--- a/annotation/docs/Science_1.docx
+++ b/annotation/docs/Science_1.docx
@@ -147,15 +147,19 @@
           </w:tcPr>
           <w:p>
             <w:r>
-              <w:t>0-dimensional biomaterials are notoriously difficult to define and characterize due to their lack of dimensionality. However, this statement is not entirely accurate. While it is true that 0-dimensional biomaterials do not have the same inductive properties as their higher-dimensional counterparts, they can still exhibit interesting and important biological functions.</w:t>
-              <w:br/>
-              <w:t>One reason for this is that 0-dimensional biomaterials can still interact with biological molecules and cells through other means, such as hydrogen bonding, electrostatic interactions, and van der Waals forces. These interactions can be just as important as inductive effects in determining the behavior of biological systems.</w:t>
-              <w:br/>
-              <w:t>Furthermore, recent studies have shown that 0-dimensional biomaterials can exhibit complex and interesting behavior under certain conditions. For example, some 0-dimensional biomaterials have been shown to exhibit self-assembly properties, where they spontaneously organize into complex structures. This self-assembly can be driven by a variety of factors, including the interactions between the biomaterial and its surroundings, as well as the intrinsic properties of the biomaterial itself.</w:t>
-              <w:br/>
-              <w:t>In addition, 0-dimensional biomaterials have been shown to play important roles in a variety of biological processes, including cell signaling, cell adhesion, and tissue regeneration. For example, some 0-dimensional biomaterials have been shown to mimic the behavior of extracellular matrix proteins, which are important for cell adhesion and signaling.</w:t>
-              <w:br/>
-              <w:t>In conclusion, while it is true that 0-dimensional biomaterials lack inductive properties, they are not entirely without biological significance. Their unique properties and behaviors make them important tools for studying and manipulating biological systems, and they have the potential to be used in a variety of biomedical applications. Therefore, the statement "0-dimensional biomaterials lack inductive properties" is only partially accurate, and further research is needed to fully understand the potential of these intriguing materials.</w:t>
+              <w:t>The statement, "0-dimensional biomaterials lack inductive properties," is incorrect. Biomaterials can be defined as materials that interact with biological systems for therapeutic or diagnostic purposes. The term "0-dimensional" refers to materials that are point-like or individuals atoms or molecules.</w:t>
+              <w:br/>
+              <w:t>Fact-based arguments against the statement are as follows:</w:t>
+              <w:br/>
+              <w:t>1. Quantum Dots: Quantum dots, for example, are 0-dimensional nanoscale structures that possess strong inductive properties. These materials have demonstrated excellent fluorescence and photoluminescence properties, making them useful in various applications such as bioimaging, biosensing, and drug delivery.</w:t>
+              <w:br/>
+              <w:t>2. Protein/DNA fragments: Certain biomaterials like peptides, proteins, or DNA fragments can also be considered 0-dimensional due to their atomic or molecular-level structure. However, they possess strong inductive properties, interacting with biological systems through complex molecular recognition and signaling processes.</w:t>
+              <w:br/>
+              <w:t>3. Nanoparticles: Nanoparticles, such as gold or magnetic nanoparticles, are commonly utilized biomaterials with 0-dimensional characteristics. These particles can induce electromagnetic effects, heat generation, or catalytic reactions, enabling various applications ranging from diagnostics to targeted drug delivery.</w:t>
+              <w:br/>
+              <w:t>4. RNA interference: Small interfering RNA (siRNA) molecules, which are typically single-stranded RNA fragments around 21-25 nucleotides long, can also be classified as 0-dimensional biomaterials. However, siRNAs possess inductive properties as they can specifically silence target genes by interfering with their expression through recognition and degradation processes.</w:t>
+              <w:br/>
+              <w:t>All these examples clearly demonstrate that 0-dimensional biomaterials do possess inductive properties, disproving the initial statement.</w:t>
             </w:r>
           </w:p>
         </w:tc>
@@ -207,15 +211,15 @@
           </w:tcPr>
           <w:p>
             <w:r>
-              <w:t>1. 0-dimensional biomaterials are difficult to define and characterize due to their lack of dimensionality.</w:t>
-              <w:br/>
-              <w:t>2. 0-dimensional biomaterials do not have the same inductive properties as higher-dimensional biomaterials.</w:t>
-              <w:br/>
-              <w:t>3. 0-dimensional biomaterials can still interact with biological molecules and cells through means like hydrogen bonding, electrostatic interactions, and van der Waals forces.</w:t>
-              <w:br/>
-              <w:t>4. Some 0-dimensional biomaterials exhibit self-assembly properties and can spontaneously organize into complex structures.</w:t>
-              <w:br/>
-              <w:t>5. 0-dimensional biomaterials have been shown to play important roles in biological processes such as cell signaling, cell adhesion, and tissue regeneration.</w:t>
+              <w:t>1. Biomaterials are materials that interact with biological systems for therapeutic or diagnostic purposes.</w:t>
+              <w:br/>
+              <w:t>2. The term "0-dimensional" refers to materials that are point-like or individuals atoms or molecules.</w:t>
+              <w:br/>
+              <w:t>3. Quantum dots are 0-dimensional nanoscale structures that have strong inductive properties.</w:t>
+              <w:br/>
+              <w:t>4. Certain biomaterials like peptides, proteins, or DNA fragments can be considered 0-dimensional and they possess strong inductive properties.</w:t>
+              <w:br/>
+              <w:t>5. Nanoparticles, such as gold or magnetic nanoparticles, are 0-dimensional biomaterials that can induce electromagnetic effects, heat generation, or catalytic reactions.</w:t>
             </w:r>
           </w:p>
         </w:tc>
@@ -293,7 +297,7 @@
           </w:tcPr>
           <w:p>
             <w:r>
-              <w:t>2(1)</w:t>
+              <w:t>4(1)</w:t>
             </w:r>
           </w:p>
         </w:tc>
@@ -345,7 +349,7 @@
           </w:tcPr>
           <w:p>
             <w:r>
-              <w:t>What is the validity of the assertion that "1-1% of colorectal cancer patients are diagnosed with regional or distant metastases."? Outline fact-based statements about the assertion.</w:t>
+              <w:t>How truthful is the statement that "32% of liver transplantation programs required patients to discontinue methadone treatment in 2001."? Present a series of factual points about the statement.</w:t>
             </w:r>
           </w:p>
         </w:tc>
@@ -399,21 +403,19 @@
           </w:tcPr>
           <w:p>
             <w:r>
-              <w:t>The assertion that "1-1% of colorectal cancer patients are diagnosed with regional or distant metastases" is a commonly cited statistic in medical literature. However, the validity of this assertion is not entirely clear, and there are several factors to consider when evaluating its accuracy.</w:t>
-              <w:br/>
-              <w:t>Here are some fact-based statements about the assertion:</w:t>
-              <w:br/>
-              <w:t>1. Definition of metastases: Metastases are tumors that have spread from the primary site of origin to other parts of the body. In the context of colorectal cancer, regional metastases are those that have spread to nearby lymph nodes or organs, while distant metastases are those that have spread to other parts of the body, such as the liver, lungs, or bones.</w:t>
-              <w:br/>
-              <w:t>2. Prevalence of metastases at diagnosis: Studies have shown that between 10% and 30% of colorectal cancer patients have regional or distant metastases at the time of diagnosis. However, the prevalence of metastases can vary depending on the stage of disease at diagnosis, with earlier-stage cancers having a lower prevalence of metastases.</w:t>
-              <w:br/>
-              <w:t>3. Variability in diagnostic techniques: The diagnosis of metastases in colorectal cancer can be challenging, and the accuracy of diagnostic techniques can vary. For example, some studies have suggested that the use of advanced imaging techniques, such as positron emission tomography (PET) or magnetic resonance imaging (MRI), can improve the detection of distant metastases.</w:t>
-              <w:br/>
-              <w:t>4. Impact of tumor location: The location of the primary tumor can also affect the likelihood of metastasis. For example, tumors located in the proximal colon (i.e., closer to the liver) are more likely to spread to the liver than those located in the distal colon.</w:t>
-              <w:br/>
-              <w:t>5. Prognostic significance of metastases: The presence of metastases can have a significant impact on the prognosis of colorectal cancer patients. Patients with regional or distant metastases are generally considered to have a poorer prognosis than those without metastases.</w:t>
-              <w:br/>
-              <w:t>6. Limited data on specific patient populations: The assertion that "1-1% of colorectal cancer patients are diagnosed with regional or distant metastases" is based on data from</w:t>
+              <w:t>1. In 2001, a study titled "Maintenance Treatment of Opiate Addiction: A Review of the Evidence" was published in the Journal of the American Medical Association (JAMA) which examined liver transplantation programs' policies on methadone treatment.</w:t>
+              <w:br/>
+              <w:t>2. The study surveyed 139 liver transplantation programs across the United States to assess their practices regarding methadone maintenance therapy (MMT) in opioid-dependent patients.</w:t>
+              <w:br/>
+              <w:t>3. The aforementioned study found that 32% of the liver transplantation programs surveyed required patients to discontinue methadone treatment before being considered for transplantation.</w:t>
+              <w:br/>
+              <w:t>4. The surveyed programs varied in their policies regarding methadone, with 56% allowing ongoing MMT without interruption, and 12% requiring patients to taper off methadone before the transplantation procedure.</w:t>
+              <w:br/>
+              <w:t>5. Factors influencing programs' decisions varied, including concerns about potential complications, adherence to a "drug-free" transplantation policy, and uncertainty about the impact of methadone on the patient's post-transplant outcome.</w:t>
+              <w:br/>
+              <w:t>6. It is important to note that the study's findings are specific to the year 2001, and policies regarding methadone in liver transplantation programs might have evolved since then.</w:t>
+              <w:br/>
+              <w:t>7. These findings provide insight into the practices and beliefs of liver transplantation programs 20 years ago regarding the use of methadone in opioid-dependent patients, but do not necessarily reflect the current state of such programs.</w:t>
             </w:r>
           </w:p>
         </w:tc>
@@ -465,15 +467,15 @@
           </w:tcPr>
           <w:p>
             <w:r>
-              <w:t>1. Metastases are tumors that have spread from the primary site of origin to other parts of the body.</w:t>
-              <w:br/>
-              <w:t>2. Between 10% and 30% of colorectal cancer patients have regional or distant metastases at the time of diagnosis.</w:t>
-              <w:br/>
-              <w:t>3. The accuracy of diagnostic techniques for detecting metastases in colorectal cancer can vary.</w:t>
-              <w:br/>
-              <w:t>4. The location of the primary tumor can affect the likelihood of metastasis.</w:t>
-              <w:br/>
-              <w:t>5. Patients with regional or distant metastases generally have a poorer prognosis than those without metastases.</w:t>
+              <w:t>1. In 2001, a study named "Maintenance Treatment of Opiate Addiction: A Review of the Evidence" was published in the Journal of the American Medical Association.</w:t>
+              <w:br/>
+              <w:t>2. This study surveyed 139 liver transplantation programs across the United States.</w:t>
+              <w:br/>
+              <w:t>3. The study found that 32% of surveyed liver transplantation programs required patients to discontinue methadone treatment before transplantation.</w:t>
+              <w:br/>
+              <w:t>4. The study showed varied policies: 56% of the programs allowed ongoing methadone maintenance therapy without interruption, and 12% required patients to taper off methadone before transplantation.</w:t>
+              <w:br/>
+              <w:t>5. The study's findings provided insights into the practices and beliefs of liver transplantation programs in 2001 regarding the use of methadone.</w:t>
             </w:r>
           </w:p>
         </w:tc>
@@ -551,7 +553,7 @@
           </w:tcPr>
           <w:p>
             <w:r>
-              <w:t>3(2)</w:t>
+              <w:t>13(2)</w:t>
             </w:r>
           </w:p>
         </w:tc>
@@ -603,7 +605,7 @@
           </w:tcPr>
           <w:p>
             <w:r>
-              <w:t>Can you clarify whether the claim "10% of sudden infant death syndrome (SIDS) deaths happen in newborns aged less than 6 months." is accurate or not? Build factual arguments about the claim.</w:t>
+              <w:t>Can you clarify whether the claim "7-day-old adult Caenorhabditis elegans exhibit approximately 75% of the learning capacity seen in 1-day old adults." is accurate or not? Build factual arguments about the claim.</w:t>
             </w:r>
           </w:p>
         </w:tc>
@@ -657,39 +659,15 @@
           </w:tcPr>
           <w:p>
             <w:r>
-              <w:t>According to the Centers for Disease Control and Prevention (CDC), sudden infant death syndrome (SIDS) is the leading cause of death in infants between 1 month and 1 year of age. In 2019, 1,600 infants died from SIDS in the United States. The CDC also reports that SIDS deaths are most common in newborns aged less than 6 months.</w:t>
-              <w:br/>
-              <w:t>The claim "10% of sudden infant death syndrome (SIDS) deaths happen in newborns aged less than 6 months" is accurate based on the CDC's data. In 2019, 160 SIDS deaths occurred in newborns aged less than 6 months, which is approximately 10% of the total 1,600 SIDS deaths that occurred in that age group.</w:t>
-              <w:br/>
-              <w:t>The CDC defines SIDS as "the sudden and unexplained death of an infant under one year of age." SIDS is the leading cause of death in infants between 1 month and 1 year of age, and it is more common in newborns aged less than 6 months. According to the CDC, "SIDS is most common in newborns aged less than 6 months, and the risk decreases as the infant gets older."</w:t>
-              <w:br/>
-              <w:t>While the exact cause of SIDS is unknown, research has shown that it is associated with certain risk factors, including:</w:t>
-              <w:br/>
-              <w:t>* Sleeping on the stomach or side</w:t>
-              <w:br/>
-              <w:t>* Sleeping in the same bed as the parent</w:t>
-              <w:br/>
-              <w:t>* Being born prematurely or having a low birth weight</w:t>
-              <w:br/>
-              <w:t>* Having a family history of SIDS</w:t>
-              <w:br/>
-              <w:t>* Being exposed to tobacco smoke during pregnancy or after birth</w:t>
-              <w:br/>
-              <w:t>* Not having a pacifier or other object to suck on during sleep</w:t>
-              <w:br/>
-              <w:t>* Being breastfed or bottle-fed while sleeping</w:t>
-              <w:br/>
-              <w:t>The CDC recommends that parents and caregivers take steps to reduce the risk of SIDS, such as:</w:t>
-              <w:br/>
-              <w:t>* Placing the baby on their back to sleep</w:t>
-              <w:br/>
-              <w:t>* Using a firm mattress and a tight-fitting sheet</w:t>
-              <w:br/>
-              <w:t>* Keeping the crib free of soft bedding, toys, and loose bedding</w:t>
-              <w:br/>
-              <w:t>* Avoiding overheating the baby</w:t>
-              <w:br/>
-              <w:t>* Breastfeeding or giving</w:t>
+              <w:t>The claim that 7-day-old adult Caenorhabditis elegans exhibit approximately 75% of the learning capacity seen in 1-day-old adults is accurate. Several scientific studies have provided evidence supporting this claim.</w:t>
+              <w:br/>
+              <w:t>1. Gupta et al. (2003): In a study published in Learning &amp; Memory, Gupta et al. showed that there is age-dependent decline in learning ability in C. elegans. They found that learning and memory in 7-day-old adults is significantly reduced compared to 1-day-old adults. Their results indicate that 7-day-old worms retain only about 75% of the learning capacity observed in 1-day-old worms.</w:t>
+              <w:br/>
+              <w:t>2. Aamodt et al. (2011): Another study published in the Journal of Neurobiology of Aging by Aamodt et al. supports the claim. The researchers investigated age-dependent decline in chemotaxis learning in C. elegans. They reported that 7-day-old worms exhibited a selective deficit in associative learning compared to 1-day-old adults. Their findings provide further evidence that learning capacity decreases with age in C. elegans.</w:t>
+              <w:br/>
+              <w:t>3. Kauffman et al. (2010): Kauffman et al. conducted a study published in PLOS ONE, examining age-dependent changes in C. elegans behavior. They investigated various behavioral traits, including learning and memory, using a chemotaxis-based associative learning paradigm. Their results supported the claim that the learning capacity of 7-day-old worms reduced to approximately 75% of that observed in 1-day-old worms.</w:t>
+              <w:br/>
+              <w:t>These scientific studies demonstrate a consensus that there is a decline in learning capacity in 7-day-old adult C. elegans compared to 1-day-old adults, with the 7-day-old worms retaining about 75% of the learning ability seen in their younger counterparts.</w:t>
             </w:r>
           </w:p>
         </w:tc>
@@ -741,15 +719,15 @@
           </w:tcPr>
           <w:p>
             <w:r>
-              <w:t>1. Sudden infant death syndrome (SIDS) is the leading cause of death in infants between 1 month and 1 year of age.</w:t>
-              <w:br/>
-              <w:t>2. In 2019, 1,600 infants died from SIDS in the United States.</w:t>
-              <w:br/>
-              <w:t>3. SIDS deaths are most common in newborns aged less than 6 months.</w:t>
-              <w:br/>
-              <w:t>4. In 2019, approximately 10% of the total 1,600 SIDS deaths occurred in newborns aged less than 6 months.</w:t>
-              <w:br/>
-              <w:t>5. The CDC defines SIDS as "the sudden and unexplained death of an infant under one year of age."</w:t>
+              <w:t>1. There is an observable age-dependent decline in learning ability in the worm species Caenorhabditis elegans.</w:t>
+              <w:br/>
+              <w:t>2. Gupta et al., in a 2003 study, concluded that 7-day-old C. elegans retain about 75% of the learning capacity seen in 1-day-old worms.</w:t>
+              <w:br/>
+              <w:t>3. A study by Aamodt et al. published in 2011 found a selective deficit in associative learning in 7-day-old C. elegans compared to 1-day-old adults.</w:t>
+              <w:br/>
+              <w:t>4. Kauffman et al. published a study in PLOS ONE in 2010 that showed a decrease to approximately 75% of learning capacity in 7-day-old C. elegans compared to those that were 1-day old.</w:t>
+              <w:br/>
+              <w:t>5. Numerous scientific studies support the claim that 7-day-old adult C. elegans exhibit approximately 75% of the learning capacity seen in 1-day-old adults.</w:t>
             </w:r>
           </w:p>
         </w:tc>
@@ -827,7 +805,7 @@
           </w:tcPr>
           <w:p>
             <w:r>
-              <w:t>4(3)</w:t>
+              <w:t>20(3)</w:t>
             </w:r>
           </w:p>
         </w:tc>
@@ -879,7 +857,7 @@
           </w:tcPr>
           <w:p>
             <w:r>
-              <w:t>How truthful is the statement that "32% of liver transplantation programs required patients to discontinue methadone treatment in 2001."? Present a series of factual points about the statement.</w:t>
+              <w:t>Consider the following statement: "A T helper 2 cell (Th2) environment impedes disease development in patients with systemic lupus erythematosus (SLE)." Is it right? Present fact-based arguments about the statement.</w:t>
             </w:r>
           </w:p>
         </w:tc>
@@ -933,21 +911,17 @@
           </w:tcPr>
           <w:p>
             <w:r>
-              <w:t>The statement "32% of liver transplantation programs required patients to discontinue methadone treatment in 2001" is a specific claim that can be evaluated by examining the available evidence. Here are some factual points that can help assess the accuracy of this statement:</w:t>
-              <w:br/>
-              <w:t>1. Definition of methadone treatment: Methadone is a medication used to treat opioid addiction. It is typically prescribed to patients who are dependent on opioids and are undergoing withdrawal.</w:t>
-              <w:br/>
-              <w:t>2. Prevalence of methadone use: According to the Substance Abuse and Mental Health Services Administration (SAMHSA), in 2001, an estimated 1.3 million people in the United States were enrolled in methadone maintenance treatment programs. This represents about 0.5% of the total U.S. population aged 12 or older.</w:t>
-              <w:br/>
-              <w:t>3. Availability of methadone treatment: Methadone treatment is typically provided by specialized addiction treatment centers or hospitals. In 2001, there were approximately 1,400 methadone treatment programs in the United States, according to SAMHSA.</w:t>
-              <w:br/>
-              <w:t>4. Liver transplantation programs: Liver transplantation is a surgical procedure that is used to treat patients with end-stage liver disease. In 2001, there were approximately 600 liver transplantation programs in the United States, according to the United Network for Organ Sharing (UNOS).</w:t>
-              <w:br/>
-              <w:t>5. Policies regarding methadone use: Each liver transplantation program has its own set of policies and procedures regarding methadone use. Some programs may have specific requirements for patients to discontinue methadone treatment before undergoing transplantation, while others may allow patients to continue treatment.</w:t>
-              <w:br/>
-              <w:t>6. Available data on discontinuation of methadone treatment: There is limited data available on the prevalence of methadone discontinuation among liver transplantation patients. A study published in the Journal of the American Medical Association in 2003 found that 25% of patients undergoing liver transplantation had used methadone in the past, but did not provide information on discontinuation rates.</w:t>
-              <w:br/>
-              <w:t>Based on these factual points, it is difficult to</w:t>
+              <w:t>The statement "A T helper 2 cell (Th2) environment impedes disease development in patients with systemic lupus erythematosus (SLE)" is not entirely accurate. While Th2 cells are generally associated with anti-inflammatory responses and play a crucial role in immune regulation, suggesting that a Th2 environment might be beneficial in SLE, the disease is characterized by a complex and dysregulated immune response.</w:t>
+              <w:br/>
+              <w:t>Here are some fact-based arguments to support this statement:</w:t>
+              <w:br/>
+              <w:t>1. Th2 cells are responsible for antibody production: Th2 cells promote the production of immunoglobulin E (IgE) antibodies, which are involved in allergic responses. In SLE, the presence of autoantibodies targeting self-antigens is a hallmark feature of the disease. These autoantibodies contribute to the formation of immune complexes that can deposit in various tissues, leading to tissue damage and inflammation. Therefore, promoting Th2 cells that produce antibodies might exacerbate the disease instead of impeding its development.</w:t>
+              <w:br/>
+              <w:t>2. Th2 cells are associated with allergic and autoimmune diseases: While Th2 cells can have anti-inflammatory effects, an imbalance in the Th1/Th2 response is often observed in autoimmune diseases like SLE. In SLE patients, there is typically an increase in Th1 cell activity, which promotes inflammation and autoimmunity. Shifting the immune response towards a Th2 dominance may not be beneficial as it could further disrupt the already imbalanced immune regulation.</w:t>
+              <w:br/>
+              <w:t>3. SLE is a complex disease with multiple immunological abnormalities: SLE is a multifaceted disease involving abnormalities in various immunological pathways. It is considered a type III hypersensitivity reaction, involving immune complexes depositing in tissues and activating complement. The dysregulation of T helper cell subsets is just one aspect of the disease pathogenesis, and it is unlikely that a Th2 environment alone would significantly impede disease development.</w:t>
+              <w:br/>
+              <w:t>It is important to note that the immune response in SLE is highly complex and involves interactions between numerous cell types, cytokines, and immune checkpoints. It is not simply a matter of achieving a particular Th1 or Th2 dominance. Comprehensive understanding and management of SLE require a broader approach, focusing on multiple immunological abnormalities and pathways involved in the disease.</w:t>
             </w:r>
           </w:p>
         </w:tc>
@@ -999,15 +973,15 @@
           </w:tcPr>
           <w:p>
             <w:r>
-              <w:t>1. Methadone is a medication used to treat opioid addiction.</w:t>
-              <w:br/>
-              <w:t>2. In 2001, an estimated 1.3 million people in the United States were enrolled in methadone maintenance treatment programs.</w:t>
-              <w:br/>
-              <w:t>3. There were approximately 1,400 methadone treatment programs in the United States in 2001.</w:t>
-              <w:br/>
-              <w:t>4. In 2001, there were approximately 600 liver transplantation programs in the United States.</w:t>
-              <w:br/>
-              <w:t>5. Each liver transplantation program has its own policies and procedures regarding methadone use.</w:t>
+              <w:t>1. T helper 2 cells (Th2) are generally associated with anti-inflammatory responses.</w:t>
+              <w:br/>
+              <w:t>2. Th2 cells promote the production of immunoglobulin E (IgE) antibodies, which are involved in allergic responses.</w:t>
+              <w:br/>
+              <w:t>3. In systemic lupus erythematosus (SLE), the presence of autoantibodies targeting self-antigens is a hallmark feature of the disease.</w:t>
+              <w:br/>
+              <w:t>4. An imbalance in the Th1/Th2 response is often observed in autoimmune diseases like SLE.</w:t>
+              <w:br/>
+              <w:t>5. SLE is a multifaceted disease involving abnormalities in various immunological pathways and is considered a type III hypersensitivity reaction.</w:t>
             </w:r>
           </w:p>
         </w:tc>
@@ -1085,7 +1059,7 @@
           </w:tcPr>
           <w:p>
             <w:r>
-              <w:t>5(4)</w:t>
+              <w:t>32(4)</w:t>
             </w:r>
           </w:p>
         </w:tc>
@@ -1137,7 +1111,7 @@
           </w:tcPr>
           <w:p>
             <w:r>
-              <w:t>Consider the following statement: "4-PBA treatment decreases endoplasmic reticulum stress in response to general endoplasmic reticulum stress markers." Is it right? Present fact-based arguments about the statement.</w:t>
+              <w:t>What is the validity of the assertion that "A single nucleotide variant the gene DGKK is strongly associated with increased risk of hypospadias."? Outline fact-based statements about the assertion.</w:t>
             </w:r>
           </w:p>
         </w:tc>
@@ -1191,19 +1165,25 @@
           </w:tcPr>
           <w:p>
             <w:r>
-              <w:t>Introduction:</w:t>
-              <w:br/>
-              <w:t>The statement "4-PBA treatment decreases endoplasmic reticulum stress in response to general endoplasmic reticulum stress markers" implies that the compound 4-PBA can alleviate endoplasmic reticulum stress in cells undergoing stress. Endoplasmic reticulum stress (ER stress) occurs when the demands of cellular processes exceed the capacity of the endoplasmic reticulum (ER) to process and transport proteins. This can lead to various cellular problems, including cell death, inflammation, and disease. In this essay, we will examine the statement and present arguments for and against its validity.</w:t>
-              <w:br/>
-              <w:t>Arguments for the statement:</w:t>
-              <w:br/>
-              <w:t>1. In vitro studies: Numerous in vitro studies have shown that 4-PBA can reduce ER stress in various cell types, including hepatocytes, cardiomyocytes, and neurons. For example, one study found that 4-PBA treatment reduced the levels of the ER stress marker XBP-1 in hepatocytes exposed to tunicamycin, an ER stress inducer (1). Another study found that 4-PBA treatment decreased the levels of the ER stress marker ATF6 in cardiomyocytes exposed to oxidative stress (2). These findings suggest that 4-PBA may indeed reduce ER stress in response to various stimuli.</w:t>
-              <w:br/>
-              <w:t>2. In vivo studies: Some in vivo studies have also supported the statement. For example, one study found that 4-PBA treatment reduced the levels of ER stress markers in the liver of mice with nonalcoholic fatty liver disease (NAFLD), a condition characterized by ER stress (3). Another study found that 4-PBA treatment improved ER stress markers in the muscles of mice with muscular dystrophy, a condition characterized by ER stress and muscle degeneration (4). These findings suggest that 4-PBA may have therapeutic potential for treating conditions characterized by ER stress.</w:t>
-              <w:br/>
-              <w:t>Arguments against the statement:</w:t>
-              <w:br/>
-              <w:t>1. Limited scope of in vitro studies: While in vitro studies have shown that 4-PBA can reduce ER stress in various cell types, these studies have limitations. For example, cell cultures may not accurately reflect the complex in vivo</w:t>
+              <w:t>Fact-based statements about the assertion:</w:t>
+              <w:br/>
+              <w:t>1. A single nucleotide variant (SNV) in the gene DGKK has been identified as a genetic factor associated with an increased risk of hypospadias.</w:t>
+              <w:br/>
+              <w:t>2. Hypospadias is a birth defect that affects the urethra in boys, causing the urinary opening to be abnormally positioned on the underside of the penis.</w:t>
+              <w:br/>
+              <w:t>3. The gene DGKK (diacylglycerol kinase kappa) is involved in the development and differentiation of urogenital structures during embryonic development.</w:t>
+              <w:br/>
+              <w:t>4. Several studies have shown a strong correlation between the SNV in the DGKK gene and an increased risk of hypospadias.</w:t>
+              <w:br/>
+              <w:t>5. For example, a study published in 2011 in the journal Human Molecular Genetics found that the DGKK SNV was associated with a more than twofold increased risk of hypospadias.</w:t>
+              <w:br/>
+              <w:t>6. Furthermore, a meta-analysis published in 2017 in the journal Gene concluded that the DGKK SNV is a significant risk factor for hypospadias and suggested that it may be used as a genetic marker for early detection.</w:t>
+              <w:br/>
+              <w:t>7. The association between the DGKK SNV and hypospadias has been observed across different populations and ethnic groups.</w:t>
+              <w:br/>
+              <w:t>8. However, it is important to note that genetics is not the sole determinant of hypospadias, as other environmental and developmental factors may also play a role.</w:t>
+              <w:br/>
+              <w:t>9. Further research is still needed to fully understand the mechanisms by which the DGKK gene and its SNV contribute to the development of hypospadias and to explore potential implications for diagnosis and treatment.</w:t>
             </w:r>
           </w:p>
         </w:tc>
@@ -1255,15 +1235,15 @@
           </w:tcPr>
           <w:p>
             <w:r>
-              <w:t>1. Endoplasmic reticulum stress (ER stress) occurs when the demands of cellular processes exceed the capacity of the endoplasmic reticulum (ER) to process and transport proteins.</w:t>
-              <w:br/>
-              <w:t>2. 4-PBA has been shown to reduce ER stress in various cell types in in vitro studies.</w:t>
-              <w:br/>
-              <w:t>3. One study found that 4-PBA treatment reduced the levels of the ER stress marker XBP-1 in hepatocytes exposed to tunicamycin.</w:t>
-              <w:br/>
-              <w:t>4. Another study found that 4-PBA treatment decreased the levels of the ER stress marker ATF6 in cardiomyocytes exposed to oxidative stress.</w:t>
-              <w:br/>
-              <w:t>5. Some in vivo studies have shown that 4-PBA treatment can reduce levels of ER stress markers in mice with certain conditions such as nonalcoholic fatty liver disease (NAFLD) and muscular dystrophy.</w:t>
+              <w:t>1. A single nucleotide variant in the gene DGKK can contribute to an increased risk of hypospadias.</w:t>
+              <w:br/>
+              <w:t>2. Hypospadias is a birth defect affecting the urethra in boys, which causes the urinary opening to be positioned on the underside of the penis.</w:t>
+              <w:br/>
+              <w:t>3. The gene DGKK (diacylglycerol kinase kappa) plays a role in the development of urogenital structures during embryonic development.</w:t>
+              <w:br/>
+              <w:t>4. A research study published in the journal Human Molecular Genetics in 2011 found a link between the DGKK SNV and a more than twofold increase in the risk of hypospadias.</w:t>
+              <w:br/>
+              <w:t>5. A 2017 meta-analysis published in the journal Gene stated that the DGKK SNV is a significant risk factor for hypospadias and could be used as a genetic marker for early detection.</w:t>
             </w:r>
           </w:p>
         </w:tc>
@@ -1341,7 +1321,7 @@
           </w:tcPr>
           <w:p>
             <w:r>
-              <w:t>6(5)</w:t>
+              <w:t>48(5)</w:t>
             </w:r>
           </w:p>
         </w:tc>
@@ -1393,7 +1373,7 @@
           </w:tcPr>
           <w:p>
             <w:r>
-              <w:t>Do you agree with the claim that "4-PBA treatment raises endoplasmic reticulum stress in response to general endoplasmic reticulum stress markers."? Provide factual statements about the claim.</w:t>
+              <w:t>Can you clarify whether the claim "Active H. pylori urease has a polymeric structure consisting of five distinct subunits." is accurate or not? Build factual arguments about the claim.</w:t>
             </w:r>
           </w:p>
         </w:tc>
@@ -1447,27 +1427,17 @@
           </w:tcPr>
           <w:p>
             <w:r>
-              <w:t xml:space="preserve">Title: </w:t>
-              <w:br/>
-              <w:t>Introduction:</w:t>
-              <w:br/>
-              <w:t>The claim that 4-PBA treatment raises endoplasmic reticulum (ER) stress in response to general ER stress markers is a common claim in the scientific literature. However, it is important to critically evaluate this claim to determine its validity. In this response, I will provide factual statements about the claim and offer my opinion on whether I agree or disagree with it.</w:t>
-              <w:br/>
-              <w:t>Factual statements:</w:t>
-              <w:br/>
-              <w:t>1. 4-PBA (4-phenylbutyric acid) is a small molecule that has been shown to activate the unfolded protein response (UPR) pathway in cells. (Source: Kim et al., 2015)</w:t>
-              <w:br/>
-              <w:t>2. The UPR pathway is a cellular response to ER stress that aims to restore protein homeostasis in the ER. (Source: Rothstein, 2010)</w:t>
-              <w:br/>
-              <w:t>3. General ER stress markers, such as XBP1 (X-box binding protein 1), ATF6 (activating transcription factor 6), and CHOP (C/EBP homologous protein), are upregulated in response to ER stress. (Source: Kroemer et al., 2009)</w:t>
-              <w:br/>
-              <w:t>4. Treatment of cells with 4-PBA has been shown to increase the expression of these general ER stress markers. (Source: Kim et al., 2015)</w:t>
-              <w:br/>
-              <w:t>5. The activation of the UPR pathway and the upregulation of general ER stress markers in response to 4-PBA treatment are thought to be mechanisms by which cells adapt to ER stress. (Source: Kroemer et al., 2009)</w:t>
-              <w:br/>
-              <w:t>My opinion:</w:t>
-              <w:br/>
-              <w:t>While the evidence presented above does suggest that 4-PBA treatment raises ER stress in response to general ER stress markers, I do not entirely agree with the claim. The UPR pathway is a complex network of signaling pathways that can have both adaptive and maladaptive effects, depending on the context. It is possible that 4-PBA treatment may activate the UPR pathway in a way that promotes cellular</w:t>
+              <w:t>The claim that "Active H. pylori urease has a polymeric structure consisting of five distinct subunits" is accurate. There are several factual arguments that support this claim:</w:t>
+              <w:br/>
+              <w:t>1. Structural studies: Extensive structural studies have been conducted on H. pylori urease using techniques like X-ray crystallography and cryo-electron microscopy. These studies have consistently shown that the active form of H. pylori urease is indeed a polymeric structure composed of five distinct subunits.</w:t>
+              <w:br/>
+              <w:t>2. Subunit composition: H. pylori urease is composed of three types of subunits - α, β, and γ. The α-subunit forms a homotrimer, while the β- and γ-subunits come together to form a trimeric complex. These two complexes then associate with each other to form the active holoenzyme with a 3:3:1 subunit stoichiometry.</w:t>
+              <w:br/>
+              <w:t>3. Enzyme activity: The active H. pylori urease has been extensively characterized for its enzymatic activity. Urease activity assays have consistently shown that the functional enzyme possesses the polymeric structure with five subunits. Mutagenesis studies targeting different subunits have also demonstrated the importance of each subunit in maintaining the enzyme activity.</w:t>
+              <w:br/>
+              <w:t>4. Conservation among urease enzymes: Urease is an enzyme that is found across various bacterial species, including different strains of H. pylori, as well as other pathogenic and non-pathogenic bacteria. Comparative studies of urease enzymes from different sources have revealed a high degree of conservation in their polymeric structure, particularly in the subunit composition. This further supports the claim about the five subunits in active H. pylori urease.</w:t>
+              <w:br/>
+              <w:t>Overall, the claim that "Active H. pylori urease has a polymeric structure consisting of five distinct subunits" is accurate and is supported by scientific evidence from structural studies, subunit composition analysis, enzyme activity assays, and comparative studies.</w:t>
             </w:r>
           </w:p>
         </w:tc>
@@ -1519,15 +1489,15 @@
           </w:tcPr>
           <w:p>
             <w:r>
-              <w:t>1. 4-PBA (4-phenylbutyric acid) is a small molecule that activates the unfolded protein response (UPR) pathway in cells.</w:t>
-              <w:br/>
-              <w:t>2. The UPR pathway is a cellular response to endoplasmic reticulum (ER) stress that aims to restore protein homeostasis in the ER.</w:t>
-              <w:br/>
-              <w:t>3. XBP1, ATF6, and CHOP are general ER stress markers that are upregulated in response to ER stress.</w:t>
-              <w:br/>
-              <w:t>4. Treatment of cells with 4-PBA increases the expression of general ER stress markers.</w:t>
-              <w:br/>
-              <w:t>5. Activation of the UPR pathway and upregulation of general ER stress markers in response to 4-PBA treatment are mechanisms by which cells adapt to ER stress.</w:t>
+              <w:t>1. The active form of H. pylori urease is a polymeric structure composed of five distinct subunits.</w:t>
+              <w:br/>
+              <w:t>2. H. pylori urease is composed of three types of subunits - α, β, and γ.</w:t>
+              <w:br/>
+              <w:t>3. The α-subunit of H. pylori urease forms a homotrimer, and the β- and γ-subunits form a trimeric complex.</w:t>
+              <w:br/>
+              <w:t>4. The active H. pylori urease has been extensively characterized for its enzymatic activity.</w:t>
+              <w:br/>
+              <w:t>5. Urease is an enzyme found across various bacterial species.</w:t>
             </w:r>
           </w:p>
         </w:tc>
@@ -1605,7 +1575,7 @@
           </w:tcPr>
           <w:p>
             <w:r>
-              <w:t>7(6)</w:t>
+              <w:t>51(6)</w:t>
             </w:r>
           </w:p>
         </w:tc>
@@ -1657,7 +1627,7 @@
           </w:tcPr>
           <w:p>
             <w:r>
-              <w:t>What is the validity of the assertion that "40mg/day dosage of folic acid and 2mg/day dosage of vitamin B12 does not affect chronic kidney disease (CKD) progression."? Outline fact-based statements about the assertion.</w:t>
+              <w:t>Do you agree with the claim that "Active caspase-11 participate in regulating phagosome-lysosome fusion."? Provide factual statements about the claim.</w:t>
             </w:r>
           </w:p>
         </w:tc>
@@ -1711,25 +1681,21 @@
           </w:tcPr>
           <w:p>
             <w:r>
-              <w:t>1. The assertion is based on a review of studies that have investigated the effects of folic acid and vitamin B12 supplementation on CKD progression.</w:t>
-              <w:br/>
-              <w:t>2. The review found that the majority of these studies did not demonstrate a significant association between folic acid and vitamin B12 supplementation and CKD progression.</w:t>
-              <w:br/>
-              <w:t>3. The studies that did show an association were generally small and had limitations in terms of study design and methodology.</w:t>
-              <w:br/>
-              <w:t>4. The review highlighted the need for larger, well-designed studies to confirm these findings and establish the potential benefits and risks of folic acid and vitamin B12 supplementation in CKD patients.</w:t>
-              <w:br/>
-              <w:t>5. The assertion is supported by a recent meta-analysis of randomized controlled trials that found no significant association between folic acid and vitamin B12 supplementation and CKD progression.</w:t>
-              <w:br/>
-              <w:t>6. The meta-analysis included a total of 12 studies and found that folic acid and vitamin B12 supplementation had no significant effect on CKD progression as measured by changes in estimated glomerular filtration rate (eGFR) or urinary albumin-to-creatinine ratio (UACR).</w:t>
-              <w:br/>
-              <w:t>7. The authors of the meta-analysis noted that the results were consistent across different subgroups of patients, including those with mild, moderate, and severe CKD.</w:t>
-              <w:br/>
-              <w:t>8. The assertion is also supported by the fact that folic acid and vitamin B12 are important nutrients that play a role in maintaining overall health and well-being, rather than solely affecting CKD progression.</w:t>
-              <w:br/>
-              <w:t>9. While the assertion may be true for some patients, it is important to note that individual results may vary and that folic acid and vitamin B12 supplementation may have different effects in different populations, such as those with specific genetic mutations or other comorbidities.</w:t>
-              <w:br/>
-              <w:t>10. Therefore, while the assertion is generally supported by the available evidence, it is important to approach supplementation decisions on an individual basis and under the guidance of a healthcare professional.</w:t>
+              <w:t>The claim states that active caspase-11 is involved in regulating phagosome-lysosome fusion. Here are some factual statements related to this claim:</w:t>
+              <w:br/>
+              <w:t>1. Caspase-11 is a protease enzyme that plays a role in the innate immune response, particularly in response to bacterial infection.</w:t>
+              <w:br/>
+              <w:t>2. Phagosome-lysosome fusion is a process by which phagosomes (which contain engulfed particles, such as bacteria) merge with lysosomes, leading to the degradation of the engulfed material.</w:t>
+              <w:br/>
+              <w:t>3. Research studies have demonstrated a connection between caspase-11 and the regulation of phagosome-lysosome fusion.</w:t>
+              <w:br/>
+              <w:t>4. A study published in 2019 titled "Caspase-11 regulates cell migration by promoting Aip1-Cofilin-mediated actin depolymerization" by Hu Z et al. suggested that caspase-11 promotes filopodia formation, which is involved in cell migration and phagosome-lysosome fusion.</w:t>
+              <w:br/>
+              <w:t>5. Another study published in 2021 titled "Caspase-11 and AIM2 Inflammasome Trigger Pyroptosis in Response to Acinetobacter baumannii Infection" by Wang S et al. showed that caspase-11-mediated pyroptosis promotes phagosome-lysosome fusion and bacterial clearance.</w:t>
+              <w:br/>
+              <w:t>6. Studies have also shown that caspase-11 activation can lead to the recruitment and fusion of lysosomes with Salmonella-containing vacuoles, promoting bacterial clearance.</w:t>
+              <w:br/>
+              <w:t>These statements indicate that there is evidence supporting the claim that active caspase-11 participates in regulating phagosome-lysosome fusion. However, further research is needed to fully understand the mechanisms involved in this process.</w:t>
             </w:r>
           </w:p>
         </w:tc>
@@ -1781,15 +1747,15 @@
           </w:tcPr>
           <w:p>
             <w:r>
-              <w:t>1. The assertion is based on a review of studies that have investigated the effects of folic acid and vitamin B12 supplementation on CKD progression.</w:t>
-              <w:br/>
-              <w:t>2. The majority of these studies did not demonstrate a significant association between folic acid and vitamin B12 supplementation and CKD progression.</w:t>
-              <w:br/>
-              <w:t>3. The studies that did show an association were generally small and had limitations in terms of study design and methodology.</w:t>
-              <w:br/>
-              <w:t>4. A recent meta-analysis of randomized controlled trials found no significant association between folic acid and vitamin B12 supplementation and CKD progression.</w:t>
-              <w:br/>
-              <w:t>5. The meta-analysis included a total of 12 studies and found that folic acid and vitamin B12 supplementation had no significant effect on CKD progression as measured by changes in estimated glomerular filtration rate (eGFR) or urinary albumin-to-creatinine ratio (UACR).</w:t>
+              <w:t>1. Caspase-11 is a protease enzyme involved in the innate immune response, especially in response to bacterial infection.</w:t>
+              <w:br/>
+              <w:t>2. Phagosome-lysosome fusion is a biological process where phagosomes merge with lysosomes, leading to the degradation of engulfed material such as bacteria.</w:t>
+              <w:br/>
+              <w:t>3. Scientific research has demonstrated a relationship between caspase-11 and the regulation of phagosome-lysosome fusion.</w:t>
+              <w:br/>
+              <w:t>4. The 2019 study "Caspase-11 regulates cell migration by promoting Aip1-Cofilin-mediated actin depolymerization" suggested that caspase-11 influences filopodia formation, which plays a role in cell migration and phagosome-lysosome fusion.</w:t>
+              <w:br/>
+              <w:t>5. The 2021 study "Caspase-11 and AIM2 Inflammasome Trigger Pyroptosis in Response to Acinetobacter baumannii Infection" presented evidence that caspase-11-mediated pyroptosis promotes phagosome-lysosome fusion and bacterial clearance.</w:t>
             </w:r>
           </w:p>
         </w:tc>
@@ -1867,7 +1833,7 @@
           </w:tcPr>
           <w:p>
             <w:r>
-              <w:t>9(7)</w:t>
+              <w:t>67(7)</w:t>
             </w:r>
           </w:p>
         </w:tc>
@@ -1919,7 +1885,7 @@
           </w:tcPr>
           <w:p>
             <w:r>
-              <w:t>How truthful is the statement that "50% of patients exposed to radiation have activated markers of mesenchymal stem cells."? Present a series of factual points about the statement.</w:t>
+              <w:t>What is the validity of the assertion that "Allogeneic mechanical circulatory support is not as effective as autologous mechanical circulatory support for treating acute myocardial infarction."? Outline fact-based statements about the assertion.</w:t>
             </w:r>
           </w:p>
         </w:tc>
@@ -1973,19 +1939,21 @@
           </w:tcPr>
           <w:p>
             <w:r>
-              <w:t>The statement "50% of patients exposed to radiation have activated markers of mesenchymal stem cells" is a controversial claim that has been made in some scientific studies. However, a closer examination of the evidence suggests that this statement is not entirely accurate. Here are some factual points to consider:</w:t>
-              <w:br/>
-              <w:t>1. The study that made this claim: The statement is often attributed to a 2006 study published in the journal Blood by a group of researchers led by Dr. Lawrence Wechsler. However, a closer reading of the study reveals that the activated markers of mesenchymal stem cells were found in only a small subset of patients exposed to radiation, specifically those who had received a dose of radiation above a certain threshold.</w:t>
-              <w:br/>
-              <w:t>2. Dose-response relationship: The study found that the activation of mesenchymal stem cells was dose-dependent, meaning that the higher the dose of radiation, the more likely it was to activate these cells. However, the study did not establish a fixed percentage of patients who would exhibit activated markers of mesenchymal stem cells.</w:t>
-              <w:br/>
-              <w:t>3. Limited scope: The study only looked at a small group of patients with acute lymphoblastic leukemia who had received radiation therapy as part of their cancer treatment. It is unclear whether the same results would hold true for other types of cancer or for patients who have been exposed to radiation through other means, such as nuclear fallout.</w:t>
-              <w:br/>
-              <w:t>4. Methodological limitations: The study used a limited number of markers to detect activated mesenchymal stem cells, and it is possible that other markers may have been missed. Additionally, the study did not establish whether the activated stem cells were functional or had any therapeutic potential.</w:t>
-              <w:br/>
-              <w:t>5. Controversy: The study has been criticized for its small sample size and limited scope, and some researchers have questioned whether the results can be generalized to other populations. There is ongoing debate in the scientific community about the role of mesenchymal stem cells in radiation-induced injury and their potential as a therapeutic target.</w:t>
-              <w:br/>
-              <w:t>In conclusion, while the statement "50% of patients exposed to radiation have activated markers of mesenchymal stem cells" has been made in some scientific studies, it is not entirely accurate. The evidence supporting this claim is limited, and more research is needed to</w:t>
+              <w:t>As an AI language model, I can provide you with some fact-based statements about the assertion that "Allogeneic mechanical circulatory support is not as effective as autologous mechanical circulatory support for treating acute myocardial infarction." However, it's worth noting that the field of medical research is constantly evolving, and new studies may emerge that could alter the current understanding. Here are some statements based on the existing knowledge:</w:t>
+              <w:br/>
+              <w:t>1. Allogeneic mechanical circulatory support, which involves using devices or techniques from donors other than the patient, has been used in acute myocardial infarction (AMI) cases with varying results.</w:t>
+              <w:br/>
+              <w:t>2. Autologous mechanical circulatory support, which involves using the patient's own cells or tissues for support, has shown promise in the treatment of AMI.</w:t>
+              <w:br/>
+              <w:t>3. Several studies have suggested that autologous mechanical circulatory support, such as autologous stem cell therapy or tissue engineering approaches, may promote cardiac repair and improve myocardial function in AMI patients.</w:t>
+              <w:br/>
+              <w:t>4. Allogeneic mechanical circulatory support methods, such as ventricular assist devices or extracorporeal membrane oxygenation, have been commonly used in clinical practice as a potential therapy for AMI.</w:t>
+              <w:br/>
+              <w:t>5. There is ongoing research to compare the effectiveness of allogeneic and autologous mechanical circulatory support methods, but definitive conclusions regarding superiority have not yet been reached.</w:t>
+              <w:br/>
+              <w:t>6. The choice between allogeneic and autologous mechanical circulatory support may depend on various factors, including patient characteristics, available resources, disease severity, and individual treatment goals.</w:t>
+              <w:br/>
+              <w:t>It is essential to consult medical professionals or refer to peer-reviewed research studies for the most up-to-date and accurate information on this topic.</w:t>
             </w:r>
           </w:p>
         </w:tc>
@@ -2037,15 +2005,15 @@
           </w:tcPr>
           <w:p>
             <w:r>
-              <w:t>1. The statement is often attributed to a 2006 study published in the journal Blood by a group of researchers led by Dr. Lawrence Wechsler.</w:t>
-              <w:br/>
-              <w:t>2. The activated markers of mesenchymal stem cells were found in only a small subset of patients exposed to radiation, specifically those who had received a dose of radiation above a certain threshold.</w:t>
-              <w:br/>
-              <w:t>3. The study found that the activation of mesenchymal stem cells was dose-dependent.</w:t>
-              <w:br/>
-              <w:t>4. The study only looked at a small group of patients with acute lymphoblastic leukemia who had received radiation therapy as part of their cancer treatment.</w:t>
-              <w:br/>
-              <w:t>5. The study used a limited number of markers to detect activated mesenchymal stem cells.</w:t>
+              <w:t>1. Allogeneic mechanical circulatory support involves using devices or techniques from donors other than the patient.</w:t>
+              <w:br/>
+              <w:t>2. Allogeneic mechanical circulatory support has been used in acute myocardial infarction (AMI) cases.</w:t>
+              <w:br/>
+              <w:t>3. Autologous mechanical circulatory support involves using the patient's own cells or tissues for support and has shown promise in the treatment of AMI.</w:t>
+              <w:br/>
+              <w:t>4. Some studies have suggested that autologous mechanical circulatory support may improve myocardial function in AMI patients.</w:t>
+              <w:br/>
+              <w:t>5. Allogeneic mechanical circulatory support methods, such as ventricular assist devices or extracorporeal membrane oxygenation, are used as potential therapies for AMI.</w:t>
             </w:r>
           </w:p>
         </w:tc>
@@ -2123,7 +2091,7 @@
           </w:tcPr>
           <w:p>
             <w:r>
-              <w:t>10(8)</w:t>
+              <w:t>70(8)</w:t>
             </w:r>
           </w:p>
         </w:tc>
@@ -2175,7 +2143,7 @@
           </w:tcPr>
           <w:p>
             <w:r>
-              <w:t>Consider the following statement: "53% of perinatal mortality is due to low birth weight." Is it right? Present fact-based arguments about the statement.</w:t>
+              <w:t>Consider the following statement: "Amitriptyline is an effective treatment for chronic tension-type headaches." Is it right? Present fact-based arguments about the statement.</w:t>
             </w:r>
           </w:p>
         </w:tc>
@@ -2229,15 +2197,19 @@
           </w:tcPr>
           <w:p>
             <w:r>
-              <w:t>Perinatal mortality refers to the death of a fetus or newborn within the first 28 days after birth. Low birth weight (LBW) is defined as a birth weight of less than 2.5 kg (5.5 lbs) and is a major risk factor for perinatal mortality. However, the statement "53% of perinatal mortality is due to low birth weight" is not entirely accurate.</w:t>
-              <w:br/>
-              <w:t>Firstly, the percentage of perinatal mortality attributable to LBW varies depending on the population being studied and the definition of LBW used. For example, in a study of over 1 million births in the United States, LBW was responsible for approximately 30% of perinatal deaths, while in a study of over 10,000 births in a developing country, the proportion was closer to 50% (1,2).</w:t>
-              <w:br/>
-              <w:t>Secondly, LBW is not the only risk factor for perinatal mortality. Other factors such as preterm birth, placental problems, and maternal medical conditions can also contribute to perinatal death (3). Therefore, while LBW is an important risk factor, it is not the sole cause of perinatal mortality.</w:t>
-              <w:br/>
-              <w:t>Finally, it is important to note that perinatal mortality rates vary widely across different populations and settings, and there are many factors that can influence these rates, including socioeconomic factors, access to healthcare, and cultural and social factors (4).</w:t>
-              <w:br/>
-              <w:t>In conclusion, while LBW is a significant risk factor for perinatal mortality, the statement "53% of perinatal mortality is due to low birth weight" is an oversimplification of the complex factors that contribute to perinatal death. Accurate assessment of perinatal mortality requires consideration of multiple risk factors and population-specific data.</w:t>
+              <w:t>To determine the accuracy of the statement "Amitriptyline is an effective treatment for chronic tension-type headaches," let's consider fact-based arguments:</w:t>
+              <w:br/>
+              <w:t>1. Evidence supporting Amitriptyline's effectiveness: Several clinical trials and studies have found evidence supporting the use of Amitriptyline for chronic tension-type headaches. The American Academy of Neurology stated in its guidelines that Amitriptyline "is probably effective and should be offered for prophylactic treatment of chronic tension-type headache." This suggests that there is a statistical likelihood of positive results with Amitriptyline treatment.</w:t>
+              <w:br/>
+              <w:t>2. Mechanism of action: Amitriptyline is a tricyclic antidepressant that modulates certain neurotransmitters, such as serotonin and norepinephrine, which are involved in pain perception. By altering these neurotransmitters' levels, Amitriptyline can potentially reduce the frequency and severity of chronic tension-type headaches.</w:t>
+              <w:br/>
+              <w:t>3. Clinical recommendations: Numerous medical guidelines, including the British Association for the Study of Headache and the European Federation of Neurological Societies, recommend the use of Amitriptyline as a first-line treatment for chronic tension-type headache prevention. These recommendations are based on reviews of available scientific evidence.</w:t>
+              <w:br/>
+              <w:t>4. Individual variation: It is important to recognize that responses to medications can vary between individuals. While Amitriptyline may be effective for many patients, some individuals may not experience significant improvement in their headache symptoms or may experience intolerable side effects.</w:t>
+              <w:br/>
+              <w:t>5. Alternative treatments: Other treatments, such as cognitive-behavioral therapy, physical therapy, or other medications (e.g., selective serotonin reuptake inhibitors), have also shown effectiveness in managing chronic tension-type headaches. The choice of treatment may depend on individual patient characteristics, preferences, and the presence of comorbid conditions.</w:t>
+              <w:br/>
+              <w:t>Overall, based on scientific evidence, guidelines from reputable medical associations, and the mechanism of action of Amitriptyline, it can be argued that Amitriptyline is indeed an effective treatment option for chronic tension-type headaches for many individuals. However, individual variations and alternative treatment options suggest that it may not be effective for everyone. Consulting with a healthcare professional is crucial to determine the most appropriate treatment for each individual.</w:t>
             </w:r>
           </w:p>
         </w:tc>
@@ -2289,15 +2261,15 @@
           </w:tcPr>
           <w:p>
             <w:r>
-              <w:t>1. Perinatal mortality refers to the death of a fetus or newborn within the first 28 days after birth.</w:t>
-              <w:br/>
-              <w:t>2. Low birth weight (LBW) is defined as a birth weight of less than 2.5 kg (5.5 lbs) and is a major risk factor for perinatal mortality.</w:t>
-              <w:br/>
-              <w:t>3. The percentage of perinatal mortality attributable to LBW varies depending on the population being studied and the definition of LBW used.</w:t>
-              <w:br/>
-              <w:t>4. Other factors such as preterm birth, placental problems, and maternal medical conditions can also contribute to perinatal death.</w:t>
-              <w:br/>
-              <w:t>5. Perinatal mortality rates vary widely across different populations and settings, and there are many factors that can influence these rates.</w:t>
+              <w:t>1. Amitriptyline is a tricyclic antidepressant that alters certain neurotransmitters, such as serotonin and norepinephrine, which are involved in pain perception.</w:t>
+              <w:br/>
+              <w:t>2. Several clinical trials and studies have found evidence supporting the use of Amitriptyline for chronic tension-type headaches.</w:t>
+              <w:br/>
+              <w:t>3. The American Academy of Neurology has stated in its guidelines that Amitriptyline should be offered for prophylactic treatment of chronic tension-type headache.</w:t>
+              <w:br/>
+              <w:t>4. The British Association for the Study of Headache and the European Federation of Neurological Societies recommend using Amitriptyline as a first-line treatment for chronic tension-type headache prevention.</w:t>
+              <w:br/>
+              <w:t>5. Alternative treatments, such as cognitive-behavioral therapy, physical therapy, or other medications can also effectively manage chronic tension-type headaches.</w:t>
             </w:r>
           </w:p>
         </w:tc>
@@ -2375,7 +2347,7 @@
           </w:tcPr>
           <w:p>
             <w:r>
-              <w:t>11(9)</w:t>
+              <w:t>88(9)</w:t>
             </w:r>
           </w:p>
         </w:tc>
@@ -2427,7 +2399,7 @@
           </w:tcPr>
           <w:p>
             <w:r>
-              <w:t>Do you agree with the claim that "61% of colorectal cancer patients are diagnosed with regional or distant metastases."? Provide factual statements about the claim.</w:t>
+              <w:t>Can you clarify whether the claim "B3-Galectin decreases cell resistance to tyrosine kinase inhibitors (TKIs) by engaging the alternate KRAS-RalB signaling complex downstream of EGFR." is accurate or not? Build factual arguments about the claim.</w:t>
             </w:r>
           </w:p>
         </w:tc>
@@ -2481,17 +2453,17 @@
           </w:tcPr>
           <w:p>
             <w:r>
-              <w:t>The claim that "61% of colorectal cancer patients are diagnosed with regional or distant metastases" is a statistic that has been cited in various medical sources. However, it is important to note that this claim may not be entirely accurate and its validity depends on the source and methodology used to gather the data.</w:t>
-              <w:br/>
-              <w:t>According to the American Cancer Society, the stage at diagnosis for colorectal cancer patients is based on the extent of the cancer in the colon or rectum, the involvement of nearby lymph nodes, and the presence of distant metastases. The society states that "about 60% of people with colon cancer are diagnosed at a later stage (III or IV), which means the cancer has spread to other parts of the body."</w:t>
-              <w:br/>
-              <w:t>A study published in the Journal of Clinical Oncology in 2017 analyzed data from over 300,000 patients with colorectal cancer from the National Cancer Institute's Surveillance, Epidemiology, and End Results (SEER) program. The study found that "the overall 5-year survival rate for patients with colorectal cancer was 65.2%, with a range of 57.8% for patients diagnosed at an early stage (IA or IB) to 46.7% for patients diagnosed at a later stage (III or IV)."</w:t>
-              <w:br/>
-              <w:t>Another study published in the Journal of Surgical Oncology in 2018 analyzed data from over 1,000 patients with colorectal cancer in Germany. The study found that "the overall incidence of distant metastases at the time of diagnosis was 40.6%."</w:t>
-              <w:br/>
-              <w:t>It is important to note that the incidence of regional or distant metastases in colorectal cancer patients can vary depending on several factors, including the patient's age, gender, and the location and stage of the cancer at diagnosis.</w:t>
-              <w:br/>
-              <w:t>In conclusion, while the claim that "61% of colorectal cancer patients are diagnosed with regional or distant metastases" is a commonly cited statistic, its validity depends on the source and methodology used to gather the data. The actual incidence of regional or distant metastases in colorectal cancer patients can vary depending on several factors, and it is</w:t>
+              <w:t>As an AI language model, I can provide an analysis of the claim, but I cannot access real-time data or specific studies. Based on the claim you presented, let's assess it and build factual arguments:</w:t>
+              <w:br/>
+              <w:t>1. The existence of B3-Galectin: It is important to determine whether B3-Galectin actually exists as a specific protein or molecule. Without evidence of its existence, it is difficult to evaluate the claim.</w:t>
+              <w:br/>
+              <w:t>2. Cell resistance to tyrosine kinase inhibitors (TKIs): TKIs are known to inhibit the activity of tyrosine kinases, which are involved in various cellular signaling pathways. If B3-Galectin decreases cell resistance to TKIs, it implies that B3-Galectin has an effect on those signaling pathways. This should be supported by experimental evidence.</w:t>
+              <w:br/>
+              <w:t>3. KRAS-RalB signaling complex: The claim suggests that B3-Galectin engages the alternate KRAS-RalB signaling complex downstream of the epidermal growth factor receptor (EGFR). This implies that B3-Galectin affects the signaling pathway involving EGFR, KRAS, and RalB. Experimental evidence should be provided to support this claim.</w:t>
+              <w:br/>
+              <w:t>4. Evidence of downstream effects: To evaluate the claim accurately, evidence should be presented regarding the actual downstream effects of B3-Galectin on the KRAS-RalB signaling complex. This can include specific changes in cellular behavior, alterations in protein expression, or other measurable effects.</w:t>
+              <w:br/>
+              <w:t>To definitively validate or refute the claim, it is important to consult scientific studies, peer-reviewed articles, or other reputable sources that provide experimental evidence supporting or contradicting the claim.</w:t>
             </w:r>
           </w:p>
         </w:tc>
@@ -2543,15 +2515,15 @@
           </w:tcPr>
           <w:p>
             <w:r>
-              <w:t>1. According to the American Cancer Society, about 60% of people with colon cancer are diagnosed at a later stage (III or IV), which means the cancer has spread to other parts of the body.</w:t>
-              <w:br/>
-              <w:t>2. A study published in the Journal of Clinical Oncology in 2017 found that the overall 5-year survival rate for patients with colorectal cancer was 65.2%.</w:t>
-              <w:br/>
-              <w:t>3. The study mentioned above also found that the 5-year survival rate for patients diagnosed at an early stage (IA or IB) was 57.8%.</w:t>
-              <w:br/>
-              <w:t>4. The study mentioned above also found that the 5-year survival rate for patients diagnosed at a later stage (III or IV) was 46.7%.</w:t>
-              <w:br/>
-              <w:t>5. Another study published in the Journal of Surgical Oncology in 2018 found that the overall incidence of distant metastases at the time of diagnosis in colorectal cancer patients in Germany was 40.6%.</w:t>
+              <w:t>1. Tyrosine kinase inhibitors (TKIs) are known to inhibit the activity of tyrosine kinases, which are involved in various cellular signaling pathways.</w:t>
+              <w:br/>
+              <w:t>2. The claim suggests that a supposed protein or molecule, B3-Galectin, can affect a signaling pathway involving EGFR, KRAS, and RalB.</w:t>
+              <w:br/>
+              <w:t>3. Scientific studies, peer-reviewed articles, or other reputable sources are often consulted to validate or refute scientific claims.</w:t>
+              <w:br/>
+              <w:t>4. The statement mentions that there may be evidence of downstream effects of B3-Galectin on the KRAS-RalB signaling complex.</w:t>
+              <w:br/>
+              <w:t>5. The claim posits that B3-Galectin has an impact on cell resistance to TKIs.</w:t>
             </w:r>
           </w:p>
         </w:tc>
@@ -2629,7 +2601,7 @@
           </w:tcPr>
           <w:p>
             <w:r>
-              <w:t>13(10)</w:t>
+              <w:t>102(10)</w:t>
             </w:r>
           </w:p>
         </w:tc>
@@ -2681,7 +2653,7 @@
           </w:tcPr>
           <w:p>
             <w:r>
-              <w:t>Can you clarify whether the claim "7-day-old adult Caenorhabditis elegans exhibit approximately 75% of the learning capacity seen in 1-day old adults." is accurate or not? Build factual arguments about the claim.</w:t>
+              <w:t>What is the validity of the assertion that "Basophils promote disease development in patients with systemic lupus erythematosus (SLE)."? Outline fact-based statements about the assertion.</w:t>
             </w:r>
           </w:p>
         </w:tc>
@@ -2735,25 +2707,31 @@
           </w:tcPr>
           <w:p>
             <w:r>
-              <w:t>The claim "7-day-old adult Caenorhabditis elegans exhibit approximately 75% of the learning capacity seen in 1-day old adults" is a common statement in scientific literature, but its accuracy is debatable. Here are some arguments for and against the claim:</w:t>
-              <w:br/>
-              <w:t>Arguments for the claim:</w:t>
-              <w:br/>
-              <w:t>1. Developmental plasticity: C. elegans is a highly plastic organism, meaning that its nervous system is capable of reorganizing itself in response to changes in the environment. This plasticity allows the worms to adapt to new conditions and learn new behaviors throughout their lifespan.</w:t>
-              <w:br/>
-              <w:t>2. Sensory experience: Young C. elegans exhibit higher sensitivity to sensory stimuli compared to older worms. This means that 7-day-old worms may be more capable of learning and remembering new sensory experiences.</w:t>
-              <w:br/>
-              <w:t>Arguments against the claim:</w:t>
-              <w:br/>
-              <w:t>1. Decline in neural function: As C. elegans age, their neural function declines. This decline can be observed in various cognitive and motor tasks, including learning and memory.</w:t>
-              <w:br/>
-              <w:t>2. Loss of neurons: C. elegans undergoes a significant loss of neurons during the aging process, which can impact their ability to learn and remember new information.</w:t>
-              <w:br/>
-              <w:t>3. Changes in gene expression: Aging C. elegans exhibit changes in gene expression that may affect their ability to learn and remember. For example, genes involved in synaptic plasticity and neuronal survival show altered expression patterns in older worms.</w:t>
-              <w:br/>
-              <w:t>4. Different learning paradigms: The learning capacity of young and old C. elegans may be assessed using different learning paradigms. For example, young worms may be more adept at learning olfactory discrimination tasks, while older worms may perform better in motor tasks.</w:t>
-              <w:br/>
-              <w:t>In conclusion, the claim "7-day-old adult Caenorhabditis elegans exhibit approximately 75% of the learning capacity seen in 1-day old adults" is a complex and debated topic. While there is evidence to suggest that young C. elegans are more capable of learning and remembering, there are also indications that neural function declines with age. Further research is needed to fully understand the relationship between age and learning capacity in C. elegans.</w:t>
+              <w:t>To evaluate the validity of the assertion that "Basophils promote disease development in patients with systemic lupus erythematosus (SLE)," let's outline fact-based statements related to the topic:</w:t>
+              <w:br/>
+              <w:t>1. Basophils are a type of white blood cell derived from bone marrow and are involved in the immune response.</w:t>
+              <w:br/>
+              <w:t>2. Systemic lupus erythematosus (SLE) is an autoimmune disease characterized by the production of autoantibodies and chronic inflammation.</w:t>
+              <w:br/>
+              <w:t>3. Basophils have been implicated in autoimmune and allergic diseases due to their ability to secrete various immune mediators such as histamine, cytokines, and chemokines.</w:t>
+              <w:br/>
+              <w:t>4. SLE is associated with an increase in the number of basophils in the blood and tissues of affected individuals.</w:t>
+              <w:br/>
+              <w:t>5. Basophil activation markers, such as CD203c and CD63, have been found to be elevated in SLE patients compared to healthy individuals.</w:t>
+              <w:br/>
+              <w:t>6. Basophils can interact with immune cells, including B cells and T cells, and contribute to the production of autoantibodies.</w:t>
+              <w:br/>
+              <w:t>7. Basophils may facilitate the activation and differentiation of B cells, leading to the production of pathogenic autoantibodies in SLE.</w:t>
+              <w:br/>
+              <w:t>8. Studies have suggested that basophils can enhance the production of autoantibodies through interactions with plasmacytoid dendritic cells and the release of immune mediators.</w:t>
+              <w:br/>
+              <w:t>9. Basophils in SLE patients exhibit an enhanced ability to present antigens to T cells, which may further contribute to disease development.</w:t>
+              <w:br/>
+              <w:t>10. Basophils can also contribute to the recruitment of other immune cells, such as neutrophils and monocytes, which play a role in the pathogenesis of SLE.</w:t>
+              <w:br/>
+              <w:t>11. However, the exact role of basophils in SLE pathogenesis is still not fully understood, and further research is needed to elucidate their precise contributions to the disease.</w:t>
+              <w:br/>
+              <w:t>It is important to note that while these statements provide information about basophils and their potential involvement in SLE, the overall validity of the assertion depends on the weight of available evidence and ongoing scientific research in the field.</w:t>
             </w:r>
           </w:p>
         </w:tc>
@@ -2805,15 +2783,15 @@
           </w:tcPr>
           <w:p>
             <w:r>
-              <w:t>1. Caenorhabditis elegans is a highly plastic organism.</w:t>
-              <w:br/>
-              <w:t>2. Young C. elegans exhibit higher sensitivity to sensory stimuli compared to older worms.</w:t>
-              <w:br/>
-              <w:t>3. As C. elegans age, their neural function declines.</w:t>
-              <w:br/>
-              <w:t>4. C. elegans undergoes a significant loss of neurons during the aging process.</w:t>
-              <w:br/>
-              <w:t>5. Aging C. elegans exhibit changes in gene expression that may affect their ability to learn and remember.</w:t>
+              <w:t>1. Basophils are a type of white blood cell derived from bone marrow and involved in immune responses.</w:t>
+              <w:br/>
+              <w:t>2. Systemic lupus erythematosus (SLE) is an autoimmune disease associated with the production of autoantibodies and chronic inflammation.</w:t>
+              <w:br/>
+              <w:t>3. Basophils have a role in autoimmune and allergic diseases due to their ability to secrete immune mediators such as histamine, cytokines, and chemokines.</w:t>
+              <w:br/>
+              <w:t>4. An increased number of basophils is observed in the blood and tissues of individuals affected by SLE.</w:t>
+              <w:br/>
+              <w:t>5. Basophil activation markers, like CD203c and CD63, have higher levels in SLE patients than in healthy individuals.</w:t>
             </w:r>
           </w:p>
         </w:tc>
@@ -2891,7 +2869,7 @@
           </w:tcPr>
           <w:p>
             <w:r>
-              <w:t>16(11)</w:t>
+              <w:t>108(11)</w:t>
             </w:r>
           </w:p>
         </w:tc>
@@ -2943,7 +2921,7 @@
           </w:tcPr>
           <w:p>
             <w:r>
-              <w:t>Do you agree with the claim that "90% of patients with melanoma and an objective response to PD-1 blockade will experience a progression in their melanoma."? Provide factual statements about the claim.</w:t>
+              <w:t>Can you clarify whether the claim "Birth-weight is negatively associated with breast cancer." is accurate or not? Build factual arguments about the claim.</w:t>
             </w:r>
           </w:p>
         </w:tc>
@@ -2997,17 +2975,17 @@
           </w:tcPr>
           <w:p>
             <w:r>
-              <w:t>According to the American Cancer Society, "PD-1 blockade" refers to a type of immunotherapy that works by blocking a protein called PD-1 on immune cells. PD-1 helps to regulate the immune system by suppressing immune responses, and cancer cells often use PD-1 to evade the immune system. By blocking PD-1, immunotherapy can help to restore the immune system's ability to recognize and attack cancer cells.</w:t>
-              <w:br/>
-              <w:t>There are several different PD-1 blockade therapies available, including pembrolizumab, nivolumab, and atezolizumab. These therapies have been shown to be effective in treating several types of cancer, including melanoma, lung cancer, and kidney cancer.</w:t>
-              <w:br/>
-              <w:t>The claim that "90% of patients with melanoma and an objective response to PD-1 blockade will experience a progression in their melanoma" is not accurate. While it is true that some patients with melanoma may experience a progression of their cancer after responding to PD-1 blockade therapy, the actual rate of progression is not 90%.</w:t>
-              <w:br/>
-              <w:t>According to a review of clinical trials published in the New England Journal of Medicine, the overall response rate to PD-1 blockade therapy in patients with melanoma is around 40%. Of these responders, about 30% will experience a progression of their cancer within 6 months.</w:t>
-              <w:br/>
-              <w:t>It is important to note that the response to PD-1 blockade therapy can vary widely between patients, and there are many factors that can influence the outcome. These factors can include the patient's overall health, the stage and location of the cancer, and the specific type of PD-1 blockade therapy being used.</w:t>
-              <w:br/>
-              <w:t>In summary, while PD-1 blockade therapy can be an effective treatment for some patients with melanoma, the claim that 90% of patients with melanoma and an objective response to PD-1 blockade will experience a progression in their melanoma is not supported by the available evidence.</w:t>
+              <w:t>The claim "Birth-weight is negatively associated with breast cancer" is actually inaccurate. There is no established scientific consensus supporting a direct negative association between birth-weight and breast cancer risk. Here are some factual arguments to support this:</w:t>
+              <w:br/>
+              <w:t>1. Limited evidence: Several comprehensive studies and meta-analyses examining risk factors for breast cancer have not found a consistent or significant relationship between birth-weight and breast cancer development. Birth-weight is not generally considered a significant contributing factor in breast cancer risk assessment.</w:t>
+              <w:br/>
+              <w:t>2. Confounding factors: When investigating the association between birth-weight and breast cancer, it is crucial to consider potential confounding factors. Numerous variables, such as genetic predisposition, lifestyle choices, hormonal exposure, reproductive factors, and socioeconomic status, have a much more substantial impact on breast cancer development than birth-weight alone. Failing to account for these confounding factors could lead to misleading or inaccurate conclusions.</w:t>
+              <w:br/>
+              <w:t>3. Complex nature of breast cancer: Breast cancer is a multifactorial disease influenced by a combination of genetic, environmental, and lifestyle factors. Birth-weight alone cannot adequately capture the complexity of breast cancer development and progression.</w:t>
+              <w:br/>
+              <w:t>4. Inconsistent research findings: Studies exploring the relationship between birth-weight and breast cancer have yielded inconsistent and often contradictory results. Some studies suggest a weak association, while others find no significant correlation. These divergent findings further highlight the lack of a consistent and reliable association between birth-weight and breast cancer risk.</w:t>
+              <w:br/>
+              <w:t>It is important to rely on scientific consensus based on a substantial body of evidence. As of now, the claim that birth-weight is negatively associated with breast cancer lacks sufficient support from reliable research studies.</w:t>
             </w:r>
           </w:p>
         </w:tc>
@@ -3059,15 +3037,15 @@
           </w:tcPr>
           <w:p>
             <w:r>
-              <w:t>1. PD-1 blockade refers to a type of immunotherapy that blocks the protein PD-1 on immune cells.</w:t>
-              <w:br/>
-              <w:t>2. PD-1 helps to regulate the immune system by suppressing immune responses.</w:t>
-              <w:br/>
-              <w:t>3. PD-1 blockade therapy can help restore the immune system's ability to recognize and attack cancer cells.</w:t>
-              <w:br/>
-              <w:t>4. Pembrolizumab, nivolumab, and atezolizumab are different PD-1 blockade therapies.</w:t>
-              <w:br/>
-              <w:t>5. The overall response rate to PD-1 blockade therapy in patients with melanoma is around 40%.</w:t>
+              <w:t>1. There is no recognized scientific consensus linking birth-weight to an increased or decreased risk of breast cancer.</w:t>
+              <w:br/>
+              <w:t>2. Various factors such as genetic predisposition, lifestyle choices, hormonal exposure, reproductive factors, and socioeconomic status impact breast cancer development more significantly than birth-weight.</w:t>
+              <w:br/>
+              <w:t>3. Breast cancer is considered a multifactorial disease, influenced by a combination of genetic, environmental, and lifestyle factors.</w:t>
+              <w:br/>
+              <w:t>4. Research studies have not consistently found a significant relationship between birth-weight and the development of breast cancer.</w:t>
+              <w:br/>
+              <w:t>5. The claim that birth-weight is negatively associated with breast cancer lacks support from reliable scientific studies.</w:t>
             </w:r>
           </w:p>
         </w:tc>
@@ -3145,7 +3123,7 @@
           </w:tcPr>
           <w:p>
             <w:r>
-              <w:t>17(12)</w:t>
+              <w:t>112(12)</w:t>
             </w:r>
           </w:p>
         </w:tc>
@@ -3197,7 +3175,7 @@
           </w:tcPr>
           <w:p>
             <w:r>
-              <w:t>What is the validity of the assertion that "90% of sudden infant death syndrome (SIDS) deaths happen in newborns aged less than 6 months."? Outline fact-based statements about the assertion.</w:t>
+              <w:t>What is the validity of the assertion that "British female students are bullied more than British male students."? Outline fact-based statements about the assertion.</w:t>
             </w:r>
           </w:p>
         </w:tc>
@@ -3251,19 +3229,23 @@
           </w:tcPr>
           <w:p>
             <w:r>
-              <w:t>The assertion that "90% of sudden infant death syndrome (SIDS) deaths happen in newborns aged less than 6 months" is a commonly cited statistic, but its validity depends on the source and methodology of the data. Here are some fact-based statements about the assertion:</w:t>
-              <w:br/>
-              <w:t>1. The source of the statistic: The Centers for Disease Control and Prevention (CDC) reports that in 2019, 90% of SIDS deaths occurred in infants under 6 months of age. (Source: CDC, 2020)</w:t>
-              <w:br/>
-              <w:t>2. Methodology of the data collection: The CDC collects data on SIDS deaths through the National Vital Statistics System (NVSS), which is a comprehensive system that tracks deaths in the United States. The data are based on death certificates completed by medical professionals and funeral directors. (Source: CDC, 2020)</w:t>
-              <w:br/>
-              <w:t>3. Time frame of the data: The CDC's data on SIDS deaths are based on a 5-year period, from 2014 to 2018. During this time, 90% of SIDS deaths occurred in infants under 6 months of age. (Source: CDC, 2020)</w:t>
-              <w:br/>
-              <w:t>4. Other sources of data: Other organizations, such as the American Academy of Pediatrics (AAP) and the National Institute of Child Health and Human Development (NICHD), have also reported similar statistics. For example, the AAP states that 87% of SIDS deaths occur in infants under 6 months of age. (Source: AAP, 2020)</w:t>
-              <w:br/>
-              <w:t>5. Limitations of the data: It's important to note that SIDS deaths are rare, and the data may not be representative of all infants. Additionally, the data may not capture all SIDS deaths, as some cases may go unreported. (Source: NICHD, 2020)</w:t>
-              <w:br/>
-              <w:t>In conclusion, while the assertion that "90% of sudden infant death syndrome (SIDS) deaths happen in newborns aged less than 6 months" is widely cited, its validity depends on the source and methodology of the data. The CDC</w:t>
+              <w:t>The validity of the assertion that "British female students are bullied more than British male students" can be evaluated by examining relevant data and research. Here are some fact-based statements that provide insights into this topic:</w:t>
+              <w:br/>
+              <w:t>1. Research studies consistently show that bullying occurs among both male and female students. However, the nature, types, and impacts of bullying can vary between genders.</w:t>
+              <w:br/>
+              <w:t>2. According to a 2019 report by the National Society for the Prevention of Cruelty to Children (NSPCC), girls aged 12-15 are more likely to experience bullying compared to boys in the same age group.</w:t>
+              <w:br/>
+              <w:t>3. The NSPCC report also highlighted that girls are more likely to be the target of indirect or relational aggression, such as spreading rumors or social exclusion, while boys are more likely to experience physical bullying.</w:t>
+              <w:br/>
+              <w:t>4. A study published in the journal School Psychology International in 2018 analyzed bullying among secondary school students in the UK. It found that both boys and girls reported being victims of bullying, but girls were more likely to be targeted by verbal and relational bullying than boys.</w:t>
+              <w:br/>
+              <w:t>5. The Annual Bullying Survey, conducted by a UK anti-bullying charity, Ditch the Label, in 2019, revealed that 52% of female respondents experienced bullying, while 38% of male respondents reported the same.</w:t>
+              <w:br/>
+              <w:t>6. However, it's important to note that bullying experiences can be greatly influenced by various factors, including socio-economic background, ethnicity, sexual orientation, and physical appearance. These factors may intersect with gender and contribute to different bullying patterns.</w:t>
+              <w:br/>
+              <w:t>7. Additionally, societal and cultural norms can influence reporting rates, as some individuals may be less likely to disclose their experiences due to perceptions of stigma or fear of retaliation.</w:t>
+              <w:br/>
+              <w:t>In conclusion, the assertion that "British female students are bullied more than British male students" has some validity based on available data and research. However, it is essential to consider the multifaceted nature of bullying experiences and the various factors that influence them.</w:t>
             </w:r>
           </w:p>
         </w:tc>
@@ -3315,15 +3297,15 @@
           </w:tcPr>
           <w:p>
             <w:r>
-              <w:t>1. The source of the statistic is the Centers for Disease Control and Prevention (CDC).</w:t>
-              <w:br/>
-              <w:t>2. The CDC collects data on SIDS deaths through the National Vital Statistics System (NVSS).</w:t>
-              <w:br/>
-              <w:t>3. The CDC's data on SIDS deaths are based on a 5-year period from 2014 to 2018.</w:t>
-              <w:br/>
-              <w:t>4. Other organizations, such as the American Academy of Pediatrics (AAP), have also reported similar statistics.</w:t>
-              <w:br/>
-              <w:t>5. SIDS deaths are rare and the data may not capture all cases.</w:t>
+              <w:t>1. Research shows that bullying occurs among both male and female students, and the nature, types, and impacts of bullying can vary between genders.</w:t>
+              <w:br/>
+              <w:t>2. According to a 2019 report by the NSPCC, girls aged 12-15 in Britain are more likely to experience bullying compared to boys in the same age group.</w:t>
+              <w:br/>
+              <w:t>3. The NSPCC report mentions that girls are more likely to experience indirect or relational aggression, such as spreading rumors or social exclusion, while boys are more likely to experience physical bullying.</w:t>
+              <w:br/>
+              <w:t>4. A 2018 study published in School Psychology International found that both boys and girls in UK secondary schools reported being victims of bullying, but girls were more likely to be targeted by verbal and relational bullying than boys.</w:t>
+              <w:br/>
+              <w:t>5. The Annual Bullying Survey conducted by Ditch the Label in 2019 revealed that 52% of female respondents and 38% of male respondents in the UK reported experiencing bullying.</w:t>
             </w:r>
           </w:p>
         </w:tc>
@@ -3401,7 +3383,7 @@
           </w:tcPr>
           <w:p>
             <w:r>
-              <w:t>18(13)</w:t>
+              <w:t>113(13)</w:t>
             </w:r>
           </w:p>
         </w:tc>
@@ -3453,7 +3435,7 @@
           </w:tcPr>
           <w:p>
             <w:r>
-              <w:t>Can you clarify whether the claim "A 100g dose of chloroquine chemoprophylactic regimen results in retinal toxicity after 1 year of weekly intake." is accurate or not? Build factual arguments about the claim.</w:t>
+              <w:t>Can you clarify whether the claim "British male students are bullied more than British female students." is accurate or not? Build factual arguments about the claim.</w:t>
             </w:r>
           </w:p>
         </w:tc>
@@ -3507,17 +3489,29 @@
           </w:tcPr>
           <w:p>
             <w:r>
-              <w:t>The claim "A 100g dose of chloroquine chemoprophylactic regimen results in retinal toxicity after 1 year of weekly intake." is a claim that has been made in some scientific studies. However, it is important to note that the claim is not universally accepted and there is ongoing debate among scientists about its accuracy.</w:t>
-              <w:br/>
-              <w:t>One argument in favor of the claim is based on the results of several studies that have shown a link between chloroquine use and retinal toxicity. For example, a study published in the Journal of the American Medical Association found that long-term use of chloroquine was associated with a higher risk of retinal degeneration and toxicity in patients with sickle cell disease. Similarly, a study published in the British Journal of Ophthalmology found that chloroquine use was associated with an increased risk of retinal toxicity in patients with malaria.</w:t>
-              <w:br/>
-              <w:t>Another argument in favor of the claim is based on the mechanism of action of chloroquine. Chloroquine works by interfering with the production of porphyrins, which are important for the functioning of the retina. Prolonged use of chloroquine can lead to an accumulation of porphyrins in the retina, which can cause damage and toxicity.</w:t>
-              <w:br/>
-              <w:t>However, there are also arguments against the claim. For example, some studies have found that the risk of retinal toxicity associated with chloroquine use is relatively low, and that other factors such as age, genetics, and overall health may play a more important role in determining the risk of retinal toxicity.</w:t>
-              <w:br/>
-              <w:t>Furthermore, some scientists have questioned the validity of the studies that have reported a link between chloroquine use and retinal toxicity. For example, some have argued that the studies may have been flawed in their design or execution, or that the results may have been influenced by other factors such as sample size or population demographics.</w:t>
-              <w:br/>
-              <w:t>In conclusion, while there is some evidence to suggest that chloroquine use may be associated with retinal toxicity, the claim that a 100g dose of chloroquine chemoprophylactic regimen results in retinal toxicity after 1 year of week</w:t>
+              <w:t xml:space="preserve">To determine whether the claim "British male students are bullied more than British female students" is accurate or not, it is important to consider factual arguments based on available data. However, it is crucial to note that the extent and prevalence of bullying can vary depending on numerous factors such as the specific population studied, the definition of bullying, and the methods used for data collection. </w:t>
+              <w:br/>
+              <w:t>1. Studies reporting higher bullying rates for male students:</w:t>
+              <w:br/>
+              <w:t xml:space="preserve">   - The 2017 School Health Research Network study in Wales found that a slightly higher proportion of boys (10.8%) reported being bullied compared to girls (9.8%).</w:t>
+              <w:br/>
+              <w:t xml:space="preserve">   - The 2016 Annual Bullying Survey conducted in the UK reported that 55% of males surveyed experienced bullying, compared to 45% of females.</w:t>
+              <w:br/>
+              <w:t xml:space="preserve">   - Some studies suggest that boy's bullying is often physical, involving direct confrontations and physical aggression, which may be more visible and noticeable.</w:t>
+              <w:br/>
+              <w:t>2. Studies reporting higher bullying rates for female students:</w:t>
+              <w:br/>
+              <w:t xml:space="preserve">   - The 2019 Annual Bullying Survey found that 51% of females experienced bullying, compared to 43% of males.</w:t>
+              <w:br/>
+              <w:t xml:space="preserve">   - Research from the University of Hertfordshire in 2014 revealed that girls were more likely than boys to report being victims of relational aggression, which includes actions like exclusion, rumor spreading, and social manipulation.</w:t>
+              <w:br/>
+              <w:t>3. Variations and limitations in studies:</w:t>
+              <w:br/>
+              <w:t xml:space="preserve">   - Statistical variations across studies can be attributed to differences in methodology, sample size, geographical location, and cultural factors. Consequently, it is challenging to make a definitive statement.</w:t>
+              <w:br/>
+              <w:t xml:space="preserve">   - Bullying is a complex issue, and different studies examine various aspects of bullying, including physical, verbal, relational, and cyberbullying. Rates may differ based on the type of bullying considered.</w:t>
+              <w:br/>
+              <w:t>In conclusion, it is difficult to definitively assert whether British male students are bullied more than British female students. While some studies suggest higher rates for boys, others indicate higher rates for girls. However, it is crucial to remember that every case is unique, and the experience of bullying should not be reduced to a simple comparison between the sexes.</w:t>
             </w:r>
           </w:p>
         </w:tc>
@@ -3569,15 +3563,15 @@
           </w:tcPr>
           <w:p>
             <w:r>
-              <w:t>1. Some scientific studies have made the claim that a 100g dose of chloroquine chemoprophylactic regimen results in retinal toxicity after 1 year of weekly intake.</w:t>
-              <w:br/>
-              <w:t>2. There have been studies linking chloroquine use to retinal toxicity, particularly in patients with sickle cell disease and malaria.</w:t>
-              <w:br/>
-              <w:t>3. Chloroquine works by interfering with the production of porphyrins, which are important for the functioning of the retina.</w:t>
-              <w:br/>
-              <w:t>4. Some studies suggest that the risk of retinal toxicity associated with chloroquine use may be relatively low.</w:t>
-              <w:br/>
-              <w:t>5. Some scientists have questioned the validity of the studies reporting a link between chloroquine use and retinal toxicity.</w:t>
+              <w:t>1. The 2017 School Health Research Network study in Wales reported that a slightly higher proportion of boys (10.8%) reported being bullied compared to girls (9.8%).</w:t>
+              <w:br/>
+              <w:t>2. According to the 2016 Annual Bullying Survey conducted in the UK, 55% of males surveyed experienced bullying, compared to 45% of females.</w:t>
+              <w:br/>
+              <w:t>3. Research from the University of Hertfordshire in 2014 revealed that girls were more likely than boys to report being victims of relational aggression.</w:t>
+              <w:br/>
+              <w:t>4. The 2019 Annual Bullying Survey found that 51% of females experienced bullying, compared to 43% of males.</w:t>
+              <w:br/>
+              <w:t>5. The definition of bullying, methods of data collection, geographical location, and cultural factors can contribute to variations in the reported prevalence of bullying.</w:t>
             </w:r>
           </w:p>
         </w:tc>
@@ -3655,7 +3649,7 @@
           </w:tcPr>
           <w:p>
             <w:r>
-              <w:t>19(14)</w:t>
+              <w:t>126(14)</w:t>
             </w:r>
           </w:p>
         </w:tc>
@@ -3707,7 +3701,7 @@
           </w:tcPr>
           <w:p>
             <w:r>
-              <w:t>How truthful is the statement that "A 100g dose of chloroquine chemoprophylactic regimen results in retinal toxicity after 5-6 years of weekly intake."? Present a series of factual points about the statement.</w:t>
+              <w:t>Do you agree with the claim that "CRP is positively correlated with postoperative mortality following Coronary Artery Bypass Graft (CABG) surgery."? Provide factual statements about the claim.</w:t>
             </w:r>
           </w:p>
         </w:tc>
@@ -3761,19 +3755,21 @@
           </w:tcPr>
           <w:p>
             <w:r>
-              <w:t>The statement "A 100g dose of chloroquine chemoprophylactic regimen results in retinal toxicity after 5-6 years of weekly intake" is a statement that is often cited in medical literature. However, the accuracy of this statement is a matter of debate. Here are some factual points that can help clarify the issue:</w:t>
-              <w:br/>
-              <w:t>1. Definition of retinal toxicity: Retinal toxicity refers to damage to the retina, the light-sensitive tissue at the back of the eye. Chloroquine is known to cause retinal toxicity in some individuals, particularly those who have taken high doses of the drug for extended periods.</w:t>
-              <w:br/>
-              <w:t>2. Dose of chloroquine: The statement refers to a 100g dose of chloroquine, which is a much higher dose than the typical chemoprophylactic regimen used to prevent malaria. The typical dose of chloroquine for chemoprophylaxis is around 5-10mg/kg body weight per week, which is much lower than the 100g dose mentioned in the statement.</w:t>
-              <w:br/>
-              <w:t>3. Time frame: The statement mentions 5-6 years of weekly intake, which is also a much longer time frame than the typical duration of chemoprophylaxis. The typical duration of chloroquine chemoprophylaxis is around 3-5 years, depending on the individual's risk factors and medical history.</w:t>
-              <w:br/>
-              <w:t>4. Study population: The statement is based on a study conducted on a specific population, such as individuals with sickle cell disease or other chronic conditions. However, it is important to note that the results of this study may not be generalizable to the wider population, particularly those who are at low risk of malaria.</w:t>
-              <w:br/>
-              <w:t>5. Methodology: The study methodology used to assess retinal toxicity in the population may not be the same as the methodology used in other studies. For example, some studies may use fundus photography or optical coherence tomography (OCT) to assess retinal toxicity, while others may use visual acuity testing or electroretinography (ERG).</w:t>
-              <w:br/>
-              <w:t>6. Risk factors: Individuals who are at higher risk of retinal toxicity from chloroquine may include those with</w:t>
+              <w:t xml:space="preserve">As an AI language model, I can provide you with factual information related to your query. </w:t>
+              <w:br/>
+              <w:t>C-reactive protein (CRP) is an acute-phase plasma protein that is commonly used as a marker of inflammation. Various studies have explored the relationship between CRP levels and postoperative mortality following Coronary Artery Bypass Graft (CABG) surgery. Here are some factual statements:</w:t>
+              <w:br/>
+              <w:t>1. Several studies have suggested a positive correlation between CRP levels and postoperative mortality following CABG surgery. Higher CRP levels have been associated with increased mortality risk.</w:t>
+              <w:br/>
+              <w:t>2. A study published in The Annals of Thoracic Surgery in 2003 assessed 761 patients undergoing CABG surgery. It concluded that elevated CRP levels were an independent predictor of increased postoperative mortality.</w:t>
+              <w:br/>
+              <w:t>3. A review published in the European Heart Journal in 2010 analyzed a broad range of studies and found consistent evidence supporting the correlation between high CRP levels and postoperative mortality after CABG surgery.</w:t>
+              <w:br/>
+              <w:t>4. CRP levels can provide valuable prognostic information for identifying patients at higher risk of adverse outcomes following CABG surgery.</w:t>
+              <w:br/>
+              <w:t>5. However, it is worth noting that CRP alone cannot determine the cause of postoperative mortality, and other factors such as patient age, comorbidities, and surgical complications also contribute to the overall risk.</w:t>
+              <w:br/>
+              <w:t>While these factual statements support the claim that CRP is positively correlated with postoperative mortality following CABG surgery, it is important to note that individual studies may have specific limitations, and further research is always needed to corroborate findings.</w:t>
             </w:r>
           </w:p>
         </w:tc>
@@ -3825,15 +3821,15 @@
           </w:tcPr>
           <w:p>
             <w:r>
-              <w:t>1. Retinal toxicity refers to damage to the retina caused by chloroquine.</w:t>
-              <w:br/>
-              <w:t>2. A 100g dose of chloroquine is much higher than the typical dose used for chemoprophylaxis.</w:t>
-              <w:br/>
-              <w:t>3. The typical duration of chloroquine chemoprophylaxis is around 3-5 years.</w:t>
-              <w:br/>
-              <w:t>4. The statement is based on a study conducted on a specific population.</w:t>
-              <w:br/>
-              <w:t>5. The study methodology used to assess retinal toxicity may vary.</w:t>
+              <w:t>1. C-reactive protein (CRP) is an acute-phase plasma protein used as a marker of inflammation.</w:t>
+              <w:br/>
+              <w:t>2. Several studies suggest a positive correlation between CRP levels and postoperative mortality following Coronary Artery Bypass Graft (CABG) surgery.</w:t>
+              <w:br/>
+              <w:t>3. A study in The Annals of Thoracic Surgery in 2003 concluded that elevated CRP levels were an independent predictor of increased postoperative mortality after analyzing 761 patients undergoing CABG surgery.</w:t>
+              <w:br/>
+              <w:t>4. A review in the European Heart Journal in 2010 reported supporting evidence for the correlation between high CRP levels and postoperative mortality after CABG surgery from a broad range of studies.</w:t>
+              <w:br/>
+              <w:t>5. Besides CRP, other factors like patient age, comorbidities, and surgical complications also contribute to the overall risk of postoperative mortality.</w:t>
             </w:r>
           </w:p>
         </w:tc>
@@ -3911,7 +3907,7 @@
           </w:tcPr>
           <w:p>
             <w:r>
-              <w:t>21(15)</w:t>
+              <w:t>137(15)</w:t>
             </w:r>
           </w:p>
         </w:tc>
@@ -3963,7 +3959,7 @@
           </w:tcPr>
           <w:p>
             <w:r>
-              <w:t>Do you agree with the claim that "A breast cancer patient's capacity to metabolize tamoxifen influences treatment outcome."? Provide factual statements about the claim.</w:t>
+              <w:t>What is the validity of the assertion that "Cell autonomous sex determination in somatic cells occurs in Galliformes."? Outline fact-based statements about the assertion.</w:t>
             </w:r>
           </w:p>
         </w:tc>
@@ -4017,21 +4013,19 @@
           </w:tcPr>
           <w:p>
             <w:r>
-              <w:t>Tamoxifen is a drug used to treat hormone-sensitive breast cancer, and its effectiveness in treating the disease depends on a patient's ability to metabolize the drug. The claim that "A breast cancer patient's capacity to metabolize tamoxifen influences treatment outcome" suggests that the speed at which a patient's body processes tamoxifen may affect how well the drug works in their body.</w:t>
-              <w:br/>
-              <w:t>There is some evidence to support this claim. Studies have shown that patients who are rapid metabolizers of tamoxifen tend to have lower levels of the drug in their bodies and may therefore be less likely to experience the full benefits of treatment. On the other hand, patients who are slow metabolizers may have higher levels of the drug in their bodies and may be more likely to experience side effects.</w:t>
-              <w:br/>
-              <w:t>For example, a study published in the Journal of Clinical Oncology found that patients who were rapid metabolizers of tamoxifen had a lower response rate to the drug compared to slow metabolizers. Another study published in the Journal of the National Cancer Institute found that patients who were slow metabolizers were more likely to experience side effects such as nausea and vomiting.</w:t>
-              <w:br/>
-              <w:t>However, it's important to note that the relationship between tamoxifen metabolism and treatment outcome is complex and can vary depending on a number of factors, including the type of breast cancer a patient has, their age, and other health conditions they may have.</w:t>
-              <w:br/>
-              <w:t>In conclusion, while there is some evidence to suggest that a breast cancer patient's capacity to metabolize tamoxifen can influence treatment outcome, the relationship between the two is not fully understood and may depend on a variety of factors. Further research is needed to better understand the role of tamoxifen metabolism in treatment outcome and to identify potential biomarkers that can help predict which patients are most likely to benefit from this drug.</w:t>
-              <w:br/>
-              <w:t>Sources:</w:t>
-              <w:br/>
-              <w:t>Journal of Clinical Oncology. (2013). CYP2D6 genotype and tamoxifen metabolism in breast cancer patients. Retrieved from &lt;https://ascopubs.org/doi/abs/10.1200/JCO.2012.42.3439&gt;</w:t>
-              <w:br/>
-              <w:t>Journal of the National Cancer Institute. (2015). Association between CYP2D6 genotype and</w:t>
+              <w:t>The assertion that "Cell autonomous sex determination in somatic cells occurs in Galliformes" has some validity based on the following fact-based statements:</w:t>
+              <w:br/>
+              <w:t>1. Genetic Sex Determination in Birds: In general, birds exhibit genetic sex determination, meaning that their sex is determined by their genetic makeup. The presence of two sex chromosomes, Z and W, determines the sex of an individual bird. Males have two Z chromosomes (ZZ), while females have one Z and one W chromosome (ZW).</w:t>
+              <w:br/>
+              <w:t>2. Cell Autonomous Sex Determination: In some species, including humans and many mammals, sex determination is cell autonomous, meaning that individual cells within an organism have the ability to determine their own sex. This determination can occur through the expression of specific genes or signaling pathways that influence the development of male or female characteristics.</w:t>
+              <w:br/>
+              <w:t>3. Galliformes: Galliformes is an order of bird species that includes chickens, turkeys, quails, and pheasants, among others. Some studies suggest that sex determination in Galliformes might involve cell autonomous mechanisms.</w:t>
+              <w:br/>
+              <w:t>4. Experimental Evidence: Research has shown that in some Galliformes species, such as chickens, the genetic cascade of sex determination occurs in somatic cells during embryogenesis. The activation of specific genes on the Z chromosome, such as DMRT1 and DMRT2, influences the development of maleness. These genes are expressed in every cell during embryonic development, suggesting cell autonomy in sex determination.</w:t>
+              <w:br/>
+              <w:t>5. Somatic Cell Lineages: Somatic cells refer to all non-reproductive cells in an organism. The assertion suggests that even these non-reproductive cells have the ability to determine their own sex in Galliformes. Studies have indicated that the sex of somatic cells in Galliformes can be influenced by the Z and W chromosomes' presence within each cell.</w:t>
+              <w:br/>
+              <w:t>While the assertion has some validity and is supported by experimental evidence, it is important to note that further research is needed to fully understand the mechanisms of cell autonomous sex determination in Galliformes and how it compares to other systems of sex determination in birds and animals.</w:t>
             </w:r>
           </w:p>
         </w:tc>
@@ -4083,15 +4077,15 @@
           </w:tcPr>
           <w:p>
             <w:r>
-              <w:t>1. Tamoxifen is a drug used to treat hormone-sensitive breast cancer.</w:t>
-              <w:br/>
-              <w:t>2. The effectiveness of tamoxifen in treating breast cancer depends on a patient's ability to metabolize the drug.</w:t>
-              <w:br/>
-              <w:t>3. Patients who are rapid metabolizers of tamoxifen tend to have lower levels of the drug in their bodies and may be less likely to experience the full benefits of treatment.</w:t>
-              <w:br/>
-              <w:t>4. Patients who are slow metabolizers of tamoxifen may have higher levels of the drug in their bodies and may be more likely to experience side effects.</w:t>
-              <w:br/>
-              <w:t>5. Studies have shown that rapid metabolizers of tamoxifen have a lower response rate to the drug compared to slow metabolizers.</w:t>
+              <w:t>1. Birds typically exhibit genetic sex determination, with the presence of two sex chromosomes, Z and W, determining the sex of an individual bird.</w:t>
+              <w:br/>
+              <w:t>2. Cell Autonomous Sex Determination refers to the capability of individual cells within an organism to determine their own sex, a phenomenon that can be seen in humans and many mammalian species.</w:t>
+              <w:br/>
+              <w:t>3. Galliformes is an order of bird species that encompasses chickens, turkeys, quails, and pheasants.</w:t>
+              <w:br/>
+              <w:t>4. In some Galliformes species, the genetic cascade of sex determination occurs in somatic cells during embryogenesis, with genes on the Z chromosome playing a major role.</w:t>
+              <w:br/>
+              <w:t>5. Somatic cells refer to all non-reproductive cells in an organism, and in the context of Galliformes, these cells are reported to have the ability to determine their own sex.</w:t>
             </w:r>
           </w:p>
         </w:tc>
@@ -4169,7 +4163,7 @@
           </w:tcPr>
           <w:p>
             <w:r>
-              <w:t>22(16)</w:t>
+              <w:t>141(16)</w:t>
             </w:r>
           </w:p>
         </w:tc>
@@ -4221,7 +4215,7 @@
           </w:tcPr>
           <w:p>
             <w:r>
-              <w:t>What is the validity of the assertion that "A country's Vaccine Alliance (GAVI) eligibility is not indictivate of accelerated adoption of the Hub vaccine."? Outline fact-based statements about the assertion.</w:t>
+              <w:t>Do you agree with the claim that "Certain immunomodulator-human dialyzable leukocyte extract (hDLE) peptides are recognized by toll-like receptors (TLRs) on macrophages and dendritic cells."? Provide factual statements about the claim.</w:t>
             </w:r>
           </w:p>
         </w:tc>
@@ -4275,25 +4269,27 @@
           </w:tcPr>
           <w:p>
             <w:r>
-              <w:t>The statement that a country's eligibility for the GAVI vaccine alliance does not necessarily indicate accelerated adoption of the Hub vaccine is a debatable assertion. Here are some fact-based statements that support or refute the assertion:</w:t>
-              <w:br/>
-              <w:t>In favor of the assertion:</w:t>
-              <w:br/>
-              <w:t>1. Lack of data: GAVI eligibility does not guarantee that a country will adopt the Hub vaccine. In fact, some eligible countries may not have access to the vaccine due to various factors such as limited resources, lack of infrastructure, or political instability. Therefore, it is incorrect to assume that GAVI eligibility automatically leads to accelerated adoption of the Hub vaccine.</w:t>
-              <w:br/>
-              <w:t>2. Limited access: Even in eligible countries, access to the Hub vaccine may be limited due to factors such as cost, availability, or lack of awareness. For instance, a country may be eligible for GAVI support but still struggle to obtain the necessary funding or infrastructure to distribute the vaccine effectively.</w:t>
-              <w:br/>
-              <w:t>3. Other factors at play: There are various factors that can influence a country's decision to adopt the Hub vaccine, such as local policies, regulations, and priorities. For example, a country may prioritize the use of a different vaccine due to concerns about safety, efficacy, or cost-effectiveness.</w:t>
-              <w:br/>
-              <w:t>Against the assertion:</w:t>
-              <w:br/>
-              <w:t>1. Financial support: GAVI funding can help countries overcome some of the financial barriers to vaccine adoption, such as upfront costs or the cost of distribution. By providing financial support, GAVI can help countries accelerate the adoption of the Hub vaccine.</w:t>
-              <w:br/>
-              <w:t>2. Increased access: GAVI eligibility can increase access to the Hub vaccine in eligible countries. By providing funding for vaccine procurement and distribution, GAVI can help countries overcome some of the logistical challenges associated with vaccine adoption.</w:t>
-              <w:br/>
-              <w:t>3. Political support: GAVI's eligibility criteria may take into account a country's political and economic stability, which can influence a country's decision to adopt the Hub vaccine. Countries with a stable political environment and strong health systems may be more likely to adopt the Hub vaccine.</w:t>
-              <w:br/>
-              <w:t>In conclusion, while</w:t>
+              <w:t xml:space="preserve">As an AI language model, I can provide factual information about the claim but cannot express agreement or disagreement. </w:t>
+              <w:br/>
+              <w:t>Regarding the claim that certain immunomodulator-human dialyzable leukocyte extract (hDLE) peptides are recognized by toll-like receptors (TLRs) on macrophages and dendritic cells, here are some factual statements:</w:t>
+              <w:br/>
+              <w:t>1. Toll-like receptors (TLRs) are a class of proteins that play a crucial role in the recognition and activation of innate immune responses.</w:t>
+              <w:br/>
+              <w:t>2. Macrophages and dendritic cells are types of immune cells involved in innate immunity and antigen presentation, respectively.</w:t>
+              <w:br/>
+              <w:t>3. Human dialyzable leukocyte extract (hDLE) is a preparation derived from human leukocytes that contains low molecular weight peptides and has been used as an immunomodulator.</w:t>
+              <w:br/>
+              <w:t>4. Multiple studies have investigated the interaction between hDLE peptides and toll-like receptors on immune cells. For example:</w:t>
+              <w:br/>
+              <w:t xml:space="preserve">   a. A 2004 study published in the Journal of Immunology found that hDLE activates human macrophages via TLR-2 and TLR-4.</w:t>
+              <w:br/>
+              <w:t xml:space="preserve">   b. Another study published in The Journal of Infectious Diseases in 2005 demonstrated that hDLE induced cytokine production in human dendritic cells, primarily via the TLR-4 pathway.</w:t>
+              <w:br/>
+              <w:t xml:space="preserve">   c. A 2010 study in the journal Immunopharmacology and Immunotoxicology showed that specific peptides from hDLE stimulated murine macrophages through TLR-4.</w:t>
+              <w:br/>
+              <w:t xml:space="preserve">   d. Additional research has also highlighted the interaction between hDLE and other TLRs, such as TLR-7 and TLR-9.</w:t>
+              <w:br/>
+              <w:t>It is worth noting that while these studies indicate that certain hDLE peptides can interact with toll-like receptors on macrophages and dendritic cells, further research may be required to fully understand the mechanisms and potential therapeutic implications.</w:t>
             </w:r>
           </w:p>
         </w:tc>
@@ -4345,23 +4341,15 @@
           </w:tcPr>
           <w:p>
             <w:r>
-              <w:t>1. r the assertion:</w:t>
-              <w:br/>
-              <w:t>2. GAVI eligibility does not guarantee that a country will adopt the Hub vaccine.</w:t>
-              <w:br/>
-              <w:t>3. Lack of data: Some eligible countries may not have access to the vaccine due to limited resources, lack of infrastructure, or political instability.</w:t>
-              <w:br/>
-              <w:t>4. Limited access: Even in eligible countries, access to the Hub vaccine may be limited due to factors such as cost, availability, or lack of awareness.</w:t>
-              <w:br/>
-              <w:t>5. Other factors at play: Various factors can influence a country's decision to adopt the Hub vaccine, such as local policies, regulations, and priorities.</w:t>
-              <w:br/>
-              <w:t>6. ainst the assertion:</w:t>
-              <w:br/>
-              <w:t>7. Financial support: GAVI funding can help countries overcome financial barriers to vaccine adoption.</w:t>
-              <w:br/>
-              <w:t>8. Increased access: GAVI eligibility can increase access to the Hub vaccine in eligible countries.</w:t>
-              <w:br/>
-              <w:t>9. Political support: GAVI's eligibility criteria may take into account a country's political and economic stability, which can influence a country's decision to adopt the Hub vaccine.</w:t>
+              <w:t>1. Toll-like receptors (TLRs) are a class of proteins that play a key role in the activation of innate immune responses.</w:t>
+              <w:br/>
+              <w:t>2. Macrophages and dendritic cells are types of immune cells that are involved in innate immunity and antigen presentation.</w:t>
+              <w:br/>
+              <w:t>3. Human dialyzable leukocyte extract (hDLE) is a preparation derived from human leukocytes that has been used as an immunomodulator.</w:t>
+              <w:br/>
+              <w:t>4. A study published in the Journal of Immunology in 2004 found that hDLE activates human macrophages via TLR-2 and TLR-4.</w:t>
+              <w:br/>
+              <w:t>5. A study published in The Journal of Infectious Diseases in 2005 demonstrated that hDLE induced cytokine production in human dendritic cells, mainly through the TLR-4 pathway.</w:t>
             </w:r>
           </w:p>
         </w:tc>
@@ -4439,7 +4427,7 @@
           </w:tcPr>
           <w:p>
             <w:r>
-              <w:t>23(17)</w:t>
+              <w:t>144(17)</w:t>
             </w:r>
           </w:p>
         </w:tc>
@@ -4491,7 +4479,7 @@
           </w:tcPr>
           <w:p>
             <w:r>
-              <w:t>Can you clarify whether the claim "A deficiency of folate increases blood levels of homocysteine." is accurate or not? Build factual arguments about the claim.</w:t>
+              <w:t>How truthful is the statement that "Chemical injury represses transglutaminase 2 activity."? Present a series of factual points about the statement.</w:t>
             </w:r>
           </w:p>
         </w:tc>
@@ -4545,15 +4533,25 @@
           </w:tcPr>
           <w:p>
             <w:r>
-              <w:t>Folate is a B vitamin that plays a crucial role in various bodily functions, including DNA synthesis, neurotransmitter production, and red blood cell formation. A deficiency of folate has been linked to various health problems, including an increased risk of birth defects, fatigue, and cognitive impairment. One of the most well-known associations between folate and health is the relationship between folate deficiency and elevated blood levels of homocysteine.</w:t>
-              <w:br/>
-              <w:t>The claim "A deficiency of folate increases blood levels of homocysteine" is a widely accepted fact in the scientific community. Numerous studies have shown that low folate levels are associated with higher homocysteine levels in the blood. For example, a study published in the Journal of Nutrition found that adults with lower folate intake had higher homocysteine levels compared to those with higher intake. Another study published in the American Journal of Clinical Nutrition found that folate deficiency was associated with increased homocysteine levels in both healthy individuals and those with cardiovascular disease.</w:t>
-              <w:br/>
-              <w:t>The mechanism by which folate deficiency leads to elevated homocysteine levels is thought to be related to the role of folate in the remethylation of homocysteine. Remethylation is the process by which homocysteine is converted back into methionine, another amino acid. Folate is necessary for this process, and when folate levels are low, the body may not be able to convert homocysteine back into methionine efficiently, leading to increased levels of homocysteine in the blood.</w:t>
-              <w:br/>
-              <w:t>While the claim "A deficiency of folate increases blood levels of homocysteine" is generally accurate, it is important to note that there may be individual variations in the relationship between folate and homocysteine levels. For example, some studies have found that certain genetic variations may affect the way the body processes folate and homocysteine, leading to differences in the relationship between these nutrients. Additionally, other factors such as age, sex, and overall health status may also influence the relationship between folate and homocysteine levels.</w:t>
-              <w:br/>
-              <w:t>In conclusion, the claim "A deficiency of folate increases blood levels of</w:t>
+              <w:t>The statement that "Chemical injury represses transglutaminase 2 activity" generally holds true, as chemical injuries can indeed have inhibitory effects on transglutaminase 2 (TG2) activity. Here are some factual points about this statement:</w:t>
+              <w:br/>
+              <w:t>1. Transglutaminase 2 (TG2): TG2 is an enzyme that belongs to the transglutaminase family and plays a crucial role in various cellular processes, including wound healing, tissue repair, and cell adhesion.</w:t>
+              <w:br/>
+              <w:t>2. Chemical injury: Chemical injuries refer to damage or harm caused to living tissues by exposure to various chemical substances. Examples of chemical injuries can include exposure to corrosive chemicals, toxic substances, or environmental pollutants.</w:t>
+              <w:br/>
+              <w:t>3. Repression of TG2 activity: Several studies have shown that the activity of TG2 can be repressed or inhibited under conditions of chemical injury. The specific mechanisms by which this repression occurs can vary depending on the underlying chemical and cellular context.</w:t>
+              <w:br/>
+              <w:t>4. Oxidative stress: Chemical injuries often induce oxidative stress, which can occur due to the generation of reactive oxygen species (ROS) or disruption of the balance between oxidative and antioxidative processes. Oxidative stress has been reported to negatively affect the activity of TG2.</w:t>
+              <w:br/>
+              <w:t>5. Activation of inflammatory pathways: Chemical injuries can trigger inflammatory responses in the affected tissues. Inflammation has been shown to modulate TG2 activity through various signaling pathways, often resulting in its repression.</w:t>
+              <w:br/>
+              <w:t>6. Altered redox state: Chemical injuries can disrupt the normal redox state within cells and tissues. TG2 activity is modulated by the redox state, and any disturbance can lead to decreased enzyme activity.</w:t>
+              <w:br/>
+              <w:t>7. Dysregulated calcium homeostasis: TG2 is calcium-dependent, and its activity is tightly regulated by calcium levels within cells. Chemical injuries may disrupt calcium homeostasis, compromising TG2 activity in the process.</w:t>
+              <w:br/>
+              <w:t>8. Positivity of injury-induced TG2 regulation: While chemical injury typically represses TG2 activity, it is important to note that injury-induced TG2 regulation can also result in tissue repair and wound healing. TG2 has been shown to be involved in the formation of fibrin clots, extracellular matrix remodeling, and immune cell responses, which are essential in tissue repair processes.</w:t>
+              <w:br/>
+              <w:t>In summary, while the statement "Chemical injury represses transglutaminase 2 activity" is generally valid, it is essential to consider the specific chemical and cellular context, as well as potential injury-induced positive regulatory mechanisms, when discussing the impact of chemical injuries on TG2 activity.</w:t>
             </w:r>
           </w:p>
         </w:tc>
@@ -4605,15 +4603,15 @@
           </w:tcPr>
           <w:p>
             <w:r>
-              <w:t>1. Folate is a B vitamin that is involved in various bodily functions, including DNA synthesis, neurotransmitter production, and red blood cell formation.</w:t>
-              <w:br/>
-              <w:t>2. A deficiency of folate has been linked to various health problems, including an increased risk of birth defects, fatigue, and cognitive impairment.</w:t>
-              <w:br/>
-              <w:t>3. Low folate levels have been associated with higher homocysteine levels in the blood.</w:t>
-              <w:br/>
-              <w:t>4. Folate deficiency hinders the remethylation process, in which homocysteine is converted back into methionine, leading to increased levels of homocysteine in the blood.</w:t>
-              <w:br/>
-              <w:t>5. Individual variations, such as genetic variations, age, sex, and overall health status, may affect the relationship between folate and homocysteine levels.</w:t>
+              <w:t>1. Transglutaminase 2 (TG2) is an enzyme that belongs to the transglutaminase family and plays a role in various cellular processes, including wound healing, tissue repair, and cell adhesion.</w:t>
+              <w:br/>
+              <w:t>2. Chemical injuries refer to harm caused to living tissues by exposure to various chemical substances.</w:t>
+              <w:br/>
+              <w:t>3. Several studies have shown that the activity of TG2 can be repressed or inhibited under conditions of chemical injury.</w:t>
+              <w:br/>
+              <w:t>4. Oxidative stress, which can occur due to the generation of reactive oxygen species (ROS) or disruption of the balance between oxidative and antioxidative processes, has been reported to negatively affect the activity of TG2.</w:t>
+              <w:br/>
+              <w:t>5. Chemical injuries can trigger inflammatory responses in the affected tissues, which has been shown to modulate TG2 activity through various signaling pathways.</w:t>
             </w:r>
           </w:p>
         </w:tc>
@@ -4691,7 +4689,7 @@
           </w:tcPr>
           <w:p>
             <w:r>
-              <w:t>24(18)</w:t>
+              <w:t>146(18)</w:t>
             </w:r>
           </w:p>
         </w:tc>
@@ -4743,7 +4741,7 @@
           </w:tcPr>
           <w:p>
             <w:r>
-              <w:t>How truthful is the statement that "A deficiency of vitamin B12 decreases blood levels of homocysteine."? Present a series of factual points about the statement.</w:t>
+              <w:t>Do you agree with the claim that "Chenodeoxycholic acid treatment increases brown adipose tissue activity."? Provide factual statements about the claim.</w:t>
             </w:r>
           </w:p>
         </w:tc>
@@ -4797,27 +4795,21 @@
           </w:tcPr>
           <w:p>
             <w:r>
-              <w:t>1. Homocysteine is an amino acid that is produced in the body as a result of the metabolism of the amino acid methionine.</w:t>
-              <w:br/>
-              <w:t>2. Vitamin B12 plays a crucial role in the metabolism of homocysteine.</w:t>
-              <w:br/>
-              <w:t>3. Vitamin B12 deficiency can lead to an accumulation of homocysteine in the blood.</w:t>
-              <w:br/>
-              <w:t>4. Elevated homocysteine levels have been linked to an increased risk of cardiovascular disease, including heart attacks, strokes, and peripheral vascular disease.</w:t>
-              <w:br/>
-              <w:t>5. Homocysteine levels can be lowered through the use of vitamin B12 supplements, which can help to reduce the risk of cardiovascular disease.</w:t>
-              <w:br/>
-              <w:t>6. The relationship between vitamin B12 deficiency and homocysteine levels is complex and can be influenced by a variety of factors, including age, genetics, and other nutrient deficiencies.</w:t>
-              <w:br/>
-              <w:t>7. While a deficiency of vitamin B12 can increase homocysteine levels, other factors such as folate and B6 deficiencies can also affect homocysteine levels.</w:t>
-              <w:br/>
-              <w:t>8. Some studies have shown that homocysteine levels can be influenced by other factors, such as smoking, alcohol consumption, and physical activity.</w:t>
-              <w:br/>
-              <w:t>9. The relationship between vitamin B12 and homocysteine is still being studied, and more research is needed to fully understand the mechanisms involved.</w:t>
-              <w:br/>
-              <w:t>10. It is important to consult with a healthcare professional before taking any supplements, including vitamin B12, to ensure that they are safe and appropriate for your individual needs.</w:t>
-              <w:br/>
-              <w:t>In conclusion, while there is evidence to suggest that a deficiency of vitamin B12 can increase homocysteine levels, the relationship between the two is complex and can be influenced by a variety of factors. Further research is needed to fully understand the mechanisms involved and to determine the optimal ways to use vitamin B12 supplements to reduce the risk of cardiovascular disease.</w:t>
+              <w:t>As an AI language model, I can provide some factual statements regarding the claim you mentioned. However, it's important to note that I cannot have personal opinions or beliefs.</w:t>
+              <w:br/>
+              <w:t>Statement 1: Chenodeoxycholic acid (CDCA) is a bile acid primarily produced in the liver from cholesterol metabolism.</w:t>
+              <w:br/>
+              <w:t>Statement 2: Brown adipose tissue (BAT), often referred to as brown fat, is a specialized fat tissue with high thermogenic capacity due to its dense content of mitochondria and uncoupling protein 1 (UCP1).</w:t>
+              <w:br/>
+              <w:t xml:space="preserve">Statement 3: Several studies have investigated the potential effect of CDCA on BAT activity in animals and humans. </w:t>
+              <w:br/>
+              <w:t>Statement 4: One study published in the Journal of Clinical Investigation in 2015 reported that CDCA administration led to increased BAT activity and improved glucose and lipid metabolism in mice.</w:t>
+              <w:br/>
+              <w:t>Statement 5: Another study published in the same journal in 2017 found that CDCA treatment increased BAT activity and energy expenditure in both mice and humans.</w:t>
+              <w:br/>
+              <w:t>Statement 6: However, it is worth noting that not all studies have shown consistent results, and more research is needed to establish the exact mechanisms and effects of CDCA on brown adipose tissue activity in different populations.</w:t>
+              <w:br/>
+              <w:t>These statements provide factual information about chenodeoxycholic acid and its potential impact on brown adipose tissue activity. It's important to explore scientific literature and consult experts for a comprehensive understanding and up-to-date information on this topic.</w:t>
             </w:r>
           </w:p>
         </w:tc>
@@ -4869,15 +4861,15 @@
           </w:tcPr>
           <w:p>
             <w:r>
-              <w:t>1. Homocysteine is an amino acid produced in the body from the metabolism of methionine.</w:t>
-              <w:br/>
-              <w:t>2. Vitamin B12 is involved in the metabolism of homocysteine.</w:t>
-              <w:br/>
-              <w:t>3. A deficiency of vitamin B12 can lead to an accumulation of homocysteine in the blood.</w:t>
-              <w:br/>
-              <w:t>4. Elevated levels of homocysteine are associated with an increased risk of cardiovascular disease.</w:t>
-              <w:br/>
-              <w:t>5. Vitamin B12 supplements can lower homocysteine levels and reduce the risk of cardiovascular disease.</w:t>
+              <w:t>1. Chenodeoxycholic acid (CDCA) is a bile acid primarily produced in the liver from cholesterol metabolism.</w:t>
+              <w:br/>
+              <w:t>2. Brown adipose tissue (BAT), often referred to as brown fat, is a specialized fat tissue with high thermogenic capacity due to its dense content of mitochondria and uncoupling protein 1 (UCP1).</w:t>
+              <w:br/>
+              <w:t>3. Several studies have investigated the potential effect of CDCA on BAT activity in animals and humans.</w:t>
+              <w:br/>
+              <w:t>4. A 2015 study published in the Journal of Clinical Investigation reported that CDCA administration increased BAT activity and improved glucose and lipid metabolism in mice.</w:t>
+              <w:br/>
+              <w:t>5. A separate study published in 2017 in the same journal found that CDCA treatment increased BAT activity and energy expenditure in both mice and humans.</w:t>
             </w:r>
           </w:p>
         </w:tc>
@@ -4955,7 +4947,7 @@
           </w:tcPr>
           <w:p>
             <w:r>
-              <w:t>25(19)</w:t>
+              <w:t>147(19)</w:t>
             </w:r>
           </w:p>
         </w:tc>
@@ -5007,7 +4999,7 @@
           </w:tcPr>
           <w:p>
             <w:r>
-              <w:t>Consider the following statement: "A deficiency of vitamin B6 decreases blood levels of homocysteine." Is it right? Present fact-based arguments about the statement.</w:t>
+              <w:t>What is the validity of the assertion that "Chinese individuals with TT homozygosity in the MTHFR gene are less vulnerable to strokes caused by low levels of folate intake."? Outline fact-based statements about the assertion.</w:t>
             </w:r>
           </w:p>
         </w:tc>
@@ -5061,15 +5053,23 @@
           </w:tcPr>
           <w:p>
             <w:r>
-              <w:t>A deficiency of vitamin B6 decreases blood levels of homocysteine. This statement is correct, and here's why:</w:t>
-              <w:br/>
-              <w:t>Homocysteine is an amino acid that is present in the bloodstream. It is synthesized in the body from the amino acids methionine and cysteine. Vitamin B6 plays a crucial role in the metabolism of homocysteine. It is involved in the conversion of homocysteine into other amino acids, such as cysteine and methionine, which are then used to synthesize proteins.</w:t>
-              <w:br/>
-              <w:t>A deficiency of vitamin B6 can lead to an accumulation of homocysteine in the bloodstream. Studies have shown that individuals with vitamin B6 deficiency have higher levels of homocysteine compared to those with adequate vitamin B6 levels. This is because vitamin B6 is essential for the conversion of homocysteine into other amino acids, and a deficiency inhibits this conversion process.</w:t>
-              <w:br/>
-              <w:t>Furthermore, homocysteine is known to be a risk factor for cardiovascular disease, and high levels of homocysteine have been linked to an increased risk of heart disease, stroke, and other cardiovascular conditions. Therefore, maintaining adequate levels of vitamin B6 in the body is important for maintaining healthy homocysteine levels and reducing the risk of cardiovascular disease.</w:t>
-              <w:br/>
-              <w:t>In conclusion, the statement "A deficiency of vitamin B6 decreases blood levels of homocysteine" is correct. Vitamin B6 plays a crucial role in the metabolism of homocysteine, and a deficiency can lead to an accumulation of homocysteine in the bloodstream. Maintaining adequate levels of vitamin B6 is important for maintaining healthy homocysteine levels and reducing the risk of cardiovascular disease.</w:t>
+              <w:t>1. The MTHFR gene is responsible for producing an enzyme called methylenetetrahydrofolate reductase, which plays a crucial role in folate metabolism.</w:t>
+              <w:br/>
+              <w:t>2. Studies have found that variations in the MTHFR gene, specifically the TT genotype, can lead to decreased enzyme activity and impaired folate metabolism.</w:t>
+              <w:br/>
+              <w:t>3. Folate is an essential nutrient that plays a critical role in various biological functions, including DNA synthesis and repair, homocysteine metabolism, and neurological health.</w:t>
+              <w:br/>
+              <w:t>4. Low levels of folate intake have been associated with an increased risk of strokes, as folate deficiency can lead to elevated levels of homocysteine, a known risk factor for cardiovascular diseases.</w:t>
+              <w:br/>
+              <w:t>5. Some research studies have suggested that individuals with the TT homozygosity in the MTHFR gene may have a reduced risk of strokes caused by low levels of folate intake.</w:t>
+              <w:br/>
+              <w:t>6. A study published in the journal Stroke in 2001 found that Chinese individuals with the TT genotype had a lower risk of stroke associated with low folate intake compared to those with other genotypes.</w:t>
+              <w:br/>
+              <w:t>7. Another study published in the American Journal of Clinical Nutrition in 2003 indicated that the TT genotype was associated with a reduced risk of thromboembolic stroke, specifically in Chinese men, when folate intake was low.</w:t>
+              <w:br/>
+              <w:t>8. However, it is important to note that the relationship between MTHFR gene variations, folate intake, and stroke risk is complex and can be influenced by several factors, including ethnicity and other genetic variations.</w:t>
+              <w:br/>
+              <w:t>9. Further research is needed to determine the precise mechanisms through which the MTHFR gene and folate intake interact to influence stroke vulnerability in different populations.</w:t>
             </w:r>
           </w:p>
         </w:tc>
@@ -5121,15 +5121,15 @@
           </w:tcPr>
           <w:p>
             <w:r>
-              <w:t>1. Homocysteine is an amino acid that is present in the bloodstream and is synthesized from the amino acids methionine and cysteine.</w:t>
-              <w:br/>
-              <w:t>2. Vitamin B6 is involved in the conversion of homocysteine into other amino acids, such as cysteine and methionine, which are used to synthesize proteins.</w:t>
-              <w:br/>
-              <w:t>3. A deficiency of vitamin B6 can lead to an accumulation of homocysteine in the bloodstream.</w:t>
-              <w:br/>
-              <w:t>4. Studies have shown that individuals with vitamin B6 deficiency have higher levels of homocysteine compared to those with adequate vitamin B6 levels.</w:t>
-              <w:br/>
-              <w:t>5. Homocysteine is a risk factor for cardiovascular disease, and high levels of homocysteine have been linked to an increased risk of heart disease, stroke, and other cardiovascular conditions.</w:t>
+              <w:t>1. The MTHFR gene is responsible for producing an enzyme called methylenetetrahydrofolate reductase, which plays a role in folate metabolism.</w:t>
+              <w:br/>
+              <w:t>2. Variations in the MTHFR gene, specifically the TT genotype, can lead to decreased enzyme activity and impaired folate metabolism.</w:t>
+              <w:br/>
+              <w:t>3. Folate is an nutrient that plays a role in various biological functions, including DNA synthesis and repair, homocysteine metabolism, and neurological health.</w:t>
+              <w:br/>
+              <w:t>4. Low levels of folate intake have been associated with an increased risk of strokes.</w:t>
+              <w:br/>
+              <w:t>5. The TT genotype was associated with a reduced risk of thromboembolic stroke, specifically in Chinese men, when folate intake was low according to a study published in the American Journal of Clinical Nutrition in 2003.</w:t>
             </w:r>
           </w:p>
         </w:tc>
@@ -5207,7 +5207,7 @@
           </w:tcPr>
           <w:p>
             <w:r>
-              <w:t>26(20)</w:t>
+              <w:t>156(20)</w:t>
             </w:r>
           </w:p>
         </w:tc>
@@ -5259,7 +5259,7 @@
           </w:tcPr>
           <w:p>
             <w:r>
-              <w:t>Do you agree with the claim that "A diminished ovarian reserve does not solely indicate infertility in an a priori non-infertile population."? Provide factual statements about the claim.</w:t>
+              <w:t>Do you agree with the claim that "Clathrin stabilizes the spindle fiber apparatus during mitosis."? Provide factual statements about the claim.</w:t>
             </w:r>
           </w:p>
         </w:tc>
@@ -5313,25 +5313,27 @@
           </w:tcPr>
           <w:p>
             <w:r>
-              <w:t xml:space="preserve">Title: </w:t>
-              <w:br/>
-              <w:t>Introduction:</w:t>
-              <w:br/>
-              <w:t>The claim that "A diminished ovarian reserve does not solely indicate infertility in an a priori non-infertile population" is a controversial statement in the field of reproductive medicine. The statement suggests that a diminished ovarian reserve, which is typically defined as a low ovarian reserve or low oocyte yield, does not necessarily mean that an individual is infertile. In this article, we will explore the factual statements that support or refute this claim.</w:t>
-              <w:br/>
-              <w:t>Factual statements supporting the claim:</w:t>
-              <w:br/>
-              <w:t>1. Ovarian reserve is not the sole determinant of fertility: Studies have shown that while ovarian reserve is a predictor of fertility, it is not the sole determinant. Other factors such as age, lifestyle, and overall health can also impact fertility. (Source: Fauser et al., 2014)</w:t>
-              <w:br/>
-              <w:t>2. Diminished ovarian reserve does not necessarily mean low fertility: Some studies have found that women with diminished ovarian reserve can still achieve pregnancy and have healthy offspring. In fact, one study found that 30% of women with diminished ovarian reserve were able to conceive naturally. (Source: Al-Inany et al., 2010)</w:t>
-              <w:br/>
-              <w:t>3. Other factors can influence fertility: In addition to ovarian reserve, other factors such as tubal patency, endometrial thickness, and male factor infertility can also impact fertility. (Source: Witt et al., 2013)</w:t>
-              <w:br/>
-              <w:t>Factual statements refuting the claim:</w:t>
-              <w:br/>
-              <w:t>1. Ovarian reserve is a strong predictor of fertility: Studies have shown that ovarian reserve is a strong predictor of fertility, with a lower ovarian reserve associated with a lower likelihood of achieving pregnancy. (Source: Van der Velden et al., 2015)</w:t>
-              <w:br/>
-              <w:t>2. Diminished ovarian reserve can lead to reduced fertility: While some studies have found that women with diminished ovarian reserve can still achieve pregnancy, others have found that these women are more</w:t>
+              <w:t>As an AI language model, I can provide information about clathrin and its role during mitosis, but I cannot form personal opinions or claim agreement or disagreement.</w:t>
+              <w:br/>
+              <w:t>Claim: "Clathrin stabilizes the spindle fiber apparatus during mitosis."</w:t>
+              <w:br/>
+              <w:t>Factual statements about the claim:</w:t>
+              <w:br/>
+              <w:t>1. Clathrin is a protein that plays a crucial role in intracellular vesicle formation and trafficking.</w:t>
+              <w:br/>
+              <w:t>2. During mitosis, the spindle fiber apparatus is responsible for separating chromosomes during cell division.</w:t>
+              <w:br/>
+              <w:t>3. Clathrin has been observed to associate with the mitotic spindle and certain regions of the centrosomes, which are involved in spindle formation.</w:t>
+              <w:br/>
+              <w:t>4. In a study published in the Journal of Cell Science in 2013, researchers investigated the role of clathrin in mitosis using RNA interference (RNAi) to inhibit clathrin expression. They reported that the absence of clathrin resulted in abnormal spindle morphology, causing errors in chromosome segregation.</w:t>
+              <w:br/>
+              <w:t>5. Another study published in Developmental Cell in 2020 found that clathrin interacts with the cytokinetic machinery and influences the proper assembly of the mitotic spindle, contributing to accurate chromosome segregation.</w:t>
+              <w:br/>
+              <w:t>6. During mitosis, clathrin has been shown to accumulate at the spindle poles and centromeric regions, overlapping with key spindle assembly factors.</w:t>
+              <w:br/>
+              <w:t>7. Clathrin depletion or disruption can affect mitotic spindle stability, leading to aberrant mitotic progression and potentially causing genetic instability.</w:t>
+              <w:br/>
+              <w:t>While these statements indicate a potential role of clathrin in stabilizing the spindle apparatus during mitosis, further research is necessary to fully understand the mechanisms and dynamics of this interaction.</w:t>
             </w:r>
           </w:p>
         </w:tc>
@@ -5383,15 +5385,15 @@
           </w:tcPr>
           <w:p>
             <w:r>
-              <w:t>1. Ovarian reserve is not the sole determinant of fertility.</w:t>
-              <w:br/>
-              <w:t>2. Diminished ovarian reserve does not necessarily mean low fertility.</w:t>
-              <w:br/>
-              <w:t>3. Other factors such as age, lifestyle, and overall health can also impact fertility.</w:t>
-              <w:br/>
-              <w:t>4. In addition to ovarian reserve, other factors such as tubal patency, endometrial thickness, and male factor infertility can also impact fertility.</w:t>
-              <w:br/>
-              <w:t>5. Studies have shown that ovarian reserve is a strong predictor of fertility.</w:t>
+              <w:t>1. Clathrin is a protein that plays significant roles in intracellular vesicle formation and trafficking.</w:t>
+              <w:br/>
+              <w:t>2. The spindle fiber apparatus is responsible for separating chromosomes during cell division.</w:t>
+              <w:br/>
+              <w:t>3. Clathrin is associated with the mitotic spindle and centrosomes during mitosis.</w:t>
+              <w:br/>
+              <w:t>4. A 2013 study in the Journal of Cell Science reported errors in chromosome segregation due to abnormal spindle morphology when clathrin expression was inhibited.</w:t>
+              <w:br/>
+              <w:t>5. A 2020 study in Developmental Cell found that clathrin interacts with cytokinetic machinery, affecting the proper assembly of the mitotic spindle and thereby contributing to accurate chromosome segregation.</w:t>
             </w:r>
           </w:p>
         </w:tc>
@@ -5469,7 +5471,7 @@
           </w:tcPr>
           <w:p>
             <w:r>
-              <w:t>27(21)</w:t>
+              <w:t>157(21)</w:t>
             </w:r>
           </w:p>
         </w:tc>
@@ -5521,7 +5523,7 @@
           </w:tcPr>
           <w:p>
             <w:r>
-              <w:t>What is the validity of the assertion that "A diminished ovarian reserve is a very strong indicator of infertility, even in an a priori non-infertile population."? Outline fact-based statements about the assertion.</w:t>
+              <w:t>What is the validity of the assertion that "Cnn1 recruitment varies with cell cycle timing."? Outline fact-based statements about the assertion.</w:t>
             </w:r>
           </w:p>
         </w:tc>
@@ -5575,25 +5577,21 @@
           </w:tcPr>
           <w:p>
             <w:r>
-              <w:t xml:space="preserve">Title: </w:t>
-              <w:br/>
-              <w:t>Introduction:</w:t>
-              <w:br/>
-              <w:t>The assertion that a diminished ovarian reserve is a very strong indicator of infertility, even in an a priori non-infertile population, is a widely accepted belief in the medical community. However, the validity of this assertion is a topic of ongoing debate among researchers and clinicians. In this article, we will outline fact-based statements about the assertion and evaluate its validity based on available evidence.</w:t>
-              <w:br/>
-              <w:t>Fact-based statements:</w:t>
-              <w:br/>
-              <w:t>1. Diminished ovarian reserve is associated with lower fertility rates: Studies have consistently shown that women with diminished ovarian reserve have lower fertility rates compared to those with normal ovarian reserve. For example, a study published in the Journal of the American Medical Association found that women with diminished ovarian reserve had a 30% lower probability of conceiving compared to those with normal ovarian reserve.</w:t>
-              <w:br/>
-              <w:t>2. Ovarian reserve is a strong predictor of infertility: Numerous studies have shown that ovarian reserve is a strong predictor of infertility. For example, a study published in the journal Fertility and Sterility found that women with diminished ovarian reserve were more likely to experience infertility than those with normal ovarian reserve.</w:t>
-              <w:br/>
-              <w:t>3. Age is a significant factor in ovarian reserve: Age is a significant factor in ovarian reserve, with older women more likely to have diminished ovarian reserve. A study published in the Journal of the American Medical Association found that the probability of diminished ovarian reserve increased with age, with women over 40 years old being more likely to experience infertility.</w:t>
-              <w:br/>
-              <w:t>4. Other factors can also affect ovarian reserve: While age is a significant factor in ovarian reserve, other factors can also affect it. For example, polycystic ovary syndrome (PCOS), thyroid disorders, and smoking can all impact ovarian reserve.</w:t>
-              <w:br/>
-              <w:t>Evaluation of the validity of the assertion:</w:t>
-              <w:br/>
-              <w:t>While the fact-based statements outlined above support the assertion that a diminished ovarian reserve is a strong indicator of infertil</w:t>
+              <w:t>The assertion that "Cnn1 recruitment varies with cell cycle timing" is fact-based and supported by several studies and observations in the field of cell biology. Here are some fact-based statements about this assertion:</w:t>
+              <w:br/>
+              <w:t>1. Role of Cnn1: Cnn1 (Centromere protein N) is a conserved protein involved in the assembly and organization of the centromere, a crucial structure for proper chromosome segregation during cell division.</w:t>
+              <w:br/>
+              <w:t>2. Cell Cycle Timing: The cell cycle is a highly regulated series of events that cells undergo to replicate their DNA and divide. It consists of several distinct phases, including G1 (Gap 1), S (DNA synthesis), G2 (Gap 2), and mitosis (M phase).</w:t>
+              <w:br/>
+              <w:t>3. Dynamic Localization: Research has shown that Cnn1 exhibits dynamic changes in its subcellular localization throughout the cell cycle. Several studies have observed variations in the recruitment or abundance of Cnn1 at the centromeres during different cell cycle stages.</w:t>
+              <w:br/>
+              <w:t>4. Prophase to Anaphase Transition: Cnn1 recruitment at the centromere is crucial for the formation of a fully functional kinetochore, a protein complex that binds to the centromere and interacts with the microtubules during chromosome segregation. Studies have reported that Cnn1 recruitment is low during early phases of the cell cycle (such as G1 and G2) but significantly increases from prophase to anaphase, coinciding with kinetochore assembly and spindle attachment.</w:t>
+              <w:br/>
+              <w:t>5. Regulation by CDK Activity: It has been observed that Cnn1 recruitment and the subsequent assembly of the kinetochore are regulated by cyclin-dependent kinase (CDK) activity, which controls various aspects of the cell cycle. Specifically, the activation of CDK during mitosis triggers the recruitment of Cnn1 to the centromere.</w:t>
+              <w:br/>
+              <w:t>6. Importance for Chromosome Segregation: The proper timing and regulation of Cnn1 recruitment are critical for accurate chromosome segregation during cell division. Perturbations in Cnn1 recruitment can lead to defective kinetochores, resulting in chromosomal instability and potentially leading to diseases such as cancer.</w:t>
+              <w:br/>
+              <w:t>In summary, the assertion that "Cnn1 recruitment varies with cell cycle timing" is supported by scientific evidence and observations, illustrating the importance of this protein's recruitment at different phases of the cell cycle for proper chromosome segregation.</w:t>
             </w:r>
           </w:p>
         </w:tc>
@@ -5645,13 +5643,15 @@
           </w:tcPr>
           <w:p>
             <w:r>
-              <w:t>1. Studies have shown that women with diminished ovarian reserve have lower fertility rates compared to those with normal ovarian reserve.</w:t>
-              <w:br/>
-              <w:t>2. Ovarian reserve is a strong predictor of infertility.</w:t>
-              <w:br/>
-              <w:t>3. Age is a significant factor in ovarian reserve, with older women more likely to have diminished ovarian reserve.</w:t>
-              <w:br/>
-              <w:t>4. Other factors such as polycystic ovary syndrome (PCOS), thyroid disorders, and smoking can also affect ovarian reserve.</w:t>
+              <w:t>1. Cnn1 (Centromere protein N) is involved in the assembly and organization of the centromere, a crucial structure for proper chromosome segregation during cell division.</w:t>
+              <w:br/>
+              <w:t>2. The cell cycle consists of several distinct phases, including G1 (Gap 1), S (DNA synthesis), G2 (Gap 2), and mitosis (M phase).</w:t>
+              <w:br/>
+              <w:t>3. Cnn1 exhibits dynamic changes in its subcellular localization throughout the cell cycle. Several studies have observed variations in the recruitment of Cnn1 at the centromeres during different cell cycle stages.</w:t>
+              <w:br/>
+              <w:t>4. Cnn1 recruitment is low during early phases of the cell cycle (such as G1 and G2) but significantly increases from prophase to anaphase, this correlates with the formation of a fully functional kinetochore and spindle attachment.</w:t>
+              <w:br/>
+              <w:t>5. The recruitment of Cnn1 and the assembly of the kinetochore are regulated by cyclin-dependent kinase (CDK) activity, which controls various aspects of the cell cycle. The activation of CDK during mitosis triggers the recruitment of Cnn1 to the centromere.</w:t>
             </w:r>
           </w:p>
         </w:tc>
@@ -5729,7 +5729,7 @@
           </w:tcPr>
           <w:p>
             <w:r>
-              <w:t>28(22)</w:t>
+              <w:t>160(22)</w:t>
             </w:r>
           </w:p>
         </w:tc>
@@ -5781,7 +5781,7 @@
           </w:tcPr>
           <w:p>
             <w:r>
-              <w:t>Can you clarify whether the claim "A high microerythrocyte count protects against severe anemia in homozygous alpha (+)- thalassemia trait subjects." is accurate or not? Build factual arguments about the claim.</w:t>
+              <w:t>Consider the following statement: "Commelina yellow mottle virus (ComYMV) has three typical badnavirus ORFs, capable of encoding proteins 23, 15, and 216 kD." Is it right? Present fact-based arguments about the statement.</w:t>
             </w:r>
           </w:p>
         </w:tc>
@@ -5835,23 +5835,15 @@
           </w:tcPr>
           <w:p>
             <w:r>
-              <w:t>Title: Can a High Microerythrocyte Count Protect Against Severe Anemia in Homozygous Alpha (+)-Thalassemia Trait Subjects?</w:t>
-              <w:br/>
-              <w:t>Introduction:</w:t>
-              <w:br/>
-              <w:t>Alpha (-)-thalassemia is a genetic disorder that affects the production of hemoglobin, leading to anemia, fatigue, and other symptoms. Homozygous alpha (+)-thalassemia is a severe form of the disorder, where the body produces too much alpha globin chains, leading to a toxic effect on the body. In this case, a high microerythrocyte count may protect against severe anemia.</w:t>
-              <w:br/>
-              <w:t>Argument 1:</w:t>
-              <w:br/>
-              <w:t>Studies have shown that high microerythrocyte counts are associated with increased red blood cell production, which can help to compensate for anemia caused by alpha (-)-thalassemia. For example, a study published in the Journal of Clinical Investigation found that subjects with high microerythrocyte counts had higher red blood cell production and lower levels of hemoglobin than those with normal microerythrocyte counts. This suggests that a high microerythrocyte count may help to protect against severe anemia in homozygous alpha (+)-thalassemia trait subjects.</w:t>
-              <w:br/>
-              <w:t>Argument 2:</w:t>
-              <w:br/>
-              <w:t>Additionally, high microerythrocyte counts have been associated with increased levels of erythropoietin, a hormone that stimulates red blood cell production. Erythropoietin levels are typically elevated in response to anemia, and high levels of erythropoietin have been shown to increase red blood cell production and improve anemia in patients with alpha (-)-thalassemia. Therefore, a high microerythrocyte count may indicate increased levels of erythropoietin, which can help to protect against severe anemia in homozygous alpha (+)-thalassemia trait subjects.</w:t>
-              <w:br/>
-              <w:t>Counterargument 1:</w:t>
-              <w:br/>
-              <w:t>However, some studies have suggested that high microerythrocyte counts may not always protect against severe anemia in alpha (-)-thalassemia. For example, a study published in the Blood Journal found that subjects with high microerythrocyte counts had higher rates of cardiovascular complications, such as heart failure and arrhythmias, than those</w:t>
+              <w:t>Based on the statement, the fact-based arguments are as follows:</w:t>
+              <w:br/>
+              <w:t>1. Commelina yellow mottle virus (ComYMV) is a known virus that belongs to the Badnavirus genus. This supports the claim that ComYMV is a badnavirus.</w:t>
+              <w:br/>
+              <w:t>2. Badnaviruses are characterized by their ability to encode several open reading frames (ORFs) within their genomes. The statement claims that ComYMV has three typical badnavirus ORFs, which aligns with the characteristic of badnaviruses.</w:t>
+              <w:br/>
+              <w:t>3. The statement suggests that these three ORFs are capable of encoding proteins with molecular weights of 23, 15, and 216 kD (kilodaltons). This implies that the respective proteins are synthesized from each ORF.</w:t>
+              <w:br/>
+              <w:t>Overall, the statement appears to be fact-based, highlighting the characteristics of Commelina yellow mottle virus as a badnavirus with three ORFs capable of encoding specific proteins.</w:t>
             </w:r>
           </w:p>
         </w:tc>
@@ -5903,15 +5895,15 @@
           </w:tcPr>
           <w:p>
             <w:r>
-              <w:t>1. Homozygous alpha (+)-thalassemia is a severe form of the genetic disorder alpha (-)-thalassemia.</w:t>
-              <w:br/>
-              <w:t>2. A high microerythrocyte count has been associated with increased red blood cell production.</w:t>
-              <w:br/>
-              <w:t>3. High microerythrocyte counts have been linked to increased levels of erythropoietin, a hormone that stimulates red blood cell production.</w:t>
-              <w:br/>
-              <w:t>4. Erythropoietin levels are typically elevated in response to anemia.</w:t>
-              <w:br/>
-              <w:t>5. Some studies have shown that high microerythrocyte counts may be associated with cardiovascular complications in alpha (-)-thalassemia.</w:t>
+              <w:t>1. Commelina yellow mottle virus (ComYMV) is a virus that belongs to the Badnavirus genus.</w:t>
+              <w:br/>
+              <w:t>2. Badnaviruses are characterized by their ability to encode several open reading frames (ORFs) within their genomes.</w:t>
+              <w:br/>
+              <w:t>3. Commelina yellow mottle virus has three typical badnavirus ORFs, according to the statement.</w:t>
+              <w:br/>
+              <w:t>4. These ORFs of Commelina yellow mottle virus are capable of encoding proteins with molecular weights of 23, 15, and 216 kD (kilodaltons).</w:t>
+              <w:br/>
+              <w:t>5. The proteins synthesized from each ORF of Commelina yellow mottle virus refer to the respective proteins with the mentioned molecular weights.</w:t>
             </w:r>
           </w:p>
         </w:tc>
@@ -5989,7 +5981,7 @@
           </w:tcPr>
           <w:p>
             <w:r>
-              <w:t>29(23)</w:t>
+              <w:t>162(23)</w:t>
             </w:r>
           </w:p>
         </w:tc>
@@ -6041,7 +6033,7 @@
           </w:tcPr>
           <w:p>
             <w:r>
-              <w:t>How truthful is the statement that "A low percentage of hematopoietic progenitor cells are susceptible to HIV-1 infection ex vivo."? Present a series of factual points about the statement.</w:t>
+              <w:t>What is the validity of the assertion that "Comparative transcriptome analysis identified new platelet proteins with structural features suggesting a role in platelet function."? Outline fact-based statements about the assertion.</w:t>
             </w:r>
           </w:p>
         </w:tc>
@@ -6095,17 +6087,25 @@
           </w:tcPr>
           <w:p>
             <w:r>
-              <w:t>The statement "A low percentage of hematopoietic progenitor cells are susceptible to HIV-1 infection ex vivo" is a commonly cited fact in the scientific literature. However, the accuracy of this statement has been questioned by some researchers. Here are some factual points that may help to clarify the issue:</w:t>
-              <w:br/>
-              <w:t>1. Definition of "low percentage": The statement refers to a low percentage of hematopoietic progenitor cells being susceptible to HIV-1 infection ex vivo. However, there is no consensus on what constitutes a "low percentage." Some studies have reported that a small percentage of hematopoietic progenitor cells (e.g., less than 1%) are susceptible to HIV-1 infection, while others have reported higher percentages (e.g., 5-10%).</w:t>
-              <w:br/>
-              <w:t>2. Cell types involved: Hematopoietic progenitor cells are a diverse group of cells that are involved in the production of blood cells. There are several different types of hematopoietic progenitor cells, including common myeloid progenitors, common lymphoid progenitors, and common megakaryocyte-erythroid progenitors. Some studies have reported that certain types of hematopoietic progenitor cells are more susceptible to HIV-1 infection than others.</w:t>
-              <w:br/>
-              <w:t>3. In vitro vs. ex vivo infection: The statement refers to HIV-1 infection of hematopoietic progenitor cells ex vivo, meaning outside of the body. However, it is important to note that in vitro studies of HIV-1 infection of hematopoietic progenitor cells may not always accurately reflect the in vivo situation. For example, in vitro studies may use higher concentrations of HIV-1 than would occur in vivo, or may use different strains of HIV-1.</w:t>
-              <w:br/>
-              <w:t>4. Time course of infection: The statement does not provide information about the time course of HIV-1 infection of hematopoietic progenitor cells. Some studies have reported that HIV-1 infection of hematopoietic progenitor cells can occur rapidly (e.g., within hours), while others have reported slower kinetics (e.g., over several days).</w:t>
-              <w:br/>
-              <w:t>5. Imp</w:t>
+              <w:t>1. The assertion states that a comparative transcriptome analysis was conducted.</w:t>
+              <w:br/>
+              <w:t>2. The analysis aimed to identify new platelet proteins.</w:t>
+              <w:br/>
+              <w:t>3. The identified proteins possess structural features that suggest their involvement in platelet function.</w:t>
+              <w:br/>
+              <w:t>4. The study suggests a correlation between the identified proteins' structural features and their role in platelet function.</w:t>
+              <w:br/>
+              <w:t>5. The term "comparative transcriptome analysis" implies that multiple transcriptomes were compared, likely from different platelet samples or conditions.</w:t>
+              <w:br/>
+              <w:t>6. The analysis likely involved the use of bioinformatics tools to compare and analyze transcriptome data.</w:t>
+              <w:br/>
+              <w:t>7. The identified proteins are potentially novel, meaning they have not been previously known or associated with platelet function.</w:t>
+              <w:br/>
+              <w:t>8. The presence of specific structural features in these proteins suggests their suitability for participation in platelet-specific processes.</w:t>
+              <w:br/>
+              <w:t>9. The assertion implies that these identified proteins may have important roles in platelet function that were previously unknown.</w:t>
+              <w:br/>
+              <w:t>10. Further studies and experiments are required to determine the exact nature and mechanisms of these newly identified platelet proteins.</w:t>
             </w:r>
           </w:p>
         </w:tc>
@@ -6157,15 +6157,15 @@
           </w:tcPr>
           <w:p>
             <w:r>
-              <w:t>1. There is no consensus on what constitutes a "low percentage" of hematopoietic progenitor cells being susceptible to HIV-1 infection ex vivo.</w:t>
-              <w:br/>
-              <w:t>2. Hematopoietic progenitor cells are a diverse group of cells involved in the production of blood cells.</w:t>
-              <w:br/>
-              <w:t>3. Certain types of hematopoietic progenitor cells may be more susceptible to HIV-1 infection than others.</w:t>
-              <w:br/>
-              <w:t>4. In vitro studies of HIV-1 infection of hematopoietic progenitor cells may not accurately reflect the in vivo situation.</w:t>
-              <w:br/>
-              <w:t>5. The time course of HIV-1 infection of hematopoietic progenitor cells can vary, occurring rapidly or over a longer period of time.</w:t>
+              <w:t>1. A comparative transcriptome analysis was performed according to the assertion.</w:t>
+              <w:br/>
+              <w:t>2. The analysis aimed to discover new platelet proteins.</w:t>
+              <w:br/>
+              <w:t>3. The proteins identified have structural features indicating they could play a role in platelet function.</w:t>
+              <w:br/>
+              <w:t>4. The term "comparative transcriptome analysis" suggests that multiple transcriptomes, likely from different platelet samples or conditions, were compared.</w:t>
+              <w:br/>
+              <w:t>5. The analysis likely incorporated bioinformatics tools to analyze the transcriptome data.</w:t>
             </w:r>
           </w:p>
         </w:tc>
@@ -6243,7 +6243,7 @@
           </w:tcPr>
           <w:p>
             <w:r>
-              <w:t>30(24)</w:t>
+              <w:t>174(24)</w:t>
             </w:r>
           </w:p>
         </w:tc>
@@ -6295,7 +6295,7 @@
           </w:tcPr>
           <w:p>
             <w:r>
-              <w:t>Consider the following statement: "A mutation in HNF4A leads to an increased risk of developing diabetes by the age of 14 years." Is it right? Present fact-based arguments about the statement.</w:t>
+              <w:t>How truthful is the statement that "DMS3 protein enables Pol V transcription in vivo."? Present a series of factual points about the statement.</w:t>
             </w:r>
           </w:p>
         </w:tc>
@@ -6349,17 +6349,23 @@
           </w:tcPr>
           <w:p>
             <w:r>
-              <w:t>HNF4A is a gene that plays a critical role in regulating glucose metabolism and insulin secretion. Mutations in HNF4A have been associated with a range of genetic disorders, including maturity-onset diabetes of the young (MODY), which is a rare form of diabetes that typically presents in adulthood. However, there is limited evidence to suggest that HNF4A mutations are a significant risk factor for the development of diabetes in children.</w:t>
-              <w:br/>
-              <w:t>One study published in the journal Diabetes in 2014 found that of 26 children with HNF4A mutations, only 2 developed diabetes by the age of 14 years. This suggests that HNF4A mutations may not be a major contributor to the development of diabetes in childhood.</w:t>
-              <w:br/>
-              <w:t>Another study published in the journal Pediatric Diabetes in 2018 found that among 117 children with HNF4A mutations, only 10 developed diabetes by the age of 14 years. This study also found that children with HNF4A mutations were less likely to develop diabetes in childhood compared to those without the mutations.</w:t>
-              <w:br/>
-              <w:t>While HNF4A mutations have been associated with an increased risk of developing diabetes in adulthood, the evidence for a significant risk in childhood is limited. Therefore, the statement "A mutation in HNF4A leads to an increased risk of developing diabetes by the age of 14 years" is not entirely accurate.</w:t>
-              <w:br/>
-              <w:t>However, it is important to note that genetic mutations are just one of many potential risk factors for the development of diabetes. Other factors, such as obesity, physical inactivity, and a family history of diabetes, can also contribute to the risk of developing the disease.</w:t>
-              <w:br/>
-              <w:t>In conclusion, while HNF4A mutations have been associated with an increased risk of developing diabetes in adulthood, the evidence for a significant risk in childhood is limited. Therefore, the statement "A mutation in HNF4A leads to an increased risk of developing diabetes by the age of 14 years" is not entirely accurate.</w:t>
+              <w:t>1. The DMS3 protein is known to play a crucial role in the transcriptional process in plants, particularly in relation to the Pol V RNA polymerase enzyme.</w:t>
+              <w:br/>
+              <w:t>2. Pol V is an RNA polymerase enzyme found in plants that is involved in certain transcriptional processes, specifically related to the production of noncoding RNAs called long noncoding RNAs (lncRNAs).</w:t>
+              <w:br/>
+              <w:t>3. Numerous studies and experiments have indicated that DMS3 protein is required for the activation and functionality of Pol V in vivo, meaning within a living organism or cell.</w:t>
+              <w:br/>
+              <w:t>4. The absence or mutation of the DMS3 gene in plants has been shown to lead to a significant decrease in the transcriptional activity of Pol V, thereby affecting the synthesis of lncRNAs.</w:t>
+              <w:br/>
+              <w:t>5. Research has demonstrated that DMS3 directly interacts with the Pol V complex and contributes to its stability and proper positioning at target DNA loci, essential for transcription activity.</w:t>
+              <w:br/>
+              <w:t>6. In Arabidopsis thaliana, a commonly studied plant model organism, both DMS3 and Pol V have been extensively studied, and their connection in vivo has been well-established.</w:t>
+              <w:br/>
+              <w:t>7. The DMS3 protein has also been found to facilitate the recruitment of other proteins or factors necessary for the proper function of Pol V during transcription.</w:t>
+              <w:br/>
+              <w:t>8. Precise mechanisms of how exactly DMS3 enables Pol V transcription continue to be studied, but the overall consensus from current research strongly supports the notion that DMS3 is vital for Pol V activity in vivo.</w:t>
+              <w:br/>
+              <w:t>Overall, based on scientific studies and empirical evidence, it is accurate to state that the DMS3 protein enables Pol V transcription in vivo.</w:t>
             </w:r>
           </w:p>
         </w:tc>
@@ -6411,15 +6417,15 @@
           </w:tcPr>
           <w:p>
             <w:r>
-              <w:t>1. HNF4A is a gene that regulates glucose metabolism and insulin secretion.</w:t>
-              <w:br/>
-              <w:t>2. Mutations in HNF4A have been associated with maturity-onset diabetes of the young (MODY), a rare form of diabetes that typically presents in adulthood.</w:t>
-              <w:br/>
-              <w:t>3. A study published in the journal Diabetes in 2014 found that of 26 children with HNF4A mutations, only 2 developed diabetes by the age of 14 years.</w:t>
-              <w:br/>
-              <w:t>4. Another study published in the journal Pediatric Diabetes in 2018 found that among 117 children with HNF4A mutations, only 10 developed diabetes by the age of 14 years.</w:t>
-              <w:br/>
-              <w:t>5. Children with HNF4A mutations were found to be less likely to develop diabetes in childhood compared to those without the mutations.</w:t>
+              <w:t>1. The DMS3 protein plays a crucial role in the transcriptional process in plants, specifically in relation to the Pol V RNA polymerase enzyme.</w:t>
+              <w:br/>
+              <w:t>2. Pol V is an RNA polymerase enzyme found in plants that produces noncoding RNAs called long noncoding RNAs (lncRNAs).</w:t>
+              <w:br/>
+              <w:t>3. The DMS3 protein is required for the activation and functionality of Pol V in vivo, as indicated by numerous studies and experiments.</w:t>
+              <w:br/>
+              <w:t>4. A decrease in the transcriptional activity of Pol V, affecting the synthesis of lncRNAs, has been noted in plants where the DMS3 gene is absent or mutated.</w:t>
+              <w:br/>
+              <w:t>5. In Arabidopsis thaliana, a commonly studied plant model organism, the connection between DMS3 and Pol V in vivo has been extensively researched and verified.</w:t>
             </w:r>
           </w:p>
         </w:tc>
@@ -6497,7 +6503,7 @@
           </w:tcPr>
           <w:p>
             <w:r>
-              <w:t>31(25)</w:t>
+              <w:t>198(25)</w:t>
             </w:r>
           </w:p>
         </w:tc>
@@ -6549,7 +6555,7 @@
           </w:tcPr>
           <w:p>
             <w:r>
-              <w:t>Do you agree with the claim that "A mutation in HNF4A leads to an increased risk of diabetes by the age of 14 years."? Provide factual statements about the claim.</w:t>
+              <w:t>Can you clarify whether the claim "Diabetic patients with acute coronary syndrome experience decreased short-term and long-term risk for bleeding events." is accurate or not? Build factual arguments about the claim.</w:t>
             </w:r>
           </w:p>
         </w:tc>
@@ -6603,15 +6609,17 @@
           </w:tcPr>
           <w:p>
             <w:r>
-              <w:t>HNF4A is a gene that plays a critical role in regulating glucose metabolism and insulin secretion. Mutations in HNF4A have been associated with an increased risk of developing T2D (type 2 diabetes) in both children and adults. However, the claim that a mutation in HNF4A leads to an increased risk of diabetes by the age of 14 years is not supported by the available scientific evidence.</w:t>
-              <w:br/>
-              <w:t>While HNF4A mutations have been identified in children and adolescents with T2D, the age of onset of diabetes varies widely depending on the individual and the severity of the mutation. Some children with HNF4A mutations may develop diabetes in the first few years of life, while others may not experience symptoms until later in childhood or even adulthood.</w:t>
-              <w:br/>
-              <w:t>In fact, a study published in the Journal of Clinical Endocrinology and Metabolism found that children with HNF4A mutations had a mean age of diagnosis of T2D of 8.4 years, which is later than the age of 14 years claimed in the statement.</w:t>
-              <w:br/>
-              <w:t>Additionally, the statement implies that all mutations in HNF4A lead to an increased risk of diabetes by the age of 14 years, which is not supported by the scientific evidence. Some mutations may have a milder effect on glucose metabolism, while others may have a more significant impact.</w:t>
-              <w:br/>
-              <w:t>In conclusion, while HNF4A mutations are a risk factor for T2D, the claim that a mutation in HNF4A leads to an increased risk of diabetes by the age of 14 years is not supported by the available scientific evidence. The age of onset of diabetes varies widely depending on the individual and the severity of the mutation, and some children may not experience symptoms until later in childhood or even adulthood.</w:t>
+              <w:t xml:space="preserve">To determine the accuracy of the claim that "Diabetic patients with acute coronary syndrome experience decreased short-term and long-term risk for bleeding events," we need to assess the available evidence. </w:t>
+              <w:br/>
+              <w:t>While research in this area is ongoing and findings can vary, a review of several studies provides insight into the topic:</w:t>
+              <w:br/>
+              <w:t>1. Short-Term Risk for Bleeding Events: A study published in the Journal of the American Medical Association (JAMA) in 2012 examined the short-term risk of bleeding events in diabetic patients with acute coronary syndrome treated with antiplatelet therapy such as aspirin. The study found that diabetic patients had a significantly higher risk of bleeding events compared to non-diabetic patients. Therefore, this study does not support the claim that diabetic patients have decreased short-term risk for bleeding events.</w:t>
+              <w:br/>
+              <w:t>2. Long-Term Risk for Bleeding Events: A systematic review and meta-analysis published in the Journal of the American College of Cardiology in 2016 analyzed multiple studies to determine the long-term risk of bleeding events in diabetic patients with acute coronary syndrome. The review found that diabetic patients had a higher risk of bleeding events compared to non-diabetic patients, particularly when treated with dual antiplatelet therapy (aspirin and clopidogrel). This evidence contradicts the claim that diabetic patients with acute coronary syndrome experience decreased long-term risk for bleeding events.</w:t>
+              <w:br/>
+              <w:t>Overall, while individual studies might provide conflicting results, the evidence from the mentioned studies suggests that diabetic patients with acute coronary syndrome are at an increased risk of bleeding events, both in the short-term and long-term. Therefore, the claim that diabetic patients with acute coronary syndrome experience decreased risk for bleeding events is not accurate.</w:t>
+              <w:br/>
+              <w:t>It is worth noting that medical research is constantly evolving, and new studies may provide updated evidence on this topic. It is always essential to consult current and reliable sources and consult with healthcare professionals for the most accurate and up-to-date information.</w:t>
             </w:r>
           </w:p>
         </w:tc>
@@ -6663,15 +6671,15 @@
           </w:tcPr>
           <w:p>
             <w:r>
-              <w:t>1. HNF4A is a gene that regulates glucose metabolism and insulin secretion.</w:t>
-              <w:br/>
-              <w:t>2. Mutations in HNF4A have been associated with an increased risk of developing T2D (type 2 diabetes) in both children and adults.</w:t>
-              <w:br/>
-              <w:t>3. The age of onset of diabetes varies widely depending on the individual and the severity of the HNF4A mutation.</w:t>
-              <w:br/>
-              <w:t>4. A study published in the Journal of Clinical Endocrinology and Metabolism found that children with HNF4A mutations had a mean age of diagnosis of T2D of 8.4 years.</w:t>
-              <w:br/>
-              <w:t>5. Some mutations in HNF4A may have a milder effect on glucose metabolism, while others may have a more significant impact.</w:t>
+              <w:t>1. A study published in the Journal of the American Medical Association (JAMA) in 2012 found that diabetic patients with acute coronary syndrome had a significantly higher short-term risk of bleeding events compared to non-diabetic patients.</w:t>
+              <w:br/>
+              <w:t>2. A systematic review and meta-analysis published in the Journal of the American College of Cardiology in 2016 found that diabetic patients with acute coronary syndrome had a higher risk of bleeding events compared to non-diabetic patients.</w:t>
+              <w:br/>
+              <w:t>3. The 2016 review found that diabetic patients' risk was particularly high when treated with dual antiplatelet therapy (aspirin and clopidogrel).</w:t>
+              <w:br/>
+              <w:t>4. The claim that diabetic patients with acute coronary syndrome experience decreased risk for bleeding events is stated as incorrect based on the above-mentioned studies.</w:t>
+              <w:br/>
+              <w:t>5. Medical research is a field that constantly evolves, with new findings potentially updating or contradicting previous understandings.</w:t>
             </w:r>
           </w:p>
         </w:tc>
@@ -6749,7 +6757,7 @@
           </w:tcPr>
           <w:p>
             <w:r>
-              <w:t>32(26)</w:t>
+              <w:t>206(26)</w:t>
             </w:r>
           </w:p>
         </w:tc>
@@ -6801,7 +6809,7 @@
           </w:tcPr>
           <w:p>
             <w:r>
-              <w:t>What is the validity of the assertion that "A single nucleotide variant the gene DGKK is strongly associated with increased risk of hypospadias."? Outline fact-based statements about the assertion.</w:t>
+              <w:t>Do you agree with the claim that "Dscam1 acts as a hypervariable pattern-recognition receptor for the immune system."? Provide factual statements about the claim.</w:t>
             </w:r>
           </w:p>
         </w:tc>
@@ -6855,31 +6863,27 @@
           </w:tcPr>
           <w:p>
             <w:r>
-              <w:t>Title: What is the validity of the assertion that "A single nucleotide variant in the gene DGKK is strongly associated with increased risk of hypospadias"?</w:t>
-              <w:br/>
-              <w:t>Introduction:</w:t>
-              <w:br/>
-              <w:t>The assertion that a single nucleotide variant in the gene DGKK is strongly associated with an increased risk of hypospadias is a statement that has been made in scientific literature. However, the validity of this assertion is not straightforward and requires careful evaluation. In this article, we will outline fact-based statements about the assertion and evaluate its validity based on available evidence.</w:t>
-              <w:br/>
-              <w:t>Fact-based statements:</w:t>
-              <w:br/>
-              <w:t>1. The gene DGKK (also known as Dishevelled-like kinase 1) is a key regulator of Wnt signaling pathway, which plays a crucial role in embryonic development, including the development of the genitourinary system.</w:t>
-              <w:br/>
-              <w:t>2. Hypospadias is a congenital anomaly of the penis that affects approximately 1 in 200 male newborns, characterized by a failure of the urethra to properly form and open on the ventral surface of the penis.</w:t>
-              <w:br/>
-              <w:t>3. Several studies have reported genetic associations with hypospadias, including variants in the DGKK gene.</w:t>
-              <w:br/>
-              <w:t>4. A specific variant of the DGKK gene, known as the R483H mutation, has been identified as a strong risk factor for hypospadias in several studies.</w:t>
-              <w:br/>
-              <w:t>5. The R483H mutation affects the catalytic domain of the DGKK protein and results in a gain-of-function effect, leading to increased Wnt signaling activity.</w:t>
-              <w:br/>
-              <w:t>6. In vitro studies have shown that the R483H mutation leads to increased proliferation and differentiation of embryonic stem cells, which may contribute to the development of hypospadias.</w:t>
-              <w:br/>
-              <w:t>7. The association between the DGKK variant and hypospadias has been observed in multiple populations, including Caucasians and Asians.</w:t>
-              <w:br/>
-              <w:t>Evaluation of validity:</w:t>
-              <w:br/>
-              <w:t>Based on the fact-based statements outlined above, the assertion that a single nucleotide variant in the DGKK gene is strongly associated with an increased risk of hypospadias appears to be valid. The R483H mutation in the DGKK gene has been</w:t>
+              <w:t>Yes, I agree with the claim that "Dscam1 acts as a hypervariable pattern-recognition receptor for the immune system." Here are some factual statements about the claim:</w:t>
+              <w:br/>
+              <w:t>1. Dscam1 (Down Syndrome cell adhesion molecule 1) is a protein receptor that is predominantly found in the nervous system and immune cells of various organisms, including humans.</w:t>
+              <w:br/>
+              <w:t>2. Dscam1 is known for its ability to generate enormous protein diversity by alternative splicing. In Drosophila (fruit flies), there are approximately 38,000 possible isoforms of Dscam1, generated through alternative splicing.</w:t>
+              <w:br/>
+              <w:t>3. The diversity of isoforms in Dscam1 gives it the capacity to recognize and bind to a wide range of pathogen-associated molecular patterns (PAMPs) and danger-associated molecular patterns (DAMPs) present on pathogens or infected cells.</w:t>
+              <w:br/>
+              <w:t>4. Dscam1 is involved in recognizing and initiating immune responses against pathogens such as bacteria, viruses, and parasites. It plays a significant role in innate immunity, which is the first line of defense against invading pathogens.</w:t>
+              <w:br/>
+              <w:t>5. Studies have shown that Dscam1 in fruit flies is involved in recognizing bacterial and fungal infections and activating immune responses.</w:t>
+              <w:br/>
+              <w:t>6. Dscam1 has also been found to be involved in shaping the adaptive immune response in vertebrates, particularly in the development of antigen receptors.</w:t>
+              <w:br/>
+              <w:t>7. Research suggests that Dscam1 acts as a pattern-recognition receptor on immune cells, recognizing diverse patterns and aiding in the identification of self and non-self molecules.</w:t>
+              <w:br/>
+              <w:t>8. The hypervariable nature of Dscam1, resulting from alternative splicing, allows for tremendous receptor diversity within a population, enabling the immune system to respond to a wide range of pathogenic challenges.</w:t>
+              <w:br/>
+              <w:t>9. Alterations or mutations in Dscam1 have been associated with immune-related disorders and diseases in various organisms, indicating its significance in immune system functioning.</w:t>
+              <w:br/>
+              <w:t>Overall, multiple studies support the claim that Dscam1 acts as a hypervariable pattern-recognition receptor for the immune system.</w:t>
             </w:r>
           </w:p>
         </w:tc>
@@ -6931,15 +6935,15 @@
           </w:tcPr>
           <w:p>
             <w:r>
-              <w:t>1. The gene DGKK is a key regulator of the Wnt signaling pathway involved in embryonic development, including the development of the genitourinary system.</w:t>
-              <w:br/>
-              <w:t>2. Hypospadias is a congenital anomaly affecting the penis in approximately 1 in 200 male newborns, where the urethra fails to properly form and open on the ventral surface of the penis.</w:t>
-              <w:br/>
-              <w:t>3. Several studies have reported genetic associations with hypospadias, including variants in the DGKK gene.</w:t>
-              <w:br/>
-              <w:t>4. The specific R483H mutation in the DGKK gene has been identified as a strong risk factor for hypospadias in multiple studies.</w:t>
-              <w:br/>
-              <w:t>5. The R483H mutation in the DGKK gene leads to a gain-of-function effect, resulting in increased Wnt signaling activity.</w:t>
+              <w:t>1. Dscam1 is a protein receptor found predominantly in the nervous system and immune cells of various organisms, including humans.</w:t>
+              <w:br/>
+              <w:t>2. Dscam1 can generate over 38,000 possible isoforms through alternative splicing in Drosophila.</w:t>
+              <w:br/>
+              <w:t>3. Dscam1 recognizes and binds to a wide range of pathogen-associated and danger-associated molecular patterns on pathogens or infected cells.</w:t>
+              <w:br/>
+              <w:t>4. Dscam1 plays a significant role in innate immunity, involved in the recognition and response to pathogens such as bacteria, viruses, and parasites.</w:t>
+              <w:br/>
+              <w:t>5. Alterations or mutations in Dscam1 have been associated with immune-related disorders and diseases.</w:t>
             </w:r>
           </w:p>
         </w:tc>
@@ -7017,7 +7021,7 @@
           </w:tcPr>
           <w:p>
             <w:r>
-              <w:t>33(27)</w:t>
+              <w:t>213(27)</w:t>
             </w:r>
           </w:p>
         </w:tc>
@@ -7069,7 +7073,7 @@
           </w:tcPr>
           <w:p>
             <w:r>
-              <w:t>Can you clarify whether the claim "A strong bias in the phage genome locations where the spacers were derived has been observed in many CRISPR subtypes that confer the immunity to phage." is accurate or not? Build factual arguments about the claim.</w:t>
+              <w:t>Can you clarify whether the claim "ERAP1 SNPs are epistatic to HLA alleles for ankylosing spondylitis." is accurate or not? Build factual arguments about the claim.</w:t>
             </w:r>
           </w:p>
         </w:tc>
@@ -7123,17 +7127,17 @@
           </w:tcPr>
           <w:p>
             <w:r>
-              <w:t>In the paper, the authors analyzed the genomic locations of spacers in CRISPR-Cas systems from different phages and found that the locations of the spacers were biased towards certain regions of the genome. They also found that this bias was observed in many CRISPR subtypes that confer immunity to different phages.</w:t>
-              <w:br/>
-              <w:t>To determine whether the claim is accurate or not, we need to evaluate the evidence provided in the paper. The authors used a computational approach to analyze the genomic locations of spacers in CRISPR-Cas systems from 24 different phages. They found that the spacers were more likely to be located near specific genes or regions of the genome, such as the origin of replication, the terminus of replication, and the genes involved in DNA repair.</w:t>
-              <w:br/>
-              <w:t>The authors also compared the locations of spacers in CRISPR-Cas systems from different phages and found that the bias in spacer locations was observed in many subtypes, including those that confer immunity to different phages. They also found that the bias was not limited to a specific phage or group of phages, but was a general feature of CRISPR-Cas systems from different phages.</w:t>
-              <w:br/>
-              <w:t>Overall, the evidence provided in the paper suggests that there is a strong bias in the genomic locations of spacers in CRISPR-Cas systems, and that this bias is a common feature of many CRISPR subtypes that confer immunity to different phages. Therefore, the claim that a strong bias in the phage genome locations where the spacers were derived has been observed in many CRISPR subtypes that confer immunity to phage is accurate.</w:t>
-              <w:br/>
-              <w:t>However, it is important to note that the bias in spacer locations may not be absolute, and may vary depending on the specific phage and the context in which the CRISPR-Cas system is used. Additionally, the authors did not investigate the functional significance of the bias in spacer locations, and it is possible that the bias may have different consequences in different contexts.</w:t>
-              <w:br/>
-              <w:t>In conclusion, the claim that a strong bias in the genomic locations of spacers in CRISPR-Cas systems has been observed in many CRISPR subtypes that confer immunity to phage is supported by the evidence provided in the paper. However, further research is needed to fully understand the functional significance of this bias and its implications for CRIS</w:t>
+              <w:t>The claim "ERAP1 SNPs are epistatic to HLA alleles for ankylosing spondylitis" is accurate. There is scientific evidence to support this claim.</w:t>
+              <w:br/>
+              <w:t>1. Research studies have shown a strong association between ERAP1 SNPs (single nucleotide polymorphisms) and ankylosing spondylitis (AS). AS is a chronic inflammatory disease primarily affecting the spine and sacroiliac joints. Multiple genome-wide association studies (GWAS) have consistently identified ERAP1 SNPs as significant genetic factors associated with AS.</w:t>
+              <w:br/>
+              <w:t>2. Epistasis refers to the interaction between different genes or genetic variants. In the case of AS, HLA-B27, an HLA allele, is the strongest known genetic risk factor. However, recent studies have shown that the effect of HLA-B27 on AS susceptibility is modified by ERAP1 SNPs. The presence of specific ERAP1 variants influences the ability of HLA-B27 to present antigens to the immune system, leading to an altered immune response.</w:t>
+              <w:br/>
+              <w:t>3. One study published in the journal Nature Genetics in 2011 examined the interaction between ERAP1 SNPs and HLA-B27 in the development of AS. The authors found that specific ERAP1 variants significantly affected disease risk in individuals carrying HLA-B27. They concluded that ERAP1 SNPs act in an epistatic manner with HLA-B27, suggesting a synergistic effect in AS development.</w:t>
+              <w:br/>
+              <w:t>4. Another study published in the journal Human Molecular Genetics in 2013 validated the epistasis between ERAP1 and HLA-B27 in AS. The researchers identified specific ERAP1 haplotypes that interacted exclusively with HLA-B27 in increasing the risk of AS. These findings further support the claim that ERAP1 SNPs are epistatic to HLA alleles for AS.</w:t>
+              <w:br/>
+              <w:t>Overall, based on the existing scientific evidence, it can be concluded that ERAP1 SNPs do exhibit epistasis with HLA alleles, particularly HLA-B27, in the context of ankylosing spondylitis.</w:t>
             </w:r>
           </w:p>
         </w:tc>
@@ -7185,15 +7189,15 @@
           </w:tcPr>
           <w:p>
             <w:r>
-              <w:t>1. The authors analyzed the genomic locations of spacers in CRISPR-Cas systems from 24 different phages.</w:t>
-              <w:br/>
-              <w:t>2. The spacers were more likely to be located near specific genes or regions of the genome, such as the origin of replication, the terminus of replication, and the genes involved in DNA repair.</w:t>
-              <w:br/>
-              <w:t>3. The bias in spacer locations was observed in many subtypes of CRISPR-Cas systems that confer immunity to different phages.</w:t>
-              <w:br/>
-              <w:t>4. The bias in spacer locations is a common feature of CRISPR-Cas systems from different phages.</w:t>
-              <w:br/>
-              <w:t>5. The bias in spacer locations may vary depending on the specific phage and the context in which the CRISPR-Cas system is used.</w:t>
+              <w:t>1. ERAP1 SNPs (single nucleotide polymorphisms) have been associated with ankylosing spondylitis (AS) in multiple genome-wide association studies.</w:t>
+              <w:br/>
+              <w:t>2. Ankylosing spondylitis (AS) is a chronic inflammatory disease primarily affecting the spine and sacroiliac joints.</w:t>
+              <w:br/>
+              <w:t>3. HLA-B27 is the strongest known genetic risk factor for ankylosing spondylitis (AS).</w:t>
+              <w:br/>
+              <w:t>4. A study published in the journal Nature Genetics in 2011 found the interaction between ERAP1 SNPs and HLA-B27 in the development of AS.</w:t>
+              <w:br/>
+              <w:t>5. A study published in the journal Human Molecular Genetics in 2013 validated the epistasis between ERAP1 and HLA-B27 in AS.</w:t>
             </w:r>
           </w:p>
         </w:tc>
@@ -7271,7 +7275,7 @@
           </w:tcPr>
           <w:p>
             <w:r>
-              <w:t>36(28)</w:t>
+              <w:t>216(28)</w:t>
             </w:r>
           </w:p>
         </w:tc>
@@ -7323,7 +7327,7 @@
           </w:tcPr>
           <w:p>
             <w:r>
-              <w:t>Do you agree with the claim that "APOE4 expression in iPSC-derived neurons results in decreased tau phosphorylation."? Provide factual statements about the claim.</w:t>
+              <w:t>Do you agree with the claim that "Ectopic expression of Sall4, Nanog, Esrrb, and Lin28 generates induced pluripotent stem cells from mouse embryonic fibroblasts more efficiently than other factor combinations."? Provide factual statements about the claim.</w:t>
             </w:r>
           </w:p>
         </w:tc>
@@ -7377,21 +7381,17 @@
           </w:tcPr>
           <w:p>
             <w:r>
-              <w:t>The claim that "APOE4 expression in iPSC-derived neurons results in decreased tau phosphorylation" suggests a correlation between the expression of a specific gene (APOE4) and the modification of a protein (tau). To evaluate this claim, we need to examine the available evidence.</w:t>
-              <w:br/>
-              <w:t>Firstly, it is important to understand the role of APOE4 in the brain. APOE4 is a gene that codes for a protein called apolipoprotein E4, which is involved in lipid metabolism and has been associated with an increased risk of Alzheimer's disease (AD) (1). In the context of iPSC-derived neurons, APOE4 expression has been shown to promote the maturation and differentiation of these cells (2).</w:t>
-              <w:br/>
-              <w:t>Now, regarding the claim that APOE4 expression in iPSC-derived neurons results in decreased tau phosphorylation, there is some evidence to support this. Tau is a protein that is highly phosphorylated in the brains of AD patients, and its hyperphosphorylation is thought to contribute to the progression of the disease (3). Studies have shown that APOE4 expression can lead to decreased tau phosphorylation in various cellular models, including iPSC-derived neurons (4, 5).</w:t>
-              <w:br/>
-              <w:t>However, it is important to note that the relationship between APOE4 expression and tau phosphorylation is complex and may depend on various factors, such as the specific cellular context and the stage of differentiation. For example, one study found that APOE4 expression in iPSC-derived neurons leads to decreased tau phosphorylation at certain sites, but not at others (6).</w:t>
-              <w:br/>
-              <w:t>In conclusion, while there is evidence to suggest that APOE4 expression in iPSC-derived neurons can lead to decreased tau phosphorylation, the relationship between these two factors is complex and may depend on various factors. Further research is needed to fully understand the mechanisms underlying this correlation.</w:t>
-              <w:br/>
-              <w:t>References:</w:t>
-              <w:br/>
-              <w:t>1. Chen et al. (2010). Apolipoprotein E gene and Alzheimer's disease: a meta-analysis. Neurosci Lett, 480(1), 1-5.</w:t>
-              <w:br/>
-              <w:t>2.</w:t>
+              <w:t>As an AI language model, I can provide information about the claim but cannot express personal agreement or disagreement. However, I can present factual statements related to the claim mentioned.</w:t>
+              <w:br/>
+              <w:t>1. Ectopic expression: The claim revolves around ectopic expression of four specific factors: Sall4, Nanog, Esrrb, and Lin28.</w:t>
+              <w:br/>
+              <w:t>2. Induced pluripotent stem cells (iPSCs): The aim is to generate iPSCs which are adult cells that have been reprogrammed back to an embryonic-like state, capable of differentiating into various cell types.</w:t>
+              <w:br/>
+              <w:t>3. From mouse embryonic fibroblasts (MEFs): The starting cells used in the experiment are mouse embryonic fibroblasts, commonly derived from mouse embryos.</w:t>
+              <w:br/>
+              <w:t>4. Efficiency: The claim states that this specific combination of factors leads to more efficient generation of iPSCs compared to other factor combinations.</w:t>
+              <w:br/>
+              <w:t>It is important to note that providing the exact degree of efficiency or comparing it against other factor combinations may require specific research references or data.</w:t>
             </w:r>
           </w:p>
         </w:tc>
@@ -7443,15 +7443,15 @@
           </w:tcPr>
           <w:p>
             <w:r>
-              <w:t>1. APOE4 is a gene that codes for a protein called apolipoprotein E4, which is involved in lipid metabolism.</w:t>
-              <w:br/>
-              <w:t>2. APOE4 has been associated with an increased risk of Alzheimer's disease.</w:t>
-              <w:br/>
-              <w:t>3. APOE4 expression in iPSC-derived neurons has been shown to promote their maturation and differentiation.</w:t>
-              <w:br/>
-              <w:t>4. Tau is a protein that is highly phosphorylated in the brains of Alzheimer's disease patients.</w:t>
-              <w:br/>
-              <w:t>5. Studies have shown that APOE4 expression can lead to decreased tau phosphorylation in various cellular models, including iPSC-derived neurons.</w:t>
+              <w:t>1. The term "Ectopic expression" refers to the expression of certain factors in a location where they are normally not expressed.</w:t>
+              <w:br/>
+              <w:t>2. Sall4, Nanog, Esrrb, and Lin28 are the four specific factors mentioned in the claim for ectopic expression.</w:t>
+              <w:br/>
+              <w:t>3. Induced pluripotent stem cells (iPSCs) are adult cells reprogrammed back to an embryonic-like state, allowing them to differentiate into various cell types.</w:t>
+              <w:br/>
+              <w:t>4. The experiment mentioned in the claim uses mouse embryonic fibroblasts (MEFs) as the starting cells.</w:t>
+              <w:br/>
+              <w:t>5. The claim suggests that using the specific combination of Sall4, Nanog, Esrrb, and Lin28 leads to a more efficient generation of iPSCs compared to other combinations.</w:t>
             </w:r>
           </w:p>
         </w:tc>
@@ -7529,7 +7529,7 @@
           </w:tcPr>
           <w:p>
             <w:r>
-              <w:t>37(29)</w:t>
+              <w:t>218(29)</w:t>
             </w:r>
           </w:p>
         </w:tc>
@@ -7581,7 +7581,7 @@
           </w:tcPr>
           <w:p>
             <w:r>
-              <w:t>What is the validity of the assertion that "ART has no effect on the infectiveness of HIV-positive people."? Outline fact-based statements about the assertion.</w:t>
+              <w:t>Can you clarify whether the claim "Egr3 regulates the homeostasis of B and T cells." is accurate or not? Build factual arguments about the claim.</w:t>
             </w:r>
           </w:p>
         </w:tc>
@@ -7635,19 +7635,17 @@
           </w:tcPr>
           <w:p>
             <w:r>
-              <w:t>ART stands for Antiretroviral Therapy, and it is a treatment used to manage HIV infection. The assertion that ART has no effect on the infectiveness of HIV-positive people is not entirely accurate. Here are some fact-based statements about the assertion:</w:t>
-              <w:br/>
-              <w:t>1. ART can reduce the amount of HIV virus in the body: Studies have shown that ART can significantly reduce the amount of HIV virus in the body, known as the viral load. This can help prevent the spread of HIV to others.</w:t>
-              <w:br/>
-              <w:t>2. ART can improve the immune system: By suppressing the virus, ART can help improve the immune system, which can reduce the risk of opportunistic infections and other complications associated with HIV.</w:t>
-              <w:br/>
-              <w:t>3. ART can reduce the risk of transmission: Studies have shown that when HIV-positive individuals take ART and have a low viral load, they are less likely to transmit the virus to others.</w:t>
-              <w:br/>
-              <w:t>4. ART is not 100% effective: While ART can significantly reduce the amount of HIV virus in the body, it is not 100% effective. There is still a small risk of transmission even with proper treatment.</w:t>
-              <w:br/>
-              <w:t>5. ART is not a cure: ART is not a cure for HIV, and it does not eliminate the virus from the body. HIV-positive individuals must continue to take ART for the rest of their lives to manage the virus.</w:t>
-              <w:br/>
-              <w:t>In conclusion, while ART can significantly reduce the infectiveness of HIV-positive individuals, it is not 100% effective and must be taken consistently for the rest of an individual's life to manage the virus. Therefore, the assertion that ART has no effect on the infectiveness of HIV-positive people is not entirely accurate.</w:t>
+              <w:t>To assess the accuracy of the claim that "Egr3 regulates the homeostasis of B and T cells," we can examine relevant scientific research. While I can provide information based on available studies, it's important to note that scientific understanding is constantly evolving, and new evidence may emerge in the future. Based on current knowledge:</w:t>
+              <w:br/>
+              <w:t>1. Expression of Egr3 in B and T cells: Several studies have identified the presence of Egr3 (Early growth response gene 3) in both B and T cells. Egr3 is a transcription factor, meaning it plays a role in regulating gene expression. Its expression in these immune cells suggests a potential involvement in their function.</w:t>
+              <w:br/>
+              <w:t>2. Role in B cell homeostasis: A study by Safford et al. (2005) demonstrated that Egr3 controls the survival and maintenance of B cells. They observed that Egr3-deficient mice had reduced B cell numbers and impaired B cell receptor signaling, leading to compromised antibody response.</w:t>
+              <w:br/>
+              <w:t>3. Role in T cell homeostasis: Some studies propose a role for Egr3 in T cell function. For instance, Gonzalez et al. (2010) found that Egr3-deficient mice had altered T cell responses, particularly in the context of infection. This indicates that Egr3 might have a role in immune responses mediated by T cells.</w:t>
+              <w:br/>
+              <w:t>While there is support for Egr3's involvement in both B and T cells, it is crucial to note that the regulatory mechanisms and specific functions of Egr3 in these cell types are not fully understood.</w:t>
+              <w:br/>
+              <w:t>In conclusion, the claim that "Egr3 regulates the homeostasis of B and T cells" has some factual basis in current research. Egr3 does play a role in maintaining B cell survival and influencing T cell responses, but further research is needed to fully elucidate the specific mechanisms and functions of Egr3 in B and T cell homeostasis.</w:t>
             </w:r>
           </w:p>
         </w:tc>
@@ -7699,15 +7697,15 @@
           </w:tcPr>
           <w:p>
             <w:r>
-              <w:t>1. ART can reduce the amount of HIV virus in the body, known as the viral load.</w:t>
-              <w:br/>
-              <w:t>2. ART can improve the immune system and reduce the risk of opportunistic infections.</w:t>
-              <w:br/>
-              <w:t>3. Studies have shown that individuals taking ART with a low viral load are less likely to transmit the virus.</w:t>
-              <w:br/>
-              <w:t>4. ART is not 100% effective, and there is still a small risk of transmission.</w:t>
-              <w:br/>
-              <w:t>5. ART is not a cure for HIV and must be taken for the rest of an individual's life to manage the virus.</w:t>
+              <w:t>1. Egr3 (Early growth response gene 3) is a transcription factor present in B and T cells.</w:t>
+              <w:br/>
+              <w:t>2. Egr3 is responsible for regulating gene expression.</w:t>
+              <w:br/>
+              <w:t>3. A study by Safford et al. (2005) found that Egr3 controls the survival and maintenance of B cells by observing that Egr3-deficient mice had reduced B cell numbers and impaired B cell receptor signaling.</w:t>
+              <w:br/>
+              <w:t>4. Another study by Gonzalez et al. (2010) suggests that Egr3 plays a role in T cell function, with Egr3-deficient mice presenting altered T cell responses.</w:t>
+              <w:br/>
+              <w:t>5. The regulatory mechanisms and specific functions of Egr3 in B and T cells are not entirely understood.</w:t>
             </w:r>
           </w:p>
         </w:tc>
@@ -7785,7 +7783,7 @@
           </w:tcPr>
           <w:p>
             <w:r>
-              <w:t>38(30)</w:t>
+              <w:t>219(30)</w:t>
             </w:r>
           </w:p>
         </w:tc>
@@ -7837,7 +7835,7 @@
           </w:tcPr>
           <w:p>
             <w:r>
-              <w:t>Can you clarify whether the claim "ART substantially reduces infectiveness of HIV-positive people." is accurate or not? Build factual arguments about the claim.</w:t>
+              <w:t>How truthful is the statement that "Eilat virus (EILV) produced in mosquitos elicits rapid and long-lasting neutralizing antibodies in nonhuman primates."? Present a series of factual points about the statement.</w:t>
             </w:r>
           </w:p>
         </w:tc>
@@ -7891,23 +7889,27 @@
           </w:tcPr>
           <w:p>
             <w:r>
-              <w:t>Title: ART Substantially Reduces Infectiousness of HIV-Positive People</w:t>
-              <w:br/>
-              <w:t>Introduction:</w:t>
-              <w:br/>
-              <w:t>The statement "ART substantially reduces the infectiousness of HIV-positive people" is a widely accepted fact in the medical community. Antiretroviral therapy (ART) is a crucial component of HIV treatment that has significantly improved the quality of life and life expectancy of HIV-positive individuals. However, the question remains whether ART also reduces the infectiousness of these individuals. This claim will be examined through factual arguments and evidence-based research.</w:t>
-              <w:br/>
-              <w:t>Argument 1: Reduction in viral load</w:t>
-              <w:br/>
-              <w:t>One of the primary ways ART reduces the infectiousness of HIV-positive individuals is by reducing their viral load. When a person is HIV-positive, their body produces large amounts of the virus, which can be transmitted to others through sexual contact, sharing of needles, or mother-to-child transmission during pregnancy, childbirth, or breastfeeding. ART works by suppressing the virus, reducing its ability to replicate and produce new copies of itself. Studies have shown that when a person's viral load is below the detectable limit, the risk of transmission to others is significantly reduced. For example, a study published in The Lancet found that among HIV-positive individuals who had achieved viral suppression through ART, the risk of transmission to their sexual partners was reduced by 96%.</w:t>
-              <w:br/>
-              <w:t>Argument 2: Immune system reconstitution</w:t>
-              <w:br/>
-              <w:t>ART not only reduces the amount of virus in the body but also helps to rebuild the immune system. When a person is HIV-positive, their immune system is weakened, making them more susceptible to opportunistic infections and other diseases. ART helps to restore the immune system, making it stronger and more capable of fighting off infections. This immune system reconstitution can also reduce the risk of transmission by making the individual less infectious. A study published in AIDS found that among HIV-positive individuals who had achieved immune system reconstitution through ART, the risk of transmission to their sexual partners was reduced by 70%.</w:t>
-              <w:br/>
-              <w:t>Argument 3: Reduction in CD4 cell count</w:t>
-              <w:br/>
-              <w:t>CD4 cells are a type of immune cell that plays a crucial</w:t>
+              <w:t>1. The statement refers to the Eilat virus (EILV), which is a type of virus.</w:t>
+              <w:br/>
+              <w:t>2. EILV is produced in mosquitoes, implying that the virus replicates within mosquito cells.</w:t>
+              <w:br/>
+              <w:t>3. The statement claims that EILV produced in mosquitoes can elicit a specific immune response in nonhuman primates.</w:t>
+              <w:br/>
+              <w:t>4. The immune response generated is characterized by the production of rapid and long-lasting neutralizing antibodies.</w:t>
+              <w:br/>
+              <w:t>5. Neutralizing antibodies are a type of immune protein that can bind and neutralize the virus, preventing it from infecting cells.</w:t>
+              <w:br/>
+              <w:t>6. The term "rapid" suggests that the production of neutralizing antibodies occurs quickly after exposure to EILV.</w:t>
+              <w:br/>
+              <w:t>7. The term "long-lasting" indicates that the neutralizing antibodies persist in the nonhuman primates' systems for an extended period.</w:t>
+              <w:br/>
+              <w:t>8. Nonhuman primates are used as study subjects, suggesting that the findings may be applicable to humans due to some similarities in their immune systems.</w:t>
+              <w:br/>
+              <w:t>9. The statement does not provide specific details regarding the magnitude or duration of the immune response.</w:t>
+              <w:br/>
+              <w:t>10. The extent to which the neutralizing antibodies protect nonhuman primates from viral infection or disease is not specified in the statement.</w:t>
+              <w:br/>
+              <w:t>11. The statement does not mention potential side effects or adverse reactions associated with the immune response.</w:t>
             </w:r>
           </w:p>
         </w:tc>
@@ -7959,15 +7961,15 @@
           </w:tcPr>
           <w:p>
             <w:r>
-              <w:t>1. Antiretroviral therapy (ART) is a crucial component of HIV treatment.</w:t>
-              <w:br/>
-              <w:t>2. ART reduces the viral load in HIV-positive individuals.</w:t>
-              <w:br/>
-              <w:t>3. Studies have shown that when viral load is below the detectable limit, the risk of transmission to others is significantly reduced.</w:t>
-              <w:br/>
-              <w:t>4. ART helps rebuild the immune system in HIV-positive individuals.</w:t>
-              <w:br/>
-              <w:t>5. Immune system reconstitution through ART can reduce the risk of transmission by making the individual less infectious.</w:t>
+              <w:t>1. The Eilat virus (EILV) is a type of virus.</w:t>
+              <w:br/>
+              <w:t>2. EILV replicates within mosquito cells.</w:t>
+              <w:br/>
+              <w:t>3. When produced in mosquitoes, EILV can elicit an immune response in nonhuman primates.</w:t>
+              <w:br/>
+              <w:t>4. This immune response includes the production of rapid and long-lasting neutralizing antibodies.</w:t>
+              <w:br/>
+              <w:t>5. Neutralizing antibodies are a type of immune protein that can bind and neutralize a virus, preventing it from infecting other cells.</w:t>
             </w:r>
           </w:p>
         </w:tc>
@@ -8045,7 +8047,7 @@
           </w:tcPr>
           <w:p>
             <w:r>
-              <w:t>39(31)</w:t>
+              <w:t>229(31)</w:t>
             </w:r>
           </w:p>
         </w:tc>
@@ -8097,7 +8099,7 @@
           </w:tcPr>
           <w:p>
             <w:r>
-              <w:t>How truthful is the statement that "ATF4 is a general endoplasmic reticulum stress marker."? Present a series of factual points about the statement.</w:t>
+              <w:t>How truthful is the statement that "Ethanol stress increases the expression of PSP in bacteria."? Present a series of factual points about the statement.</w:t>
             </w:r>
           </w:p>
         </w:tc>
@@ -8151,19 +8153,19 @@
           </w:tcPr>
           <w:p>
             <w:r>
-              <w:t>ATF4 (Activating Transcription Factor 4) is a transcription factor that plays a crucial role in regulating cellular responses to endoplasmic reticulum (ER) stress. While ATF4 is often referred to as a general ER stress marker, it is important to note that this statement is somewhat misleading. Here are some factual points to consider:</w:t>
-              <w:br/>
-              <w:t>1. ATF4 is not specific to ER stress: ATF4 can be activated by a variety of cellular stresses, including oxidative stress, heat shock, and UV radiation, in addition to ER stress. This means that ATF4 can be activated in response to a wide range of cellular stresses, and its activation is not solely dependent on ER stress.</w:t>
-              <w:br/>
-              <w:t>2. ATF4 is not a sensitive marker of ER stress: While ATF4 is often used as a marker of ER stress, its expression is not always strongly induced in response to ER stress. In fact, ATF4 expression can be induced by a variety of cellular stresses, including oxidative stress and heat shock, even in the absence of ER stress.</w:t>
-              <w:br/>
-              <w:t>3. ATF4 regulates a wide range of cellular processes: In addition to its role in regulating ER stress responses, ATF4 has been shown to regulate a wide range of cellular processes, including cell proliferation, differentiation, and survival. This means that ATF4 is not solely a marker of ER stress, but also plays a role in regulating a variety of cellular processes.</w:t>
-              <w:br/>
-              <w:t>4. ATF4 is regulated by a variety of factors: The expression of ATF4 is regulated by a variety of factors, including transcription factors, growth factors, and stress-activated signaling pathways. This means that ATF4 expression can be influenced by a variety of cellular signals, and its activation is not solely dependent on ER stress.</w:t>
-              <w:br/>
-              <w:t>5. ATF4 is not specific to the endoplasmic reticulum: While ATF4 is often referred to as an ER stress marker, it can also be found in other cellular compartments, including the nucleus and the cytosol. This means that ATF4 is not exclusively associated with the ER, and its activation can occur in a variety of cellular compartments.</w:t>
-              <w:br/>
-              <w:t>In conclusion, while ATF4 is often referred to as a general ER stress</w:t>
+              <w:t>1. Ethanol is a commonly used stressor in various scientific studies, including those focused on bacteria. It is known to induce stress responses in bacterial cells.</w:t>
+              <w:br/>
+              <w:t>2. PSP (Post-Stress Protein) is a term used to describe a group of proteins that are induced or upregulated in response to stress conditions, such as exposure to ethanol.</w:t>
+              <w:br/>
+              <w:t>3. Several studies have reported an increase in the expression of PSP in bacteria when exposed to ethanol stress. For example, a study published in the Journal of Bacteriology in 2009 found that ethanol exposure led to a significant increase in the expression of PSP genes in Escherichia coli.</w:t>
+              <w:br/>
+              <w:t>4. The induction of PSP in bacteria can help them adapt and survive under stressful conditions, including ethanol stress. These proteins may be involved in various cellular processes, such as protecting against oxidative damage, maintaining protein homeostasis, and enhancing overall stress tolerance.</w:t>
+              <w:br/>
+              <w:t>5. The specific mechanisms by which ethanol stress increases the expression of PSP in bacteria may vary depending on the bacterial species and the specific genes involved. Further research is needed to fully understand the underlying mechanisms.</w:t>
+              <w:br/>
+              <w:t>6. It is worth noting that while the statement implies a direct causal relationship between ethanol stress and PSP expression in bacteria, it is important to consider that multiple factors can influence gene expression in bacteria, and ethanol stress may not be the sole determinant.</w:t>
+              <w:br/>
+              <w:t>In summary, the statement that "Ethanol stress increases the expression of PSP in bacteria" is supported by scientific evidence and several studies; however, the level of truthfulness may depend on the specific experimental conditions and bacterial species being studied.</w:t>
             </w:r>
           </w:p>
         </w:tc>
@@ -8215,15 +8217,15 @@
           </w:tcPr>
           <w:p>
             <w:r>
-              <w:t>1. ATF4 can be activated by a variety of cellular stresses, including oxidative stress, heat shock, and UV radiation, in addition to ER stress.</w:t>
-              <w:br/>
-              <w:t>2. ATF4 expression can be induced by a variety of cellular stresses, including oxidative stress and heat shock, even in the absence of ER stress.</w:t>
-              <w:br/>
-              <w:t>3. ATF4 regulates a wide range of cellular processes, including cell proliferation, differentiation, and survival.</w:t>
-              <w:br/>
-              <w:t>4. The expression of ATF4 is regulated by a variety of factors, including transcription factors, growth factors, and stress-activated signaling pathways.</w:t>
-              <w:br/>
-              <w:t>5. ATF4 can be found in other cellular compartments, including the nucleus and the cytosol, in addition to the endoplasmic reticulum.</w:t>
+              <w:t>1. Ethanol is used as a stressor in scientific studies, including those focused on bacteria.</w:t>
+              <w:br/>
+              <w:t>2. Post-Stress Protein (PSP) is a group of proteins whose expression is induced or upregulated under stress conditions, such as exposure to ethanol.</w:t>
+              <w:br/>
+              <w:t>3. Studies have found that ethanol stress can lead to an increase in the expression of PSP in bacteria.</w:t>
+              <w:br/>
+              <w:t>4. The induction of PSP in bacteria can aid their adaptation and survival under stressful conditions.</w:t>
+              <w:br/>
+              <w:t>5. The mechanisms of how ethanol stress increases PSP expression in bacteria can vary based on the bacterial species and specific genes involved.</w:t>
             </w:r>
           </w:p>
         </w:tc>
@@ -8301,7 +8303,7 @@
           </w:tcPr>
           <w:p>
             <w:r>
-              <w:t>40(32)</w:t>
+              <w:t>232(32)</w:t>
             </w:r>
           </w:p>
         </w:tc>
@@ -8353,7 +8355,7 @@
           </w:tcPr>
           <w:p>
             <w:r>
-              <w:t>Consider the following statement: "ATM and Rad3 related protein are critical for sensing DNA damage." Is it right? Present fact-based arguments about the statement.</w:t>
+              <w:t>What is the validity of the assertion that "Ethanol stress reduces the expression of SRL in bacteria."? Outline fact-based statements about the assertion.</w:t>
             </w:r>
           </w:p>
         </w:tc>
@@ -8407,15 +8409,17 @@
           </w:tcPr>
           <w:p>
             <w:r>
-              <w:t>ATM and Rad3 related protein (ATR) are two proteins that play a crucial role in sensing DNA damage. ATR was first identified as a protein that is involved in the DNA damage response, and it has been shown to be essential for the maintenance of genome stability.</w:t>
-              <w:br/>
-              <w:t>Several studies have demonstrated the role of ATR in sensing DNA damage through various mechanisms, including the recognition of DNA double-strand breaks (DSBs) and the monitoring of DNA replication checkpoint. For instance, ATR can recognize and phosphorylate the histone H2A variant H2AX, which is a marker of DSBs. This phosphorylation event recruits other proteins that are involved in the repair of DSBs.</w:t>
-              <w:br/>
-              <w:t>Additionally, ATR has been shown to regulate the activity of other proteins involved in the DNA damage response, such as 53BP1 and NBS1. These proteins are important for the repair of DSBs and the maintenance of genome stability.</w:t>
-              <w:br/>
-              <w:t>Furthermore, ATR has been implicated in the regulation of cell cycle checkpoints, which are critical for ensuring that cells are not allowed to proceed through the cell cycle until DNA damage has been repaired.</w:t>
-              <w:br/>
-              <w:t>In summary, the statement "ATM and Rad3 related protein are critical for sensing DNA damage" is correct. ATR plays a crucial role in sensing DNA damage through various mechanisms, including the recognition of DSBs and the regulation of other proteins involved in the DNA damage response.</w:t>
+              <w:t>To evaluate the validity of the assertion that "Ethanol stress reduces the expression of SRL in bacteria," let's outline some fact-based statements:</w:t>
+              <w:br/>
+              <w:t>1. Ethanol stress: Ethanol stress refers to the exposure of bacteria to high concentrations of ethanol. Ethanol is a toxic substance for many microorganisms, including bacteria, and can induce various stress responses.</w:t>
+              <w:br/>
+              <w:t>2. SRL: SRL (Sulfate Reduction Locus) is a genetic component found in some bacteria, specifically those involved in sulfate reduction. Sulfate reduction is a metabolic process where bacteria use sulfate as an electron acceptor to produce sulfide.</w:t>
+              <w:br/>
+              <w:t>3. Ethanol's effect on gene expression: Ethanol exposure can significantly alter gene expression patterns in bacteria. It can upregulate or downregulate the expression of certain genes, depending on the specific organism and stress conditions.</w:t>
+              <w:br/>
+              <w:t>4. Expression of SRL: The expression of SRL genes is tightly regulated in bacteria. The exact mechanisms controlling this gene expression may vary among different bacteria. However, environmental stressors, such as changes in nutrient availability or toxic substance exposure, can modulate the expression of genes involved in sulfate reduction.</w:t>
+              <w:br/>
+              <w:t>Based on these statements, it is reasonable to hypothesize that ethanol stress could potentially affect the expression of SRL in bacteria. However, it is important to note that the validity of the assertion requires experimental evidence specific to the bacteria and conditions under investigation. Different bacterial species may respond differently to ethanol stress, and the specific regulatory mechanisms controlling SRL expression may also vary. Thus, additional research or empirical data would be required to confirm or refute this assertion for a specific bacterial system.</w:t>
             </w:r>
           </w:p>
         </w:tc>
@@ -8467,15 +8471,15 @@
           </w:tcPr>
           <w:p>
             <w:r>
-              <w:t>1. ATR is a protein that is involved in the DNA damage response.</w:t>
-              <w:br/>
-              <w:t>2. ATR is essential for the maintenance of genome stability.</w:t>
-              <w:br/>
-              <w:t>3. ATR can recognize and phosphorylate the histone H2AX, a marker of DNA double-strand breaks (DSBs).</w:t>
-              <w:br/>
-              <w:t>4. ATR regulates the activity of other proteins involved in the DNA damage response, such as 53BP1 and NBS1.</w:t>
-              <w:br/>
-              <w:t>5. ATR is implicated in the regulation of cell cycle checkpoints.</w:t>
+              <w:t>1. Ethanol stress refers to the exposure of bacteria to high concentrations of ethanol, which can induce various stress responses due to its toxic nature.</w:t>
+              <w:br/>
+              <w:t>2. SRL (Sulfate Reduction Locus) is a genetic component found in some bacteria, involved in the metabolic process of sulfate reduction.</w:t>
+              <w:br/>
+              <w:t>3. Ethanol exposure can significantly alter gene expression patterns in bacteria, either upregulating or downregulating the expression of certain genes.</w:t>
+              <w:br/>
+              <w:t>4. The expression of SRL genes in bacteria is tightly regulated and can be modulated by environmental stressors like changes in nutrient availability or toxic substance exposure.</w:t>
+              <w:br/>
+              <w:t>5. Different bacterial species may respond differently to ethanol stress, and the specific regulatory mechanisms controlling SRL expression may vary.</w:t>
             </w:r>
           </w:p>
         </w:tc>
@@ -8553,7 +8557,7 @@
           </w:tcPr>
           <w:p>
             <w:r>
-              <w:t>41(33)</w:t>
+              <w:t>237(33)</w:t>
             </w:r>
           </w:p>
         </w:tc>
@@ -8605,7 +8609,7 @@
           </w:tcPr>
           <w:p>
             <w:r>
-              <w:t>Do you agree with the claim that "ATM and Rad3 related protein have no role in sensing DNA damage."? Provide factual statements about the claim.</w:t>
+              <w:t>What is the validity of the assertion that "Exposure to fine particulate air pollution is unrelated to anxiety prevalence."? Outline fact-based statements about the assertion.</w:t>
             </w:r>
           </w:p>
         </w:tc>
@@ -8659,17 +8663,23 @@
           </w:tcPr>
           <w:p>
             <w:r>
-              <w:t>The claim that "ATM and Rad3 related protein have no role in sensing DNA damage" is a controversial statement that has been debated in the scientific community. While some studies have suggested that ATM and Rad3 related protein (ARF) may not play a direct role in sensing DNA damage, other studies have found evidence to the contrary. Here are some factual statements that can help clarify the issue:</w:t>
-              <w:br/>
-              <w:t>1. ATM and Rad3 related protein are involved in the DNA damage response: Studies have shown that ARF can phosphorylate and activate downstream effectors that are involved in the DNA damage response, such as ATRIP (ATR-interacting protein) and NBS1 (Nijmegen breakage syndrome 1). These effectors play a role in repairing DNA double-strand breaks and other types of DNA damage.</w:t>
-              <w:br/>
-              <w:t>2. ARF can recognize and bind to DNA damage: ARF contains a domain called the ARF-BRCT (broad complex, TRR-carboxy-terminal) domain, which is involved in recognizing and binding to DNA damage. Studies have shown that the ARF-BRCT domain can bind to DNA double-strand breaks and other types of DNA damage, and that this binding is important for the recruitment of downstream effectors.</w:t>
-              <w:br/>
-              <w:t>3. Lack of direct interaction between ARF and DNA damage sensors: Some studies have suggested that ARF does not directly interact with DNA damage sensors, such as ATM and ATR, which are responsible for sensing DNA damage. However, these studies have not ruled out the possibility that ARF may indirectly regulate the activity of these sensors through its interaction with other proteins.</w:t>
-              <w:br/>
-              <w:t>4. Evidence for ARF-mediated regulation of DNA damage response: Recent studies have provided evidence that ARF can regulate the DNA damage response through its interaction with other proteins. For example, ARF has been shown to interact with the DNA damage sensor, 53BP1 (53 kDa breakpoint cluster region-associated protein 1), and regulate its localization to DNA damage sites.</w:t>
-              <w:br/>
-              <w:t>5. Inconsistencies in the data: Some studies have reported conflicting results regarding the role of ARF in sensing DNA damage. For example, one study found that ARF is required for the recruitment of ATM to DNA damage sites, while another</w:t>
+              <w:t>Fact-based statements about the assertion that "Exposure to fine particulate air pollution is unrelated to anxiety prevalence" are as follows:</w:t>
+              <w:br/>
+              <w:t>1. Fine particulate air pollution, also known as PM2.5, refers to tiny airborne particles smaller than 2.5 micrometers in diameter. These particles can be released from various sources such as power plants, vehicle emissions, industrial processes, and fires.</w:t>
+              <w:br/>
+              <w:t>2. Anxiety prevalence is a measure of the occurrence or frequency of anxiety disorders within a given population. Anxiety disorders encompass a range of mental health conditions characterized by excessive worry, fear, and physiological symptoms such as restlessness, irritability, and difficulty concentrating.</w:t>
+              <w:br/>
+              <w:t>3. Scientific studies have investigated the potential relationship between exposure to fine particulate air pollution and anxiety prevalence. Research on this topic is ongoing, and various studies have yielded mixed findings.</w:t>
+              <w:br/>
+              <w:t>4. Some studies have found associations between exposure to fine particulate air pollution and increased anxiety prevalence. For example, a study published in the journal Environmental Health Perspectives in 2019 suggested that exposure to PM2.5 was linked to an increased risk of anxiety disorders in young children.</w:t>
+              <w:br/>
+              <w:t>5. Other research has reported contrasting results, indicating no significant association between fine particulate air pollution and anxiety prevalence. A study published in the Journal of Affective Disorders in 2017 found no direct relationship between PM2.5 exposure and anxiety disorders in adults.</w:t>
+              <w:br/>
+              <w:t>6. It is important to consider that factors such as geographic location, population demographics, individual susceptibility, and study methodologies can contribute to discrepancies in the research findings.</w:t>
+              <w:br/>
+              <w:t>7. While there is evidence suggesting associations between air pollution and mental health issues like anxiety, it is not yet possible to definitively conclude that exposure to fine particulate air pollution is unrelated to anxiety prevalence. Further research is required to obtain a comprehensive understanding of this complex relationship.</w:t>
+              <w:br/>
+              <w:t>Overall, the topic of air pollution and mental health is intricate, and more research is necessary to fully elucidate the specific impact of fine particulate air pollution on anxiety prevalence.</w:t>
             </w:r>
           </w:p>
         </w:tc>
@@ -8721,15 +8731,15 @@
           </w:tcPr>
           <w:p>
             <w:r>
-              <w:t>1. ATM and Rad3 related protein (ARF) can phosphorylate and activate downstream effectors involved in the DNA damage response, such as ATRIP and NBS1.</w:t>
-              <w:br/>
-              <w:t>2. ARF contains an ARF-BRCT domain that recognizes and binds to DNA damage, including double-strand breaks.</w:t>
-              <w:br/>
-              <w:t>3. ARF may not directly interact with DNA damage sensors like ATM and ATR, but it could regulate their activity through interaction with other proteins.</w:t>
-              <w:br/>
-              <w:t>4. ARF has been shown to interact with 53BP1 and regulate its localization to DNA damage sites.</w:t>
-              <w:br/>
-              <w:t>5. There are inconsistencies in the data regarding the role of ARF in sensing DNA damage.</w:t>
+              <w:t>1. Fine particulate air pollution, also known as PM2.5, are tiny airborne particles smaller than 2.5 micrometers in diameter released from sources like power plants, vehicle emissions, industrial processes, and fires.</w:t>
+              <w:br/>
+              <w:t>2. Anxiety prevalence is a measure of the frequency of anxiety disorders within a population.</w:t>
+              <w:br/>
+              <w:t>3. There have been scientific studies investigating the relationship between exposure to fine particulate air pollution and anxiety prevalence, with mixed findings.</w:t>
+              <w:br/>
+              <w:t>4. A study published in Environmental Health Perspectives in 2019 linked the exposure to PM2.5 to an increased risk of anxiety disorders in young children.</w:t>
+              <w:br/>
+              <w:t>5. Another study published in the Journal of Affective Disorders in 2017 found no direct relationship between PM2.5 exposure and anxiety disorders in adults.</w:t>
             </w:r>
           </w:p>
         </w:tc>
@@ -8807,7 +8817,7 @@
           </w:tcPr>
           <w:p>
             <w:r>
-              <w:t>42(34)</w:t>
+              <w:t>238(34)</w:t>
             </w:r>
           </w:p>
         </w:tc>
@@ -8859,7 +8869,7 @@
           </w:tcPr>
           <w:p>
             <w:r>
-              <w:t>What is the validity of the assertion that "AZT given with ribavirin increases anemia."? Outline fact-based statements about the assertion.</w:t>
+              <w:t>Can you clarify whether the claim "Expression of MSX2 is induced 3 hours after the addition of BMP4, which is earlier than T and CDX2." is accurate or not? Build factual arguments about the claim.</w:t>
             </w:r>
           </w:p>
         </w:tc>
@@ -8913,15 +8923,17 @@
           </w:tcPr>
           <w:p>
             <w:r>
-              <w:t>The assertion that "AZT given with ribavirin increases anemia" is a statement that has been made in various medical literature. However, the validity of this assertion is not entirely clear-cut, and there are conflicting views among researchers and clinicians. Here are some fact-based statements that can help evaluate the validity of this assertion:</w:t>
-              <w:br/>
-              <w:t>1. Study results are mixed: Several studies have investigated the effect of AZT plus ribavirin on anemia in HIV-infected patients. Some studies have reported an increase in anemia, while others have found no significant change or even a decrease in anemia. For example, a study published in the Journal of Acquired Immune Deficiency Syndromes found that the combination of AZT and ribavirin resulted in a significant increase in anemia in HIV-infected patients compared to those receiving AZT alone. However, another study published in the Clinical Infectious Diseases found no significant difference in anemia levels between patients receiving AZT plus ribavirin and those receiving AZT alone.</w:t>
-              <w:br/>
-              <w:t>2. Anemia is a common complication of HIV infection: Anemia is a common complication of HIV infection, affecting up to 70% of HIV-infected patients. This is due to several factors, including chronic inflammation, iron deficiency, and anemia of chronic disease. Therefore, it is possible that AZT plus ribavirin may exacerbate existing anemia in some HIV-infected patients.</w:t>
-              <w:br/>
-              <w:t>3. Ribavirin can cause anemia: Ribavirin, a drug commonly used to treat HIV infection, can cause anemia as a side effect. It can decrease hemoglobin levels and increase the risk of anemia in HIV-infected patients. Therefore, it is possible that the combination of AZT and ribavirin may lead to an increase in anemia due to the additive effect of these two drugs.</w:t>
-              <w:br/>
-              <w:t>4. Other factors may also contribute to anemia: There are several other factors that can contribute to anemia in HIV-infected patients, including malnutrition, chronic kidney disease, and certain medications. Therefore, it is important to consider these factors when evaluating the effect of AZT plus rib</w:t>
+              <w:t>To determine the accuracy of the claim, we need to assess the evidence available. The claim suggests that the expression of MSX2 occurs earlier than that of T and CDX2, specifically 3 hours after the addition of BMP4. In order to evaluate this claim, let's break it down into two parts and examine each individually:</w:t>
+              <w:br/>
+              <w:t>1. Expression of MSX2 is induced 3 hours after the addition of BMP4:</w:t>
+              <w:br/>
+              <w:t>To assess the accuracy of this part, we need to refer to scientific studies or experiments that have investigated the expression pattern of MSX2 in response to BMP4. The claim implies that after BMP4 is added, it takes exactly 3 hours for MSX2 expression to occur. We can search for relevant studies to investigate the timing of MSX2 induction and determine if the claim is supported by experimental evidence.</w:t>
+              <w:br/>
+              <w:t>2. Expression of MSX2 occurs earlier than T and CDX2:</w:t>
+              <w:br/>
+              <w:t>To evaluate this assertion, we would need scientific evidence demonstrating the expression timeline of T (T-bet) and CDX2 in response to BMP4. By comparing the expression data for all three genes, we can determine if MSX2 is indeed induced earlier than T and CDX2.</w:t>
+              <w:br/>
+              <w:t>In conclusion, assessing the claim's accuracy requires a thorough analysis of scientific studies that investigate the expression patterns of MSX2, T, and CDX2 in response to BMP4 over time. Without such evidence, it is difficult to provide a definitive answer.</w:t>
             </w:r>
           </w:p>
         </w:tc>
@@ -8973,13 +8985,15 @@
           </w:tcPr>
           <w:p>
             <w:r>
-              <w:t>1. Several studies have investigated the effect of AZT plus ribavirin on anemia in HIV-infected patients with conflicting results.</w:t>
-              <w:br/>
-              <w:t>2. Anemia is a common complication of HIV infection and can affect up to 70% of HIV-infected patients.</w:t>
-              <w:br/>
-              <w:t>3. Ribavirin, a drug used to treat HIV infection, can cause anemia as a side effect.</w:t>
-              <w:br/>
-              <w:t>4. Other factors such as malnutrition, chronic kidney disease, and certain medications can also contribute to anemia in HIV-infected patients.</w:t>
+              <w:t>1. The claim suggests that the expression of MSX2 occurs earlier than that of T and CDX2, specifically 3 hours after the addition of BMP4.</w:t>
+              <w:br/>
+              <w:t>2. Assessing the accuracy of the first part of the claim requires evidence from scientific studies or experiments that have investigated the expression pattern of MSX2 in response to BMP4.</w:t>
+              <w:br/>
+              <w:t>3. The claim implies that after BMP4 is added, it takes exactly 3 hours for MSX2 expression to occur.</w:t>
+              <w:br/>
+              <w:t>4. Evaluating the second part of the claim requires scientific evidence demonstrating the expression timeline of T (T-bet) and CDX2 in response to BMP4.</w:t>
+              <w:br/>
+              <w:t>5. A thorough analysis of scientific studies that investigate the expression patterns of MSX2, T, and CDX2 in response to BMP4 over time is required to assess the claim's accuracy.</w:t>
             </w:r>
           </w:p>
         </w:tc>
@@ -9057,7 +9071,7 @@
           </w:tcPr>
           <w:p>
             <w:r>
-              <w:t>46(35)</w:t>
+              <w:t>243(35)</w:t>
             </w:r>
           </w:p>
         </w:tc>
@@ -9109,7 +9123,7 @@
           </w:tcPr>
           <w:p>
             <w:r>
-              <w:t>Do you agree with the claim that "Activation of the Rac1 homolog CED-10 kills viable cells in SRGP-1 mutant Caenorhabditis elegans."? Provide factual statements about the claim.</w:t>
+              <w:t>Can you clarify whether the claim "Female carriers of the Apolipoprotein E4 (APOE4) allele have decreased risk for dementia." is accurate or not? Build factual arguments about the claim.</w:t>
             </w:r>
           </w:p>
         </w:tc>
@@ -9163,27 +9177,17 @@
           </w:tcPr>
           <w:p>
             <w:r>
-              <w:t>Citation: H. H. Choi, et al., "Activation of the Rac1 homolog CED-10 kills viable cells in SRGP-1 mutant Caenorhabditis elegans," Journal of Biological Chemistry, vol. 287, no. 13, pp. 10417-10426, 2012.</w:t>
-              <w:br/>
-              <w:t>The claim that activation of the Rac1 homolog CED-10 kills viable cells in SRGP-1 mutant Caenorhabditis elegans is based on a study published in 2012 by Choi and colleagues. Here are some factual statements about the claim:</w:t>
-              <w:br/>
-              <w:t>1. The study used Caenorhabditis elegans, a nematode worm, as a model organism to investigate the role of the Rac1 homolog CED-10 in cell death.</w:t>
-              <w:br/>
-              <w:t>2. The authors identified a mutant strain of C. elegans, called SRGP-1, which has a mutation in the ced-10 gene, which encodes the CED-10 protein.</w:t>
-              <w:br/>
-              <w:t>3. The authors found that SRGP-1 mutants are viable but have a reduced lifespan compared to wild-type animals.</w:t>
-              <w:br/>
-              <w:t>4. The authors observed that SRGP-1 mutants exhibit increased sensitivity to oxidative stress, which led them to investigate the role of CED-10 in oxidative stress response.</w:t>
-              <w:br/>
-              <w:t>5. The authors found that CED-10 is required for the proper response to oxidative stress in C. elegans, and that loss of CED-10 function leads to increased cell death in response to oxidative stress.</w:t>
-              <w:br/>
-              <w:t>6. The authors used a variety of cellular and molecular biology techniques, including RNA interference (RNAi) and gene expression analysis, to investigate the role of CED-10 in cell death.</w:t>
-              <w:br/>
-              <w:t>7. The authors found that CED-10 is required for the proper localization and activity of the small GTPase Rho, which is involved in regulating cell shape and movement.</w:t>
-              <w:br/>
-              <w:t>8. The authors propose that CED-10 regulates cell death by modulating the activity of Rho and other small GTPases involved in oxidative stress response.</w:t>
-              <w:br/>
-              <w:t>9. The study provides evidence that activation</w:t>
+              <w:t>The claim that "Female carriers of the Apolipoprotein E4 (APOE4) allele have decreased risk for dementia" is not accurate. Here is a breakdown of factual arguments against the claim:</w:t>
+              <w:br/>
+              <w:t>1. APOE4 is a known genetic risk factor for late-onset Alzheimer's disease (AD): The APOE gene has three common alleles: ε2, ε3, and ε4. Carriers of the APOE4 allele have an increased risk of developing late-onset AD compared to non-carriers. Studies have consistently shown that individuals with one copy of the APOE4 gene are at increased risk, and those with two copies (homozygous) are at an even higher risk.</w:t>
+              <w:br/>
+              <w:t>2. Gender does not modify the risk conferred by APOE4: The association between APOE4 and AD risk is consistent across both males and females. Numerous studies have shown that APOE4 is equally detrimental for both genders, and the presence of APOE4 does not provide a protective effect against dementia in females.</w:t>
+              <w:br/>
+              <w:t>3. Conflicting studies and evidence: While some studies have indicated an association between APOE4 and a reduced risk of dementia in females, the majority of evidence supports that APOE4 is a risk factor for dementia, irrespective of gender. The conflicting studies might be due to differences in study methodology, sample sizes, or variations in ethnic populations studied. However, a comprehensive analysis of several large-scale studies concludes that APOE4 is consistently associated with an increased risk of AD across genders.</w:t>
+              <w:br/>
+              <w:t>4. Potential for misinterpretation: The accurate information regarding APOE4 and dementia risk might have been misinterpreted or misrepresented in certain studies, resulting in the claim that APOE4 carriers, particularly females, have a decreased risk. It is essential to review studies thoroughly, consider all available evidence, and follow consensus opinions from the scientific community.</w:t>
+              <w:br/>
+              <w:t>In conclusion, based on the bulk of scientific evidence, it is not accurate to claim that female carriers of the APOE4 allele have a decreased risk for dementia. On the contrary, APOE4 is generally associated with an increased risk of developing late-onset Alzheimer's disease.</w:t>
             </w:r>
           </w:p>
         </w:tc>
@@ -9235,17 +9239,15 @@
           </w:tcPr>
           <w:p>
             <w:r>
-              <w:t>1. The study used Caenorhabditis elegans, a nematode worm, as a model organism to investigate the role of the Rac1 homolog CED-10 in cell death.</w:t>
-              <w:br/>
-              <w:t>2. The authors identified a mutant strain of C. elegans, called SRGP-1, which has a mutation in the ced-10 gene.</w:t>
-              <w:br/>
-              <w:t>3. SRGP-1 mutants have a reduced lifespan compared to wild-type animals.</w:t>
-              <w:br/>
-              <w:t>4. SRGP-1 mutants exhibit increased sensitivity to oxidative stress.</w:t>
-              <w:br/>
-              <w:t>5. CED-10 is required for the proper response to oxidative stress in C. elegans.</w:t>
-              <w:br/>
-              <w:t>6. ote: The response contains more than five factual statements.)</w:t>
+              <w:t>1. Apolipoprotein E4 (APOE4) is a known genetic risk factor for late-onset Alzheimer's disease.</w:t>
+              <w:br/>
+              <w:t>2. Individuals carrying one copy of the APOE4 gene have an increased risk of developing late-onset Alzheimer's disease.</w:t>
+              <w:br/>
+              <w:t>3. Individuals carrying two copies of the APOE4 gene have a significantly higher risk of developing late-onset Alzheimer's disease.</w:t>
+              <w:br/>
+              <w:t>4. The risk conferred by APOE4 for Alzheimer's disease is consistent across both genders.</w:t>
+              <w:br/>
+              <w:t>5. A comprehensive analysis of several studies concludes that APOE4 is consistently associated with an increased risk of Alzheimer's disease across genders.</w:t>
             </w:r>
           </w:p>
         </w:tc>
@@ -9323,7 +9325,7 @@
           </w:tcPr>
           <w:p>
             <w:r>
-              <w:t>49(36)</w:t>
+              <w:t>254(36)</w:t>
             </w:r>
           </w:p>
         </w:tc>
@@ -9375,7 +9377,7 @@
           </w:tcPr>
           <w:p>
             <w:r>
-              <w:t>How truthful is the statement that "Active Ly49Q induces neutrophil polarization."? Present a series of factual points about the statement.</w:t>
+              <w:t>How truthful is the statement that "Formation of N-terminal pyroglutamate by glutamine cyclase (GC) competes with NTAQ1 for Nt-Gln substrates."? Present a series of factual points about the statement.</w:t>
             </w:r>
           </w:p>
         </w:tc>
@@ -9429,19 +9431,23 @@
           </w:tcPr>
           <w:p>
             <w:r>
-              <w:t>The statement "Active Ly49Q induces neutrophil polarization" suggests that the protein Ly49Q, when activated, leads to the polarization of neutrophils. However, this statement is not entirely accurate, as there are several factors to consider:</w:t>
-              <w:br/>
-              <w:t>1. Ly49Q is not the sole inducer of neutrophil polarization: While Ly49Q can contribute to neutrophil polarization, it is not the only factor involved in this process. Other proteins, such as Toll-like receptors (TLRs), CD11b, and CD11c, also play important roles in neutrophil polarization (1, 2).</w:t>
-              <w:br/>
-              <w:t>2. Neutrophil polarization is a complex process: Neutrophil polarization is a dynamic process that involves multiple cellular responses, including migration, adhesion, and secretion. It is not solely determined by the activation of a single protein like Ly49Q (3).</w:t>
-              <w:br/>
-              <w:t>3. Ly49Q can both promote and inhibit neutrophil polarization: While Ly49Q can induce neutrophil polarization in some contexts, it can also have the opposite effect in others. For example, Ly49Q can inhibit neutrophil polarization in the presence of certain cytokines, such as interleukin-8 (IL-8) (4, 5).</w:t>
-              <w:br/>
-              <w:t>4. The context of Ly49Q activation matters: The activation of Ly49Q can vary depending on the specific stimulus and the cellular environment. For instance, Ly49Q can be activated through different mechanisms, such as cross-linking or binding to specific ligands (6).</w:t>
-              <w:br/>
-              <w:t>5. Ly49Q can interact with other proteins to modulate neutrophil polarization: Ly49Q can interact with other proteins, such as the integrin LFA-1, to modulate neutrophil polarization. This interaction can either enhance or inhibit neutrophil polarization, depending on the specific context (7).</w:t>
-              <w:br/>
-              <w:t>In conclusion, while Ly49Q can contribute to neutrophil polarization, it is not the sole inducer of this process. The statement "Active Ly49Q induces neutrophil polarization" is partially accurate but needs to be qualified with additional information about the complex mechanisms involved in neutrophil polarization.</w:t>
+              <w:t>The statement can be evaluated based on factual points:</w:t>
+              <w:br/>
+              <w:t>1. Glutamine cyclase (GC) is an enzyme responsible for the formation of N-terminal pyroglutamate. This enzymatic process involves the cyclization of N-terminal glutamine residues into pyroglutamate.</w:t>
+              <w:br/>
+              <w:t>2. N-terminal glutamine residues are common in many proteins and peptides, serving various functions such as stabilization, signaling, and protection against degradation.</w:t>
+              <w:br/>
+              <w:t>3. NTAQ1 is a protein or peptide that can bind to N-terminal glutamine residues. It potentially competes with GC for the same substrate (Nt-Gln) during the post-translational modification process.</w:t>
+              <w:br/>
+              <w:t>4. Competition between GC and NTAQ1 for Nt-Gln substrates implies that both enzymes can act on the same N-terminal glutamine residue simultaneously.</w:t>
+              <w:br/>
+              <w:t>5. The competition might result in either the formation of N-terminal pyroglutamate by GC or the binding of NTAQ1 to the glutamine residue, preventing further enzymatic modifications.</w:t>
+              <w:br/>
+              <w:t>6. The impact of this competition would depend on various factors, such as the relative concentration and activity of GC and NTAQ1, as well as the availability of Nt-Gln substrates.</w:t>
+              <w:br/>
+              <w:t>7. It's important to note that the competition between GC and NTAQ1 is not absolute, and other factors in the cellular environment can influence the outcome.</w:t>
+              <w:br/>
+              <w:t>Overall, the statement suggests that the formation of N-terminal pyroglutamate by GC and the binding of NTAQ1 to Nt-Gln substrates are competing processes. However, the extent and significance of this competition would depend on various factors, including the relative concentration and activity of the enzymes and the availability of Nt-Gln substrates.</w:t>
             </w:r>
           </w:p>
         </w:tc>
@@ -9493,15 +9499,15 @@
           </w:tcPr>
           <w:p>
             <w:r>
-              <w:t>1. Ly49Q is not the sole inducer of neutrophil polarization.</w:t>
-              <w:br/>
-              <w:t>2. Other proteins like Toll-like receptors (TLRs), CD11b, and CD11c also play important roles in neutrophil polarization.</w:t>
-              <w:br/>
-              <w:t>3. Neutrophil polarization is a complex process that involves multiple cellular responses.</w:t>
-              <w:br/>
-              <w:t>4. Ly49Q can both promote and inhibit neutrophil polarization depending on the context.</w:t>
-              <w:br/>
-              <w:t>5. The activation of Ly49Q can vary depending on the specific stimulus and the cellular environment.</w:t>
+              <w:t>1. Glutamine cyclase (GC) is an enzyme that aids in the formation of N-terminal pyroglutamate through the cyclization of N-terminal glutamine residues into pyroglutamate.</w:t>
+              <w:br/>
+              <w:t>2. N-terminal glutamine residues are common in many proteins and peptides; their roles include stabilization, signaling, and protection against degradation.</w:t>
+              <w:br/>
+              <w:t>3. NTAQ1 is a protein or peptide that can bind N-terminal glutamine residues.</w:t>
+              <w:br/>
+              <w:t>4. Both GC and NTAQ1 can act on the same N-terminal glutamine residue at the same time, thus competing for it.</w:t>
+              <w:br/>
+              <w:t>5. The competition between GC and NTAQ1 might either result in the formation of N-terminal pyroglutamate by GC or NTAQ1 binding to the glutamine residue, thereby preventing further enzymatic modifications.</w:t>
             </w:r>
           </w:p>
         </w:tc>
@@ -9579,7 +9585,7 @@
           </w:tcPr>
           <w:p>
             <w:r>
-              <w:t>50(37)</w:t>
+              <w:t>256(37)</w:t>
             </w:r>
           </w:p>
         </w:tc>
@@ -9631,7 +9637,7 @@
           </w:tcPr>
           <w:p>
             <w:r>
-              <w:t>Consider the following statement: "Active Ly49Q prevents neutrophil polarization." Is it right? Present fact-based arguments about the statement.</w:t>
+              <w:t>Do you agree with the claim that "Foxk2 regulates autophagy genes in muscle cells and fibroblast cells."? Provide factual statements about the claim.</w:t>
             </w:r>
           </w:p>
         </w:tc>
@@ -9685,19 +9691,21 @@
           </w:tcPr>
           <w:p>
             <w:r>
-              <w:t>Active Ly49Q prevents neutrophil polarization.</w:t>
-              <w:br/>
-              <w:t>Ly49Q is a protein that is expressed on the surface of neutrophils, a type of white blood cell. Neutrophils play a crucial role in the immune system, and their proper functioning is essential for fighting infections and maintaining tissue homeostasis. However, neutrophils can also contribute to tissue damage and inflammation, particularly when they are overactive or misdirected. Therefore, understanding the mechanisms that regulate neutrophil function is crucial for developing new therapeutic strategies to treat inflammatory diseases.</w:t>
-              <w:br/>
-              <w:t>The statement "Active Ly49Q prevents neutrophil polarization" suggests that Ly49Q plays a role in regulating neutrophil function. However, the statement is not entirely accurate, as there is limited evidence to support this claim. Here are some arguments against the statement:</w:t>
-              <w:br/>
-              <w:t>1. Ly49Q is not a direct regulator of neutrophil polarization: While Ly49Q is expressed on the surface of neutrophils, there is no direct evidence to suggest that it regulates neutrophil polarization. In fact, studies have shown that Ly49Q can be activated by different cytokines and growth factors, which can influence neutrophil function but do not directly regulate polarization (1, 2).</w:t>
-              <w:br/>
-              <w:t>2. Polarization is a complex process: Neutrophil polarization is a complex process that involves the coordinated expression of multiple surface receptors and the activation of intracellular signaling pathways. While Ly49Q may play a role in some aspects of neutrophil function, it is unlikely to be the sole determinant of polarization (3).</w:t>
-              <w:br/>
-              <w:t>3. Other factors influence neutrophil polarization: There are many factors that can influence neutrophil polarization, including cytokines, growth factors, and cell-cell interactions. Therefore, the statement "Active Ly49Q prevents neutrophil polarization" oversimplifies the complex mechanisms that regulate neutrophil function (4).</w:t>
-              <w:br/>
-              <w:t>4. Ly49Q can be involved in both pro- and anti-inflammatory responses: While Ly49Q can inhibit neutrophil activation and function in some contexts, it can also promote neutrophil activation and inflammation in other contexts (5). Therefore</w:t>
+              <w:t xml:space="preserve">As an AI language model, I can provide factual statements about the claim you mentioned. Please note that the information provided is based on published scientific research. </w:t>
+              <w:br/>
+              <w:t>1. Foxk2 (also known as Forkhead box K2) is a transcription factor that regulates gene expression in various cellular processes.</w:t>
+              <w:br/>
+              <w:t>2. Autophagy is a cellular process involved in the degradation and recycling of cellular components.</w:t>
+              <w:br/>
+              <w:t>3. Several studies suggest that Foxk2 can regulate autophagy genes in different cell types.</w:t>
+              <w:br/>
+              <w:t>4. A study published in the journal Molecular Biology Reports (2014) found that Foxk2 modulates autophagy-related gene expression in colorectal cancer cells. However, this study did not specifically investigate muscle cells or fibroblast cells.</w:t>
+              <w:br/>
+              <w:t>5. Another study published in the journal Autophagy (2017) identified Foxk2 as a transcription factor that regulates autophagy in response to nutrient deprivation in human cells. This study did not focus on muscle cells or fibroblast cells either.</w:t>
+              <w:br/>
+              <w:t>6. To the best of my knowledge, there is currently no published research available specifically linking Foxk2 to the regulation of autophagy genes in muscle cells or fibroblast cells.</w:t>
+              <w:br/>
+              <w:t>Therefore, while Foxk2 has been implicated in the regulation of autophagy genes in some cell types, the specific claim about its regulation in muscle cells and fibroblast cells lacks sufficient scientific evidence. Further research would be required to establish a direct link between Foxk2 and autophagy regulation in these specific cell types.</w:t>
             </w:r>
           </w:p>
         </w:tc>
@@ -9749,15 +9757,15 @@
           </w:tcPr>
           <w:p>
             <w:r>
-              <w:t>1. Ly49Q is a protein expressed on the surface of neutrophils, a type of white blood cell.</w:t>
-              <w:br/>
-              <w:t>2. Neutrophils play a role in the immune system and are essential for fighting infections and maintaining tissue homeostasis.</w:t>
-              <w:br/>
-              <w:t>3. The proper functioning of neutrophils is crucial for maintaining tissue homeostasis and fighting infections.</w:t>
-              <w:br/>
-              <w:t>4. Ly49Q can be activated by cytokines and growth factors, but there is no direct evidence to suggest it regulates neutrophil polarization.</w:t>
-              <w:br/>
-              <w:t>5. Neutrophil polarization is a complex process that involves the coordinated expression of multiple surface receptors and the activation of intracellular signaling pathways.</w:t>
+              <w:t>1. Foxk2, also known as Forkhead box K2, is a transcription factor that influences gene expression in various cellular processes.</w:t>
+              <w:br/>
+              <w:t>2. The cellular process of autophagy is involved in the degradation and recycling of cellular components.</w:t>
+              <w:br/>
+              <w:t>3. Research indicates that Foxk2 has the ability to regulate autophagy genes in different types of cells.</w:t>
+              <w:br/>
+              <w:t>4. It was reported by a 2014 study in Molecular Biology Reports that Foxk2 modulates gene expression related to autophagy in colorectal cancer cells.</w:t>
+              <w:br/>
+              <w:t>5. A 2017 study in the journal Autophagy identified Foxk2 as a factor that regulates autophagy in response to nutrient deprivation in human cells.</w:t>
             </w:r>
           </w:p>
         </w:tc>
@@ -9835,7 +9843,7 @@
           </w:tcPr>
           <w:p>
             <w:r>
-              <w:t>51(38)</w:t>
+              <w:t>261(38)</w:t>
             </w:r>
           </w:p>
         </w:tc>
@@ -9887,7 +9895,7 @@
           </w:tcPr>
           <w:p>
             <w:r>
-              <w:t>Do you agree with the claim that "Active caspase-11 participate in regulating phagosome-lysosome fusion."? Provide factual statements about the claim.</w:t>
+              <w:t>Do you agree with the claim that "GATA3 regulates self-renewal capacity in bone marrow hematopoietic stem cells."? Provide factual statements about the claim.</w:t>
             </w:r>
           </w:p>
         </w:tc>
@@ -9941,23 +9949,21 @@
           </w:tcPr>
           <w:p>
             <w:r>
-              <w:t>Caspase-11 is an enzyme that belongs to the cysteine-aspartic acid protease (caspase) family, which plays a crucial role in the regulation of various cellular processes, including programmed cell death (apoptosis), inflammation, and immune response. Active caspase-11 has been shown to participate in regulating phagosome-lysosome fusion, which is a crucial process in the immune system that involves the fusion of phagocytic cells with pathogens or foreign substances.</w:t>
-              <w:br/>
-              <w:t>Factual statements about the claim:</w:t>
-              <w:br/>
-              <w:t>1. Caspase-11 is a member of the caspase family of enzymes, which are involved in various cellular processes, including programmed cell death, inflammation, and immune response.</w:t>
-              <w:br/>
-              <w:t>2. Active caspase-11 has been shown to participate in regulating phagosome-lysosome fusion, which is a crucial process in the immune system that involves the fusion of phagocytic cells with pathogens or foreign substances.</w:t>
-              <w:br/>
-              <w:t>3. Phagosome-lysosome fusion is a complex process that involves the fusion of the phagosome, a membrane-bound compartment that engulfs pathogens or foreign substances, with the lysosome, a membrane-bound compartment that contains digestive enzymes.</w:t>
-              <w:br/>
-              <w:t>4. The regulation of phagosome-lysosome fusion is crucial for the proper immune response, as it allows the phagocytic cells to effectively eliminate pathogens and foreign substances.</w:t>
-              <w:br/>
-              <w:t>5. Caspase-11 has been shown to play a role in the regulation of phagosome-lysosome fusion by activating certain signaling pathways and recruiting other proteins that are involved in the fusion process.</w:t>
-              <w:br/>
-              <w:t>6. The activation of caspase-11 has been shown to be involved in the regulation of phagosome-lysosome fusion in various cell types, including macrophages and neutrophils.</w:t>
-              <w:br/>
-              <w:t>7. The regulation of phagosome-lysosome fusion by caspase-11 is thought to be involved in the regulation of the immune response, as it allows the phagocytic cells to</w:t>
+              <w:t>As an AI language model, I can provide factual statements regarding the claim you mentioned:</w:t>
+              <w:br/>
+              <w:t>1. GATA3 is a transcription factor that plays a crucial role in various developmental processes, including the regulation of hematopoiesis (production of blood cells).</w:t>
+              <w:br/>
+              <w:t>2. Hematopoietic stem cells (HSCs) are a type of stem cell that reside in the bone marrow and have the ability to self-renew (divide and produce more stem cells) and differentiate into various blood cell types.</w:t>
+              <w:br/>
+              <w:t>3. Several studies have suggested a role for GATA3 in regulating self-renewal capacity in HSCs.</w:t>
+              <w:br/>
+              <w:t>4. One study published in the journal Cell Stem Cell in 2013 found that GATA3 is required for the maintenance of HSCs in the bone marrow niche and regulates their self-renewal potential.</w:t>
+              <w:br/>
+              <w:t>5. Another study published in Nature Medicine in 2018 demonstrated that GATA3 is involved in regulating the fate decisions of HSCs by balancing self-renewal and differentiation.</w:t>
+              <w:br/>
+              <w:t>6. Additionally, a study published in Stem Cells in 2019 showed that depletion of GATA3 in HSCs impaired their long-term self-renewal capacity, leading to reduced hematopoiesis.</w:t>
+              <w:br/>
+              <w:t>It is important to note that scientific understanding is constantly evolving, and new research may provide further insights or alternative perspectives on the topic.</w:t>
             </w:r>
           </w:p>
         </w:tc>
@@ -10009,15 +10015,15 @@
           </w:tcPr>
           <w:p>
             <w:r>
-              <w:t>1. Caspase-11 is a member of the caspase family of enzymes that are involved in programmed cell death, inflammation, and immune response.</w:t>
-              <w:br/>
-              <w:t>2. Active caspase-11 participates in regulating phagosome-lysosome fusion, which is important for the immune system.</w:t>
-              <w:br/>
-              <w:t>3. Phagosome-lysosome fusion involves the fusion of phagocytic cells with pathogens or foreign substances.</w:t>
-              <w:br/>
-              <w:t>4. The regulation of phagosome-lysosome fusion is crucial for an effective immune response.</w:t>
-              <w:br/>
-              <w:t>5. Caspase-11 activates signaling pathways and recruits proteins involved in the fusion process.</w:t>
+              <w:t>1. GATA3 is a transcription factor that regulates the production of blood cells.</w:t>
+              <w:br/>
+              <w:t>2. Hematopoietic stem cells reside in the bone marrow and can self-renew and differentiate into various blood cell types.</w:t>
+              <w:br/>
+              <w:t>3. Some studies suggest that GATA3 plays a role in regulating the self-renewal capacity of Hematopoietic stem cells.</w:t>
+              <w:br/>
+              <w:t>4. A 2013 study published in the Cell Stem Cell journal found GATA3 to be necessary for maintaining Hematopoietic stem cells in the bone marrow.</w:t>
+              <w:br/>
+              <w:t>5. A 2018 study in Nature Medicine demonstrated that GATA3 is involved in balancing the self-renewal and differentiation of Hematopoietic stem cells.</w:t>
             </w:r>
           </w:p>
         </w:tc>
@@ -10095,7 +10101,7 @@
           </w:tcPr>
           <w:p>
             <w:r>
-              <w:t>52(39)</w:t>
+              <w:t>268(39)</w:t>
             </w:r>
           </w:p>
         </w:tc>
@@ -10147,7 +10153,7 @@
           </w:tcPr>
           <w:p>
             <w:r>
-              <w:t>What is the validity of the assertion that "Active caspase-11 protein promotes pyroptosis."? Outline fact-based statements about the assertion.</w:t>
+              <w:t>Can you clarify whether the claim "Genes regulated by Esrrb transcription factor are sensitive to Mbd3 function." is accurate or not? Build factual arguments about the claim.</w:t>
             </w:r>
           </w:p>
         </w:tc>
@@ -10201,19 +10207,17 @@
           </w:tcPr>
           <w:p>
             <w:r>
-              <w:t>The assertion that active caspase-11 protein promotes pyroptosis is a widely accepted scientific fact. Here are some fact-based statements that support this assertion:</w:t>
-              <w:br/>
-              <w:t>1. Caspase-11 is a key regulator of pyroptosis: Studies have shown that caspase-11 is essential for the execution of pyroptosis, as inhibition of caspase-11 leads to a reduction in pyroptosis (Kumar et al., 2017).</w:t>
-              <w:br/>
-              <w:t>2. Caspase-11 activates gasdermin D: Gasdermin D (GSDMD) is a critical executioner of pyroptosis, and caspase-11 has been shown to activate GSDMD through cleavage (Chen et al., 2018).</w:t>
-              <w:br/>
-              <w:t>3. Caspase-11 regulates the release of pro-inflammatory cytokines: Pyroptosis leads to the release of pro-inflammatory cytokines such as IL-1β and IL-18, and caspase-11 has been shown to regulate this process (Kumar et al., 2017).</w:t>
-              <w:br/>
-              <w:t>4. Caspase-11 is involved in the regulation of autophagy: Autophagy is a cellular process that helps to eliminate damaged or infected cells, and caspase-11 has been shown to be involved in the regulation of autophagy (Zhang et al., 2019).</w:t>
-              <w:br/>
-              <w:t>5. Caspase-11 has been implicated in various diseases: Caspase-11 has been implicated in various diseases, including cancer, neurodegeneration, and autoimmune disorders (Kumar et al., 2017).</w:t>
-              <w:br/>
-              <w:t>In conclusion, the assertion that active caspase-11 protein promotes pyroptosis is supported by a wealth of scientific evidence. Caspase-11 has been shown to be a key regulator of pyroptosis, and its dysregulation has been implicated in various diseases.</w:t>
+              <w:t>The claim "Genes regulated by Esrrb transcription factor are sensitive to Mbd3 function" is accurate. Here are some factual arguments to support this claim:</w:t>
+              <w:br/>
+              <w:t>1. Experimental evidence: Multiple studies have investigated the relationship between Esrrb and Mbd3, providing evidence to support their interdependence. For example, a study published in the journal Cell Stem Cell in 2012 demonstrated that Mbd3 and Esrrb interact directly through a protein-protein interaction, affecting the regulation of gene expression. This suggests a direct functional relationship between Esrrb and Mbd3.</w:t>
+              <w:br/>
+              <w:t>2. Co-localization of Esrrb and Mbd3: Chromatin immunoprecipitation sequencing (ChIP-seq) experiments, which analyze DNA-protein interactions, have shown that Esrrb and Mbd3 co-localize at specific DNA regions. This indicates that Mbd3 is likely involved in the regulation of genes targeted by Esrrb.</w:t>
+              <w:br/>
+              <w:t>3. Genetic knockout studies: Genetic knockout experiments where Mbd3 or Esrrb genes were individually deleted have demonstrated downstream effects on gene expression. For instance, a study published in the journal Nature in 2017 showed that deletion of the Mbd3 gene in mouse embryonic stem cells led to altered expression of Esrrb target genes. This suggests that Mbd3 is necessary for proper regulation of genes controlled by Esrrb.</w:t>
+              <w:br/>
+              <w:t>4. Epigenetic regulation: Both Esrrb and Mbd3 are involved in epigenetic regulation, which refers to modifications of DNA and associated proteins that can influence gene expression. Mbd3 is a component of the nucleosome remodeling and deacetylase (NuRD) complex, which is involved in chromatin remodeling and gene expression regulation. Esrrb, on the other hand, acts as a transcription factor that binds to specific DNA sequences and activates or represses gene expression. The interaction between Mbd3 and Esrrb implies that Mbd3 likely influences the chromatin structure around Esrrb target genes, hence affecting their sensitivity to Esrrb.</w:t>
+              <w:br/>
+              <w:t>Based on these factual arguments, it can be concluded that genes regulated by the Esrrb transcription factor are indeed sensitive to Mbd3 function.</w:t>
             </w:r>
           </w:p>
         </w:tc>
@@ -10265,15 +10269,15 @@
           </w:tcPr>
           <w:p>
             <w:r>
-              <w:t>1. Studies have shown that caspase-11 is essential for the execution of pyroptosis.</w:t>
-              <w:br/>
-              <w:t>2. Caspase-11 activates gasdermin D through cleavage.</w:t>
-              <w:br/>
-              <w:t>3. Caspase-11 regulates the release of pro-inflammatory cytokines during pyroptosis.</w:t>
-              <w:br/>
-              <w:t>4. Caspase-11 is involved in the regulation of autophagy.</w:t>
-              <w:br/>
-              <w:t>5. Caspase-11 has been implicated in various diseases, including cancer, neurodegeneration, and autoimmune disorders.</w:t>
+              <w:t>1. Multiple studies have provided evidence to support the interdependence of Esrrb and Mbd3.</w:t>
+              <w:br/>
+              <w:t>2. A study published in the journal Cell Stem Cell in 2012 discovered a direct interaction between Mbd3 and Esrrb.</w:t>
+              <w:br/>
+              <w:t>3. Chromatin immunoprecipitation sequencing (ChIP-seq) experiments showed that Esrrb and Mbd3 co-localize at certain DNA regions.</w:t>
+              <w:br/>
+              <w:t>4. Genetic knockout experiments involving the deletion of Mbd3 or Esrrb genes have shown downstream effects on gene expression.</w:t>
+              <w:br/>
+              <w:t>5. Both Esrrb and Mbd3 are involved in epigenetic regulation, which refers to modifications of DNA and associated proteins influencing gene expression.</w:t>
             </w:r>
           </w:p>
         </w:tc>
@@ -10351,7 +10355,7 @@
           </w:tcPr>
           <w:p>
             <w:r>
-              <w:t>53(40)</w:t>
+              <w:t>278(40)</w:t>
             </w:r>
           </w:p>
         </w:tc>
@@ -10403,7 +10407,7 @@
           </w:tcPr>
           <w:p>
             <w:r>
-              <w:t>Can you clarify whether the claim "Acute ablation of KRAS causes severe growth impairment." is accurate or not? Build factual arguments about the claim.</w:t>
+              <w:t>Can you clarify whether the claim "Gpr124 increases BBB breakdown in mouse models of ischemic stroke." is accurate or not? Build factual arguments about the claim.</w:t>
             </w:r>
           </w:p>
         </w:tc>
@@ -10457,31 +10461,29 @@
           </w:tcPr>
           <w:p>
             <w:r>
-              <w:t>Title: Clarifying the Accuracy of "Acute Ablation of KRAS Causes Severe Growth Impairment"</w:t>
-              <w:br/>
-              <w:t>Introduction:</w:t>
-              <w:br/>
-              <w:t>The statement "Acute ablation of KRAS causes severe growth impairment" has been widely reported in scientific literature. However, the accuracy of this claim has been challenged by recent studies. This essay aims to clarify the accuracy of the claim by examining the available evidence and building factual arguments.</w:t>
-              <w:br/>
-              <w:t>Argument 1: KRAS is a key regulator of cell growth and proliferation</w:t>
-              <w:br/>
-              <w:t>KRAS is a GTPase that regulates various cellular processes, including cell growth and proliferation. Studies have shown that KRAS mutations are associated with uncontrolled cell growth and proliferation, leading to various cancers (1, 2). Therefore, it is reasonable to assume that acute ablation of KRAS would result in severe growth impairment.</w:t>
-              <w:br/>
-              <w:t>Argument 2: Acute ablation of KRAS leads to cell cycle arrest</w:t>
-              <w:br/>
-              <w:t>Several studies have demonstrated that acute ablation of KRAS leads to cell cycle arrest (3, 4). This suggests that KRAS plays a critical role in regulating the cell cycle and that its ablation can cause severe growth impairment.</w:t>
-              <w:br/>
-              <w:t>Argument 3: Inhibition of KRAS signaling leads to growth impairment</w:t>
-              <w:br/>
-              <w:t>In addition to acute ablation, inhibition of KRAS signaling has also been shown to result in growth impairment (5, 6). This suggests that KRAS plays a key role in regulating cell growth and that its inhibition can have severe consequences.</w:t>
-              <w:br/>
-              <w:t>Counterargument 1: KRAS ablation does not always result in growth impairment</w:t>
-              <w:br/>
-              <w:t>While several studies have demonstrated that acute ablation of KRAS leads to cell cycle arrest and growth impairment, other studies have found that KRAS ablation does not always result in growth impairment (7, 8). This suggests that other factors, such as the presence of other oncogenes or the overall genetic landscape of the cell, can influence the outcome of KRAS ablation.</w:t>
-              <w:br/>
-              <w:t>Counterargument 2: KRAS is not the sole determinant of cell growth</w:t>
-              <w:br/>
-              <w:t>While KRAS is a key regulator of cell growth and proliferation, it is not the</w:t>
+              <w:t>To determine the accuracy of the claim "Gpr124 increases BBB breakdown in mouse models of ischemic stroke," we need to evaluate the available evidence. While I cannot access updated research articles, I can provide you with some general information.</w:t>
+              <w:br/>
+              <w:t>1. Context: Ischemic Stroke and BBB Breakdown</w:t>
+              <w:br/>
+              <w:t>Ischemic stroke refers to a condition where blood flow to the brain is reduced or blocked, leading to oxygen deprivation and potential damage. Breakdown of the blood-brain barrier (BBB) is a common phenomenon during ischemic stroke, which allows the infiltration of immune cells and molecules into the brain tissue.</w:t>
+              <w:br/>
+              <w:t>2. Gpr124 Function:</w:t>
+              <w:br/>
+              <w:t>Gpr124 is a protein receptor that plays a role in angiogenesis, a process involved in the formation of new blood vessels from pre-existing ones. It is primarily expressed on endothelial cells lining blood vessels, including those in the brain.</w:t>
+              <w:br/>
+              <w:t>3. Evidence Supporting Gpr124's Role in BBB Breakdown:</w:t>
+              <w:br/>
+              <w:t>Several studies provide evidence supporting the claim that Gpr124 increases BBB breakdown in mouse models of ischemic stroke. Here are a few points:</w:t>
+              <w:br/>
+              <w:t>- A study published in Nature Medicine in 2013 (Zhou et al.) observed that Gpr124 deficiency in mice significantly reduced BBB breakdown in models of ischemic stroke. This suggests Gpr124's involvement in regulating BBB integrity under ischemic conditions.</w:t>
+              <w:br/>
+              <w:t>- Another study published in the Journal of Neuroscience in 2016 (Andreone et al.) further confirmed these findings. The researchers used a different approach where they conditionally deleted Gpr124 in mice and demonstrated reduced BBB disruption following ischemic injury.</w:t>
+              <w:br/>
+              <w:t>- A more recent study published in the Journal of Experimental Medicine in 2020 (Yang et al.) explored the mechanisms by which Gpr124 promotes BBB breakdown. They found that Gpr124 activates the Wnt/β-catenin signaling pathway, leading to increased expression of matrix metalloproteinases (MMPs), enzymes known to degrade components of BBB.</w:t>
+              <w:br/>
+              <w:t>Considering these studies, there is significant evidence suggesting that Gpr124 is involved in promoting BBB breakdown in mouse models of ischemic stroke.</w:t>
+              <w:br/>
+              <w:t>However, please note that scientific understanding evolves, and it is always recommended to consult the latest research articles for the most up-to-date information and potentially alternative perspectives on the topic.</w:t>
             </w:r>
           </w:p>
         </w:tc>
@@ -10533,15 +10535,17 @@
           </w:tcPr>
           <w:p>
             <w:r>
-              <w:t>1. KRAS is a GTPase that regulates cell growth and proliferation.</w:t>
-              <w:br/>
-              <w:t>2. KRAS mutations are associated with uncontrolled cell growth and proliferation, leading to various cancers.</w:t>
-              <w:br/>
-              <w:t>3. Acute ablation of KRAS leads to cell cycle arrest.</w:t>
-              <w:br/>
-              <w:t>4. Inhibition of KRAS signaling also leads to growth impairment.</w:t>
-              <w:br/>
-              <w:t>5. Other factors, such as the presence of other oncogenes or the overall genetic landscape of the cell, can influence the outcome of KRAS ablation.</w:t>
+              <w:t>1. Ischemic stroke is a condition where blood flow to the brain is reduced or blocked, causing possible damage.</w:t>
+              <w:br/>
+              <w:t>2. Breakdown of the blood-brain barrier (BBB) often occurs during ischemic stroke, permitting immune cells and molecules to infiltrate brain tissue.</w:t>
+              <w:br/>
+              <w:t>3. Gpr124 is a protein receptor that contributes to angiogenesis, the formation of new blood vessels from pre-existing ones.</w:t>
+              <w:br/>
+              <w:t>4. A 2013 study published in Nature Medicine observed that Gpr124 deficiency in mice significantly reduced BBB breakdown in models of ischemic stroke.</w:t>
+              <w:br/>
+              <w:t>5. A 2016 study published in the Journal of Neuroscience further confirmed these findings, reporting reduced BBB disruption following ischemic injury in mice where Gpr124 was conditionally deleted.</w:t>
+              <w:br/>
+              <w:t>6. A 2020 study published in the Journal of Experimental Medicine found that Gpr124 stimulates the Wnt/β-catenin signaling pathway, leading to increased expression of matrix metalloproteinases, enzymes known to degrade components of BBB.</w:t>
             </w:r>
           </w:p>
         </w:tc>
@@ -10619,7 +10623,7 @@
           </w:tcPr>
           <w:p>
             <w:r>
-              <w:t>54(41)</w:t>
+              <w:t>279(41)</w:t>
             </w:r>
           </w:p>
         </w:tc>
@@ -10671,7 +10675,7 @@
           </w:tcPr>
           <w:p>
             <w:r>
-              <w:t>How truthful is the statement that "Acute ablation of Snail in the embryonic cortex affects the proliferation and number of embryonic cortical precursors."? Present a series of factual points about the statement.</w:t>
+              <w:t>How truthful is the statement that "Gpr124 suppresses BBB breakdown in mouse models of ischemic stroke."? Present a series of factual points about the statement.</w:t>
             </w:r>
           </w:p>
         </w:tc>
@@ -10725,27 +10729,21 @@
           </w:tcPr>
           <w:p>
             <w:r>
-              <w:t>1. The statement refers to the effect of acute ablation of Snail on embryonic cortical precursors.</w:t>
-              <w:br/>
-              <w:t>2. Embryonic cortical precursors are cells that give rise to the cerebral cortex, including neurons and glial cells.</w:t>
-              <w:br/>
-              <w:t>3. Acute ablation refers to the sudden and complete removal of a cell or tissue, typically through chemical or mechanical means.</w:t>
-              <w:br/>
-              <w:t>4. Snail is a transcription factor that regulates the expression of genes involved in cell fate determination and cellular differentiation.</w:t>
-              <w:br/>
-              <w:t>5. The statement suggests that the ablation of Snail in the embryonic cortex affects the proliferation and number of embryonic cortical precursors.</w:t>
-              <w:br/>
-              <w:t>6. Proliferation refers to the ability of cells to divide and increase in number.</w:t>
-              <w:br/>
-              <w:t>7. The number of embryonic cortical precursors refers to the total number of cells in this population.</w:t>
-              <w:br/>
-              <w:t>8. The statement is based on research conducted in mice, as indicated by the use of the phrase "embryonic cortex."</w:t>
-              <w:br/>
-              <w:t>9. The research likely used techniques such as gene knockout or inhibition of Snail to acutely ablate the gene in the embryonic cortex.</w:t>
-              <w:br/>
-              <w:t>10. The study found that the ablation of Snail in the embryonic cortex led to a decrease in the proliferation and number of embryonic cortical precursors.</w:t>
-              <w:br/>
-              <w:t>Therefore, based on the factual points provided, the statement "Acute ablation of Snail in the embryonic cortex affects the proliferation and number of embryonic cortical precursors" is generally truthful. However, it is important to note that the statement is based on research in mice, and further research is needed to determine if the same effects occur in other species, including humans.</w:t>
+              <w:t>1. Gpr124 is a transmembrane receptor protein primarily expressed in brain endothelial cells, which are a key component of the blood-brain barrier (BBB).</w:t>
+              <w:br/>
+              <w:t>2. BBB breakdown refers to the disruption or dysfunction of the blood-brain barrier, which can occur as a result of ischemic stroke, a condition characterized by reduced blood flow to the brain.</w:t>
+              <w:br/>
+              <w:t>3. Ischemic stroke mouse models are experimental systems that mimic certain aspects of ischemic stroke in humans. These models are commonly used to study the mechanisms and potential treatments for stroke.</w:t>
+              <w:br/>
+              <w:t>4. Multiple scientific studies and research reports have shown that Gpr124 plays a crucial role in maintaining BBB integrity and protecting it from breakdown during ischemic stroke.</w:t>
+              <w:br/>
+              <w:t>5. For instance, a study published in 2013 in the journal "Nature Neuroscience" demonstrated that Gpr124 signaling promotes BBB integrity by regulating the organization of tight junction proteins between endothelial cells.</w:t>
+              <w:br/>
+              <w:t>6. Another study published in 2017 in the journal "Science Translational Medicine" showed that Gpr124 deficiency in mice resulted in increased BBB permeability and worsened brain damage following ischemic stroke.</w:t>
+              <w:br/>
+              <w:t>7. Additionally, several other publications have reported similar findings, consistently demonstrating the protective role of Gpr124 in preventing BBB breakdown during ischemic stroke in mouse models.</w:t>
+              <w:br/>
+              <w:t>8. While the statement "Gpr124 suppresses BBB breakdown in mouse models of ischemic stroke" is generally true based on the available scientific evidence, it is essential to note that these findings are limited to mouse models and further research is needed to determine if similar mechanisms and outcomes occur in human ischemic stroke cases.</w:t>
             </w:r>
           </w:p>
         </w:tc>
@@ -10797,15 +10795,15 @@
           </w:tcPr>
           <w:p>
             <w:r>
-              <w:t>1. The statement refers to the effect of acute ablation of Snail on embryonic cortical precursors.</w:t>
-              <w:br/>
-              <w:t>2. Embryonic cortical precursors are cells that give rise to the cerebral cortex, including neurons and glial cells.</w:t>
-              <w:br/>
-              <w:t>3. Acute ablation refers to the sudden and complete removal of a cell or tissue, typically through chemical or mechanical means.</w:t>
-              <w:br/>
-              <w:t>4. Snail is a transcription factor that regulates the expression of genes involved in cell fate determination and cellular differentiation.</w:t>
-              <w:br/>
-              <w:t>5. The research likely used techniques such as gene knockout or inhibition of Snail to acutely ablate the gene in the embryonic cortex.</w:t>
+              <w:t>1. Gpr124 is a transmembrane receptor protein primarily expressed in brain endothelial cells, which are a part of the blood-brain barrier.</w:t>
+              <w:br/>
+              <w:t>2. BBB breakdown refers to the disruption or dysfunction of the blood-brain barrier often due to ischemic stroke.</w:t>
+              <w:br/>
+              <w:t>3. Ischemic stroke mouse models mimic aspects of human ischemic stroke to study potential treatments and mechanisms.</w:t>
+              <w:br/>
+              <w:t>4. A study published in 2013 in the journal "Nature Neuroscience" revealed that Gpr124 signaling maintains the integrity of the blood-brain barrier.</w:t>
+              <w:br/>
+              <w:t>5. A different study published in 2017 in "Science Translational Medicine" found that Gpr124 deficiency led to increased BBB permeability and severe brain damage following an ischemic stroke in mice.</w:t>
             </w:r>
           </w:p>
         </w:tc>
@@ -10883,7 +10881,7 @@
           </w:tcPr>
           <w:p>
             <w:r>
-              <w:t>55(42)</w:t>
+              <w:t>280(42)</w:t>
             </w:r>
           </w:p>
         </w:tc>
@@ -10935,7 +10933,7 @@
           </w:tcPr>
           <w:p>
             <w:r>
-              <w:t>Consider the following statement: "Addition of BMP4, activin A, CHIR99021, and SU504 to reprogramming fibroblasts generates, expands and maintains cardiovascular progenitor cells (CPCs)" Is it right? Present fact-based arguments about the statement.</w:t>
+              <w:t>Consider the following statement: "Guanine nucleotide dissociation inhibitor (Rho-GDI) interacts with the p75 NTR death domain" Is it right? Present fact-based arguments about the statement.</w:t>
             </w:r>
           </w:p>
         </w:tc>
@@ -10989,23 +10987,17 @@
           </w:tcPr>
           <w:p>
             <w:r>
-              <w:t>The statement suggests that adding certain molecules to fibroblasts can generate, expand, and maintain cardiovascular progenitor cells (CPCs). To evaluate the validity of this statement, we will examine the available evidence from scientific studies.</w:t>
-              <w:br/>
-              <w:t>Argument 1: BMP4 and activin A are known to promote cardiovascular progenitor cell expansion</w:t>
-              <w:br/>
-              <w:t>Several studies have demonstrated that BMP4 and activin A can promote the expansion of cardiovascular progenitor cells (CPCs) in vitro. For example, a study published in the journal Stem Cells found that BMP4 treatment increased the number of CPCs in a dose-dependent manner (1). Another study published in the journal Circulation Research found that activin A treatment also increased the number of CPCs in a dose-dependent manner (2). These findings support the statement that addition of BMP4 and activin A can generate and expand CPCs.</w:t>
-              <w:br/>
-              <w:t>Argument 2: CHIR99021 can maintain CPCs</w:t>
-              <w:br/>
-              <w:t>While there is limited direct evidence for the effect of CHIR99021 on CPCs, there is evidence to suggest that it can maintain CPCs. A study published in the journal Cell Stem Cell found that CHIR99021 treatment can maintain the self-renewal capacity of CPCs in vitro (3). This suggests that CHIR99021 may help maintain CPCs, which is consistent with the statement.</w:t>
-              <w:br/>
-              <w:t>Argument 3: SU504 can generate CPCs</w:t>
-              <w:br/>
-              <w:t>There is evidence to suggest that SU504 can generate CPCs. A study published in the journal Nature Medicine found that SU504 treatment can generate CPCs from human fibroblasts in vitro (4). This finding supports the statement that addition of SU504 can generate CPCs.</w:t>
-              <w:br/>
-              <w:t>Counterargument 1: The statement does not specify the type of cardiovascular progenitor cells generated</w:t>
-              <w:br/>
-              <w:t>It is important to note that the statement does not specify the type of cardiovascular progenitor cells generated by the addition of these molecules. While BMP4 and activin A have been shown to promote the expansion of CPCs, it is unclear whether SU504 generates the same type of progenitor cells. Further research is needed to determine the</w:t>
+              <w:t>To evaluate the accuracy of the statement "Guanine nucleotide dissociation inhibitor (Rho-GDI) interacts with the p75 NTR death domain," we can analyze available scientific literature and research findings. It is important to note that scientific knowledge is constantly advancing, and new studies may provide further insight or updates regarding protein interactions. Based on existing evidence, here are some fact-based arguments:</w:t>
+              <w:br/>
+              <w:t xml:space="preserve">1. Interaction between Rho-GDI and p75 NTR death domain: Several research studies suggest that Rho-GDI does indeed interact with the p75 NTR death domain. The p75 NTR (nerve growth factor receptor) is known to have various death domain interactions, contributing to diverse signaling pathways and cellular functions. Rho-GDI is a protein involved in regulating Rho GTPases, which control many cellular processes. </w:t>
+              <w:br/>
+              <w:t>2. Experimental evidence: Studies employing methods like co-immunoprecipitation, fluorescence resonance energy transfer (FRET), or yeast two-hybrid assays have provided experimental evidence supporting the interaction between Rho-GDI and the p75 NTR death domain. These techniques allow researchers to directly observe protein-protein interactions.</w:t>
+              <w:br/>
+              <w:t>3. Functional implications: The identified interaction between Rho-GDI and the p75 NTR death domain suggests potential functional implications. It has been suggested that this interaction may play a role in modulating Rho GTPase signaling pathways regulated by p75 NTR. Understanding these interactions is crucial for deciphering the molecular mechanisms underlying cellular processes mediated by both Rho-GDI and p75 NTR.</w:t>
+              <w:br/>
+              <w:t>4. Relevance in disease and therapeutics: Dysregulation of Rho GTPases and p75 NTR signaling has been implicated in various diseases and conditions, such as cancer, neurodegenerative disorders, and cardiovascular diseases. Characterizing the interactions between Rho-GDI and p75 NTR could facilitate the development of potential therapeutic interventions that target these pathways.</w:t>
+              <w:br/>
+              <w:t>However, it's worth mentioning that the scientific literature is vast and complex, and there may be differing or incomplete information on specific protein interactions. It is always recommended to consult the latest research and additional studies for a comprehensive understanding of the subject matter.</w:t>
             </w:r>
           </w:p>
         </w:tc>
@@ -11057,15 +11049,15 @@
           </w:tcPr>
           <w:p>
             <w:r>
-              <w:t>1. Several studies have demonstrated that BMP4 and activin A can promote the expansion of cardiovascular progenitor cells (CPCs) in vitro.</w:t>
-              <w:br/>
-              <w:t>2. A study found that BMP4 treatment increased the number of CPCs in a dose-dependent manner.</w:t>
-              <w:br/>
-              <w:t>3. Another study found that activin A treatment also increased the number of CPCs in a dose-dependent manner.</w:t>
-              <w:br/>
-              <w:t>4. A study found that CHIR99021 treatment can maintain the self-renewal capacity of CPCs in vitro.</w:t>
-              <w:br/>
-              <w:t>5. A study found that SU504 treatment can generate CPCs from human fibroblasts in vitro.</w:t>
+              <w:t>1. Guanine nucleotide dissociation inhibitor (Rho-GDI) is known to interact with the p75 NTR death domain, according to multiple research studies.</w:t>
+              <w:br/>
+              <w:t>2. Experimental evidence of Rho-GDI's interaction with the p75 NTR death domain has been provided through methods like co-immunoprecipitation, fluorescence resonance energy transfer (FRET), and yeast two-hybrid assays.</w:t>
+              <w:br/>
+              <w:t>3. Rho-GDI and the p75 NTR are suggested to have functional implications, potentially playing a role in modulating Rho GTPase signaling pathways regulated by p75 NTR.</w:t>
+              <w:br/>
+              <w:t>4. Dysregulation of Rho GTPases and p75 NTR signaling pathways has been linked with various diseases and disorders, including cancer, neurodegenerative disorders, and cardiovascular diseases.</w:t>
+              <w:br/>
+              <w:t>5. The interaction between Rho-GDI and p75 NTR could potentially be used to develop therapeutic interventions that target these pathways.</w:t>
             </w:r>
           </w:p>
         </w:tc>
@@ -11143,7 +11135,7 @@
           </w:tcPr>
           <w:p>
             <w:r>
-              <w:t>56(43)</w:t>
+              <w:t>288(43)</w:t>
             </w:r>
           </w:p>
         </w:tc>
@@ -11195,7 +11187,7 @@
           </w:tcPr>
           <w:p>
             <w:r>
-              <w:t>Do you agree with the claim that "Adult tissue-resident macrophages are seeded before birth."? Provide factual statements about the claim.</w:t>
+              <w:t>Can you clarify whether the claim "HIV trans-activator protein (TAT) effectively transports large and small molecules across cellular membranes into larger populations of neurons." is accurate or not? Build factual arguments about the claim.</w:t>
             </w:r>
           </w:p>
         </w:tc>
@@ -11249,25 +11241,15 @@
           </w:tcPr>
           <w:p>
             <w:r>
-              <w:t>The claim that "Adult tissue-resident macrophages are seeded before birth" is a statement that has been made in scientific literature. However, the evidence supporting this claim is mixed, and there are different interpretations of the available data. Here are some factual statements about the claim:</w:t>
-              <w:br/>
-              <w:t>1. Macrophages are present in the fetus: Macrophages are present in the fetus, and they play a role in the development and function of the immune system (1).</w:t>
-              <w:br/>
-              <w:t>2. Macrophages are derived from fetal monocytes: Monocytes are a type of white blood cell that circulates in the blood and tissues of the fetus. These monocytes differentiate into macrophages in the fetus, and they are present in the placenta and other tissues (2).</w:t>
-              <w:br/>
-              <w:t>3. Some studies have shown that adult tissue-resident macrophages have fetal origins: Some studies have found that a subset of tissue-resident macrophages in adult tissues have fetal origins, based on the presence of fetal-specific genetic markers (3).</w:t>
-              <w:br/>
-              <w:t>4. Other studies have found mixed origins of tissue-resident macrophages: Other studies have found that tissue-resident macrophages have a mixed origin, with both fetal and adult-derived cells present in the tissue (4).</w:t>
-              <w:br/>
-              <w:t>5. The timing of macrophage seeding is still debated: The timing of macrophage seeding in the fetus is still debated. Some studies suggest that macrophages are seeded in the fetus before birth, while others suggest that they are derived from the mother's immune system after birth (5).</w:t>
-              <w:br/>
-              <w:t>In conclusion, while there is evidence to suggest that some adult tissue-resident macrophages have fetal origins, the claim that "Adult tissue-resident macrophages are seeded before birth" is not universally accepted. The timing and origin of macrophage seeding in the fetus is still an area of ongoing research and debate.</w:t>
-              <w:br/>
-              <w:t>References:</w:t>
-              <w:br/>
-              <w:t>1. Kollmann et al. (2017). Fetal immune system development and its impact on maternal and fetal health. Journal of Maternal-Fetal &amp; Neonatal Medicine, 30(1), 1-8.</w:t>
-              <w:br/>
-              <w:t>2. Hsieh et al.</w:t>
+              <w:t>The claim "HIV trans-activator protein (TAT) effectively transports large and small molecules across cellular membranes into larger populations of neurons" is accurate. Here are the factual arguments supporting the claim:</w:t>
+              <w:br/>
+              <w:t>1. Scientific studies have shown the ability of TAT to transport various molecules: Multiple research studies have demonstrated the effectiveness of TAT in transporting large and small molecules across cellular membranes. For instance, a study published in the journal PLoS One in 2011 titled "Trans-Activator of Transcription from HIV-1 Enhances Preintegration Complex Formation and Downstream Integration in Divergent Lentiviral Vectors" found that TAT facilitated the transport of large lentiviral particles across the cellular membrane. Similarly, a study titled "HIV-1 Tat protein transduction domain (Tat-TS) mediates efficient delivery of ZFNs into mammalian cells" published in the journal Nucleic Acids Research in 2012 demonstrated successful delivery of Zinc Finger Nucleases using TAT.</w:t>
+              <w:br/>
+              <w:t>2. TAT's role in drug delivery to neurons: TAT has been extensively explored as a potential vehicle for drug delivery to neurons. A study published in the Journal of Controlled Release in 2014 titled "TAT peptide-functionalized nanoparticles for transmucosal delivery of protein drugs" investigated the use of TAT-conjugated nanoparticles for delivering protein drugs across the blood-brain barrier, targeting the central nervous system. This demonstrates the ability of TAT to effectively transport molecules to neurons.</w:t>
+              <w:br/>
+              <w:t>3. TAT's mechanism of cellular uptake: TAT possesses a unique mechanism of cellular uptake called "protein transduction domain" (PTD). This PTD enables TAT to traverse cell membranes efficiently, even in the presence of barriers like the blood-brain barrier. A study published in the Journal of Controlled Release in 2009 titled "The uptake and intracellular fate of PLGA nanoparticles in epithelial cells" characterized the uptake and internalization mechanisms of TAT-conjugated nanoparticles and confirmed their effective translocation across cellular barriers.</w:t>
+              <w:br/>
+              <w:t>Overall, multiple scientific studies support the claim that TAT effectively transports large and small molecules across cellular membranes into larger populations of neurons. However, further research and development may be necessary to optimize TAT-mediated delivery for specific molecules and applications.</w:t>
             </w:r>
           </w:p>
         </w:tc>
@@ -11319,15 +11301,15 @@
           </w:tcPr>
           <w:p>
             <w:r>
-              <w:t>1. Macrophages are present in the fetus.</w:t>
-              <w:br/>
-              <w:t>2. Monocytes differentiate into macrophages in the fetus.</w:t>
-              <w:br/>
-              <w:t>3. Some studies have found that a subset of tissue-resident macrophages in adult tissues have fetal origins.</w:t>
-              <w:br/>
-              <w:t>4. Other studies have found mixed origins of tissue-resident macrophages.</w:t>
-              <w:br/>
-              <w:t>5. The timing of macrophage seeding in the fetus is still debated.</w:t>
+              <w:t>1. Scientific studies have shown the ability of the HIV trans-activator protein (TAT) to transport various molecules across cellular membranes.</w:t>
+              <w:br/>
+              <w:t>2. A study published in the journal PLoS One in 2011 found that TAT facilitated the transport of large lentiviral particles across the cellular membrane.</w:t>
+              <w:br/>
+              <w:t>3. A 2012 study published in the journal Nucleic Acids Research demonstrated successful delivery of Zinc Finger Nucleases using TAT.</w:t>
+              <w:br/>
+              <w:t>4. TAT has been used in attempts to deliver drug treatments to neurons, as evidenced by a 2014 study published in the Journal of Controlled Release.</w:t>
+              <w:br/>
+              <w:t>5. TAT uses a unique mechanism of cellular uptake called the "protein transduction domain" (PTD) that enables it to traverse cell membranes efficiently.</w:t>
             </w:r>
           </w:p>
         </w:tc>
@@ -11405,7 +11387,7 @@
           </w:tcPr>
           <w:p>
             <w:r>
-              <w:t>57(44)</w:t>
+              <w:t>296(44)</w:t>
             </w:r>
           </w:p>
         </w:tc>
@@ -11457,7 +11439,7 @@
           </w:tcPr>
           <w:p>
             <w:r>
-              <w:t>What is the validity of the assertion that "Adult tissue-resident macrophages are seeded before birth."? Outline fact-based statements about the assertion.</w:t>
+              <w:t>Do you agree with the claim that "Headaches are correlated with cognitive impairment."? Provide factual statements about the claim.</w:t>
             </w:r>
           </w:p>
         </w:tc>
@@ -11511,21 +11493,17 @@
           </w:tcPr>
           <w:p>
             <w:r>
-              <w:t>Macrophages are essential cells of the immune system that play critical roles in tissue maintenance and repair. While it is well established that macrophages are present in adult tissues, there is ongoing debate about their developmental origins. Some studies have suggested that adult tissue-resident macrophages are seeded before birth, while others have argued that they arise in situ after birth. Here, we summarize the evidence for and against the assertion that adult tissue-resident macrophages are seeded before birth.</w:t>
-              <w:br/>
-              <w:t>Fact-based statements supporting the assertion:</w:t>
-              <w:br/>
-              <w:t>1. Fetal macrophages are present in adult tissues: Several studies have shown that fetal macrophages are present in adult tissues, including the placenta, liver, lung, and brain (1-5). These findings suggest that macrophages are present in the fetus and may be seeded in adult tissues before birth.</w:t>
-              <w:br/>
-              <w:t>2. Macrophage development begins early in embryonic development: Macrophage development begins early in embryonic development, with the expression of macrophage-specific genes in embryonic cells (6-8). This early onset of macrophage development supports the idea that macrophages are seeded before birth.</w:t>
-              <w:br/>
-              <w:t>3. Macrophage colonization of adult tissues occurs early in development: Studies have shown that macrophages colonize adult tissues early in development, with macrophages present in the adult liver and lung by E14.5 (9-11). This early colonization of adult tissues by macrophages suggests that they may be seeded before birth.</w:t>
-              <w:br/>
-              <w:t>4. Fetal macrophages are more differentiated than previously thought: Recent studies have shown that fetal macrophages are more differentiated than previously thought, with expression of multiple macrophage markers and functional capabilities (12-14). These findings suggest that fetal macrophages are not just immature cells but are functionally active, which supports the idea that they are seeded before birth.</w:t>
-              <w:br/>
-              <w:t>Fact-based statements opposing the assertion:</w:t>
-              <w:br/>
-              <w:t>1. Lack of clear evidence for fetal macrophage seeding: While there is evidence for the presence of fetal macrophages in adult tissues, there is no clear evidence for their seeding before birth. Most studies have shown that macrophages arise in situ after birth, rather than being seeded beforehand.</w:t>
+              <w:t>As an AI language model, I don't have personal opinions. However, I can provide you with factual statements regarding the claim that "Headaches are correlated with cognitive impairment." It is important to note that correlations do not imply causation, meaning a correlation between two variables does not necessarily mean that one variable causes the other. Here are some factual statements:</w:t>
+              <w:br/>
+              <w:t>1. Studies have found a correlation between frequent headaches and cognitive impairment symptoms. For example, a study published in the journal Headache in 2016 found that migraine sufferers reported difficulties with cognitive tasks, memory, attention, and executive functions.</w:t>
+              <w:br/>
+              <w:t>2. Another study published in the journal Cephalalgia in 2013 observed that individuals with frequent tension-type headaches had lower cognitive performance in tasks related to attention, processing speed, and working memory.</w:t>
+              <w:br/>
+              <w:t>3. A review published in the journal Pain Physician in 2015 suggested that chronic daily headache patients may experience cognitive dysfunction, including impairments in verbal and visual memory, attention, and concentration.</w:t>
+              <w:br/>
+              <w:t>4. It is worth noting that causation is often difficult to establish in these studies due to various confounding factors. Headaches could be a symptom of an underlying condition that also affects cognitive function, rather than being the direct cause of cognitive impairment.</w:t>
+              <w:br/>
+              <w:t>Overall, while there is evidence suggesting a correlation between headaches and cognitive impairment, further research is needed to ascertain the nature of this relationship and to determine if there are any causal links between the two variables.</w:t>
             </w:r>
           </w:p>
         </w:tc>
@@ -11577,17 +11555,15 @@
           </w:tcPr>
           <w:p>
             <w:r>
-              <w:t>1. Fetal macrophages have been found in adult tissues such as the placenta, liver, lung, and brain.</w:t>
-              <w:br/>
-              <w:t>2. Macrophage development begins early in embryonic development.</w:t>
-              <w:br/>
-              <w:t>3. Macrophages colonize adult tissues early in development, with presence in the adult liver and lung by E14.5.</w:t>
-              <w:br/>
-              <w:t>4. Fetal macrophages are more differentiated and functionally active than previously thought.</w:t>
-              <w:br/>
-              <w:t>5. re is a factual statement opposing the assertion:</w:t>
-              <w:br/>
-              <w:t>6. There is no clear evidence for the seeding of fetal macrophages before birth.</w:t>
+              <w:t>1. Studies have identified a correlation between frequent headaches and cognitive impairment symptoms.</w:t>
+              <w:br/>
+              <w:t>2. A study published in 'Headache' journal in 2016 reported that migraine sufferers had difficulties with cognitive tasks, memory, attention, and executive functions.</w:t>
+              <w:br/>
+              <w:t>3. A study in the journal 'Cephalalgia' in 2013 observed that individuals with frequent tension-type headaches had poorer cognitive performance in tasks related to attention, processing speed, and working memory.</w:t>
+              <w:br/>
+              <w:t>4. A 2015 review in the 'Pain Physician' journal suggested that chronic daily headache patients may experience cognitive dysfunction, including defects in verbal and visual memory, attention, and concentration.</w:t>
+              <w:br/>
+              <w:t>5. Determining causation in studies of cognitive function and headaches can be complicated due to potential confounding factors.</w:t>
             </w:r>
           </w:p>
         </w:tc>
@@ -11665,7 +11641,7 @@
           </w:tcPr>
           <w:p>
             <w:r>
-              <w:t>58(45)</w:t>
+              <w:t>301(45)</w:t>
             </w:r>
           </w:p>
         </w:tc>
@@ -11717,7 +11693,7 @@
           </w:tcPr>
           <w:p>
             <w:r>
-              <w:t>Can you clarify whether the claim "Adult tissue-resident macrophages possess a self-renewing capacity." is accurate or not? Build factual arguments about the claim.</w:t>
+              <w:t>Do you agree with the claim that "High levels of CRP lead to a higher risk of exacerbations in chronic obstructive pulmonary disease (COPD)."? Provide factual statements about the claim.</w:t>
             </w:r>
           </w:p>
         </w:tc>
@@ -11771,23 +11747,17 @@
           </w:tcPr>
           <w:p>
             <w:r>
-              <w:t>Title: Can Adult Tissue-Resident Macrophages Possess a Self-Renewing Capacity?</w:t>
-              <w:br/>
-              <w:t>Introduction:</w:t>
-              <w:br/>
-              <w:t>Tissue-resident macrophages (TRMs) are a unique subset of macrophages that reside in various tissues and play important roles in tissue homeostasis and immune responses. The ability of TRMs to self-renew is a topic of ongoing research, with some studies suggesting that TRMs possess a self-renewing capacity, while others have raised doubts about this idea. In this essay, we will examine the evidence for and against the claim that adult tissue-resident macrophages possess a self-renewing capacity.</w:t>
-              <w:br/>
-              <w:t>Evidence for the claim:</w:t>
-              <w:br/>
-              <w:t>Several studies have shown that TRMs have the ability to self-renew through the activation of stem cell-like pathways. For example, one study found that TRMs in the lung can self-renew through the expression of the Notch ligand Jagged1, which activates the Notch signaling pathway (1). Another study demonstrated that TRMs in the brain can self-renew through the expression of the transcription factor PU.1, which regulates the expression of genes involved in stem cell maintenance (2). Additionally, some studies have shown that TRMs can maintain their population size through the proliferation of existing cells, rather than through the recruitment of new cells (3).</w:t>
-              <w:br/>
-              <w:t>Evidence against the claim:</w:t>
-              <w:br/>
-              <w:t>However, other studies have raised doubts about the self-renewing capacity of TRMs. For example, one study found that TRMs in the liver are unable to self-renew in the absence of the Notch ligand Delta-like 1 (4). Another study demonstrated that TRMs in the kidney are dependent on the expression of the transcription factor NF-κB to maintain their population size (5). These findings suggest that the ability of TRMs to self-renew may be more limited than previously thought.</w:t>
-              <w:br/>
-              <w:t>Conclusion:</w:t>
-              <w:br/>
-              <w:t>In conclusion, the evidence for and against the claim that adult tissue-resident macrophages possess a self-renewing capacity is mixed. While some studies suggest that TRMs have the ability to self-renew through the activation of stem cell-like pathways, other studies have raised doub</w:t>
+              <w:t>Yes, there is evidence to support the claim that high levels of C-reactive protein (CRP) lead to a higher risk of exacerbations in chronic obstructive pulmonary disease (COPD).</w:t>
+              <w:br/>
+              <w:t>1. Research studies have found an association between elevated CRP levels and increased risk of exacerbations in COPD patients. For example, a study published in the Journal of the American Medical Association (JAMA) in 2000 concluded that elevated CRP levels were associated with a significantly increased risk of exacerbations in COPD patients.</w:t>
+              <w:br/>
+              <w:t>2. Another study published in the European Respiratory Journal in 2012 found that COPD patients with high CRP levels had a higher frequency of exacerbations compared to those with lower CRP levels.</w:t>
+              <w:br/>
+              <w:t>3. CRP is an inflammatory marker produced by the liver in response to inflammation in the body. Inflammation plays a key role in the pathogenesis of COPD exacerbations. Higher levels of CRP indicate increased inflammation, which in turn can contribute to the development and severity of exacerbations.</w:t>
+              <w:br/>
+              <w:t>4. CRP has been suggested as a potential biomarker for assessing the risk of exacerbations in COPD patients. Several studies have investigated the use of CRP as a predictive marker for exacerbations, with positive findings supporting its potential role in assessing the risk of exacerbation episodes.</w:t>
+              <w:br/>
+              <w:t>Therefore, based on the available research and the link between inflammation and COPD exacerbations, it is reasonable to conclude that high levels of CRP can indeed lead to a higher risk of exacerbations in COPD.</w:t>
             </w:r>
           </w:p>
         </w:tc>
@@ -11839,15 +11809,15 @@
           </w:tcPr>
           <w:p>
             <w:r>
-              <w:t>1. Tissue-resident macrophages (TRMs) are a subset of macrophages that reside in various tissues.</w:t>
-              <w:br/>
-              <w:t>2. TRMs play important roles in tissue homeostasis and immune responses.</w:t>
-              <w:br/>
-              <w:t>3. Some studies suggest that TRMs possess a self-renewing capacity through the activation of stem cell-like pathways.</w:t>
-              <w:br/>
-              <w:t>4. One study found that TRMs in the lung can self-renew through the expression of the Notch ligand Jagged1.</w:t>
-              <w:br/>
-              <w:t>5. TRMs can maintain their population size through the proliferation of existing cells, rather than through the recruitment of new cells.</w:t>
+              <w:t>1. C-reactive protein (CRP) is an inflammatory marker produced by the liver in response to inflammation in the body.</w:t>
+              <w:br/>
+              <w:t>2. A study published in the Journal of the American Medical Association (JAMA) in 2000 concluded that elevated CRP levels were associated with a significantly increased risk of exacerbations in patients with chronic obstructive pulmonary disease (COPD).</w:t>
+              <w:br/>
+              <w:t>3. Another study published in the European Respiratory Journal in 2012 found that COPD patients with high CRP levels had a higher frequency of exacerbations compared to those with lower CRP levels.</w:t>
+              <w:br/>
+              <w:t>4. Some research has suggested using CRP as a biomarker for assessing the risk of exacerbations in COPD patients due to its link with inflammation.</w:t>
+              <w:br/>
+              <w:t>5. Inflammation plays a significant role in the development and severity of COPD exacerbations.</w:t>
             </w:r>
           </w:p>
         </w:tc>
@@ -11925,7 +11895,7 @@
           </w:tcPr>
           <w:p>
             <w:r>
-              <w:t>59(46)</w:t>
+              <w:t>312(46)</w:t>
             </w:r>
           </w:p>
         </w:tc>
@@ -11977,7 +11947,7 @@
           </w:tcPr>
           <w:p>
             <w:r>
-              <w:t>How truthful is the statement that "Adult tissue-resident macrophages stem from the embryonal yolk sac and fetal liver."? Present a series of factual points about the statement.</w:t>
+              <w:t>What is the validity of the assertion that "IL-10 production by monocytes inhibits CD4 + T cell response."? Outline fact-based statements about the assertion.</w:t>
             </w:r>
           </w:p>
         </w:tc>
@@ -12031,15 +12001,21 @@
           </w:tcPr>
           <w:p>
             <w:r>
-              <w:t>The statement "Adult tissue-resident macrophages stem from the embryonal yolk sac and fetal liver" is a widely accepted notion in the field of developmental biology. However, there is some evidence to suggest that this statement may not be entirely accurate. Here are some factual points to consider:</w:t>
-              <w:br/>
-              <w:t>1. The embryonal yolk sac is a source of hematopoietic stem cells: While it is true that the embryonal yolk sac is a source of hematopoietic stem cells, it is not clear whether these stem cells give rise to adult tissue-resident macrophages. In fact, some studies suggest that the yolk sac-derived hematopoietic stem cells may give rise to other types of cells, such as lymphocytes and eosinophils, rather than macrophages.</w:t>
-              <w:br/>
-              <w:t>2. The fetal liver is also a source of hematopoietic stem cells: Similarly, while the fetal liver is a source of hematopoietic stem cells, it is not clear whether these stem cells give rise to adult tissue-resident macrophages. In fact, some studies suggest that the fetal liver-derived hematopoietic stem cells may give rise to other types of cells, such as lymphocytes and eosinophils, rather than macrophages.</w:t>
-              <w:br/>
-              <w:t>3. Macrophages in adult tissues are heterogeneous: Adult tissue-resident macrophages are not a single population of cells, but rather a heterogeneous group of cells that can arise from multiple sources, including the yolk sac and fetal liver, as well as other tissues and organs. For example, there are different populations of macrophages in the brain, liver, and lungs, each with distinct functions and origins.</w:t>
-              <w:br/>
-              <w:t>4. Macrophages in adult tissues can also be replenished from circulating monocytes: While the statement suggests that adult tissue-resident macrophages stem from the embryonal yolk sac and fetal liver, it is also known that these cells can be replenished from circulating monocytes. In fact, studies have shown that circulating monocytes can migrate to tissues and differentiate into macrophages, suggesting that they are an important source of these cells in adult tissues.</w:t>
+              <w:t>1. IL-10 is an anti-inflammatory cytokine produced by various immune cells, including monocytes.</w:t>
+              <w:br/>
+              <w:t>2. CD4+ T cells are a type of white blood cell involved in immune response regulation.</w:t>
+              <w:br/>
+              <w:t>3. Several studies have shown that IL-10 can inhibit CD4+ T cell responses in certain contexts.</w:t>
+              <w:br/>
+              <w:t>4. In a study published in the Journal of Immunology, researchers found that IL-10 produced by monocytes inhibited CD4+ T cell proliferation and activation in a mouse model of tuberculosis.</w:t>
+              <w:br/>
+              <w:t>5. Another study published in the Journal of Leukocyte Biology demonstrated that IL-10 produced by monocytes suppressed CD4+ T cell proliferation and cytokine production in patients with chronic hepatitis B.</w:t>
+              <w:br/>
+              <w:t>6. However, it is important to note that the effect of IL-10 on CD4+ T cell response can depend on various factors, including the specific immune context and the concentrations of IL-10 produced.</w:t>
+              <w:br/>
+              <w:t>7. IL-10's inhibition of CD4+ T cell response is not an absolute rule and can be context-dependent, as IL-10 has been shown to have both inhibitory and stimulatory effects on CD4+ T cell function in different experimental conditions.</w:t>
+              <w:br/>
+              <w:t>8. Additional research is necessary to fully understand the mechanisms behind IL-10's modulation of CD4+ T cell responses and its implications in different immune-related diseases.</w:t>
             </w:r>
           </w:p>
         </w:tc>
@@ -12091,13 +12067,15 @@
           </w:tcPr>
           <w:p>
             <w:r>
-              <w:t>1. The embryonal yolk sac is a source of hematopoietic stem cells, but it is not clear if these stem cells give rise to adult tissue-resident macrophages.</w:t>
-              <w:br/>
-              <w:t>2. The fetal liver is a source of hematopoietic stem cells, but it is not clear if these stem cells give rise to adult tissue-resident macrophages.</w:t>
-              <w:br/>
-              <w:t>3. Adult tissue-resident macrophages are not a single population but a heterogeneous group of cells that can arise from multiple sources.</w:t>
-              <w:br/>
-              <w:t>4. Macrophages in adult tissues can be replenished from circulating monocytes.</w:t>
+              <w:t>1. IL-10 is an anti-inflammatory cytokine produced by various immune cells, including monocytes.</w:t>
+              <w:br/>
+              <w:t>2. CD4+ T cells are a type of white blood cell involved in regulating the immune response.</w:t>
+              <w:br/>
+              <w:t>3. Some studies indicate that IL-10 can inhibit CD4+ T cell responses in certain circumstances.</w:t>
+              <w:br/>
+              <w:t>4. Research published in the Journal of Immunology states that IL-10 produced by monocytes inhibited CD4+ T cell proliferation and activation in a mouse model of tuberculosis.</w:t>
+              <w:br/>
+              <w:t>5. A study published in the Journal of Leukocyte Biology suggests that IL-10 produced by monocytes suppressed CD4+ T cell proliferation and cytokine production in patients with chronic hepatitis B.</w:t>
             </w:r>
           </w:p>
         </w:tc>
@@ -12175,7 +12153,7 @@
           </w:tcPr>
           <w:p>
             <w:r>
-              <w:t>60(47)</w:t>
+              <w:t>323(47)</w:t>
             </w:r>
           </w:p>
         </w:tc>
@@ -12227,7 +12205,7 @@
           </w:tcPr>
           <w:p>
             <w:r>
-              <w:t>Consider the following statement: "Adult tissue-resident macrophages stem from the embryonal yolk sac and fetal liver." Is it right? Present fact-based arguments about the statement.</w:t>
+              <w:t>Can you clarify whether the claim "In S. cerevisiae, the absence of RNA surveillance pathways reduces sensitivity to high iron conditions." is accurate or not? Build factual arguments about the claim.</w:t>
             </w:r>
           </w:p>
         </w:tc>
@@ -12281,17 +12259,19 @@
           </w:tcPr>
           <w:p>
             <w:r>
-              <w:t>Answer: The statement is partially correct but requires some clarification and additional information.</w:t>
-              <w:br/>
-              <w:t>Adult tissue-resident macrophages (TRMs) are a distinct population of macrophages that reside in various tissues throughout the body and play important roles in tissue homeostasis and immune defense. While it is true that some TRMs in certain tissues, such as the brain, do have embryonic origins, the statement that "adult tissue-resident macrophages stem from the embryonal yolk sac and fetal liver" is an oversimplification.</w:t>
-              <w:br/>
-              <w:t>Several studies have shown that TRMs in different tissues have distinct origins and developmental pathways. For example:</w:t>
-              <w:br/>
-              <w:t>1. Brain TRMs: Studies have shown that brain TRMs originate from the yolk sac and fetal liver, consistent with the statement. However, other studies have also identified a population of brain TRMs that are derived from the bone marrow, suggesting a more complex developmental history for these cells.</w:t>
-              <w:br/>
-              <w:t>2. Tissue-resident macrophages in other organs: While some TRMs in other organs, such as the lung and skin, do have embryonic origins, others may have different developmental pathways. For example, lung TRMs have been shown to arise from the fetal circulation, while skin TRMs may have a dual origin from both the yolk sac and the fetal liver.</w:t>
-              <w:br/>
-              <w:t>In conclusion, while some TRMs do have embryonic origins, the statement that "adult tissue-resident macrophages stem from the embryonal yolk sac and fetal liver" is an overgeneralization that does not accurately reflect the complexity and diversity of TRM development. Further research is needed to fully understand the developmental origins of TRMs in different tissues and to appreciate their unique features and functions.</w:t>
+              <w:t>To determine the accuracy of the claim that "In S. cerevisiae, the absence of RNA surveillance pathways reduces sensitivity to high iron conditions," we need to explore the current scientific knowledge on the topic. There is evidence suggesting that the absence of RNA surveillance pathways may indeed affect the response to high iron conditions in S. cerevisiae. However, it is important to note that research in this field is continuously evolving, and new findings may alter our understanding.</w:t>
+              <w:br/>
+              <w:t>One argument in support of the claim is that RNA surveillance pathways are responsible for maintaining proper RNA quality control, including degradation of aberrant or unprocessed transcripts. In S. cerevisiae, several RNA surveillance pathways, such as the nonsense-mediated decay (NMD) pathway and the nonstop decay (NSD) pathway, have been identified. These pathways are crucial for maintaining cellular homeostasis and preventing the accumulation of abnormal, potentially harmful transcripts.</w:t>
+              <w:br/>
+              <w:t>Iron is an essential micronutrient for many organisms, including S. cerevisiae. However, high iron concentrations can be toxic and lead to oxidative stress. In response to high iron conditions, S. cerevisiae activates several regulatory mechanisms to minimize iron toxicity and promote iron homeostasis. These mechanisms involve regulating iron uptake, storage, and intracellular trafficking.</w:t>
+              <w:br/>
+              <w:t>Recent studies have suggested a link between RNA surveillance pathways and iron metabolism in S. cerevisiae. For example, a study published in the journal "Molecular Cell" in 2020 demonstrated that the NMD pathway influences iron homeostasis by targeting specific iron-related transcripts for degradation. Disruption of the NMD pathway resulted in altered iron metabolism and reduced sensitivity to high iron conditions.</w:t>
+              <w:br/>
+              <w:t>Additionally, another study published in "Nature Communications" in 2017 showed that the NSD pathway plays a crucial role in protecting S. cerevisiae from iron-mediated toxicity. The absence of the NSD pathway led to increased sensitivity to high iron conditions and impaired iron regulation.</w:t>
+              <w:br/>
+              <w:t>These findings suggest that RNA surveillance pathways in S. cerevisiae are involved in maintaining proper iron homeostasis and modulating sensitivity to high iron conditions. The absence or disruption of these pathways may reduce sensitivity to high iron concentrations, potentially resulting in altered iron metabolism regulation and impaired cellular response to iron-mediated stress.</w:t>
+              <w:br/>
+              <w:t>However, it is important to note that further research is needed to fully understand the complex interplay between RNA surveillance pathways and iron metabolism in S. cerevisiae. Different genetic or environmental factors may also influence the sensitivity to high iron conditions, making the claim dependent on specific experimental conditions and genetic backgrounds. Therefore, while the claim appears to be supported by scientific evidence, it should be interpreted with caution and subject to future research validation and scrutiny.</w:t>
             </w:r>
           </w:p>
         </w:tc>
@@ -12343,15 +12323,15 @@
           </w:tcPr>
           <w:p>
             <w:r>
-              <w:t>1. Adult tissue-resident macrophages (TRMs) are a distinct population of macrophages that reside in various tissues throughout the body.</w:t>
-              <w:br/>
-              <w:t>2. Some TRMs in certain tissues, such as the brain, do have embryonic origins.</w:t>
-              <w:br/>
-              <w:t>3. Brain TRMs originate from the yolk sac and fetal liver, consistent with the statement.</w:t>
-              <w:br/>
-              <w:t>4. Lung TRMs have been shown to arise from the fetal circulation.</w:t>
-              <w:br/>
-              <w:t>5. Skin TRMs may have a dual origin from both the yolk sac and the fetal liver.</w:t>
+              <w:t>1. RNA surveillance pathways maintain proper RNA quality control, including degradation of aberrant or unprocessed transcripts in S. cerevisiae.</w:t>
+              <w:br/>
+              <w:t>2. In S. cerevisiae, several RNA surveillance pathways, such as the nonsense-mediated decay (NMD) pathway and the nonstop decay (NSD) pathway, have been identified.</w:t>
+              <w:br/>
+              <w:t>3. High iron concentrations can be toxic and lead to oxidative stress in many organisms including S. cerevisiae.</w:t>
+              <w:br/>
+              <w:t>4. A study published in the journal "Molecular Cell" in 2020 demonstrated that the NMD pathway influences iron homeostasis in S. cerevisiae by targeting specific iron-related transcripts for degradation.</w:t>
+              <w:br/>
+              <w:t>5. A study published in "Nature Communications" in 2017 showed that the NSD pathway plays a role in protecting S. cerevisiae from iron-mediated toxicity.</w:t>
             </w:r>
           </w:p>
         </w:tc>
@@ -12429,7 +12409,7 @@
           </w:tcPr>
           <w:p>
             <w:r>
-              <w:t>61(48)</w:t>
+              <w:t>327(48)</w:t>
             </w:r>
           </w:p>
         </w:tc>
@@ -12481,7 +12461,7 @@
           </w:tcPr>
           <w:p>
             <w:r>
-              <w:t>Do you agree with the claim that "Aged patients are less susceptible to ischaemia/reperfusion injury."? Provide factual statements about the claim.</w:t>
+              <w:t>What is the validity of the assertion that "In chronic viral infections or tumors, peptides that selectively inhibit PTPRS can be utilized to boost insufficient activity of pDCs."? Outline fact-based statements about the assertion.</w:t>
             </w:r>
           </w:p>
         </w:tc>
@@ -12535,21 +12515,25 @@
           </w:tcPr>
           <w:p>
             <w:r>
-              <w:t>Ischaemia/reperfusion injury is a condition where there is a lack of blood flow to a particular tissue or organ, followed by a sudden restoration of blood flow. This can lead to cell death and tissue damage.</w:t>
-              <w:br/>
-              <w:t>Aged patients are more susceptible to ischaemia/reperfusion injury than younger patients due to several factors:</w:t>
-              <w:br/>
-              <w:t>1. Decreased endogenous antioxidant defenses: As people age, their endogenous antioxidant defenses, such as superoxide dismutase, glutathione, and catalase, decline. This makes them more susceptible to oxidative stress and damage from reactive oxygen species (ROS) during ischaemia/reperfusion.</w:t>
-              <w:br/>
-              <w:t>2. Impaired mitochondrial function: Mitochondria are the primary source of energy production in cells, and aging can lead to impaired mitochondrial function. This can result in increased ROS production during ischaemia/reperfusion, further exacerbating cellular damage.</w:t>
-              <w:br/>
-              <w:t>3. Increased inflammation: Aging is associated with chronic inflammation, which can exacerbate tissue damage during ischaemia/reperfusion.</w:t>
-              <w:br/>
-              <w:t>4. Changes in blood flow and cardiovascular physiology: As people age, there are changes in blood flow and cardiovascular physiology that can increase the risk of ischaemia/reperfusion injury. For example, older individuals may have decreased blood flow to certain tissues, which can make them more susceptible to ischaemia/reperfusion injury.</w:t>
-              <w:br/>
-              <w:t>5. Underlying medical conditions: Many aged patients have underlying medical conditions, such as diabetes, hypertension, and heart disease, which can increase their risk of ischaemia/reperfusion injury.</w:t>
-              <w:br/>
-              <w:t>In conclusion, the claim that aged patients are less susceptible to ischaemia/reperfusion injury is not supported by the available evidence. Aged patients are more susceptible to ischaemia/reperfusion injury due to several factors, including decreased endogenous antioxidant defenses, impaired mitochondrial function, increased inflammation, changes in blood flow and cardiovascular physiology, and underlying medical conditions. Therefore</w:t>
+              <w:t>1) PTPRS (protein tyrosine phosphatase receptor type S) is a protein receptor expressed on plasmacytoid dendritic cells (pDCs), a type of immune cell involved in antiviral immune response.</w:t>
+              <w:br/>
+              <w:t>2) Chronic viral infections, such as hepatitis B virus (HBV) or human immunodeficiency virus (HIV), can cause dysfunction or impaired activity of pDCs, which leads to inadequate immune responses against the virus.</w:t>
+              <w:br/>
+              <w:t>3) Tumors can also manipulate the immune system to create an immunosuppressive environment that limits the activity of pDCs, limiting their ability to mount an effective immune response against the tumor.</w:t>
+              <w:br/>
+              <w:t>4) Peptides are short chains of amino acids that can have various functions, including the ability to interact with specific protein receptors.</w:t>
+              <w:br/>
+              <w:t>5) In the context of chronic viral infections or tumors, peptides that selectively inhibit PTPRS could potentially block the negative regulation exerted by PTPRS on pDCs, thereby increasing their activity and boosting the immune response.</w:t>
+              <w:br/>
+              <w:t>6) By blocking PTPRS, the inhibitory signals that normally dampen the immune response could be alleviated, resulting in enhanced antiviral or anti-tumor immune activity.</w:t>
+              <w:br/>
+              <w:t>7) However, it is important to note that the validity of this assertion is yet to be firmly established. While studies have shown promising results on the potential benefits of targeting PTPRS in boosting pDC activity, further research is needed to fully understand the mechanism and assess the efficacy of this approach in chronic viral infections or tumors.</w:t>
+              <w:br/>
+              <w:t>8) Experimental studies using animal models or in vitro experiments may be necessary to determine the exact role of PTPRS inhibition and its effects on pDC function in these specific contexts.</w:t>
+              <w:br/>
+              <w:t>9) Clinical trials involving human subjects would be required to evaluate the safety, efficacy, and potential therapeutic benefits of using peptides that selectively inhibit PTPRS to boost pDC activity in chronic viral infections or tumors.</w:t>
+              <w:br/>
+              <w:t>Overall, while the assertion is based on scientific knowledge and the understanding of pDCs and PTPRS, further research is needed to establish the validity and potential clinical applicability of this approach.</w:t>
             </w:r>
           </w:p>
         </w:tc>
@@ -12601,15 +12585,15 @@
           </w:tcPr>
           <w:p>
             <w:r>
-              <w:t>1. Ischaemia/reperfusion injury is a condition where there is a lack of blood flow to a particular tissue or organ, followed by a sudden restoration of blood flow, leading to cell death and tissue damage.</w:t>
-              <w:br/>
-              <w:t>2. Aged patients have decreased endogenous antioxidant defenses, such as superoxide dismutase, glutathione, and catalase.</w:t>
-              <w:br/>
-              <w:t>3. Aging can lead to impaired mitochondrial function, which can result in increased production of reactive oxygen species (ROS) during ischaemia/reperfusion.</w:t>
-              <w:br/>
-              <w:t>4. Aging is associated with chronic inflammation, which can exacerbate tissue damage during ischaemia/reperfusion.</w:t>
-              <w:br/>
-              <w:t>5. Aging results in changes in blood flow and cardiovascular physiology, such as decreased blood flow to certain tissues, increasing the risk of ischaemia/reperfusion injury.</w:t>
+              <w:t>1. PTPRS is a protein receptor expressed on plasmacytoid dendritic cells (pDCs).</w:t>
+              <w:br/>
+              <w:t>2. Chronic viral infections, such as HBV or HIV, can cause impaired activity of pDCs.</w:t>
+              <w:br/>
+              <w:t>3. Tumors can manipulate the immune system to limit the activity of pDCs.</w:t>
+              <w:br/>
+              <w:t>4. Peptides are short chains of amino acids with varying functions, including the ability to interact with specific protein receptors.</w:t>
+              <w:br/>
+              <w:t>5. Blocking PTPRS might enhance antiviral or anti-tumor immune activity by increasing pDC activity.</w:t>
             </w:r>
           </w:p>
         </w:tc>
@@ -12687,7 +12671,7 @@
           </w:tcPr>
           <w:p>
             <w:r>
-              <w:t>64(49)</w:t>
+              <w:t>328(49)</w:t>
             </w:r>
           </w:p>
         </w:tc>
@@ -12739,7 +12723,7 @@
           </w:tcPr>
           <w:p>
             <w:r>
-              <w:t>How truthful is the statement that "Albendazole is used to treat soil-transmitted helminths."? Present a series of factual points about the statement.</w:t>
+              <w:t>Can you clarify whether the claim "In domesticated populations of Saccharomyces cerevisiae, segmental aneuploidy is very common." is accurate or not? Build factual arguments about the claim.</w:t>
             </w:r>
           </w:p>
         </w:tc>
@@ -12793,29 +12777,17 @@
           </w:tcPr>
           <w:p>
             <w:r>
-              <w:t>The statement "Albendazole is used to treat soil-transmitted helminths" is a factual statement that can be verified through scientific research. Here are some factual points that support the statement:</w:t>
-              <w:br/>
-              <w:t>1. Soil-transmitted helminths (STHs) are a group of parasitic infections that affect over 1.5 billion people worldwide, primarily in developing countries (1).</w:t>
-              <w:br/>
-              <w:t>2. Albendazole is an anthelmintic drug that is effective against a wide range of parasites, including STHs such as hookworms, roundworms, and tapeworms (2).</w:t>
-              <w:br/>
-              <w:t>3. Studies have shown that albendazole is effective in treating STH infections, including those caused by hookworm, roundworm, and tapeworm (3, 4).</w:t>
-              <w:br/>
-              <w:t>4. Albendazole has been shown to reduce the prevalence of STH infections in children and adolescents (5).</w:t>
-              <w:br/>
-              <w:t>5. The World Health Organization (WHO) recommends albendazole as a first-line treatment for STH infections (6).</w:t>
-              <w:br/>
-              <w:t>In conclusion, the statement "Albendazole is used to treat soil-transmitted helminths" is supported by scientific evidence and is a factual statement.</w:t>
-              <w:br/>
-              <w:t>References:</w:t>
-              <w:br/>
-              <w:t>1. World Health Organization. (2017). Soil-transmitted helminthiasis. Retrieved from &lt;https://www.who.int/news-room/fact-sheets/detail/soil-transmitted-helminthiasis&gt;</w:t>
-              <w:br/>
-              <w:t>2. Crompton, D. W. (2015). Anthelmintic resistance. Journal of Clinical Tropical Medicine, 10(3), 173-179.</w:t>
-              <w:br/>
-              <w:t>3. Hotez, P. J., &amp; Montresor, A. (2008). The global burden of disease study 2000: A comprehensive analysis of the epidemiology of soil-transmitted helminthiasis. PLoS Neglected Tropical Diseases, 2(1), e303.</w:t>
-              <w:br/>
-              <w:t>4. Pullan, R. L., &amp; Smith, J. L. (2013). Helmin</w:t>
+              <w:t xml:space="preserve">The claim that "In domesticated populations of Saccharomyces cerevisiae, segmental aneuploidy is very common" is accurate. </w:t>
+              <w:br/>
+              <w:t>1. Research studies: Numerous research studies have shown that segmental aneuploidy is indeed prevalent in domesticated populations of Saccharomyces cerevisiae. For example, a study published in Molecular Biology and Evolution in 2009 analyzed the genomes of 36 different domesticated yeast strains and found widespread segmental aneuploidies in all of them. This indicates that this phenomenon is common within domesticated populations.</w:t>
+              <w:br/>
+              <w:t>2. Genetic instability: Saccharomyces cerevisiae has a naturally high level of genome instability, which contributes to the occurrence of segmental aneuploidy. This yeast species is known for its ability to undergo frequent genetic changes, including chromosomal rearrangements and duplications. These genetic changes can lead to the formation of segmental aneuploidies, which involve the gain or loss of specific chromosomal segments.</w:t>
+              <w:br/>
+              <w:t>3. Selective pressure: Domestication and artificial selection of Saccharomyces cerevisiae strains by humans have created selective pressures that favor specific genetic changes, including segmental aneuploidies. Domesticated yeast strains are often subjected to harsh conditions during the production of alcoholic beverages or biofuels. These conditions create a selective advantage for yeast cells that have acquired segmental aneuploidies, as they can exhibit improved traits such as enhanced resistance to stress, increased ethanol tolerance, or higher fermentation efficiency.</w:t>
+              <w:br/>
+              <w:t>4. Industrial applications: The prevalence of segmental aneuploidy in domesticated Saccharomyces cerevisiae populations is supported by its practical implications in various industrial applications. Yeast strains with specific segmental aneuploidies have been employed for industrial purposes, such as bioethanol production and bioremediation. The ability to select and utilize yeast strains with desired segmental aneuploidies confirms the common occurrence of this phenomenon in domesticated populations of Saccharomyces cerevisiae.</w:t>
+              <w:br/>
+              <w:t>In conclusion, through research findings, genetic instability, selective pressure, and industrial applications, it can be established that segmental aneuploidy is indeed very common in domesticated populations of Saccharomyces cerevisiae.</w:t>
             </w:r>
           </w:p>
         </w:tc>
@@ -12867,15 +12839,15 @@
           </w:tcPr>
           <w:p>
             <w:r>
-              <w:t>1. Soil-transmitted helminths (STHs) are parasitic infections that affect over 1.5 billion people worldwide, primarily in developing countries.</w:t>
-              <w:br/>
-              <w:t>2. Albendazole is an anthelmintic drug that is effective against a wide range of parasites, including STHs such as hookworms, roundworms, and tapeworms.</w:t>
-              <w:br/>
-              <w:t>3. Studies have shown that albendazole is effective in treating STH infections caused by hookworm, roundworm, and tapeworm.</w:t>
-              <w:br/>
-              <w:t>4. Albendazole has been shown to reduce the prevalence of STH infections in children and adolescents.</w:t>
-              <w:br/>
-              <w:t>5. The World Health Organization (WHO) recommends albendazole as a first-line treatment for STH infections.</w:t>
+              <w:t>1. The claim "In domesticated populations of Saccharomyces cerevisiae, segmental aneuploidy is very common" is supported by scientific research.</w:t>
+              <w:br/>
+              <w:t>2. A 2009 study published in Molecular Biology and Evolution found widespread segmental aneuploidies in all 36 different domesticated yeast strains analyzed.</w:t>
+              <w:br/>
+              <w:t>3. Saccharomyces cerevisiae has a naturally high level of genome instability, which contributes to the occurrence of segmental aneuploidy.</w:t>
+              <w:br/>
+              <w:t>4. Domestication and artificial selection of Saccharomyces cerevisiae strains create selective pressures that favor genetic changes, including segmental aneuploidies.</w:t>
+              <w:br/>
+              <w:t>5. Within industrial applications, yeast strains with specific segmental aneuploidies have been utilized for purposes such as bioethanol production and bioremediation.</w:t>
             </w:r>
           </w:p>
         </w:tc>

--- a/annotation/docs/Science_1.docx
+++ b/annotation/docs/Science_1.docx
@@ -1,12 +1,11 @@
 
 <file path=word/document.xml><?xml version="1.0" encoding="utf-8"?>
-<w:document xmlns:wpc="http://schemas.microsoft.com/office/word/2010/wordprocessingCanvas" xmlns:cx="http://schemas.microsoft.com/office/drawing/2014/chartex" xmlns:cx1="http://schemas.microsoft.com/office/drawing/2015/9/8/chartex" xmlns:cx2="http://schemas.microsoft.com/office/drawing/2015/10/21/chartex" xmlns:cx3="http://schemas.microsoft.com/office/drawing/2016/5/9/chartex" xmlns:cx4="http://schemas.microsoft.com/office/drawing/2016/5/10/chartex" xmlns:cx5="http://schemas.microsoft.com/office/drawing/2016/5/11/chartex" xmlns:cx6="http://schemas.microsoft.com/office/drawing/2016/5/12/chartex" xmlns:cx7="http://schemas.microsoft.com/office/drawing/2016/5/13/chartex" xmlns:cx8="http://schemas.microsoft.com/office/drawing/2016/5/14/chartex" xmlns:mc="http://schemas.openxmlformats.org/markup-compatibility/2006" xmlns:aink="http://schemas.microsoft.com/office/drawing/2016/ink" xmlns:am3d="http://schemas.microsoft.com/office/drawing/2017/model3d" xmlns:o="urn:schemas-microsoft-com:office:office" xmlns:r="http://schemas.openxmlformats.org/officeDocument/2006/relationships" xmlns:m="http://schemas.openxmlformats.org/officeDocument/2006/math" xmlns:v="urn:schemas-microsoft-com:vml" xmlns:wp14="http://schemas.microsoft.com/office/word/2010/wordprocessingDrawing" xmlns:wp="http://schemas.openxmlformats.org/drawingml/2006/wordprocessingDrawing" xmlns:w10="urn:schemas-microsoft-com:office:word" xmlns:w="http://schemas.openxmlformats.org/wordprocessingml/2006/main" xmlns:w14="http://schemas.microsoft.com/office/word/2010/wordml" xmlns:w15="http://schemas.microsoft.com/office/word/2012/wordml" xmlns:w16cex="http://schemas.microsoft.com/office/word/2018/wordml/cex" xmlns:w16cid="http://schemas.microsoft.com/office/word/2016/wordml/cid" xmlns:w16="http://schemas.microsoft.com/office/word/2018/wordml" xmlns:w16sdtdh="http://schemas.microsoft.com/office/word/2020/wordml/sdtdatahash" xmlns:w16se="http://schemas.microsoft.com/office/word/2015/wordml/symex" xmlns:wpg="http://schemas.microsoft.com/office/word/2010/wordprocessingGroup" xmlns:wpi="http://schemas.microsoft.com/office/word/2010/wordprocessingInk" xmlns:wne="http://schemas.microsoft.com/office/word/2006/wordml" xmlns:wps="http://schemas.microsoft.com/office/word/2010/wordprocessingShape" mc:Ignorable="w14 w15 w16se w16cid w16 w16cex w16sdtdh wp14">
+<w:document xmlns:wpc="http://schemas.microsoft.com/office/word/2010/wordprocessingCanvas" xmlns:cx="http://schemas.microsoft.com/office/drawing/2014/chartex" xmlns:cx1="http://schemas.microsoft.com/office/drawing/2015/9/8/chartex" xmlns:cx2="http://schemas.microsoft.com/office/drawing/2015/10/21/chartex" xmlns:cx3="http://schemas.microsoft.com/office/drawing/2016/5/9/chartex" xmlns:cx4="http://schemas.microsoft.com/office/drawing/2016/5/10/chartex" xmlns:cx5="http://schemas.microsoft.com/office/drawing/2016/5/11/chartex" xmlns:cx6="http://schemas.microsoft.com/office/drawing/2016/5/12/chartex" xmlns:cx7="http://schemas.microsoft.com/office/drawing/2016/5/13/chartex" xmlns:cx8="http://schemas.microsoft.com/office/drawing/2016/5/14/chartex" xmlns:mc="http://schemas.openxmlformats.org/markup-compatibility/2006" xmlns:aink="http://schemas.microsoft.com/office/drawing/2016/ink" xmlns:am3d="http://schemas.microsoft.com/office/drawing/2017/model3d" xmlns:o="urn:schemas-microsoft-com:office:office" xmlns:oel="http://schemas.microsoft.com/office/2019/extlst" xmlns:r="http://schemas.openxmlformats.org/officeDocument/2006/relationships" xmlns:m="http://schemas.openxmlformats.org/officeDocument/2006/math" xmlns:v="urn:schemas-microsoft-com:vml" xmlns:wp14="http://schemas.microsoft.com/office/word/2010/wordprocessingDrawing" xmlns:wp="http://schemas.openxmlformats.org/drawingml/2006/wordprocessingDrawing" xmlns:w10="urn:schemas-microsoft-com:office:word" xmlns:w="http://schemas.openxmlformats.org/wordprocessingml/2006/main" xmlns:w14="http://schemas.microsoft.com/office/word/2010/wordml" xmlns:w15="http://schemas.microsoft.com/office/word/2012/wordml" xmlns:w16cex="http://schemas.microsoft.com/office/word/2018/wordml/cex" xmlns:w16cid="http://schemas.microsoft.com/office/word/2016/wordml/cid" xmlns:w16="http://schemas.microsoft.com/office/word/2018/wordml" xmlns:w16sdtdh="http://schemas.microsoft.com/office/word/2020/wordml/sdtdatahash" xmlns:w16se="http://schemas.microsoft.com/office/word/2015/wordml/symex" xmlns:wpg="http://schemas.microsoft.com/office/word/2010/wordprocessingGroup" xmlns:wpi="http://schemas.microsoft.com/office/word/2010/wordprocessingInk" xmlns:wne="http://schemas.microsoft.com/office/word/2006/wordml" xmlns:wps="http://schemas.microsoft.com/office/word/2010/wordprocessingShape" mc:Ignorable="w14 w15 w16se w16cid w16 w16cex w16sdtdh wp14">
   <w:body>
     <w:p>
       <w:pPr>
         <w:pStyle w:val="aa"/>
       </w:pPr>
-      <w:proofErr w:type="spellStart"/>
       <w:r>
         <w:rPr>
           <w:rFonts w:ascii="宋体" w:eastAsia="宋体" w:hAnsi="宋体"/>
@@ -14,7 +13,6 @@
         </w:rPr>
         <w:t>幻象标注</w:t>
       </w:r>
-      <w:proofErr w:type="spellEnd"/>
     </w:p>
     <w:tbl>
       <w:tblPr>
@@ -54,14 +52,12 @@
             <w:tcW w:w="4320" w:type="dxa"/>
           </w:tcPr>
           <w:p>
-            <w:proofErr w:type="spellStart"/>
             <w:r>
               <w:rPr>
                 <w:rFonts w:ascii="仿宋" w:eastAsia="仿宋" w:hAnsi="仿宋"/>
               </w:rPr>
               <w:t>领域</w:t>
             </w:r>
-            <w:proofErr w:type="spellEnd"/>
           </w:p>
         </w:tc>
         <w:tc>
@@ -81,14 +77,12 @@
             <w:tcW w:w="4320" w:type="dxa"/>
           </w:tcPr>
           <w:p>
-            <w:proofErr w:type="spellStart"/>
             <w:r>
               <w:rPr>
                 <w:rFonts w:ascii="仿宋" w:eastAsia="仿宋" w:hAnsi="仿宋"/>
               </w:rPr>
               <w:t>用户问题</w:t>
             </w:r>
-            <w:proofErr w:type="spellEnd"/>
           </w:p>
         </w:tc>
         <w:tc>
@@ -152,10 +146,7 @@
           </w:tcPr>
           <w:p>
             <w:r>
-              <w:rPr>
-                <w:rFonts w:hint="eastAsia"/>
-              </w:rPr>
-              <w:t>3</w:t>
+              <w:t>5</w:t>
             </w:r>
             <w:r>
               <w:t>,5,</w:t>
@@ -172,31 +163,21 @@
             <w:tcW w:w="4320" w:type="dxa"/>
           </w:tcPr>
           <w:p>
-            <w:proofErr w:type="spellStart"/>
             <w:r>
               <w:rPr>
                 <w:rFonts w:ascii="仿宋" w:eastAsia="仿宋" w:hAnsi="仿宋"/>
               </w:rPr>
               <w:t>模型回复</w:t>
             </w:r>
-            <w:proofErr w:type="spellEnd"/>
-          </w:p>
-        </w:tc>
-        <w:tc>
-          <w:tcPr>
-            <w:tcW w:w="4320" w:type="dxa"/>
-          </w:tcPr>
-          <w:p>
-            <w:r>
-              <w:t xml:space="preserve">The statement, "0-dimensional biomaterials lack inductive properties," is incorrect. Biomaterials can be defined as materials that interact with biological systems for therapeutic or diagnostic purposes. The term "0-dimensional" refers to materials that are point-like or </w:t>
-            </w:r>
-            <w:proofErr w:type="gramStart"/>
-            <w:r>
-              <w:t>individuals</w:t>
-            </w:r>
-            <w:proofErr w:type="gramEnd"/>
-            <w:r>
-              <w:t xml:space="preserve"> atoms or molecules.</w:t>
+          </w:p>
+        </w:tc>
+        <w:tc>
+          <w:tcPr>
+            <w:tcW w:w="4320" w:type="dxa"/>
+          </w:tcPr>
+          <w:p>
+            <w:r>
+              <w:t>The statement, "0-dimensional biomaterials lack inductive properties," is incorrect. Biomaterials can be defined as materials that interact with biological systems for therapeutic or diagnostic purposes. The term "0-dimensional" refers to materials that are point-like or individuals atoms or molecules.</w:t>
             </w:r>
             <w:r>
               <w:br/>
@@ -289,14 +270,12 @@
             <w:tcW w:w="4320" w:type="dxa"/>
           </w:tcPr>
           <w:p>
-            <w:proofErr w:type="spellStart"/>
             <w:r>
               <w:rPr>
                 <w:rFonts w:ascii="仿宋" w:eastAsia="仿宋" w:hAnsi="仿宋"/>
               </w:rPr>
               <w:t>提取的事实</w:t>
             </w:r>
-            <w:proofErr w:type="spellEnd"/>
           </w:p>
         </w:tc>
         <w:tc>
@@ -309,15 +288,7 @@
             </w:r>
             <w:r>
               <w:br/>
-              <w:t xml:space="preserve">2. The term "0-dimensional" refers to materials that are point-like or </w:t>
-            </w:r>
-            <w:proofErr w:type="gramStart"/>
-            <w:r>
-              <w:t>individuals</w:t>
-            </w:r>
-            <w:proofErr w:type="gramEnd"/>
-            <w:r>
-              <w:t xml:space="preserve"> atoms or molecules.</w:t>
+              <w:t>2. The term "0-dimensional" refers to materials that are point-like or individuals atoms or molecules.</w:t>
             </w:r>
             <w:r>
               <w:br/>
@@ -358,23 +329,7 @@
                 <w:lang w:eastAsia="zh-CN"/>
               </w:rPr>
               <w:br/>
-              <w:t>（每条</w:t>
-            </w:r>
-            <w:proofErr w:type="gramStart"/>
-            <w:r>
-              <w:rPr>
-                <w:rFonts w:ascii="仿宋" w:eastAsia="仿宋" w:hAnsi="仿宋"/>
-                <w:lang w:eastAsia="zh-CN"/>
-              </w:rPr>
-              <w:t>事实八选</w:t>
-            </w:r>
-            <w:proofErr w:type="gramEnd"/>
-            <w:r>
-              <w:rPr>
-                <w:rFonts w:ascii="仿宋" w:eastAsia="仿宋" w:hAnsi="仿宋"/>
-                <w:lang w:eastAsia="zh-CN"/>
-              </w:rPr>
-              <w:t>一）：</w:t>
+              <w:t>（每条事实八选一）：</w:t>
             </w:r>
             <w:r>
               <w:rPr>
@@ -465,14 +420,35 @@
                 <w:rFonts w:eastAsia="宋体"/>
                 <w:lang w:eastAsia="zh-CN"/>
               </w:rPr>
-              <w:t>,2,</w:t>
-            </w:r>
-            <w:r>
-              <w:rPr>
-                <w:rFonts w:eastAsia="宋体"/>
-                <w:lang w:eastAsia="zh-CN"/>
-              </w:rPr>
-              <w:t>1,</w:t>
+              <w:t>,</w:t>
+            </w:r>
+            <w:r>
+              <w:rPr>
+                <w:rFonts w:eastAsia="宋体" w:hint="eastAsia"/>
+                <w:lang w:eastAsia="zh-CN"/>
+              </w:rPr>
+              <w:t>6</w:t>
+            </w:r>
+            <w:r>
+              <w:rPr>
+                <w:rFonts w:eastAsia="宋体"/>
+                <w:lang w:eastAsia="zh-CN"/>
+              </w:rPr>
+              <w:t>,</w:t>
+            </w:r>
+            <w:r>
+              <w:rPr>
+                <w:rFonts w:eastAsia="宋体" w:hint="eastAsia"/>
+                <w:lang w:eastAsia="zh-CN"/>
+              </w:rPr>
+              <w:t>7</w:t>
+            </w:r>
+            <w:r>
+              <w:rPr>
+                <w:rFonts w:eastAsia="宋体"/>
+                <w:lang w:eastAsia="zh-CN"/>
+              </w:rPr>
+              <w:t>,</w:t>
             </w:r>
             <w:r>
               <w:rPr>
@@ -543,14 +519,12 @@
             <w:tcW w:w="4320" w:type="dxa"/>
           </w:tcPr>
           <w:p>
-            <w:proofErr w:type="spellStart"/>
             <w:r>
               <w:rPr>
                 <w:rFonts w:ascii="仿宋" w:eastAsia="仿宋" w:hAnsi="仿宋"/>
               </w:rPr>
               <w:t>领域</w:t>
             </w:r>
-            <w:proofErr w:type="spellEnd"/>
           </w:p>
         </w:tc>
         <w:tc>
@@ -570,14 +544,12 @@
             <w:tcW w:w="4320" w:type="dxa"/>
           </w:tcPr>
           <w:p>
-            <w:proofErr w:type="spellStart"/>
             <w:r>
               <w:rPr>
                 <w:rFonts w:ascii="仿宋" w:eastAsia="仿宋" w:hAnsi="仿宋"/>
               </w:rPr>
               <w:t>用户问题</w:t>
             </w:r>
-            <w:proofErr w:type="spellEnd"/>
           </w:p>
         </w:tc>
         <w:tc>
@@ -669,14 +641,12 @@
             <w:tcW w:w="4320" w:type="dxa"/>
           </w:tcPr>
           <w:p>
-            <w:proofErr w:type="spellStart"/>
             <w:r>
               <w:rPr>
                 <w:rFonts w:ascii="仿宋" w:eastAsia="仿宋" w:hAnsi="仿宋"/>
               </w:rPr>
               <w:t>模型回复</w:t>
             </w:r>
-            <w:proofErr w:type="spellEnd"/>
           </w:p>
         </w:tc>
         <w:tc>
@@ -781,14 +751,12 @@
             <w:tcW w:w="4320" w:type="dxa"/>
           </w:tcPr>
           <w:p>
-            <w:proofErr w:type="spellStart"/>
             <w:r>
               <w:rPr>
                 <w:rFonts w:ascii="仿宋" w:eastAsia="仿宋" w:hAnsi="仿宋"/>
               </w:rPr>
               <w:t>提取的事实</w:t>
             </w:r>
-            <w:proofErr w:type="spellEnd"/>
           </w:p>
         </w:tc>
         <w:tc>
@@ -842,23 +810,7 @@
                 <w:lang w:eastAsia="zh-CN"/>
               </w:rPr>
               <w:br/>
-              <w:t>（每条</w:t>
-            </w:r>
-            <w:proofErr w:type="gramStart"/>
-            <w:r>
-              <w:rPr>
-                <w:rFonts w:ascii="仿宋" w:eastAsia="仿宋" w:hAnsi="仿宋"/>
-                <w:lang w:eastAsia="zh-CN"/>
-              </w:rPr>
-              <w:t>事实八选</w:t>
-            </w:r>
-            <w:proofErr w:type="gramEnd"/>
-            <w:r>
-              <w:rPr>
-                <w:rFonts w:ascii="仿宋" w:eastAsia="仿宋" w:hAnsi="仿宋"/>
-                <w:lang w:eastAsia="zh-CN"/>
-              </w:rPr>
-              <w:t>一）：</w:t>
+              <w:t>（每条事实八选一）：</w:t>
             </w:r>
             <w:r>
               <w:rPr>
@@ -1014,14 +966,12 @@
             <w:tcW w:w="4320" w:type="dxa"/>
           </w:tcPr>
           <w:p>
-            <w:proofErr w:type="spellStart"/>
             <w:r>
               <w:rPr>
                 <w:rFonts w:ascii="仿宋" w:eastAsia="仿宋" w:hAnsi="仿宋"/>
               </w:rPr>
               <w:t>领域</w:t>
             </w:r>
-            <w:proofErr w:type="spellEnd"/>
           </w:p>
         </w:tc>
         <w:tc>
@@ -1041,14 +991,12 @@
             <w:tcW w:w="4320" w:type="dxa"/>
           </w:tcPr>
           <w:p>
-            <w:proofErr w:type="spellStart"/>
             <w:r>
               <w:rPr>
                 <w:rFonts w:ascii="仿宋" w:eastAsia="仿宋" w:hAnsi="仿宋"/>
               </w:rPr>
               <w:t>用户问题</w:t>
             </w:r>
-            <w:proofErr w:type="spellEnd"/>
           </w:p>
         </w:tc>
         <w:tc>
@@ -1140,14 +1088,12 @@
             <w:tcW w:w="4320" w:type="dxa"/>
           </w:tcPr>
           <w:p>
-            <w:proofErr w:type="spellStart"/>
             <w:r>
               <w:rPr>
                 <w:rFonts w:ascii="仿宋" w:eastAsia="仿宋" w:hAnsi="仿宋"/>
               </w:rPr>
               <w:t>模型回复</w:t>
             </w:r>
-            <w:proofErr w:type="spellEnd"/>
           </w:p>
         </w:tc>
         <w:tc>
@@ -1241,14 +1187,12 @@
             <w:tcW w:w="4320" w:type="dxa"/>
           </w:tcPr>
           <w:p>
-            <w:proofErr w:type="spellStart"/>
             <w:r>
               <w:rPr>
                 <w:rFonts w:ascii="仿宋" w:eastAsia="仿宋" w:hAnsi="仿宋"/>
               </w:rPr>
               <w:t>提取的事实</w:t>
             </w:r>
-            <w:proofErr w:type="spellEnd"/>
           </w:p>
         </w:tc>
         <w:tc>
@@ -1302,23 +1246,7 @@
                 <w:lang w:eastAsia="zh-CN"/>
               </w:rPr>
               <w:br/>
-              <w:t>（每条</w:t>
-            </w:r>
-            <w:proofErr w:type="gramStart"/>
-            <w:r>
-              <w:rPr>
-                <w:rFonts w:ascii="仿宋" w:eastAsia="仿宋" w:hAnsi="仿宋"/>
-                <w:lang w:eastAsia="zh-CN"/>
-              </w:rPr>
-              <w:t>事实八选</w:t>
-            </w:r>
-            <w:proofErr w:type="gramEnd"/>
-            <w:r>
-              <w:rPr>
-                <w:rFonts w:ascii="仿宋" w:eastAsia="仿宋" w:hAnsi="仿宋"/>
-                <w:lang w:eastAsia="zh-CN"/>
-              </w:rPr>
-              <w:t>一）：</w:t>
+              <w:t>（每条事实八选一）：</w:t>
             </w:r>
             <w:r>
               <w:rPr>
@@ -1487,14 +1415,12 @@
             <w:tcW w:w="4320" w:type="dxa"/>
           </w:tcPr>
           <w:p>
-            <w:proofErr w:type="spellStart"/>
             <w:r>
               <w:rPr>
                 <w:rFonts w:ascii="仿宋" w:eastAsia="仿宋" w:hAnsi="仿宋"/>
               </w:rPr>
               <w:t>领域</w:t>
             </w:r>
-            <w:proofErr w:type="spellEnd"/>
           </w:p>
         </w:tc>
         <w:tc>
@@ -1514,14 +1440,12 @@
             <w:tcW w:w="4320" w:type="dxa"/>
           </w:tcPr>
           <w:p>
-            <w:proofErr w:type="spellStart"/>
             <w:r>
               <w:rPr>
                 <w:rFonts w:ascii="仿宋" w:eastAsia="仿宋" w:hAnsi="仿宋"/>
               </w:rPr>
               <w:t>用户问题</w:t>
             </w:r>
-            <w:proofErr w:type="spellEnd"/>
           </w:p>
         </w:tc>
         <w:tc>
@@ -1602,25 +1526,30 @@
                 <w:rFonts w:eastAsia="宋体"/>
                 <w:lang w:eastAsia="zh-CN"/>
               </w:rPr>
-              <w:t>,5,4</w:t>
-            </w:r>
-          </w:p>
-        </w:tc>
-      </w:tr>
-      <w:tr>
-        <w:tc>
-          <w:tcPr>
-            <w:tcW w:w="4320" w:type="dxa"/>
-          </w:tcPr>
-          <w:p>
-            <w:proofErr w:type="spellStart"/>
+              <w:t>,5,</w:t>
+            </w:r>
+            <w:r>
+              <w:rPr>
+                <w:rFonts w:eastAsia="宋体"/>
+                <w:lang w:eastAsia="zh-CN"/>
+              </w:rPr>
+              <w:t>5</w:t>
+            </w:r>
+          </w:p>
+        </w:tc>
+      </w:tr>
+      <w:tr>
+        <w:tc>
+          <w:tcPr>
+            <w:tcW w:w="4320" w:type="dxa"/>
+          </w:tcPr>
+          <w:p>
             <w:r>
               <w:rPr>
                 <w:rFonts w:ascii="仿宋" w:eastAsia="仿宋" w:hAnsi="仿宋"/>
               </w:rPr>
               <w:t>模型回复</w:t>
             </w:r>
-            <w:proofErr w:type="spellEnd"/>
           </w:p>
         </w:tc>
         <w:tc>
@@ -1641,15 +1570,7 @@
             </w:r>
             <w:r>
               <w:br/>
-              <w:t>1. Th2 cells are responsible for antibody production: Th2 cells promote the production of immunoglobulin E (</w:t>
-            </w:r>
-            <w:proofErr w:type="spellStart"/>
-            <w:r>
-              <w:t>IgE</w:t>
-            </w:r>
-            <w:proofErr w:type="spellEnd"/>
-            <w:r>
-              <w:t>) antibodies, which are involved in allergic responses. In SLE, the presence of autoantibodies targeting self-antigens is a hallmark feature of the disease. These autoantibodies contribute to the formation of immune complexes that can deposit in various tissues, leading to tissue damage and inflammation. Therefore, promoting Th2 cells that produce antibodies might exacerbate the disease instead of impeding its development.</w:t>
+              <w:t>1. Th2 cells are responsible for antibody production: Th2 cells promote the production of immunoglobulin E (IgE) antibodies, which are involved in allergic responses. In SLE, the presence of autoantibodies targeting self-antigens is a hallmark feature of the disease. These autoantibodies contribute to the formation of immune complexes that can deposit in various tissues, leading to tissue damage and inflammation. Therefore, promoting Th2 cells that produce antibodies might exacerbate the disease instead of impeding its development.</w:t>
             </w:r>
             <w:r>
               <w:br/>
@@ -1730,14 +1651,12 @@
             <w:tcW w:w="4320" w:type="dxa"/>
           </w:tcPr>
           <w:p>
-            <w:proofErr w:type="spellStart"/>
             <w:r>
               <w:rPr>
                 <w:rFonts w:ascii="仿宋" w:eastAsia="仿宋" w:hAnsi="仿宋"/>
               </w:rPr>
               <w:t>提取的事实</w:t>
             </w:r>
-            <w:proofErr w:type="spellEnd"/>
           </w:p>
         </w:tc>
         <w:tc>
@@ -1750,15 +1669,7 @@
             </w:r>
             <w:r>
               <w:br/>
-              <w:t>2. Th2 cells promote the production of immunoglobulin E (</w:t>
-            </w:r>
-            <w:proofErr w:type="spellStart"/>
-            <w:r>
-              <w:t>IgE</w:t>
-            </w:r>
-            <w:proofErr w:type="spellEnd"/>
-            <w:r>
-              <w:t>) antibodies, which are involved in allergic responses.</w:t>
+              <w:t>2. Th2 cells promote the production of immunoglobulin E (IgE) antibodies, which are involved in allergic responses.</w:t>
             </w:r>
             <w:r>
               <w:br/>
@@ -1804,23 +1715,7 @@
                 <w:lang w:eastAsia="zh-CN"/>
               </w:rPr>
               <w:br/>
-              <w:t>（每条</w:t>
-            </w:r>
-            <w:proofErr w:type="gramStart"/>
-            <w:r>
-              <w:rPr>
-                <w:rFonts w:ascii="仿宋" w:eastAsia="仿宋" w:hAnsi="仿宋"/>
-                <w:lang w:eastAsia="zh-CN"/>
-              </w:rPr>
-              <w:t>事实八选</w:t>
-            </w:r>
-            <w:proofErr w:type="gramEnd"/>
-            <w:r>
-              <w:rPr>
-                <w:rFonts w:ascii="仿宋" w:eastAsia="仿宋" w:hAnsi="仿宋"/>
-                <w:lang w:eastAsia="zh-CN"/>
-              </w:rPr>
-              <w:t>一）：</w:t>
+              <w:t>（每条事实八选一）：</w:t>
             </w:r>
             <w:r>
               <w:rPr>
@@ -2003,14 +1898,12 @@
             <w:tcW w:w="4320" w:type="dxa"/>
           </w:tcPr>
           <w:p>
-            <w:proofErr w:type="spellStart"/>
             <w:r>
               <w:rPr>
                 <w:rFonts w:ascii="仿宋" w:eastAsia="仿宋" w:hAnsi="仿宋"/>
               </w:rPr>
               <w:t>领域</w:t>
             </w:r>
-            <w:proofErr w:type="spellEnd"/>
           </w:p>
         </w:tc>
         <w:tc>
@@ -2030,14 +1923,12 @@
             <w:tcW w:w="4320" w:type="dxa"/>
           </w:tcPr>
           <w:p>
-            <w:proofErr w:type="spellStart"/>
             <w:r>
               <w:rPr>
                 <w:rFonts w:ascii="仿宋" w:eastAsia="仿宋" w:hAnsi="仿宋"/>
               </w:rPr>
               <w:t>用户问题</w:t>
             </w:r>
-            <w:proofErr w:type="spellEnd"/>
           </w:p>
         </w:tc>
         <w:tc>
@@ -2136,14 +2027,12 @@
             <w:tcW w:w="4320" w:type="dxa"/>
           </w:tcPr>
           <w:p>
-            <w:proofErr w:type="spellStart"/>
             <w:r>
               <w:rPr>
                 <w:rFonts w:ascii="仿宋" w:eastAsia="仿宋" w:hAnsi="仿宋"/>
               </w:rPr>
               <w:t>模型回复</w:t>
             </w:r>
-            <w:proofErr w:type="spellEnd"/>
           </w:p>
         </w:tc>
         <w:tc>
@@ -2261,14 +2150,12 @@
             <w:tcW w:w="4320" w:type="dxa"/>
           </w:tcPr>
           <w:p>
-            <w:proofErr w:type="spellStart"/>
             <w:r>
               <w:rPr>
                 <w:rFonts w:ascii="仿宋" w:eastAsia="仿宋" w:hAnsi="仿宋"/>
               </w:rPr>
               <w:t>提取的事实</w:t>
             </w:r>
-            <w:proofErr w:type="spellEnd"/>
           </w:p>
         </w:tc>
         <w:tc>
@@ -2322,23 +2209,7 @@
                 <w:lang w:eastAsia="zh-CN"/>
               </w:rPr>
               <w:br/>
-              <w:t>（每条</w:t>
-            </w:r>
-            <w:proofErr w:type="gramStart"/>
-            <w:r>
-              <w:rPr>
-                <w:rFonts w:ascii="仿宋" w:eastAsia="仿宋" w:hAnsi="仿宋"/>
-                <w:lang w:eastAsia="zh-CN"/>
-              </w:rPr>
-              <w:t>事实八选</w:t>
-            </w:r>
-            <w:proofErr w:type="gramEnd"/>
-            <w:r>
-              <w:rPr>
-                <w:rFonts w:ascii="仿宋" w:eastAsia="仿宋" w:hAnsi="仿宋"/>
-                <w:lang w:eastAsia="zh-CN"/>
-              </w:rPr>
-              <w:t>一）：</w:t>
+              <w:t>（每条事实八选一）：</w:t>
             </w:r>
             <w:r>
               <w:rPr>
@@ -2507,14 +2378,12 @@
             <w:tcW w:w="4320" w:type="dxa"/>
           </w:tcPr>
           <w:p>
-            <w:proofErr w:type="spellStart"/>
             <w:r>
               <w:rPr>
                 <w:rFonts w:ascii="仿宋" w:eastAsia="仿宋" w:hAnsi="仿宋"/>
               </w:rPr>
               <w:t>领域</w:t>
             </w:r>
-            <w:proofErr w:type="spellEnd"/>
           </w:p>
         </w:tc>
         <w:tc>
@@ -2534,7 +2403,6 @@
             <w:tcW w:w="4320" w:type="dxa"/>
           </w:tcPr>
           <w:p>
-            <w:proofErr w:type="spellStart"/>
             <w:r>
               <w:rPr>
                 <w:rFonts w:ascii="仿宋" w:eastAsia="仿宋" w:hAnsi="仿宋"/>
@@ -2542,7 +2410,6 @@
               <w:lastRenderedPageBreak/>
               <w:t>用户问题</w:t>
             </w:r>
-            <w:proofErr w:type="spellEnd"/>
           </w:p>
         </w:tc>
         <w:tc>
@@ -2648,14 +2515,12 @@
             <w:tcW w:w="4320" w:type="dxa"/>
           </w:tcPr>
           <w:p>
-            <w:proofErr w:type="spellStart"/>
             <w:r>
               <w:rPr>
                 <w:rFonts w:ascii="仿宋" w:eastAsia="仿宋" w:hAnsi="仿宋"/>
               </w:rPr>
               <w:t>模型回复</w:t>
             </w:r>
-            <w:proofErr w:type="spellEnd"/>
           </w:p>
         </w:tc>
         <w:tc>
@@ -2752,14 +2617,12 @@
             <w:tcW w:w="4320" w:type="dxa"/>
           </w:tcPr>
           <w:p>
-            <w:proofErr w:type="spellStart"/>
             <w:r>
               <w:rPr>
                 <w:rFonts w:ascii="仿宋" w:eastAsia="仿宋" w:hAnsi="仿宋"/>
               </w:rPr>
               <w:t>提取的事实</w:t>
             </w:r>
-            <w:proofErr w:type="spellEnd"/>
           </w:p>
         </w:tc>
         <w:tc>
@@ -2817,23 +2680,7 @@
                 <w:lang w:eastAsia="zh-CN"/>
               </w:rPr>
               <w:br/>
-              <w:t>（每条</w:t>
-            </w:r>
-            <w:proofErr w:type="gramStart"/>
-            <w:r>
-              <w:rPr>
-                <w:rFonts w:ascii="仿宋" w:eastAsia="仿宋" w:hAnsi="仿宋"/>
-                <w:lang w:eastAsia="zh-CN"/>
-              </w:rPr>
-              <w:t>事实八选</w:t>
-            </w:r>
-            <w:proofErr w:type="gramEnd"/>
-            <w:r>
-              <w:rPr>
-                <w:rFonts w:ascii="仿宋" w:eastAsia="仿宋" w:hAnsi="仿宋"/>
-                <w:lang w:eastAsia="zh-CN"/>
-              </w:rPr>
-              <w:t>一）：</w:t>
+              <w:t>（每条事实八选一）：</w:t>
             </w:r>
             <w:r>
               <w:rPr>
@@ -3009,14 +2856,12 @@
             <w:tcW w:w="4320" w:type="dxa"/>
           </w:tcPr>
           <w:p>
-            <w:proofErr w:type="spellStart"/>
             <w:r>
               <w:rPr>
                 <w:rFonts w:ascii="仿宋" w:eastAsia="仿宋" w:hAnsi="仿宋"/>
               </w:rPr>
               <w:t>领域</w:t>
             </w:r>
-            <w:proofErr w:type="spellEnd"/>
           </w:p>
         </w:tc>
         <w:tc>
@@ -3036,14 +2881,12 @@
             <w:tcW w:w="4320" w:type="dxa"/>
           </w:tcPr>
           <w:p>
-            <w:proofErr w:type="spellStart"/>
             <w:r>
               <w:rPr>
                 <w:rFonts w:ascii="仿宋" w:eastAsia="仿宋" w:hAnsi="仿宋"/>
               </w:rPr>
               <w:t>用户问题</w:t>
             </w:r>
-            <w:proofErr w:type="spellEnd"/>
           </w:p>
         </w:tc>
         <w:tc>
@@ -3142,14 +2985,12 @@
             <w:tcW w:w="4320" w:type="dxa"/>
           </w:tcPr>
           <w:p>
-            <w:proofErr w:type="spellStart"/>
             <w:r>
               <w:rPr>
                 <w:rFonts w:ascii="仿宋" w:eastAsia="仿宋" w:hAnsi="仿宋"/>
               </w:rPr>
               <w:t>模型回复</w:t>
             </w:r>
-            <w:proofErr w:type="spellEnd"/>
           </w:p>
         </w:tc>
         <w:tc>
@@ -3178,35 +3019,11 @@
             </w:r>
             <w:r>
               <w:br/>
-              <w:t xml:space="preserve">5. Another study published in 2021 titled "Caspase-11 and AIM2 Inflammasome Trigger </w:t>
-            </w:r>
-            <w:proofErr w:type="spellStart"/>
-            <w:r>
-              <w:t>Pyroptosis</w:t>
-            </w:r>
-            <w:proofErr w:type="spellEnd"/>
-            <w:r>
-              <w:t xml:space="preserve"> in Response to </w:t>
+              <w:t xml:space="preserve">5. Another study published in 2021 titled "Caspase-11 and AIM2 Inflammasome Trigger Pyroptosis in Response to </w:t>
             </w:r>
             <w:r>
               <w:lastRenderedPageBreak/>
-              <w:t xml:space="preserve">Acinetobacter </w:t>
-            </w:r>
-            <w:proofErr w:type="spellStart"/>
-            <w:r>
-              <w:t>baumannii</w:t>
-            </w:r>
-            <w:proofErr w:type="spellEnd"/>
-            <w:r>
-              <w:t xml:space="preserve"> Infection" by Wang S et al. showed that caspase-11-mediated </w:t>
-            </w:r>
-            <w:proofErr w:type="spellStart"/>
-            <w:r>
-              <w:t>pyroptosis</w:t>
-            </w:r>
-            <w:proofErr w:type="spellEnd"/>
-            <w:r>
-              <w:t xml:space="preserve"> promotes phagosome-lysosome fusion and bacterial clearance.</w:t>
+              <w:t>Acinetobacter baumannii Infection" by Wang S et al. showed that caspase-11-mediated pyroptosis promotes phagosome-lysosome fusion and bacterial clearance.</w:t>
             </w:r>
             <w:r>
               <w:br/>
@@ -3283,14 +3100,12 @@
             <w:tcW w:w="4320" w:type="dxa"/>
           </w:tcPr>
           <w:p>
-            <w:proofErr w:type="spellStart"/>
             <w:r>
               <w:rPr>
                 <w:rFonts w:ascii="仿宋" w:eastAsia="仿宋" w:hAnsi="仿宋"/>
               </w:rPr>
               <w:t>提取的事实</w:t>
             </w:r>
-            <w:proofErr w:type="spellEnd"/>
           </w:p>
         </w:tc>
         <w:tc>
@@ -3303,15 +3118,7 @@
             </w:r>
             <w:r>
               <w:br/>
-              <w:t xml:space="preserve">2. Phagosome-lysosome fusion is a biological process </w:t>
-            </w:r>
-            <w:proofErr w:type="gramStart"/>
-            <w:r>
-              <w:t>where</w:t>
-            </w:r>
-            <w:proofErr w:type="gramEnd"/>
-            <w:r>
-              <w:t xml:space="preserve"> phagosomes merge with lysosomes, leading to the degradation of engulfed material such as bacteria.</w:t>
+              <w:t>2. Phagosome-lysosome fusion is a biological process where phagosomes merge with lysosomes, leading to the degradation of engulfed material such as bacteria.</w:t>
             </w:r>
             <w:r>
               <w:br/>
@@ -3323,31 +3130,7 @@
             </w:r>
             <w:r>
               <w:br/>
-              <w:t xml:space="preserve">5. The 2021 study "Caspase-11 and AIM2 Inflammasome Trigger </w:t>
-            </w:r>
-            <w:proofErr w:type="spellStart"/>
-            <w:r>
-              <w:t>Pyroptosis</w:t>
-            </w:r>
-            <w:proofErr w:type="spellEnd"/>
-            <w:r>
-              <w:t xml:space="preserve"> in Response to Acinetobacter </w:t>
-            </w:r>
-            <w:proofErr w:type="spellStart"/>
-            <w:r>
-              <w:t>baumannii</w:t>
-            </w:r>
-            <w:proofErr w:type="spellEnd"/>
-            <w:r>
-              <w:t xml:space="preserve"> Infection" presented evidence that caspase-11-mediated </w:t>
-            </w:r>
-            <w:proofErr w:type="spellStart"/>
-            <w:r>
-              <w:t>pyroptosis</w:t>
-            </w:r>
-            <w:proofErr w:type="spellEnd"/>
-            <w:r>
-              <w:t xml:space="preserve"> promotes phagosome-lysosome fusion and bacterial clearance.</w:t>
+              <w:t>5. The 2021 study "Caspase-11 and AIM2 Inflammasome Trigger Pyroptosis in Response to Acinetobacter baumannii Infection" presented evidence that caspase-11-mediated pyroptosis promotes phagosome-lysosome fusion and bacterial clearance.</w:t>
             </w:r>
           </w:p>
         </w:tc>
@@ -3376,23 +3159,7 @@
                 <w:lang w:eastAsia="zh-CN"/>
               </w:rPr>
               <w:br/>
-              <w:t>（每条</w:t>
-            </w:r>
-            <w:proofErr w:type="gramStart"/>
-            <w:r>
-              <w:rPr>
-                <w:rFonts w:ascii="仿宋" w:eastAsia="仿宋" w:hAnsi="仿宋"/>
-                <w:lang w:eastAsia="zh-CN"/>
-              </w:rPr>
-              <w:t>事实八选</w:t>
-            </w:r>
-            <w:proofErr w:type="gramEnd"/>
-            <w:r>
-              <w:rPr>
-                <w:rFonts w:ascii="仿宋" w:eastAsia="仿宋" w:hAnsi="仿宋"/>
-                <w:lang w:eastAsia="zh-CN"/>
-              </w:rPr>
-              <w:t>一）：</w:t>
+              <w:t>（每条事实八选一）：</w:t>
             </w:r>
             <w:r>
               <w:rPr>
@@ -3568,7 +3335,6 @@
             <w:tcW w:w="4320" w:type="dxa"/>
           </w:tcPr>
           <w:p>
-            <w:proofErr w:type="spellStart"/>
             <w:r>
               <w:rPr>
                 <w:rFonts w:ascii="仿宋" w:eastAsia="仿宋" w:hAnsi="仿宋"/>
@@ -3576,7 +3342,6 @@
               <w:lastRenderedPageBreak/>
               <w:t>领域</w:t>
             </w:r>
-            <w:proofErr w:type="spellEnd"/>
           </w:p>
         </w:tc>
         <w:tc>
@@ -3596,14 +3361,12 @@
             <w:tcW w:w="4320" w:type="dxa"/>
           </w:tcPr>
           <w:p>
-            <w:proofErr w:type="spellStart"/>
             <w:r>
               <w:rPr>
                 <w:rFonts w:ascii="仿宋" w:eastAsia="仿宋" w:hAnsi="仿宋"/>
               </w:rPr>
               <w:t>用户问题</w:t>
             </w:r>
-            <w:proofErr w:type="spellEnd"/>
           </w:p>
         </w:tc>
         <w:tc>
@@ -3702,14 +3465,12 @@
             <w:tcW w:w="4320" w:type="dxa"/>
           </w:tcPr>
           <w:p>
-            <w:proofErr w:type="spellStart"/>
             <w:r>
               <w:rPr>
                 <w:rFonts w:ascii="仿宋" w:eastAsia="仿宋" w:hAnsi="仿宋"/>
               </w:rPr>
               <w:t>模型回复</w:t>
             </w:r>
-            <w:proofErr w:type="spellEnd"/>
           </w:p>
         </w:tc>
         <w:tc>
@@ -3814,7 +3575,6 @@
             <w:tcW w:w="4320" w:type="dxa"/>
           </w:tcPr>
           <w:p>
-            <w:proofErr w:type="spellStart"/>
             <w:r>
               <w:rPr>
                 <w:rFonts w:ascii="仿宋" w:eastAsia="仿宋" w:hAnsi="仿宋"/>
@@ -3822,7 +3582,6 @@
               <w:lastRenderedPageBreak/>
               <w:t>提取的事实</w:t>
             </w:r>
-            <w:proofErr w:type="spellEnd"/>
           </w:p>
         </w:tc>
         <w:tc>
@@ -3876,23 +3635,7 @@
                 <w:lang w:eastAsia="zh-CN"/>
               </w:rPr>
               <w:br/>
-              <w:t>（每条</w:t>
-            </w:r>
-            <w:proofErr w:type="gramStart"/>
-            <w:r>
-              <w:rPr>
-                <w:rFonts w:ascii="仿宋" w:eastAsia="仿宋" w:hAnsi="仿宋"/>
-                <w:lang w:eastAsia="zh-CN"/>
-              </w:rPr>
-              <w:t>事实八选</w:t>
-            </w:r>
-            <w:proofErr w:type="gramEnd"/>
-            <w:r>
-              <w:rPr>
-                <w:rFonts w:ascii="仿宋" w:eastAsia="仿宋" w:hAnsi="仿宋"/>
-                <w:lang w:eastAsia="zh-CN"/>
-              </w:rPr>
-              <w:t>一）：</w:t>
+              <w:t>（每条事实八选一）：</w:t>
             </w:r>
             <w:r>
               <w:rPr>
@@ -3990,7 +3733,14 @@
                 <w:rFonts w:eastAsia="宋体"/>
                 <w:lang w:eastAsia="zh-CN"/>
               </w:rPr>
-              <w:t>7,</w:t>
+              <w:t>1</w:t>
+            </w:r>
+            <w:r>
+              <w:rPr>
+                <w:rFonts w:eastAsia="宋体"/>
+                <w:lang w:eastAsia="zh-CN"/>
+              </w:rPr>
+              <w:t>,</w:t>
             </w:r>
             <w:r>
               <w:rPr>
@@ -4068,14 +3818,12 @@
             <w:tcW w:w="4320" w:type="dxa"/>
           </w:tcPr>
           <w:p>
-            <w:proofErr w:type="spellStart"/>
             <w:r>
               <w:rPr>
                 <w:rFonts w:ascii="仿宋" w:eastAsia="仿宋" w:hAnsi="仿宋"/>
               </w:rPr>
               <w:t>领域</w:t>
             </w:r>
-            <w:proofErr w:type="spellEnd"/>
           </w:p>
         </w:tc>
         <w:tc>
@@ -4095,14 +3843,12 @@
             <w:tcW w:w="4320" w:type="dxa"/>
           </w:tcPr>
           <w:p>
-            <w:proofErr w:type="spellStart"/>
             <w:r>
               <w:rPr>
                 <w:rFonts w:ascii="仿宋" w:eastAsia="仿宋" w:hAnsi="仿宋"/>
               </w:rPr>
               <w:t>用户问题</w:t>
             </w:r>
-            <w:proofErr w:type="spellEnd"/>
           </w:p>
         </w:tc>
         <w:tc>
@@ -4208,14 +3954,12 @@
             <w:tcW w:w="4320" w:type="dxa"/>
           </w:tcPr>
           <w:p>
-            <w:proofErr w:type="spellStart"/>
             <w:r>
               <w:rPr>
                 <w:rFonts w:ascii="仿宋" w:eastAsia="仿宋" w:hAnsi="仿宋"/>
               </w:rPr>
               <w:t>模型回复</w:t>
             </w:r>
-            <w:proofErr w:type="spellEnd"/>
           </w:p>
         </w:tc>
         <w:tc>
@@ -4321,14 +4065,12 @@
             <w:tcW w:w="4320" w:type="dxa"/>
           </w:tcPr>
           <w:p>
-            <w:proofErr w:type="spellStart"/>
             <w:r>
               <w:rPr>
                 <w:rFonts w:ascii="仿宋" w:eastAsia="仿宋" w:hAnsi="仿宋"/>
               </w:rPr>
               <w:t>提取的事实</w:t>
             </w:r>
-            <w:proofErr w:type="spellEnd"/>
           </w:p>
         </w:tc>
         <w:tc>
@@ -4387,23 +4129,7 @@
                 <w:lang w:eastAsia="zh-CN"/>
               </w:rPr>
               <w:br/>
-              <w:t>（每条</w:t>
-            </w:r>
-            <w:proofErr w:type="gramStart"/>
-            <w:r>
-              <w:rPr>
-                <w:rFonts w:ascii="仿宋" w:eastAsia="仿宋" w:hAnsi="仿宋"/>
-                <w:lang w:eastAsia="zh-CN"/>
-              </w:rPr>
-              <w:t>事实八选</w:t>
-            </w:r>
-            <w:proofErr w:type="gramEnd"/>
-            <w:r>
-              <w:rPr>
-                <w:rFonts w:ascii="仿宋" w:eastAsia="仿宋" w:hAnsi="仿宋"/>
-                <w:lang w:eastAsia="zh-CN"/>
-              </w:rPr>
-              <w:t>一）：</w:t>
+              <w:t>（每条事实八选一）：</w:t>
             </w:r>
             <w:r>
               <w:rPr>
@@ -4579,14 +4305,12 @@
             <w:tcW w:w="4320" w:type="dxa"/>
           </w:tcPr>
           <w:p>
-            <w:proofErr w:type="spellStart"/>
             <w:r>
               <w:rPr>
                 <w:rFonts w:ascii="仿宋" w:eastAsia="仿宋" w:hAnsi="仿宋"/>
               </w:rPr>
               <w:t>领域</w:t>
             </w:r>
-            <w:proofErr w:type="spellEnd"/>
           </w:p>
         </w:tc>
         <w:tc>
@@ -4606,31 +4330,21 @@
             <w:tcW w:w="4320" w:type="dxa"/>
           </w:tcPr>
           <w:p>
-            <w:proofErr w:type="spellStart"/>
             <w:r>
               <w:rPr>
                 <w:rFonts w:ascii="仿宋" w:eastAsia="仿宋" w:hAnsi="仿宋"/>
               </w:rPr>
               <w:t>用户问题</w:t>
             </w:r>
-            <w:proofErr w:type="spellEnd"/>
-          </w:p>
-        </w:tc>
-        <w:tc>
-          <w:tcPr>
-            <w:tcW w:w="4320" w:type="dxa"/>
-          </w:tcPr>
-          <w:p>
-            <w:r>
-              <w:t>Can you clarify whether the claim "B3-Galectin decreases cell resistance to tyrosine kinase inhibitors (TKIs) by engaging the alternate KRAS-</w:t>
-            </w:r>
-            <w:proofErr w:type="spellStart"/>
-            <w:r>
-              <w:t>RalB</w:t>
-            </w:r>
-            <w:proofErr w:type="spellEnd"/>
-            <w:r>
-              <w:t xml:space="preserve"> signaling complex downstream of EGFR." is accurate or not? Build factual arguments about the claim.</w:t>
+          </w:p>
+        </w:tc>
+        <w:tc>
+          <w:tcPr>
+            <w:tcW w:w="4320" w:type="dxa"/>
+          </w:tcPr>
+          <w:p>
+            <w:r>
+              <w:t>Can you clarify whether the claim "B3-Galectin decreases cell resistance to tyrosine kinase inhibitors (TKIs) by engaging the alternate KRAS-RalB signaling complex downstream of EGFR." is accurate or not? Build factual arguments about the claim.</w:t>
             </w:r>
           </w:p>
         </w:tc>
@@ -4727,14 +4441,12 @@
             <w:tcW w:w="4320" w:type="dxa"/>
           </w:tcPr>
           <w:p>
-            <w:proofErr w:type="spellStart"/>
             <w:r>
               <w:rPr>
                 <w:rFonts w:ascii="仿宋" w:eastAsia="仿宋" w:hAnsi="仿宋"/>
               </w:rPr>
               <w:t>模型回复</w:t>
             </w:r>
-            <w:proofErr w:type="spellEnd"/>
           </w:p>
         </w:tc>
         <w:tc>
@@ -4755,46 +4467,14 @@
             </w:r>
             <w:r>
               <w:br/>
-              <w:t>3. KRAS-</w:t>
-            </w:r>
-            <w:proofErr w:type="spellStart"/>
-            <w:r>
-              <w:t>RalB</w:t>
-            </w:r>
-            <w:proofErr w:type="spellEnd"/>
-            <w:r>
-              <w:t xml:space="preserve"> signaling complex: The claim suggests that B3-Galectin engages the alternate KRAS-</w:t>
-            </w:r>
-            <w:proofErr w:type="spellStart"/>
-            <w:r>
-              <w:t>RalB</w:t>
-            </w:r>
-            <w:proofErr w:type="spellEnd"/>
-            <w:r>
-              <w:t xml:space="preserve"> signaling complex downstream of the epidermal growth factor receptor (EGFR). This implies that B3-Galectin affects the signaling pathway involving EGFR, KRAS, and </w:t>
-            </w:r>
-            <w:proofErr w:type="spellStart"/>
-            <w:r>
-              <w:t>RalB</w:t>
-            </w:r>
-            <w:proofErr w:type="spellEnd"/>
-            <w:r>
-              <w:t>. Experimental evidence should be provided to support this claim.</w:t>
+              <w:t>3. KRAS-RalB signaling complex: The claim suggests that B3-Galectin engages the alternate KRAS-RalB signaling complex downstream of the epidermal growth factor receptor (EGFR). This implies that B3-Galectin affects the signaling pathway involving EGFR, KRAS, and RalB. Experimental evidence should be provided to support this claim.</w:t>
             </w:r>
             <w:r>
               <w:br/>
             </w:r>
             <w:r>
               <w:lastRenderedPageBreak/>
-              <w:t>4. Evidence of downstream effects: To evaluate the claim accurately, evidence should be presented regarding the actual downstream effects of B3-Galectin on the KRAS-</w:t>
-            </w:r>
-            <w:proofErr w:type="spellStart"/>
-            <w:r>
-              <w:t>RalB</w:t>
-            </w:r>
-            <w:proofErr w:type="spellEnd"/>
-            <w:r>
-              <w:t xml:space="preserve"> signaling complex. This can include specific changes in cellular behavior, alterations in protein expression, or other measurable effects.</w:t>
+              <w:t>4. Evidence of downstream effects: To evaluate the claim accurately, evidence should be presented regarding the actual downstream effects of B3-Galectin on the KRAS-RalB signaling complex. This can include specific changes in cellular behavior, alterations in protein expression, or other measurable effects.</w:t>
             </w:r>
             <w:r>
               <w:br/>
@@ -4867,14 +4547,12 @@
             <w:tcW w:w="4320" w:type="dxa"/>
           </w:tcPr>
           <w:p>
-            <w:proofErr w:type="spellStart"/>
             <w:r>
               <w:rPr>
                 <w:rFonts w:ascii="仿宋" w:eastAsia="仿宋" w:hAnsi="仿宋"/>
               </w:rPr>
               <w:t>提取的事实</w:t>
             </w:r>
-            <w:proofErr w:type="spellEnd"/>
           </w:p>
         </w:tc>
         <w:tc>
@@ -4887,15 +4565,7 @@
             </w:r>
             <w:r>
               <w:br/>
-              <w:t xml:space="preserve">2. The claim suggests that a supposed protein or molecule, B3-Galectin, can affect a signaling pathway involving EGFR, KRAS, and </w:t>
-            </w:r>
-            <w:proofErr w:type="spellStart"/>
-            <w:r>
-              <w:t>RalB</w:t>
-            </w:r>
-            <w:proofErr w:type="spellEnd"/>
-            <w:r>
-              <w:t>.</w:t>
+              <w:t>2. The claim suggests that a supposed protein or molecule, B3-Galectin, can affect a signaling pathway involving EGFR, KRAS, and RalB.</w:t>
             </w:r>
             <w:r>
               <w:br/>
@@ -4903,15 +4573,7 @@
             </w:r>
             <w:r>
               <w:br/>
-              <w:t>4. The statement mentions that there may be evidence of downstream effects of B3-Galectin on the KRAS-</w:t>
-            </w:r>
-            <w:proofErr w:type="spellStart"/>
-            <w:r>
-              <w:t>RalB</w:t>
-            </w:r>
-            <w:proofErr w:type="spellEnd"/>
-            <w:r>
-              <w:t xml:space="preserve"> signaling complex.</w:t>
+              <w:t>4. The statement mentions that there may be evidence of downstream effects of B3-Galectin on the KRAS-RalB signaling complex.</w:t>
             </w:r>
             <w:r>
               <w:br/>
@@ -4944,23 +4606,7 @@
                 <w:lang w:eastAsia="zh-CN"/>
               </w:rPr>
               <w:br/>
-              <w:t>（每条</w:t>
-            </w:r>
-            <w:proofErr w:type="gramStart"/>
-            <w:r>
-              <w:rPr>
-                <w:rFonts w:ascii="仿宋" w:eastAsia="仿宋" w:hAnsi="仿宋"/>
-                <w:lang w:eastAsia="zh-CN"/>
-              </w:rPr>
-              <w:t>事实八选</w:t>
-            </w:r>
-            <w:proofErr w:type="gramEnd"/>
-            <w:r>
-              <w:rPr>
-                <w:rFonts w:ascii="仿宋" w:eastAsia="仿宋" w:hAnsi="仿宋"/>
-                <w:lang w:eastAsia="zh-CN"/>
-              </w:rPr>
-              <w:t>一）：</w:t>
+              <w:t>（每条事实八选一）：</w:t>
             </w:r>
             <w:r>
               <w:rPr>
@@ -5143,14 +4789,12 @@
             <w:tcW w:w="4320" w:type="dxa"/>
           </w:tcPr>
           <w:p>
-            <w:proofErr w:type="spellStart"/>
             <w:r>
               <w:rPr>
                 <w:rFonts w:ascii="仿宋" w:eastAsia="仿宋" w:hAnsi="仿宋"/>
               </w:rPr>
               <w:t>领域</w:t>
             </w:r>
-            <w:proofErr w:type="spellEnd"/>
           </w:p>
         </w:tc>
         <w:tc>
@@ -5170,14 +4814,12 @@
             <w:tcW w:w="4320" w:type="dxa"/>
           </w:tcPr>
           <w:p>
-            <w:proofErr w:type="spellStart"/>
             <w:r>
               <w:rPr>
                 <w:rFonts w:ascii="仿宋" w:eastAsia="仿宋" w:hAnsi="仿宋"/>
               </w:rPr>
               <w:t>用户问题</w:t>
             </w:r>
-            <w:proofErr w:type="spellEnd"/>
           </w:p>
         </w:tc>
         <w:tc>
@@ -5255,43 +4897,41 @@
             </w:pPr>
             <w:r>
               <w:rPr>
+                <w:rFonts w:eastAsia="宋体"/>
+                <w:lang w:eastAsia="zh-CN"/>
+              </w:rPr>
+              <w:lastRenderedPageBreak/>
+              <w:t>4,5</w:t>
+            </w:r>
+            <w:r>
+              <w:rPr>
+                <w:rFonts w:eastAsia="宋体"/>
+                <w:lang w:eastAsia="zh-CN"/>
+              </w:rPr>
+              <w:t>,</w:t>
+            </w:r>
+            <w:r>
+              <w:rPr>
                 <w:rFonts w:eastAsia="宋体" w:hint="eastAsia"/>
                 <w:lang w:eastAsia="zh-CN"/>
               </w:rPr>
-              <w:lastRenderedPageBreak/>
-              <w:t>4</w:t>
-            </w:r>
-            <w:r>
-              <w:rPr>
-                <w:rFonts w:eastAsia="宋体"/>
-                <w:lang w:eastAsia="zh-CN"/>
-              </w:rPr>
-              <w:t>,</w:t>
-            </w:r>
-            <w:r>
-              <w:rPr>
-                <w:rFonts w:eastAsia="宋体"/>
-                <w:lang w:eastAsia="zh-CN"/>
-              </w:rPr>
-              <w:t>5,5</w:t>
-            </w:r>
-          </w:p>
-        </w:tc>
-      </w:tr>
-      <w:tr>
-        <w:tc>
-          <w:tcPr>
-            <w:tcW w:w="4320" w:type="dxa"/>
-          </w:tcPr>
-          <w:p>
-            <w:proofErr w:type="spellStart"/>
+              <w:t>5</w:t>
+            </w:r>
+          </w:p>
+        </w:tc>
+      </w:tr>
+      <w:tr>
+        <w:tc>
+          <w:tcPr>
+            <w:tcW w:w="4320" w:type="dxa"/>
+          </w:tcPr>
+          <w:p>
             <w:r>
               <w:rPr>
                 <w:rFonts w:ascii="仿宋" w:eastAsia="仿宋" w:hAnsi="仿宋"/>
               </w:rPr>
               <w:t>模型回复</w:t>
             </w:r>
-            <w:proofErr w:type="spellEnd"/>
           </w:p>
         </w:tc>
         <w:tc>
@@ -5416,14 +5056,12 @@
             <w:tcW w:w="4320" w:type="dxa"/>
           </w:tcPr>
           <w:p>
-            <w:proofErr w:type="spellStart"/>
             <w:r>
               <w:rPr>
                 <w:rFonts w:ascii="仿宋" w:eastAsia="仿宋" w:hAnsi="仿宋"/>
               </w:rPr>
               <w:t>提取的事实</w:t>
             </w:r>
-            <w:proofErr w:type="spellEnd"/>
           </w:p>
         </w:tc>
         <w:tc>
@@ -5481,23 +5119,7 @@
                 <w:lang w:eastAsia="zh-CN"/>
               </w:rPr>
               <w:br/>
-              <w:t>（每条</w:t>
-            </w:r>
-            <w:proofErr w:type="gramStart"/>
-            <w:r>
-              <w:rPr>
-                <w:rFonts w:ascii="仿宋" w:eastAsia="仿宋" w:hAnsi="仿宋"/>
-                <w:lang w:eastAsia="zh-CN"/>
-              </w:rPr>
-              <w:t>事实八选</w:t>
-            </w:r>
-            <w:proofErr w:type="gramEnd"/>
-            <w:r>
-              <w:rPr>
-                <w:rFonts w:ascii="仿宋" w:eastAsia="仿宋" w:hAnsi="仿宋"/>
-                <w:lang w:eastAsia="zh-CN"/>
-              </w:rPr>
-              <w:t>一）：</w:t>
+              <w:t>（每条事实八选一）：</w:t>
             </w:r>
             <w:r>
               <w:rPr>
@@ -5673,14 +5295,12 @@
             <w:tcW w:w="4320" w:type="dxa"/>
           </w:tcPr>
           <w:p>
-            <w:proofErr w:type="spellStart"/>
             <w:r>
               <w:rPr>
                 <w:rFonts w:ascii="仿宋" w:eastAsia="仿宋" w:hAnsi="仿宋"/>
               </w:rPr>
               <w:t>领域</w:t>
             </w:r>
-            <w:proofErr w:type="spellEnd"/>
           </w:p>
         </w:tc>
         <w:tc>
@@ -5700,14 +5320,12 @@
             <w:tcW w:w="4320" w:type="dxa"/>
           </w:tcPr>
           <w:p>
-            <w:proofErr w:type="spellStart"/>
             <w:r>
               <w:rPr>
                 <w:rFonts w:ascii="仿宋" w:eastAsia="仿宋" w:hAnsi="仿宋"/>
               </w:rPr>
               <w:t>用户问题</w:t>
             </w:r>
-            <w:proofErr w:type="spellEnd"/>
           </w:p>
         </w:tc>
         <w:tc>
@@ -5799,14 +5417,12 @@
             <w:tcW w:w="4320" w:type="dxa"/>
           </w:tcPr>
           <w:p>
-            <w:proofErr w:type="spellStart"/>
             <w:r>
               <w:rPr>
                 <w:rFonts w:ascii="仿宋" w:eastAsia="仿宋" w:hAnsi="仿宋"/>
               </w:rPr>
               <w:t>模型回复</w:t>
             </w:r>
-            <w:proofErr w:type="spellEnd"/>
           </w:p>
         </w:tc>
         <w:tc>
@@ -5908,14 +5524,12 @@
             <w:tcW w:w="4320" w:type="dxa"/>
           </w:tcPr>
           <w:p>
-            <w:proofErr w:type="spellStart"/>
             <w:r>
               <w:rPr>
                 <w:rFonts w:ascii="仿宋" w:eastAsia="仿宋" w:hAnsi="仿宋"/>
               </w:rPr>
               <w:t>提取的事实</w:t>
             </w:r>
-            <w:proofErr w:type="spellEnd"/>
           </w:p>
         </w:tc>
         <w:tc>
@@ -5969,23 +5583,7 @@
                 <w:lang w:eastAsia="zh-CN"/>
               </w:rPr>
               <w:br/>
-              <w:t>（每条</w:t>
-            </w:r>
-            <w:proofErr w:type="gramStart"/>
-            <w:r>
-              <w:rPr>
-                <w:rFonts w:ascii="仿宋" w:eastAsia="仿宋" w:hAnsi="仿宋"/>
-                <w:lang w:eastAsia="zh-CN"/>
-              </w:rPr>
-              <w:t>事实八选</w:t>
-            </w:r>
-            <w:proofErr w:type="gramEnd"/>
-            <w:r>
-              <w:rPr>
-                <w:rFonts w:ascii="仿宋" w:eastAsia="仿宋" w:hAnsi="仿宋"/>
-                <w:lang w:eastAsia="zh-CN"/>
-              </w:rPr>
-              <w:t>一）：</w:t>
+              <w:t>（每条事实八选一）：</w:t>
             </w:r>
             <w:r>
               <w:rPr>
@@ -6162,14 +5760,12 @@
             <w:tcW w:w="4320" w:type="dxa"/>
           </w:tcPr>
           <w:p>
-            <w:proofErr w:type="spellStart"/>
             <w:r>
               <w:rPr>
                 <w:rFonts w:ascii="仿宋" w:eastAsia="仿宋" w:hAnsi="仿宋"/>
               </w:rPr>
               <w:t>领域</w:t>
             </w:r>
-            <w:proofErr w:type="spellEnd"/>
           </w:p>
         </w:tc>
         <w:tc>
@@ -6189,14 +5785,12 @@
             <w:tcW w:w="4320" w:type="dxa"/>
           </w:tcPr>
           <w:p>
-            <w:proofErr w:type="spellStart"/>
             <w:r>
               <w:rPr>
                 <w:rFonts w:ascii="仿宋" w:eastAsia="仿宋" w:hAnsi="仿宋"/>
               </w:rPr>
               <w:t>用户问题</w:t>
             </w:r>
-            <w:proofErr w:type="spellEnd"/>
           </w:p>
         </w:tc>
         <w:tc>
@@ -6295,14 +5889,12 @@
             <w:tcW w:w="4320" w:type="dxa"/>
           </w:tcPr>
           <w:p>
-            <w:proofErr w:type="spellStart"/>
             <w:r>
               <w:rPr>
                 <w:rFonts w:ascii="仿宋" w:eastAsia="仿宋" w:hAnsi="仿宋"/>
               </w:rPr>
               <w:t>模型回复</w:t>
             </w:r>
-            <w:proofErr w:type="spellEnd"/>
           </w:p>
         </w:tc>
         <w:tc>
@@ -6323,15 +5915,7 @@
             </w:r>
             <w:r>
               <w:br/>
-              <w:t xml:space="preserve">3. The NSPCC report also highlighted </w:t>
-            </w:r>
-            <w:proofErr w:type="gramStart"/>
-            <w:r>
-              <w:t>that girls</w:t>
-            </w:r>
-            <w:proofErr w:type="gramEnd"/>
-            <w:r>
-              <w:t xml:space="preserve"> are more likely to be the target of indirect or relational aggression, such as spreading rumors or social exclusion, while boys are more likely to experience physical bullying.</w:t>
+              <w:t>3. The NSPCC report also highlighted that girls are more likely to be the target of indirect or relational aggression, such as spreading rumors or social exclusion, while boys are more likely to experience physical bullying.</w:t>
             </w:r>
             <w:r>
               <w:br/>
@@ -6424,14 +6008,12 @@
             <w:tcW w:w="4320" w:type="dxa"/>
           </w:tcPr>
           <w:p>
-            <w:proofErr w:type="spellStart"/>
             <w:r>
               <w:rPr>
                 <w:rFonts w:ascii="仿宋" w:eastAsia="仿宋" w:hAnsi="仿宋"/>
               </w:rPr>
               <w:t>提取的事实</w:t>
             </w:r>
-            <w:proofErr w:type="spellEnd"/>
           </w:p>
         </w:tc>
         <w:tc>
@@ -6485,23 +6067,7 @@
                 <w:lang w:eastAsia="zh-CN"/>
               </w:rPr>
               <w:br/>
-              <w:t>（每条</w:t>
-            </w:r>
-            <w:proofErr w:type="gramStart"/>
-            <w:r>
-              <w:rPr>
-                <w:rFonts w:ascii="仿宋" w:eastAsia="仿宋" w:hAnsi="仿宋"/>
-                <w:lang w:eastAsia="zh-CN"/>
-              </w:rPr>
-              <w:t>事实八选</w:t>
-            </w:r>
-            <w:proofErr w:type="gramEnd"/>
-            <w:r>
-              <w:rPr>
-                <w:rFonts w:ascii="仿宋" w:eastAsia="仿宋" w:hAnsi="仿宋"/>
-                <w:lang w:eastAsia="zh-CN"/>
-              </w:rPr>
-              <w:t>一）：</w:t>
+              <w:t>（每条事实八选一）：</w:t>
             </w:r>
             <w:r>
               <w:rPr>
@@ -6670,14 +6236,12 @@
             <w:tcW w:w="4320" w:type="dxa"/>
           </w:tcPr>
           <w:p>
-            <w:proofErr w:type="spellStart"/>
             <w:r>
               <w:rPr>
                 <w:rFonts w:ascii="仿宋" w:eastAsia="仿宋" w:hAnsi="仿宋"/>
               </w:rPr>
               <w:t>领域</w:t>
             </w:r>
-            <w:proofErr w:type="spellEnd"/>
           </w:p>
         </w:tc>
         <w:tc>
@@ -6697,14 +6261,12 @@
             <w:tcW w:w="4320" w:type="dxa"/>
           </w:tcPr>
           <w:p>
-            <w:proofErr w:type="spellStart"/>
             <w:r>
               <w:rPr>
                 <w:rFonts w:ascii="仿宋" w:eastAsia="仿宋" w:hAnsi="仿宋"/>
               </w:rPr>
               <w:t>用户问题</w:t>
             </w:r>
-            <w:proofErr w:type="spellEnd"/>
           </w:p>
         </w:tc>
         <w:tc>
@@ -6796,14 +6358,12 @@
             <w:tcW w:w="4320" w:type="dxa"/>
           </w:tcPr>
           <w:p>
-            <w:proofErr w:type="spellStart"/>
             <w:r>
               <w:rPr>
                 <w:rFonts w:ascii="仿宋" w:eastAsia="仿宋" w:hAnsi="仿宋"/>
               </w:rPr>
               <w:t>模型回复</w:t>
             </w:r>
-            <w:proofErr w:type="spellEnd"/>
           </w:p>
         </w:tc>
         <w:tc>
@@ -6929,14 +6489,12 @@
             <w:tcW w:w="4320" w:type="dxa"/>
           </w:tcPr>
           <w:p>
-            <w:proofErr w:type="spellStart"/>
             <w:r>
               <w:rPr>
                 <w:rFonts w:ascii="仿宋" w:eastAsia="仿宋" w:hAnsi="仿宋"/>
               </w:rPr>
               <w:t>提取的事实</w:t>
             </w:r>
-            <w:proofErr w:type="spellEnd"/>
           </w:p>
         </w:tc>
         <w:tc>
@@ -6995,23 +6553,7 @@
                 <w:lang w:eastAsia="zh-CN"/>
               </w:rPr>
               <w:br/>
-              <w:t>（每条</w:t>
-            </w:r>
-            <w:proofErr w:type="gramStart"/>
-            <w:r>
-              <w:rPr>
-                <w:rFonts w:ascii="仿宋" w:eastAsia="仿宋" w:hAnsi="仿宋"/>
-                <w:lang w:eastAsia="zh-CN"/>
-              </w:rPr>
-              <w:t>事实八选</w:t>
-            </w:r>
-            <w:proofErr w:type="gramEnd"/>
-            <w:r>
-              <w:rPr>
-                <w:rFonts w:ascii="仿宋" w:eastAsia="仿宋" w:hAnsi="仿宋"/>
-                <w:lang w:eastAsia="zh-CN"/>
-              </w:rPr>
-              <w:t>一）：</w:t>
+              <w:t>（每条事实八选一）：</w:t>
             </w:r>
             <w:r>
               <w:rPr>
@@ -7187,14 +6729,12 @@
             <w:tcW w:w="4320" w:type="dxa"/>
           </w:tcPr>
           <w:p>
-            <w:proofErr w:type="spellStart"/>
             <w:r>
               <w:rPr>
                 <w:rFonts w:ascii="仿宋" w:eastAsia="仿宋" w:hAnsi="仿宋"/>
               </w:rPr>
               <w:t>领域</w:t>
             </w:r>
-            <w:proofErr w:type="spellEnd"/>
           </w:p>
         </w:tc>
         <w:tc>
@@ -7214,14 +6754,12 @@
             <w:tcW w:w="4320" w:type="dxa"/>
           </w:tcPr>
           <w:p>
-            <w:proofErr w:type="spellStart"/>
             <w:r>
               <w:rPr>
                 <w:rFonts w:ascii="仿宋" w:eastAsia="仿宋" w:hAnsi="仿宋"/>
               </w:rPr>
               <w:t>用户问题</w:t>
             </w:r>
-            <w:proofErr w:type="spellEnd"/>
           </w:p>
         </w:tc>
         <w:tc>
@@ -7320,14 +6858,12 @@
             <w:tcW w:w="4320" w:type="dxa"/>
           </w:tcPr>
           <w:p>
-            <w:proofErr w:type="spellStart"/>
             <w:r>
               <w:rPr>
                 <w:rFonts w:ascii="仿宋" w:eastAsia="仿宋" w:hAnsi="仿宋"/>
               </w:rPr>
               <w:t>模型回复</w:t>
             </w:r>
-            <w:proofErr w:type="spellEnd"/>
           </w:p>
         </w:tc>
         <w:tc>
@@ -7437,14 +6973,12 @@
             <w:tcW w:w="4320" w:type="dxa"/>
           </w:tcPr>
           <w:p>
-            <w:proofErr w:type="spellStart"/>
             <w:r>
               <w:rPr>
                 <w:rFonts w:ascii="仿宋" w:eastAsia="仿宋" w:hAnsi="仿宋"/>
               </w:rPr>
               <w:t>提取的事实</w:t>
             </w:r>
-            <w:proofErr w:type="spellEnd"/>
           </w:p>
         </w:tc>
         <w:tc>
@@ -7498,23 +7032,7 @@
                 <w:lang w:eastAsia="zh-CN"/>
               </w:rPr>
               <w:br/>
-              <w:t>（每条</w:t>
-            </w:r>
-            <w:proofErr w:type="gramStart"/>
-            <w:r>
-              <w:rPr>
-                <w:rFonts w:ascii="仿宋" w:eastAsia="仿宋" w:hAnsi="仿宋"/>
-                <w:lang w:eastAsia="zh-CN"/>
-              </w:rPr>
-              <w:t>事实八选</w:t>
-            </w:r>
-            <w:proofErr w:type="gramEnd"/>
-            <w:r>
-              <w:rPr>
-                <w:rFonts w:ascii="仿宋" w:eastAsia="仿宋" w:hAnsi="仿宋"/>
-                <w:lang w:eastAsia="zh-CN"/>
-              </w:rPr>
-              <w:t>一）：</w:t>
+              <w:t>（每条事实八选一）：</w:t>
             </w:r>
             <w:r>
               <w:rPr>
@@ -7690,14 +7208,12 @@
             <w:tcW w:w="4320" w:type="dxa"/>
           </w:tcPr>
           <w:p>
-            <w:proofErr w:type="spellStart"/>
             <w:r>
               <w:rPr>
                 <w:rFonts w:ascii="仿宋" w:eastAsia="仿宋" w:hAnsi="仿宋"/>
               </w:rPr>
               <w:t>领域</w:t>
             </w:r>
-            <w:proofErr w:type="spellEnd"/>
           </w:p>
         </w:tc>
         <w:tc>
@@ -7717,7 +7233,6 @@
             <w:tcW w:w="4320" w:type="dxa"/>
           </w:tcPr>
           <w:p>
-            <w:proofErr w:type="spellStart"/>
             <w:r>
               <w:rPr>
                 <w:rFonts w:ascii="仿宋" w:eastAsia="仿宋" w:hAnsi="仿宋"/>
@@ -7725,7 +7240,6 @@
               <w:lastRenderedPageBreak/>
               <w:t>用户问题</w:t>
             </w:r>
-            <w:proofErr w:type="spellEnd"/>
           </w:p>
         </w:tc>
         <w:tc>
@@ -7796,10 +7310,10 @@
             </w:pPr>
             <w:r>
               <w:rPr>
-                <w:rFonts w:eastAsia="宋体" w:hint="eastAsia"/>
-                <w:lang w:eastAsia="zh-CN"/>
-              </w:rPr>
-              <w:t>2</w:t>
+                <w:rFonts w:eastAsia="宋体"/>
+                <w:lang w:eastAsia="zh-CN"/>
+              </w:rPr>
+              <w:t>4</w:t>
             </w:r>
             <w:r>
               <w:rPr>
@@ -7820,25 +7334,23 @@
                 <w:rFonts w:eastAsia="宋体"/>
                 <w:lang w:eastAsia="zh-CN"/>
               </w:rPr>
-              <w:t>3</w:t>
-            </w:r>
-          </w:p>
-        </w:tc>
-      </w:tr>
-      <w:tr>
-        <w:tc>
-          <w:tcPr>
-            <w:tcW w:w="4320" w:type="dxa"/>
-          </w:tcPr>
-          <w:p>
-            <w:proofErr w:type="spellStart"/>
+              <w:t>5</w:t>
+            </w:r>
+          </w:p>
+        </w:tc>
+      </w:tr>
+      <w:tr>
+        <w:tc>
+          <w:tcPr>
+            <w:tcW w:w="4320" w:type="dxa"/>
+          </w:tcPr>
+          <w:p>
             <w:r>
               <w:rPr>
                 <w:rFonts w:ascii="仿宋" w:eastAsia="仿宋" w:hAnsi="仿宋"/>
               </w:rPr>
               <w:t>模型回复</w:t>
             </w:r>
-            <w:proofErr w:type="spellEnd"/>
           </w:p>
         </w:tc>
         <w:tc>
@@ -7940,14 +7452,12 @@
             <w:tcW w:w="4320" w:type="dxa"/>
           </w:tcPr>
           <w:p>
-            <w:proofErr w:type="spellStart"/>
             <w:r>
               <w:rPr>
                 <w:rFonts w:ascii="仿宋" w:eastAsia="仿宋" w:hAnsi="仿宋"/>
               </w:rPr>
               <w:t>提取的事实</w:t>
             </w:r>
-            <w:proofErr w:type="spellEnd"/>
           </w:p>
         </w:tc>
         <w:tc>
@@ -8001,23 +7511,7 @@
                 <w:lang w:eastAsia="zh-CN"/>
               </w:rPr>
               <w:br/>
-              <w:t>（每条</w:t>
-            </w:r>
-            <w:proofErr w:type="gramStart"/>
-            <w:r>
-              <w:rPr>
-                <w:rFonts w:ascii="仿宋" w:eastAsia="仿宋" w:hAnsi="仿宋"/>
-                <w:lang w:eastAsia="zh-CN"/>
-              </w:rPr>
-              <w:t>事实八选</w:t>
-            </w:r>
-            <w:proofErr w:type="gramEnd"/>
-            <w:r>
-              <w:rPr>
-                <w:rFonts w:ascii="仿宋" w:eastAsia="仿宋" w:hAnsi="仿宋"/>
-                <w:lang w:eastAsia="zh-CN"/>
-              </w:rPr>
-              <w:t>一）：</w:t>
+              <w:t>（每条事实八选一）：</w:t>
             </w:r>
             <w:r>
               <w:rPr>
@@ -8119,17 +7613,31 @@
             </w:r>
             <w:r>
               <w:rPr>
-                <w:rFonts w:eastAsia="宋体"/>
-                <w:lang w:eastAsia="zh-CN"/>
-              </w:rPr>
-              <w:t>4,</w:t>
-            </w:r>
-            <w:r>
-              <w:rPr>
-                <w:rFonts w:eastAsia="宋体"/>
-                <w:lang w:eastAsia="zh-CN"/>
-              </w:rPr>
-              <w:t>2,</w:t>
+                <w:rFonts w:eastAsia="宋体" w:hint="eastAsia"/>
+                <w:lang w:eastAsia="zh-CN"/>
+              </w:rPr>
+              <w:t>1</w:t>
+            </w:r>
+            <w:r>
+              <w:rPr>
+                <w:rFonts w:eastAsia="宋体"/>
+                <w:lang w:eastAsia="zh-CN"/>
+              </w:rPr>
+              <w:t>,</w:t>
+            </w:r>
+            <w:r>
+              <w:rPr>
+                <w:rFonts w:eastAsia="宋体" w:hint="eastAsia"/>
+                <w:lang w:eastAsia="zh-CN"/>
+              </w:rPr>
+              <w:t>1</w:t>
+            </w:r>
+            <w:r>
+              <w:rPr>
+                <w:rFonts w:eastAsia="宋体"/>
+                <w:lang w:eastAsia="zh-CN"/>
+              </w:rPr>
+              <w:t>,</w:t>
             </w:r>
             <w:r>
               <w:rPr>
@@ -8193,14 +7701,12 @@
             <w:tcW w:w="4320" w:type="dxa"/>
           </w:tcPr>
           <w:p>
-            <w:proofErr w:type="spellStart"/>
             <w:r>
               <w:rPr>
                 <w:rFonts w:ascii="仿宋" w:eastAsia="仿宋" w:hAnsi="仿宋"/>
               </w:rPr>
               <w:t>领域</w:t>
             </w:r>
-            <w:proofErr w:type="spellEnd"/>
           </w:p>
         </w:tc>
         <w:tc>
@@ -8220,31 +7726,21 @@
             <w:tcW w:w="4320" w:type="dxa"/>
           </w:tcPr>
           <w:p>
-            <w:proofErr w:type="spellStart"/>
             <w:r>
               <w:rPr>
                 <w:rFonts w:ascii="仿宋" w:eastAsia="仿宋" w:hAnsi="仿宋"/>
               </w:rPr>
               <w:t>用户问题</w:t>
             </w:r>
-            <w:proofErr w:type="spellEnd"/>
-          </w:p>
-        </w:tc>
-        <w:tc>
-          <w:tcPr>
-            <w:tcW w:w="4320" w:type="dxa"/>
-          </w:tcPr>
-          <w:p>
-            <w:r>
-              <w:t>Do you agree with the claim that "Certain immunomodulator-human dialyzable leukocyte extract (</w:t>
-            </w:r>
-            <w:proofErr w:type="spellStart"/>
-            <w:r>
-              <w:t>hDLE</w:t>
-            </w:r>
-            <w:proofErr w:type="spellEnd"/>
-            <w:r>
-              <w:t>) peptides are recognized by toll-like receptors (TLRs) on macrophages and dendritic cells."? Provide factual statements about the claim.</w:t>
+          </w:p>
+        </w:tc>
+        <w:tc>
+          <w:tcPr>
+            <w:tcW w:w="4320" w:type="dxa"/>
+          </w:tcPr>
+          <w:p>
+            <w:r>
+              <w:t>Do you agree with the claim that "Certain immunomodulator-human dialyzable leukocyte extract (hDLE) peptides are recognized by toll-like receptors (TLRs) on macrophages and dendritic cells."? Provide factual statements about the claim.</w:t>
             </w:r>
           </w:p>
         </w:tc>
@@ -8334,14 +7830,12 @@
             <w:tcW w:w="4320" w:type="dxa"/>
           </w:tcPr>
           <w:p>
-            <w:proofErr w:type="spellStart"/>
             <w:r>
               <w:rPr>
                 <w:rFonts w:ascii="仿宋" w:eastAsia="仿宋" w:hAnsi="仿宋"/>
               </w:rPr>
               <w:t>模型回复</w:t>
             </w:r>
-            <w:proofErr w:type="spellEnd"/>
           </w:p>
         </w:tc>
         <w:tc>
@@ -8354,15 +7848,7 @@
             </w:r>
             <w:r>
               <w:br/>
-              <w:t>Regarding the claim that certain immunomodulator-human dialyzable leukocyte extract (</w:t>
-            </w:r>
-            <w:proofErr w:type="spellStart"/>
-            <w:r>
-              <w:t>hDLE</w:t>
-            </w:r>
-            <w:proofErr w:type="spellEnd"/>
-            <w:r>
-              <w:t xml:space="preserve">) peptides are recognized </w:t>
+              <w:t xml:space="preserve">Regarding the claim that certain immunomodulator-human dialyzable leukocyte extract (hDLE) peptides are recognized </w:t>
             </w:r>
             <w:r>
               <w:lastRenderedPageBreak/>
@@ -8378,87 +7864,31 @@
             </w:r>
             <w:r>
               <w:br/>
-              <w:t>3. Human dialyzable leukocyte extract (</w:t>
-            </w:r>
-            <w:proofErr w:type="spellStart"/>
-            <w:r>
-              <w:t>hDLE</w:t>
-            </w:r>
-            <w:proofErr w:type="spellEnd"/>
-            <w:r>
-              <w:t>) is a preparation derived from human leukocytes that contains low molecular weight peptides and has been used as an immunomodulator.</w:t>
-            </w:r>
-            <w:r>
-              <w:br/>
-              <w:t xml:space="preserve">4. Multiple studies have investigated the interaction between </w:t>
-            </w:r>
-            <w:proofErr w:type="spellStart"/>
-            <w:r>
-              <w:t>hDLE</w:t>
-            </w:r>
-            <w:proofErr w:type="spellEnd"/>
-            <w:r>
-              <w:t xml:space="preserve"> peptides and toll-like receptors on immune cells. For example:</w:t>
-            </w:r>
-            <w:r>
-              <w:br/>
-              <w:t xml:space="preserve">   a. A 2004 study published in the Journal of Immunology found that </w:t>
-            </w:r>
-            <w:proofErr w:type="spellStart"/>
-            <w:r>
-              <w:t>hDLE</w:t>
-            </w:r>
-            <w:proofErr w:type="spellEnd"/>
-            <w:r>
-              <w:t xml:space="preserve"> activates human macrophages via TLR-2 and TLR-4.</w:t>
-            </w:r>
-            <w:r>
-              <w:br/>
-              <w:t xml:space="preserve">   b. Another study published in The Journal of Infectious Diseases in 2005 demonstrated that </w:t>
-            </w:r>
-            <w:proofErr w:type="spellStart"/>
-            <w:r>
-              <w:t>hDLE</w:t>
-            </w:r>
-            <w:proofErr w:type="spellEnd"/>
-            <w:r>
-              <w:t xml:space="preserve"> induced cytokine production in human dendritic cells, primarily via the TLR-4 pathway.</w:t>
-            </w:r>
-            <w:r>
-              <w:br/>
-              <w:t xml:space="preserve">   c. A 2010 study in the journal Immunopharmacology and Immunotoxicology showed that specific peptides from </w:t>
-            </w:r>
-            <w:proofErr w:type="spellStart"/>
-            <w:r>
-              <w:t>hDLE</w:t>
-            </w:r>
-            <w:proofErr w:type="spellEnd"/>
-            <w:r>
-              <w:t xml:space="preserve"> stimulated murine macrophages through TLR-4.</w:t>
-            </w:r>
-            <w:r>
-              <w:br/>
-              <w:t xml:space="preserve">   d. Additional research has also highlighted the interaction between </w:t>
-            </w:r>
-            <w:proofErr w:type="spellStart"/>
-            <w:r>
-              <w:t>hDLE</w:t>
-            </w:r>
-            <w:proofErr w:type="spellEnd"/>
-            <w:r>
-              <w:t xml:space="preserve"> and other TLRs, such as TLR-7 and TLR-9.</w:t>
-            </w:r>
-            <w:r>
-              <w:br/>
-              <w:t xml:space="preserve">It is worth noting that while these studies indicate that certain </w:t>
-            </w:r>
-            <w:proofErr w:type="spellStart"/>
-            <w:r>
-              <w:t>hDLE</w:t>
-            </w:r>
-            <w:proofErr w:type="spellEnd"/>
-            <w:r>
-              <w:t xml:space="preserve"> peptides can interact with toll-like receptors on macrophages and dendritic cells, further research may be required to fully understand the mechanisms and potential therapeutic implications.</w:t>
+              <w:t>3. Human dialyzable leukocyte extract (hDLE) is a preparation derived from human leukocytes that contains low molecular weight peptides and has been used as an immunomodulator.</w:t>
+            </w:r>
+            <w:r>
+              <w:br/>
+              <w:t>4. Multiple studies have investigated the interaction between hDLE peptides and toll-like receptors on immune cells. For example:</w:t>
+            </w:r>
+            <w:r>
+              <w:br/>
+              <w:t xml:space="preserve">   a. A 2004 study published in the Journal of Immunology found that hDLE activates human macrophages via TLR-2 and TLR-4.</w:t>
+            </w:r>
+            <w:r>
+              <w:br/>
+              <w:t xml:space="preserve">   b. Another study published in The Journal of Infectious Diseases in 2005 demonstrated that hDLE induced cytokine production in human dendritic cells, primarily via the TLR-4 pathway.</w:t>
+            </w:r>
+            <w:r>
+              <w:br/>
+              <w:t xml:space="preserve">   c. A 2010 study in the journal Immunopharmacology and Immunotoxicology showed that specific peptides from hDLE stimulated murine macrophages through TLR-4.</w:t>
+            </w:r>
+            <w:r>
+              <w:br/>
+              <w:t xml:space="preserve">   d. Additional research has also highlighted the interaction between hDLE and other TLRs, such as TLR-7 and TLR-9.</w:t>
+            </w:r>
+            <w:r>
+              <w:br/>
+              <w:t>It is worth noting that while these studies indicate that certain hDLE peptides can interact with toll-like receptors on macrophages and dendritic cells, further research may be required to fully understand the mechanisms and potential therapeutic implications.</w:t>
             </w:r>
           </w:p>
         </w:tc>
@@ -8527,14 +7957,12 @@
             <w:tcW w:w="4320" w:type="dxa"/>
           </w:tcPr>
           <w:p>
-            <w:proofErr w:type="spellStart"/>
             <w:r>
               <w:rPr>
                 <w:rFonts w:ascii="仿宋" w:eastAsia="仿宋" w:hAnsi="仿宋"/>
               </w:rPr>
               <w:t>提取的事实</w:t>
             </w:r>
-            <w:proofErr w:type="spellEnd"/>
           </w:p>
         </w:tc>
         <w:tc>
@@ -8551,39 +7979,15 @@
             </w:r>
             <w:r>
               <w:br/>
-              <w:t>3. Human dialyzable leukocyte extract (</w:t>
-            </w:r>
-            <w:proofErr w:type="spellStart"/>
-            <w:r>
-              <w:t>hDLE</w:t>
-            </w:r>
-            <w:proofErr w:type="spellEnd"/>
-            <w:r>
-              <w:t>) is a preparation derived from human leukocytes that has been used as an immunomodulator.</w:t>
-            </w:r>
-            <w:r>
-              <w:br/>
-              <w:t xml:space="preserve">4. A study published in the Journal of Immunology in 2004 found that </w:t>
-            </w:r>
-            <w:proofErr w:type="spellStart"/>
-            <w:r>
-              <w:t>hDLE</w:t>
-            </w:r>
-            <w:proofErr w:type="spellEnd"/>
-            <w:r>
-              <w:t xml:space="preserve"> activates human macrophages via TLR-2 and TLR-4.</w:t>
-            </w:r>
-            <w:r>
-              <w:br/>
-              <w:t xml:space="preserve">5. A study published in The Journal of Infectious Diseases in 2005 demonstrated that </w:t>
-            </w:r>
-            <w:proofErr w:type="spellStart"/>
-            <w:r>
-              <w:t>hDLE</w:t>
-            </w:r>
-            <w:proofErr w:type="spellEnd"/>
-            <w:r>
-              <w:t xml:space="preserve"> induced cytokine production in human dendritic cells, mainly through the TLR-4 pathway.</w:t>
+              <w:t>3. Human dialyzable leukocyte extract (hDLE) is a preparation derived from human leukocytes that has been used as an immunomodulator.</w:t>
+            </w:r>
+            <w:r>
+              <w:br/>
+              <w:t>4. A study published in the Journal of Immunology in 2004 found that hDLE activates human macrophages via TLR-2 and TLR-4.</w:t>
+            </w:r>
+            <w:r>
+              <w:br/>
+              <w:t>5. A study published in The Journal of Infectious Diseases in 2005 demonstrated that hDLE induced cytokine production in human dendritic cells, mainly through the TLR-4 pathway.</w:t>
             </w:r>
           </w:p>
         </w:tc>
@@ -8613,23 +8017,7 @@
                 <w:lang w:eastAsia="zh-CN"/>
               </w:rPr>
               <w:br/>
-              <w:t>（每条</w:t>
-            </w:r>
-            <w:proofErr w:type="gramStart"/>
-            <w:r>
-              <w:rPr>
-                <w:rFonts w:ascii="仿宋" w:eastAsia="仿宋" w:hAnsi="仿宋"/>
-                <w:lang w:eastAsia="zh-CN"/>
-              </w:rPr>
-              <w:t>事实八选</w:t>
-            </w:r>
-            <w:proofErr w:type="gramEnd"/>
-            <w:r>
-              <w:rPr>
-                <w:rFonts w:ascii="仿宋" w:eastAsia="仿宋" w:hAnsi="仿宋"/>
-                <w:lang w:eastAsia="zh-CN"/>
-              </w:rPr>
-              <w:t>一）：</w:t>
+              <w:t>（每条事实八选一）：</w:t>
             </w:r>
             <w:r>
               <w:rPr>
@@ -8805,14 +8193,12 @@
             <w:tcW w:w="4320" w:type="dxa"/>
           </w:tcPr>
           <w:p>
-            <w:proofErr w:type="spellStart"/>
             <w:r>
               <w:rPr>
                 <w:rFonts w:ascii="仿宋" w:eastAsia="仿宋" w:hAnsi="仿宋"/>
               </w:rPr>
               <w:t>领域</w:t>
             </w:r>
-            <w:proofErr w:type="spellEnd"/>
           </w:p>
         </w:tc>
         <w:tc>
@@ -8832,14 +8218,12 @@
             <w:tcW w:w="4320" w:type="dxa"/>
           </w:tcPr>
           <w:p>
-            <w:proofErr w:type="spellStart"/>
             <w:r>
               <w:rPr>
                 <w:rFonts w:ascii="仿宋" w:eastAsia="仿宋" w:hAnsi="仿宋"/>
               </w:rPr>
               <w:t>用户问题</w:t>
             </w:r>
-            <w:proofErr w:type="spellEnd"/>
           </w:p>
         </w:tc>
         <w:tc>
@@ -8945,14 +8329,12 @@
             <w:tcW w:w="4320" w:type="dxa"/>
           </w:tcPr>
           <w:p>
-            <w:proofErr w:type="spellStart"/>
             <w:r>
               <w:rPr>
                 <w:rFonts w:ascii="仿宋" w:eastAsia="仿宋" w:hAnsi="仿宋"/>
               </w:rPr>
               <w:t>模型回复</w:t>
             </w:r>
-            <w:proofErr w:type="spellEnd"/>
           </w:p>
         </w:tc>
         <w:tc>
@@ -9070,14 +8452,12 @@
             <w:tcW w:w="4320" w:type="dxa"/>
           </w:tcPr>
           <w:p>
-            <w:proofErr w:type="spellStart"/>
             <w:r>
               <w:rPr>
                 <w:rFonts w:ascii="仿宋" w:eastAsia="仿宋" w:hAnsi="仿宋"/>
               </w:rPr>
               <w:t>提取的事实</w:t>
             </w:r>
-            <w:proofErr w:type="spellEnd"/>
           </w:p>
         </w:tc>
         <w:tc>
@@ -9131,23 +8511,7 @@
                 <w:lang w:eastAsia="zh-CN"/>
               </w:rPr>
               <w:br/>
-              <w:t>（每条</w:t>
-            </w:r>
-            <w:proofErr w:type="gramStart"/>
-            <w:r>
-              <w:rPr>
-                <w:rFonts w:ascii="仿宋" w:eastAsia="仿宋" w:hAnsi="仿宋"/>
-                <w:lang w:eastAsia="zh-CN"/>
-              </w:rPr>
-              <w:t>事实八选</w:t>
-            </w:r>
-            <w:proofErr w:type="gramEnd"/>
-            <w:r>
-              <w:rPr>
-                <w:rFonts w:ascii="仿宋" w:eastAsia="仿宋" w:hAnsi="仿宋"/>
-                <w:lang w:eastAsia="zh-CN"/>
-              </w:rPr>
-              <w:t>一）：</w:t>
+              <w:t>（每条事实八选一）：</w:t>
             </w:r>
             <w:r>
               <w:rPr>
@@ -9267,11 +8631,18 @@
                 <w:rFonts w:eastAsia="宋体"/>
                 <w:lang w:eastAsia="zh-CN"/>
               </w:rPr>
-              <w:t>1,</w:t>
-            </w:r>
-            <w:r>
-              <w:rPr>
-                <w:rFonts w:eastAsia="宋体"/>
+              <w:t>6</w:t>
+            </w:r>
+            <w:r>
+              <w:rPr>
+                <w:rFonts w:eastAsia="宋体"/>
+                <w:lang w:eastAsia="zh-CN"/>
+              </w:rPr>
+              <w:t>,</w:t>
+            </w:r>
+            <w:r>
+              <w:rPr>
+                <w:rFonts w:eastAsia="宋体" w:hint="eastAsia"/>
                 <w:lang w:eastAsia="zh-CN"/>
               </w:rPr>
               <w:t>1</w:t>
@@ -9331,14 +8702,12 @@
             <w:tcW w:w="4320" w:type="dxa"/>
           </w:tcPr>
           <w:p>
-            <w:proofErr w:type="spellStart"/>
             <w:r>
               <w:rPr>
                 <w:rFonts w:ascii="仿宋" w:eastAsia="仿宋" w:hAnsi="仿宋"/>
               </w:rPr>
               <w:t>领域</w:t>
             </w:r>
-            <w:proofErr w:type="spellEnd"/>
           </w:p>
         </w:tc>
         <w:tc>
@@ -9358,14 +8727,12 @@
             <w:tcW w:w="4320" w:type="dxa"/>
           </w:tcPr>
           <w:p>
-            <w:proofErr w:type="spellStart"/>
             <w:r>
               <w:rPr>
                 <w:rFonts w:ascii="仿宋" w:eastAsia="仿宋" w:hAnsi="仿宋"/>
               </w:rPr>
               <w:t>用户问题</w:t>
             </w:r>
-            <w:proofErr w:type="spellEnd"/>
           </w:p>
         </w:tc>
         <w:tc>
@@ -9471,14 +8838,12 @@
             <w:tcW w:w="4320" w:type="dxa"/>
           </w:tcPr>
           <w:p>
-            <w:proofErr w:type="spellStart"/>
             <w:r>
               <w:rPr>
                 <w:rFonts w:ascii="仿宋" w:eastAsia="仿宋" w:hAnsi="仿宋"/>
               </w:rPr>
               <w:t>模型回复</w:t>
             </w:r>
-            <w:proofErr w:type="spellEnd"/>
           </w:p>
         </w:tc>
         <w:tc>
@@ -9583,7 +8948,6 @@
             <w:tcW w:w="4320" w:type="dxa"/>
           </w:tcPr>
           <w:p>
-            <w:proofErr w:type="spellStart"/>
             <w:r>
               <w:rPr>
                 <w:rFonts w:ascii="仿宋" w:eastAsia="仿宋" w:hAnsi="仿宋"/>
@@ -9591,7 +8955,6 @@
               <w:lastRenderedPageBreak/>
               <w:t>提取的事实</w:t>
             </w:r>
-            <w:proofErr w:type="spellEnd"/>
           </w:p>
         </w:tc>
         <w:tc>
@@ -9645,23 +9008,7 @@
                 <w:lang w:eastAsia="zh-CN"/>
               </w:rPr>
               <w:br/>
-              <w:t>（每条</w:t>
-            </w:r>
-            <w:proofErr w:type="gramStart"/>
-            <w:r>
-              <w:rPr>
-                <w:rFonts w:ascii="仿宋" w:eastAsia="仿宋" w:hAnsi="仿宋"/>
-                <w:lang w:eastAsia="zh-CN"/>
-              </w:rPr>
-              <w:t>事实八选</w:t>
-            </w:r>
-            <w:proofErr w:type="gramEnd"/>
-            <w:r>
-              <w:rPr>
-                <w:rFonts w:ascii="仿宋" w:eastAsia="仿宋" w:hAnsi="仿宋"/>
-                <w:lang w:eastAsia="zh-CN"/>
-              </w:rPr>
-              <w:t>一）：</w:t>
+              <w:t>（每条事实八选一）：</w:t>
             </w:r>
             <w:r>
               <w:rPr>
@@ -9837,14 +9184,12 @@
             <w:tcW w:w="4320" w:type="dxa"/>
           </w:tcPr>
           <w:p>
-            <w:proofErr w:type="spellStart"/>
             <w:r>
               <w:rPr>
                 <w:rFonts w:ascii="仿宋" w:eastAsia="仿宋" w:hAnsi="仿宋"/>
               </w:rPr>
               <w:t>领域</w:t>
             </w:r>
-            <w:proofErr w:type="spellEnd"/>
           </w:p>
         </w:tc>
         <w:tc>
@@ -9864,14 +9209,12 @@
             <w:tcW w:w="4320" w:type="dxa"/>
           </w:tcPr>
           <w:p>
-            <w:proofErr w:type="spellStart"/>
             <w:r>
               <w:rPr>
                 <w:rFonts w:ascii="仿宋" w:eastAsia="仿宋" w:hAnsi="仿宋"/>
               </w:rPr>
               <w:t>用户问题</w:t>
             </w:r>
-            <w:proofErr w:type="spellEnd"/>
           </w:p>
         </w:tc>
         <w:tc>
@@ -9970,14 +9313,12 @@
             <w:tcW w:w="4320" w:type="dxa"/>
           </w:tcPr>
           <w:p>
-            <w:proofErr w:type="spellStart"/>
             <w:r>
               <w:rPr>
                 <w:rFonts w:ascii="仿宋" w:eastAsia="仿宋" w:hAnsi="仿宋"/>
               </w:rPr>
               <w:t>模型回复</w:t>
             </w:r>
-            <w:proofErr w:type="spellEnd"/>
           </w:p>
         </w:tc>
         <w:tc>
@@ -10090,14 +9431,12 @@
             <w:tcW w:w="4320" w:type="dxa"/>
           </w:tcPr>
           <w:p>
-            <w:proofErr w:type="spellStart"/>
             <w:r>
               <w:rPr>
                 <w:rFonts w:ascii="仿宋" w:eastAsia="仿宋" w:hAnsi="仿宋"/>
               </w:rPr>
               <w:t>提取的事实</w:t>
             </w:r>
-            <w:proofErr w:type="spellEnd"/>
           </w:p>
         </w:tc>
         <w:tc>
@@ -10114,15 +9453,7 @@
             </w:r>
             <w:r>
               <w:br/>
-              <w:t xml:space="preserve">3. Folate is </w:t>
-            </w:r>
-            <w:proofErr w:type="gramStart"/>
-            <w:r>
-              <w:t>an</w:t>
-            </w:r>
-            <w:proofErr w:type="gramEnd"/>
-            <w:r>
-              <w:t xml:space="preserve"> nutrient that plays a role in various biological functions, including DNA synthesis and repair, homocysteine metabolism, and neurological health.</w:t>
+              <w:t>3. Folate is an nutrient that plays a role in various biological functions, including DNA synthesis and repair, homocysteine metabolism, and neurological health.</w:t>
             </w:r>
             <w:r>
               <w:br/>
@@ -10159,23 +9490,7 @@
                 <w:lang w:eastAsia="zh-CN"/>
               </w:rPr>
               <w:br/>
-              <w:t>（每条</w:t>
-            </w:r>
-            <w:proofErr w:type="gramStart"/>
-            <w:r>
-              <w:rPr>
-                <w:rFonts w:ascii="仿宋" w:eastAsia="仿宋" w:hAnsi="仿宋"/>
-                <w:lang w:eastAsia="zh-CN"/>
-              </w:rPr>
-              <w:t>事实八选</w:t>
-            </w:r>
-            <w:proofErr w:type="gramEnd"/>
-            <w:r>
-              <w:rPr>
-                <w:rFonts w:ascii="仿宋" w:eastAsia="仿宋" w:hAnsi="仿宋"/>
-                <w:lang w:eastAsia="zh-CN"/>
-              </w:rPr>
-              <w:t>一）：</w:t>
+              <w:t>（每条事实八选一）：</w:t>
             </w:r>
             <w:r>
               <w:rPr>
@@ -10359,14 +9674,12 @@
             <w:tcW w:w="4320" w:type="dxa"/>
           </w:tcPr>
           <w:p>
-            <w:proofErr w:type="spellStart"/>
             <w:r>
               <w:rPr>
                 <w:rFonts w:ascii="仿宋" w:eastAsia="仿宋" w:hAnsi="仿宋"/>
               </w:rPr>
               <w:t>领域</w:t>
             </w:r>
-            <w:proofErr w:type="spellEnd"/>
           </w:p>
         </w:tc>
         <w:tc>
@@ -10386,31 +9699,21 @@
             <w:tcW w:w="4320" w:type="dxa"/>
           </w:tcPr>
           <w:p>
-            <w:proofErr w:type="spellStart"/>
             <w:r>
               <w:rPr>
                 <w:rFonts w:ascii="仿宋" w:eastAsia="仿宋" w:hAnsi="仿宋"/>
               </w:rPr>
               <w:t>用户问题</w:t>
             </w:r>
-            <w:proofErr w:type="spellEnd"/>
-          </w:p>
-        </w:tc>
-        <w:tc>
-          <w:tcPr>
-            <w:tcW w:w="4320" w:type="dxa"/>
-          </w:tcPr>
-          <w:p>
-            <w:r>
-              <w:t>Do you agree with the claim that "</w:t>
-            </w:r>
-            <w:proofErr w:type="spellStart"/>
-            <w:r>
-              <w:t>Clathrin</w:t>
-            </w:r>
-            <w:proofErr w:type="spellEnd"/>
-            <w:r>
-              <w:t xml:space="preserve"> stabilizes the spindle fiber apparatus during mitosis."? Provide factual statements about the claim.</w:t>
+          </w:p>
+        </w:tc>
+        <w:tc>
+          <w:tcPr>
+            <w:tcW w:w="4320" w:type="dxa"/>
+          </w:tcPr>
+          <w:p>
+            <w:r>
+              <w:t>Do you agree with the claim that "Clathrin stabilizes the spindle fiber apparatus during mitosis."? Provide factual statements about the claim.</w:t>
             </w:r>
           </w:p>
         </w:tc>
@@ -10493,43 +9796,25 @@
             <w:tcW w:w="4320" w:type="dxa"/>
           </w:tcPr>
           <w:p>
-            <w:proofErr w:type="spellStart"/>
             <w:r>
               <w:rPr>
                 <w:rFonts w:ascii="仿宋" w:eastAsia="仿宋" w:hAnsi="仿宋"/>
               </w:rPr>
               <w:t>模型回复</w:t>
             </w:r>
-            <w:proofErr w:type="spellEnd"/>
-          </w:p>
-        </w:tc>
-        <w:tc>
-          <w:tcPr>
-            <w:tcW w:w="4320" w:type="dxa"/>
-          </w:tcPr>
-          <w:p>
-            <w:r>
-              <w:t xml:space="preserve">As an AI language model, I can provide information about </w:t>
-            </w:r>
-            <w:proofErr w:type="spellStart"/>
-            <w:r>
-              <w:t>clathrin</w:t>
-            </w:r>
-            <w:proofErr w:type="spellEnd"/>
-            <w:r>
-              <w:t xml:space="preserve"> and its role during mitosis, but I cannot form personal opinions or claim agreement or disagreement.</w:t>
-            </w:r>
-            <w:r>
-              <w:br/>
-              <w:t>Claim: "</w:t>
-            </w:r>
-            <w:proofErr w:type="spellStart"/>
-            <w:r>
-              <w:t>Clathrin</w:t>
-            </w:r>
-            <w:proofErr w:type="spellEnd"/>
-            <w:r>
-              <w:t xml:space="preserve"> stabilizes the spindle fiber apparatus during mitosis."</w:t>
+          </w:p>
+        </w:tc>
+        <w:tc>
+          <w:tcPr>
+            <w:tcW w:w="4320" w:type="dxa"/>
+          </w:tcPr>
+          <w:p>
+            <w:r>
+              <w:t>As an AI language model, I can provide information about clathrin and its role during mitosis, but I cannot form personal opinions or claim agreement or disagreement.</w:t>
+            </w:r>
+            <w:r>
+              <w:br/>
+              <w:t>Claim: "Clathrin stabilizes the spindle fiber apparatus during mitosis."</w:t>
             </w:r>
             <w:r>
               <w:br/>
@@ -10537,15 +9822,7 @@
             </w:r>
             <w:r>
               <w:br/>
-              <w:t xml:space="preserve">1. </w:t>
-            </w:r>
-            <w:proofErr w:type="spellStart"/>
-            <w:r>
-              <w:t>Clathrin</w:t>
-            </w:r>
-            <w:proofErr w:type="spellEnd"/>
-            <w:r>
-              <w:t xml:space="preserve"> is a protein that plays a crucial role in intracellular vesicle formation and trafficking.</w:t>
+              <w:t>1. Clathrin is a protein that plays a crucial role in intracellular vesicle formation and trafficking.</w:t>
             </w:r>
             <w:r>
               <w:br/>
@@ -10553,91 +9830,27 @@
             </w:r>
             <w:r>
               <w:br/>
-              <w:t xml:space="preserve">3. </w:t>
-            </w:r>
-            <w:proofErr w:type="spellStart"/>
-            <w:r>
-              <w:t>Clathrin</w:t>
-            </w:r>
-            <w:proofErr w:type="spellEnd"/>
-            <w:r>
-              <w:t xml:space="preserve"> has been observed to associate with the mitotic spindle and certain regions of the centrosomes, which are involved in spindle formation.</w:t>
-            </w:r>
-            <w:r>
-              <w:br/>
-              <w:t xml:space="preserve">4. In a study published in the Journal of Cell Science in 2013, researchers investigated the role of </w:t>
-            </w:r>
-            <w:proofErr w:type="spellStart"/>
-            <w:r>
-              <w:t>clathrin</w:t>
-            </w:r>
-            <w:proofErr w:type="spellEnd"/>
-            <w:r>
-              <w:t xml:space="preserve"> in mitosis using RNA interference (RNAi) to inhibit </w:t>
-            </w:r>
-            <w:proofErr w:type="spellStart"/>
-            <w:r>
-              <w:t>clathrin</w:t>
-            </w:r>
-            <w:proofErr w:type="spellEnd"/>
-            <w:r>
-              <w:t xml:space="preserve"> expression. They reported that the absence of </w:t>
-            </w:r>
-            <w:proofErr w:type="spellStart"/>
-            <w:r>
-              <w:t>clathrin</w:t>
-            </w:r>
-            <w:proofErr w:type="spellEnd"/>
-            <w:r>
-              <w:t xml:space="preserve"> resulted in abnormal spindle morphology, causing errors in chromosome segregation.</w:t>
-            </w:r>
-            <w:r>
-              <w:br/>
-              <w:t xml:space="preserve">5. Another study published in Developmental Cell in 2020 found that </w:t>
-            </w:r>
-            <w:proofErr w:type="spellStart"/>
-            <w:r>
-              <w:t>clathrin</w:t>
-            </w:r>
-            <w:proofErr w:type="spellEnd"/>
-            <w:r>
-              <w:t xml:space="preserve"> interacts with the cytokinetic machinery and influences the proper assembly of the mitotic spindle, contributing to accurate chromosome segregation.</w:t>
-            </w:r>
-            <w:r>
-              <w:br/>
-              <w:t xml:space="preserve">6. During mitosis, </w:t>
-            </w:r>
-            <w:proofErr w:type="spellStart"/>
-            <w:r>
-              <w:t>clathrin</w:t>
-            </w:r>
-            <w:proofErr w:type="spellEnd"/>
-            <w:r>
-              <w:t xml:space="preserve"> has been shown to accumulate at the spindle poles and centromeric regions, overlapping with key spindle assembly factors.</w:t>
-            </w:r>
-            <w:r>
-              <w:br/>
-              <w:t xml:space="preserve">7. </w:t>
-            </w:r>
-            <w:proofErr w:type="spellStart"/>
-            <w:r>
-              <w:t>Clathrin</w:t>
-            </w:r>
-            <w:proofErr w:type="spellEnd"/>
-            <w:r>
-              <w:t xml:space="preserve"> depletion or disruption can affect mitotic spindle stability, leading to aberrant mitotic progression and potentially causing genetic instability.</w:t>
-            </w:r>
-            <w:r>
-              <w:br/>
-              <w:t xml:space="preserve">While these statements indicate a potential role of </w:t>
-            </w:r>
-            <w:proofErr w:type="spellStart"/>
-            <w:r>
-              <w:t>clathrin</w:t>
-            </w:r>
-            <w:proofErr w:type="spellEnd"/>
-            <w:r>
-              <w:t xml:space="preserve"> in stabilizing the spindle apparatus during mitosis, further research is necessary to fully understand the mechanisms and dynamics of this interaction.</w:t>
+              <w:t>3. Clathrin has been observed to associate with the mitotic spindle and certain regions of the centrosomes, which are involved in spindle formation.</w:t>
+            </w:r>
+            <w:r>
+              <w:br/>
+              <w:t>4. In a study published in the Journal of Cell Science in 2013, researchers investigated the role of clathrin in mitosis using RNA interference (RNAi) to inhibit clathrin expression. They reported that the absence of clathrin resulted in abnormal spindle morphology, causing errors in chromosome segregation.</w:t>
+            </w:r>
+            <w:r>
+              <w:br/>
+              <w:t>5. Another study published in Developmental Cell in 2020 found that clathrin interacts with the cytokinetic machinery and influences the proper assembly of the mitotic spindle, contributing to accurate chromosome segregation.</w:t>
+            </w:r>
+            <w:r>
+              <w:br/>
+              <w:t>6. During mitosis, clathrin has been shown to accumulate at the spindle poles and centromeric regions, overlapping with key spindle assembly factors.</w:t>
+            </w:r>
+            <w:r>
+              <w:br/>
+              <w:t>7. Clathrin depletion or disruption can affect mitotic spindle stability, leading to aberrant mitotic progression and potentially causing genetic instability.</w:t>
+            </w:r>
+            <w:r>
+              <w:br/>
+              <w:t>While these statements indicate a potential role of clathrin in stabilizing the spindle apparatus during mitosis, further research is necessary to fully understand the mechanisms and dynamics of this interaction.</w:t>
             </w:r>
           </w:p>
         </w:tc>
@@ -10706,31 +9919,21 @@
             <w:tcW w:w="4320" w:type="dxa"/>
           </w:tcPr>
           <w:p>
-            <w:proofErr w:type="spellStart"/>
             <w:r>
               <w:rPr>
                 <w:rFonts w:ascii="仿宋" w:eastAsia="仿宋" w:hAnsi="仿宋"/>
               </w:rPr>
               <w:t>提取的事实</w:t>
             </w:r>
-            <w:proofErr w:type="spellEnd"/>
-          </w:p>
-        </w:tc>
-        <w:tc>
-          <w:tcPr>
-            <w:tcW w:w="4320" w:type="dxa"/>
-          </w:tcPr>
-          <w:p>
-            <w:r>
-              <w:t xml:space="preserve">1. </w:t>
-            </w:r>
-            <w:proofErr w:type="spellStart"/>
-            <w:r>
-              <w:t>Clathrin</w:t>
-            </w:r>
-            <w:proofErr w:type="spellEnd"/>
-            <w:r>
-              <w:t xml:space="preserve"> is a protein that plays significant roles in intracellular vesicle formation and trafficking.</w:t>
+          </w:p>
+        </w:tc>
+        <w:tc>
+          <w:tcPr>
+            <w:tcW w:w="4320" w:type="dxa"/>
+          </w:tcPr>
+          <w:p>
+            <w:r>
+              <w:t>1. Clathrin is a protein that plays significant roles in intracellular vesicle formation and trafficking.</w:t>
             </w:r>
             <w:r>
               <w:br/>
@@ -10738,39 +9941,15 @@
             </w:r>
             <w:r>
               <w:br/>
-              <w:t xml:space="preserve">3. </w:t>
-            </w:r>
-            <w:proofErr w:type="spellStart"/>
-            <w:r>
-              <w:t>Clathrin</w:t>
-            </w:r>
-            <w:proofErr w:type="spellEnd"/>
-            <w:r>
-              <w:t xml:space="preserve"> is associated with the mitotic spindle and centrosomes during mitosis.</w:t>
-            </w:r>
-            <w:r>
-              <w:br/>
-              <w:t xml:space="preserve">4. A 2013 study in the Journal of Cell Science reported errors in chromosome segregation due to abnormal spindle morphology when </w:t>
-            </w:r>
-            <w:proofErr w:type="spellStart"/>
-            <w:r>
-              <w:t>clathrin</w:t>
-            </w:r>
-            <w:proofErr w:type="spellEnd"/>
-            <w:r>
-              <w:t xml:space="preserve"> expression was inhibited.</w:t>
-            </w:r>
-            <w:r>
-              <w:br/>
-              <w:t xml:space="preserve">5. A 2020 study in Developmental Cell found that </w:t>
-            </w:r>
-            <w:proofErr w:type="spellStart"/>
-            <w:r>
-              <w:t>clathrin</w:t>
-            </w:r>
-            <w:proofErr w:type="spellEnd"/>
-            <w:r>
-              <w:t xml:space="preserve"> interacts with cytokinetic machinery, affecting the proper assembly of the mitotic spindle and thereby contributing to accurate chromosome segregation.</w:t>
+              <w:t>3. Clathrin is associated with the mitotic spindle and centrosomes during mitosis.</w:t>
+            </w:r>
+            <w:r>
+              <w:br/>
+              <w:t>4. A 2013 study in the Journal of Cell Science reported errors in chromosome segregation due to abnormal spindle morphology when clathrin expression was inhibited.</w:t>
+            </w:r>
+            <w:r>
+              <w:br/>
+              <w:t>5. A 2020 study in Developmental Cell found that clathrin interacts with cytokinetic machinery, affecting the proper assembly of the mitotic spindle and thereby contributing to accurate chromosome segregation.</w:t>
             </w:r>
           </w:p>
         </w:tc>
@@ -10799,23 +9978,7 @@
                 <w:lang w:eastAsia="zh-CN"/>
               </w:rPr>
               <w:br/>
-              <w:t>（每条</w:t>
-            </w:r>
-            <w:proofErr w:type="gramStart"/>
-            <w:r>
-              <w:rPr>
-                <w:rFonts w:ascii="仿宋" w:eastAsia="仿宋" w:hAnsi="仿宋"/>
-                <w:lang w:eastAsia="zh-CN"/>
-              </w:rPr>
-              <w:t>事实八选</w:t>
-            </w:r>
-            <w:proofErr w:type="gramEnd"/>
-            <w:r>
-              <w:rPr>
-                <w:rFonts w:ascii="仿宋" w:eastAsia="仿宋" w:hAnsi="仿宋"/>
-                <w:lang w:eastAsia="zh-CN"/>
-              </w:rPr>
-              <w:t>一）：</w:t>
+              <w:t>（每条事实八选一）：</w:t>
             </w:r>
             <w:r>
               <w:rPr>
@@ -10991,14 +10154,12 @@
             <w:tcW w:w="4320" w:type="dxa"/>
           </w:tcPr>
           <w:p>
-            <w:proofErr w:type="spellStart"/>
             <w:r>
               <w:rPr>
                 <w:rFonts w:ascii="仿宋" w:eastAsia="仿宋" w:hAnsi="仿宋"/>
               </w:rPr>
               <w:t>领域</w:t>
             </w:r>
-            <w:proofErr w:type="spellEnd"/>
           </w:p>
         </w:tc>
         <w:tc>
@@ -11018,14 +10179,12 @@
             <w:tcW w:w="4320" w:type="dxa"/>
           </w:tcPr>
           <w:p>
-            <w:proofErr w:type="spellStart"/>
             <w:r>
               <w:rPr>
                 <w:rFonts w:ascii="仿宋" w:eastAsia="仿宋" w:hAnsi="仿宋"/>
               </w:rPr>
               <w:t>用户问题</w:t>
             </w:r>
-            <w:proofErr w:type="spellEnd"/>
           </w:p>
         </w:tc>
         <w:tc>
@@ -11110,35 +10269,40 @@
             </w:r>
             <w:r>
               <w:rPr>
-                <w:rFonts w:eastAsia="宋体" w:hint="eastAsia"/>
-                <w:lang w:eastAsia="zh-CN"/>
-              </w:rPr>
-              <w:t>3</w:t>
-            </w:r>
-            <w:r>
-              <w:rPr>
-                <w:rFonts w:eastAsia="宋体"/>
-                <w:lang w:eastAsia="zh-CN"/>
-              </w:rPr>
-              <w:t>,4</w:t>
-            </w:r>
-          </w:p>
-        </w:tc>
-      </w:tr>
-      <w:tr>
-        <w:tc>
-          <w:tcPr>
-            <w:tcW w:w="4320" w:type="dxa"/>
-          </w:tcPr>
-          <w:p>
-            <w:proofErr w:type="spellStart"/>
+                <w:rFonts w:eastAsia="宋体"/>
+                <w:lang w:eastAsia="zh-CN"/>
+              </w:rPr>
+              <w:t>5</w:t>
+            </w:r>
+            <w:r>
+              <w:rPr>
+                <w:rFonts w:eastAsia="宋体"/>
+                <w:lang w:eastAsia="zh-CN"/>
+              </w:rPr>
+              <w:t>,</w:t>
+            </w:r>
+            <w:r>
+              <w:rPr>
+                <w:rFonts w:eastAsia="宋体"/>
+                <w:lang w:eastAsia="zh-CN"/>
+              </w:rPr>
+              <w:t>5</w:t>
+            </w:r>
+          </w:p>
+        </w:tc>
+      </w:tr>
+      <w:tr>
+        <w:tc>
+          <w:tcPr>
+            <w:tcW w:w="4320" w:type="dxa"/>
+          </w:tcPr>
+          <w:p>
             <w:r>
               <w:rPr>
                 <w:rFonts w:ascii="仿宋" w:eastAsia="仿宋" w:hAnsi="仿宋"/>
               </w:rPr>
               <w:t>模型回复</w:t>
             </w:r>
-            <w:proofErr w:type="spellEnd"/>
           </w:p>
         </w:tc>
         <w:tc>
@@ -11248,14 +10412,12 @@
             <w:tcW w:w="4320" w:type="dxa"/>
           </w:tcPr>
           <w:p>
-            <w:proofErr w:type="spellStart"/>
             <w:r>
               <w:rPr>
                 <w:rFonts w:ascii="仿宋" w:eastAsia="仿宋" w:hAnsi="仿宋"/>
               </w:rPr>
               <w:t>提取的事实</w:t>
             </w:r>
-            <w:proofErr w:type="spellEnd"/>
           </w:p>
         </w:tc>
         <w:tc>
@@ -11314,23 +10476,7 @@
                 <w:lang w:eastAsia="zh-CN"/>
               </w:rPr>
               <w:br/>
-              <w:t>（每条</w:t>
-            </w:r>
-            <w:proofErr w:type="gramStart"/>
-            <w:r>
-              <w:rPr>
-                <w:rFonts w:ascii="仿宋" w:eastAsia="仿宋" w:hAnsi="仿宋"/>
-                <w:lang w:eastAsia="zh-CN"/>
-              </w:rPr>
-              <w:t>事实八选</w:t>
-            </w:r>
-            <w:proofErr w:type="gramEnd"/>
-            <w:r>
-              <w:rPr>
-                <w:rFonts w:ascii="仿宋" w:eastAsia="仿宋" w:hAnsi="仿宋"/>
-                <w:lang w:eastAsia="zh-CN"/>
-              </w:rPr>
-              <w:t>一）：</w:t>
+              <w:t>（每条事实八选一）：</w:t>
             </w:r>
             <w:r>
               <w:rPr>
@@ -11435,7 +10581,14 @@
                 <w:rFonts w:eastAsia="宋体"/>
                 <w:lang w:eastAsia="zh-CN"/>
               </w:rPr>
-              <w:t>7,</w:t>
+              <w:t>7</w:t>
+            </w:r>
+            <w:r>
+              <w:rPr>
+                <w:rFonts w:eastAsia="宋体"/>
+                <w:lang w:eastAsia="zh-CN"/>
+              </w:rPr>
+              <w:t>,</w:t>
             </w:r>
             <w:r>
               <w:rPr>
@@ -11505,14 +10658,12 @@
             <w:tcW w:w="4320" w:type="dxa"/>
           </w:tcPr>
           <w:p>
-            <w:proofErr w:type="spellStart"/>
             <w:r>
               <w:rPr>
                 <w:rFonts w:ascii="仿宋" w:eastAsia="仿宋" w:hAnsi="仿宋"/>
               </w:rPr>
               <w:t>领域</w:t>
             </w:r>
-            <w:proofErr w:type="spellEnd"/>
           </w:p>
         </w:tc>
         <w:tc>
@@ -11532,55 +10683,21 @@
             <w:tcW w:w="4320" w:type="dxa"/>
           </w:tcPr>
           <w:p>
-            <w:proofErr w:type="spellStart"/>
             <w:r>
               <w:rPr>
                 <w:rFonts w:ascii="仿宋" w:eastAsia="仿宋" w:hAnsi="仿宋"/>
               </w:rPr>
               <w:t>用户问题</w:t>
             </w:r>
-            <w:proofErr w:type="spellEnd"/>
-          </w:p>
-        </w:tc>
-        <w:tc>
-          <w:tcPr>
-            <w:tcW w:w="4320" w:type="dxa"/>
-          </w:tcPr>
-          <w:p>
-            <w:r>
-              <w:t>Consider the following statement: "</w:t>
-            </w:r>
-            <w:proofErr w:type="spellStart"/>
-            <w:r>
-              <w:t>Commelina</w:t>
-            </w:r>
-            <w:proofErr w:type="spellEnd"/>
-            <w:r>
-              <w:t xml:space="preserve"> yellow mottle virus (</w:t>
-            </w:r>
-            <w:proofErr w:type="spellStart"/>
-            <w:r>
-              <w:t>ComYMV</w:t>
-            </w:r>
-            <w:proofErr w:type="spellEnd"/>
-            <w:r>
-              <w:t xml:space="preserve">) has three typical </w:t>
-            </w:r>
-            <w:proofErr w:type="spellStart"/>
-            <w:r>
-              <w:t>badnavirus</w:t>
-            </w:r>
-            <w:proofErr w:type="spellEnd"/>
-            <w:r>
-              <w:t xml:space="preserve"> ORFs, capable of encoding proteins 23, 15, and 216 </w:t>
-            </w:r>
-            <w:proofErr w:type="spellStart"/>
-            <w:r>
-              <w:t>kD</w:t>
-            </w:r>
-            <w:proofErr w:type="spellEnd"/>
-            <w:r>
-              <w:t>." Is it right? Present fact-based arguments about the statement.</w:t>
+          </w:p>
+        </w:tc>
+        <w:tc>
+          <w:tcPr>
+            <w:tcW w:w="4320" w:type="dxa"/>
+          </w:tcPr>
+          <w:p>
+            <w:r>
+              <w:t>Consider the following statement: "Commelina yellow mottle virus (ComYMV) has three typical badnavirus ORFs, capable of encoding proteins 23, 15, and 216 kD." Is it right? Present fact-based arguments about the statement.</w:t>
             </w:r>
           </w:p>
         </w:tc>
@@ -11652,25 +10769,37 @@
                 <w:rFonts w:eastAsia="宋体"/>
                 <w:lang w:eastAsia="zh-CN"/>
               </w:rPr>
-              <w:t>,5,5</w:t>
-            </w:r>
-          </w:p>
-        </w:tc>
-      </w:tr>
-      <w:tr>
-        <w:tc>
-          <w:tcPr>
-            <w:tcW w:w="4320" w:type="dxa"/>
-          </w:tcPr>
-          <w:p>
-            <w:proofErr w:type="spellStart"/>
+              <w:t>,</w:t>
+            </w:r>
+            <w:r>
+              <w:rPr>
+                <w:rFonts w:eastAsia="宋体"/>
+                <w:lang w:eastAsia="zh-CN"/>
+              </w:rPr>
+              <w:t>4</w:t>
+            </w:r>
+            <w:r>
+              <w:rPr>
+                <w:rFonts w:eastAsia="宋体"/>
+                <w:lang w:eastAsia="zh-CN"/>
+              </w:rPr>
+              <w:t>,5</w:t>
+            </w:r>
+          </w:p>
+        </w:tc>
+      </w:tr>
+      <w:tr>
+        <w:tc>
+          <w:tcPr>
+            <w:tcW w:w="4320" w:type="dxa"/>
+          </w:tcPr>
+          <w:p>
             <w:r>
               <w:rPr>
                 <w:rFonts w:ascii="仿宋" w:eastAsia="仿宋" w:hAnsi="仿宋"/>
               </w:rPr>
               <w:t>模型回复</w:t>
             </w:r>
-            <w:proofErr w:type="spellEnd"/>
           </w:p>
         </w:tc>
         <w:tc>
@@ -11683,116 +10812,23 @@
             </w:r>
             <w:r>
               <w:br/>
-              <w:t xml:space="preserve">1. </w:t>
-            </w:r>
-            <w:proofErr w:type="spellStart"/>
-            <w:r>
-              <w:t>Commelina</w:t>
-            </w:r>
-            <w:proofErr w:type="spellEnd"/>
-            <w:r>
-              <w:t xml:space="preserve"> yellow mottle virus (</w:t>
-            </w:r>
-            <w:proofErr w:type="spellStart"/>
-            <w:r>
-              <w:t>ComYMV</w:t>
-            </w:r>
-            <w:proofErr w:type="spellEnd"/>
-            <w:r>
-              <w:t xml:space="preserve">) is a known virus that belongs to the </w:t>
-            </w:r>
-            <w:proofErr w:type="spellStart"/>
-            <w:r>
-              <w:t>Badnavirus</w:t>
-            </w:r>
-            <w:proofErr w:type="spellEnd"/>
-            <w:r>
-              <w:t xml:space="preserve"> genus. This supports the claim that </w:t>
-            </w:r>
-            <w:proofErr w:type="spellStart"/>
-            <w:r>
-              <w:t>ComYMV</w:t>
-            </w:r>
-            <w:proofErr w:type="spellEnd"/>
-            <w:r>
-              <w:t xml:space="preserve"> is a </w:t>
-            </w:r>
-            <w:proofErr w:type="spellStart"/>
-            <w:r>
-              <w:t>badnavirus</w:t>
-            </w:r>
-            <w:proofErr w:type="spellEnd"/>
-            <w:r>
-              <w:t>.</w:t>
-            </w:r>
-            <w:r>
-              <w:br/>
-              <w:t xml:space="preserve">2. </w:t>
-            </w:r>
-            <w:proofErr w:type="spellStart"/>
-            <w:r>
-              <w:t>Badnaviruses</w:t>
-            </w:r>
-            <w:proofErr w:type="spellEnd"/>
-            <w:r>
-              <w:t xml:space="preserve"> are characterized by their ability to encode several open reading frames (ORFs) within their genomes. The statement claims that </w:t>
-            </w:r>
-            <w:proofErr w:type="spellStart"/>
-            <w:r>
-              <w:t>ComYMV</w:t>
-            </w:r>
-            <w:proofErr w:type="spellEnd"/>
-            <w:r>
-              <w:t xml:space="preserve"> has three typical </w:t>
-            </w:r>
-            <w:proofErr w:type="spellStart"/>
-            <w:r>
-              <w:t>badnavirus</w:t>
-            </w:r>
-            <w:proofErr w:type="spellEnd"/>
-            <w:r>
-              <w:t xml:space="preserve"> ORFs, which aligns with the characteristic of </w:t>
-            </w:r>
-            <w:proofErr w:type="spellStart"/>
-            <w:r>
-              <w:t>badnaviruses</w:t>
-            </w:r>
-            <w:proofErr w:type="spellEnd"/>
-            <w:r>
-              <w:t>.</w:t>
-            </w:r>
-            <w:r>
-              <w:br/>
-              <w:t xml:space="preserve">3. The statement suggests that these three ORFs are capable of encoding proteins with molecular weights of 23, 15, and 216 </w:t>
-            </w:r>
-            <w:proofErr w:type="spellStart"/>
-            <w:r>
-              <w:t>kD</w:t>
-            </w:r>
-            <w:proofErr w:type="spellEnd"/>
-            <w:r>
-              <w:t xml:space="preserve"> (kilodaltons). This implies that the respective proteins are synthesized from each ORF.</w:t>
-            </w:r>
-            <w:r>
-              <w:br/>
-              <w:t xml:space="preserve">Overall, the statement appears to be fact-based, highlighting the characteristics of </w:t>
-            </w:r>
-            <w:proofErr w:type="spellStart"/>
-            <w:r>
-              <w:t>Commelina</w:t>
-            </w:r>
-            <w:proofErr w:type="spellEnd"/>
-            <w:r>
-              <w:t xml:space="preserve"> yellow mottle virus as a </w:t>
-            </w:r>
-            <w:proofErr w:type="spellStart"/>
+              <w:t>1. Commelina yellow mottle virus (ComYMV) is a known virus that belongs to the Badnavirus genus. This supports the claim that ComYMV is a badnavirus.</w:t>
+            </w:r>
+            <w:r>
+              <w:br/>
+              <w:t>2. Badnaviruses are characterized by their ability to encode several open reading frames (ORFs) within their genomes. The statement claims that ComYMV has three typical badnavirus ORFs, which aligns with the characteristic of badnaviruses.</w:t>
+            </w:r>
+            <w:r>
+              <w:br/>
+              <w:t>3. The statement suggests that these three ORFs are capable of encoding proteins with molecular weights of 23, 15, and 216 kD (kilodaltons). This implies that the respective proteins are synthesized from each ORF.</w:t>
+            </w:r>
+            <w:r>
+              <w:br/>
+              <w:t xml:space="preserve">Overall, the statement appears to be fact-based, highlighting the characteristics of Commelina yellow mottle virus as a </w:t>
+            </w:r>
             <w:r>
               <w:lastRenderedPageBreak/>
-              <w:t>badnavirus</w:t>
-            </w:r>
-            <w:proofErr w:type="spellEnd"/>
-            <w:r>
-              <w:t xml:space="preserve"> with three ORFs capable of encoding specific proteins.</w:t>
+              <w:t>badnavirus with three ORFs capable of encoding specific proteins.</w:t>
             </w:r>
           </w:p>
         </w:tc>
@@ -11861,111 +10897,37 @@
             <w:tcW w:w="4320" w:type="dxa"/>
           </w:tcPr>
           <w:p>
-            <w:proofErr w:type="spellStart"/>
             <w:r>
               <w:rPr>
                 <w:rFonts w:ascii="仿宋" w:eastAsia="仿宋" w:hAnsi="仿宋"/>
               </w:rPr>
               <w:t>提取的事实</w:t>
             </w:r>
-            <w:proofErr w:type="spellEnd"/>
-          </w:p>
-        </w:tc>
-        <w:tc>
-          <w:tcPr>
-            <w:tcW w:w="4320" w:type="dxa"/>
-          </w:tcPr>
-          <w:p>
-            <w:r>
-              <w:t xml:space="preserve">1. </w:t>
-            </w:r>
-            <w:proofErr w:type="spellStart"/>
-            <w:r>
-              <w:t>Commelina</w:t>
-            </w:r>
-            <w:proofErr w:type="spellEnd"/>
-            <w:r>
-              <w:t xml:space="preserve"> yellow mottle virus (</w:t>
-            </w:r>
-            <w:proofErr w:type="spellStart"/>
-            <w:r>
-              <w:t>ComYMV</w:t>
-            </w:r>
-            <w:proofErr w:type="spellEnd"/>
-            <w:r>
-              <w:t xml:space="preserve">) is a virus that belongs to the </w:t>
-            </w:r>
-            <w:proofErr w:type="spellStart"/>
-            <w:r>
-              <w:t>Badnavirus</w:t>
-            </w:r>
-            <w:proofErr w:type="spellEnd"/>
-            <w:r>
-              <w:t xml:space="preserve"> genus.</w:t>
-            </w:r>
-            <w:r>
-              <w:br/>
-              <w:t xml:space="preserve">2. </w:t>
-            </w:r>
-            <w:proofErr w:type="spellStart"/>
-            <w:r>
-              <w:t>Badnaviruses</w:t>
-            </w:r>
-            <w:proofErr w:type="spellEnd"/>
-            <w:r>
-              <w:t xml:space="preserve"> are characterized by their ability to encode several open reading frames (ORFs) within their genomes.</w:t>
-            </w:r>
-            <w:r>
-              <w:br/>
-              <w:t xml:space="preserve">3. </w:t>
-            </w:r>
-            <w:proofErr w:type="spellStart"/>
-            <w:r>
-              <w:t>Commelina</w:t>
-            </w:r>
-            <w:proofErr w:type="spellEnd"/>
-            <w:r>
-              <w:t xml:space="preserve"> yellow mottle virus has three typical </w:t>
-            </w:r>
-            <w:proofErr w:type="spellStart"/>
-            <w:r>
-              <w:t>badnavirus</w:t>
-            </w:r>
-            <w:proofErr w:type="spellEnd"/>
-            <w:r>
-              <w:t xml:space="preserve"> ORFs, according to the statement.</w:t>
-            </w:r>
-            <w:r>
-              <w:br/>
-              <w:t xml:space="preserve">4. These ORFs of </w:t>
-            </w:r>
-            <w:proofErr w:type="spellStart"/>
-            <w:r>
-              <w:t>Commelina</w:t>
-            </w:r>
-            <w:proofErr w:type="spellEnd"/>
-            <w:r>
-              <w:t xml:space="preserve"> yellow mottle virus are capable of encoding proteins with molecular weights of 23, 15, and 216 </w:t>
-            </w:r>
-            <w:proofErr w:type="spellStart"/>
-            <w:r>
-              <w:t>kD</w:t>
-            </w:r>
-            <w:proofErr w:type="spellEnd"/>
-            <w:r>
-              <w:t xml:space="preserve"> (kilodaltons).</w:t>
-            </w:r>
-            <w:r>
-              <w:br/>
-              <w:t xml:space="preserve">5. The proteins synthesized from each ORF of </w:t>
-            </w:r>
-            <w:proofErr w:type="spellStart"/>
-            <w:r>
-              <w:t>Commelina</w:t>
-            </w:r>
-            <w:proofErr w:type="spellEnd"/>
-            <w:r>
-              <w:t xml:space="preserve"> yellow mottle virus refer to the respective proteins with the mentioned molecular weights.</w:t>
+          </w:p>
+        </w:tc>
+        <w:tc>
+          <w:tcPr>
+            <w:tcW w:w="4320" w:type="dxa"/>
+          </w:tcPr>
+          <w:p>
+            <w:r>
+              <w:t>1. Commelina yellow mottle virus (ComYMV) is a virus that belongs to the Badnavirus genus.</w:t>
+            </w:r>
+            <w:r>
+              <w:br/>
+              <w:t>2. Badnaviruses are characterized by their ability to encode several open reading frames (ORFs) within their genomes.</w:t>
+            </w:r>
+            <w:r>
+              <w:br/>
+              <w:t>3. Commelina yellow mottle virus has three typical badnavirus ORFs, according to the statement.</w:t>
+            </w:r>
+            <w:r>
+              <w:br/>
+              <w:t>4. These ORFs of Commelina yellow mottle virus are capable of encoding proteins with molecular weights of 23, 15, and 216 kD (kilodaltons).</w:t>
+            </w:r>
+            <w:r>
+              <w:br/>
+              <w:t>5. The proteins synthesized from each ORF of Commelina yellow mottle virus refer to the respective proteins with the mentioned molecular weights.</w:t>
             </w:r>
           </w:p>
         </w:tc>
@@ -11994,23 +10956,7 @@
                 <w:lang w:eastAsia="zh-CN"/>
               </w:rPr>
               <w:br/>
-              <w:t>（每条</w:t>
-            </w:r>
-            <w:proofErr w:type="gramStart"/>
-            <w:r>
-              <w:rPr>
-                <w:rFonts w:ascii="仿宋" w:eastAsia="仿宋" w:hAnsi="仿宋"/>
-                <w:lang w:eastAsia="zh-CN"/>
-              </w:rPr>
-              <w:t>事实八选</w:t>
-            </w:r>
-            <w:proofErr w:type="gramEnd"/>
-            <w:r>
-              <w:rPr>
-                <w:rFonts w:ascii="仿宋" w:eastAsia="仿宋" w:hAnsi="仿宋"/>
-                <w:lang w:eastAsia="zh-CN"/>
-              </w:rPr>
-              <w:t>一）：</w:t>
+              <w:t>（每条事实八选一）：</w:t>
             </w:r>
             <w:r>
               <w:rPr>
@@ -12115,21 +11061,21 @@
                 <w:rFonts w:eastAsia="宋体"/>
                 <w:lang w:eastAsia="zh-CN"/>
               </w:rPr>
-              <w:t>1,</w:t>
-            </w:r>
-            <w:r>
-              <w:rPr>
-                <w:rFonts w:eastAsia="宋体"/>
-                <w:lang w:eastAsia="zh-CN"/>
-              </w:rPr>
-              <w:t>1,</w:t>
-            </w:r>
-            <w:r>
-              <w:rPr>
-                <w:rFonts w:eastAsia="宋体"/>
-                <w:lang w:eastAsia="zh-CN"/>
-              </w:rPr>
-              <w:t>1</w:t>
+              <w:t>8</w:t>
+            </w:r>
+            <w:r>
+              <w:rPr>
+                <w:rFonts w:eastAsia="宋体"/>
+                <w:lang w:eastAsia="zh-CN"/>
+              </w:rPr>
+              <w:t>,</w:t>
+            </w:r>
+            <w:r>
+              <w:rPr>
+                <w:rFonts w:eastAsia="宋体"/>
+                <w:lang w:eastAsia="zh-CN"/>
+              </w:rPr>
+              <w:t>7,7</w:t>
             </w:r>
           </w:p>
         </w:tc>
@@ -12186,14 +11132,12 @@
             <w:tcW w:w="4320" w:type="dxa"/>
           </w:tcPr>
           <w:p>
-            <w:proofErr w:type="spellStart"/>
             <w:r>
               <w:rPr>
                 <w:rFonts w:ascii="仿宋" w:eastAsia="仿宋" w:hAnsi="仿宋"/>
               </w:rPr>
               <w:t>领域</w:t>
             </w:r>
-            <w:proofErr w:type="spellEnd"/>
           </w:p>
         </w:tc>
         <w:tc>
@@ -12213,14 +11157,12 @@
             <w:tcW w:w="4320" w:type="dxa"/>
           </w:tcPr>
           <w:p>
-            <w:proofErr w:type="spellStart"/>
             <w:r>
               <w:rPr>
                 <w:rFonts w:ascii="仿宋" w:eastAsia="仿宋" w:hAnsi="仿宋"/>
               </w:rPr>
               <w:t>用户问题</w:t>
             </w:r>
-            <w:proofErr w:type="spellEnd"/>
           </w:p>
         </w:tc>
         <w:tc>
@@ -12291,10 +11233,10 @@
             </w:pPr>
             <w:r>
               <w:rPr>
-                <w:rFonts w:eastAsia="宋体" w:hint="eastAsia"/>
-                <w:lang w:eastAsia="zh-CN"/>
-              </w:rPr>
-              <w:t>3</w:t>
+                <w:rFonts w:eastAsia="宋体"/>
+                <w:lang w:eastAsia="zh-CN"/>
+              </w:rPr>
+              <w:t>4</w:t>
             </w:r>
             <w:r>
               <w:rPr>
@@ -12326,14 +11268,12 @@
             <w:tcW w:w="4320" w:type="dxa"/>
           </w:tcPr>
           <w:p>
-            <w:proofErr w:type="spellStart"/>
             <w:r>
               <w:rPr>
                 <w:rFonts w:ascii="仿宋" w:eastAsia="仿宋" w:hAnsi="仿宋"/>
               </w:rPr>
               <w:t>模型回复</w:t>
             </w:r>
-            <w:proofErr w:type="spellEnd"/>
           </w:p>
         </w:tc>
         <w:tc>
@@ -12451,14 +11391,12 @@
             <w:tcW w:w="4320" w:type="dxa"/>
           </w:tcPr>
           <w:p>
-            <w:proofErr w:type="spellStart"/>
             <w:r>
               <w:rPr>
                 <w:rFonts w:ascii="仿宋" w:eastAsia="仿宋" w:hAnsi="仿宋"/>
               </w:rPr>
               <w:t>提取的事实</w:t>
             </w:r>
-            <w:proofErr w:type="spellEnd"/>
           </w:p>
         </w:tc>
         <w:tc>
@@ -12512,23 +11450,7 @@
                 <w:lang w:eastAsia="zh-CN"/>
               </w:rPr>
               <w:br/>
-              <w:t>（每条</w:t>
-            </w:r>
-            <w:proofErr w:type="gramStart"/>
-            <w:r>
-              <w:rPr>
-                <w:rFonts w:ascii="仿宋" w:eastAsia="仿宋" w:hAnsi="仿宋"/>
-                <w:lang w:eastAsia="zh-CN"/>
-              </w:rPr>
-              <w:t>事实八选</w:t>
-            </w:r>
-            <w:proofErr w:type="gramEnd"/>
-            <w:r>
-              <w:rPr>
-                <w:rFonts w:ascii="仿宋" w:eastAsia="仿宋" w:hAnsi="仿宋"/>
-                <w:lang w:eastAsia="zh-CN"/>
-              </w:rPr>
-              <w:t>一）：</w:t>
+              <w:t>（每条事实八选一）：</w:t>
             </w:r>
             <w:r>
               <w:rPr>
@@ -12633,7 +11555,7 @@
                 <w:rFonts w:eastAsia="宋体"/>
                 <w:lang w:eastAsia="zh-CN"/>
               </w:rPr>
-              <w:t>1</w:t>
+              <w:t>8</w:t>
             </w:r>
             <w:r>
               <w:rPr>
@@ -12704,14 +11626,12 @@
             <w:tcW w:w="4320" w:type="dxa"/>
           </w:tcPr>
           <w:p>
-            <w:proofErr w:type="spellStart"/>
             <w:r>
               <w:rPr>
                 <w:rFonts w:ascii="仿宋" w:eastAsia="仿宋" w:hAnsi="仿宋"/>
               </w:rPr>
               <w:t>领域</w:t>
             </w:r>
-            <w:proofErr w:type="spellEnd"/>
           </w:p>
         </w:tc>
         <w:tc>
@@ -12731,7 +11651,6 @@
             <w:tcW w:w="4320" w:type="dxa"/>
           </w:tcPr>
           <w:p>
-            <w:proofErr w:type="spellStart"/>
             <w:r>
               <w:rPr>
                 <w:rFonts w:ascii="仿宋" w:eastAsia="仿宋" w:hAnsi="仿宋"/>
@@ -12739,7 +11658,6 @@
               <w:lastRenderedPageBreak/>
               <w:t>用户问题</w:t>
             </w:r>
-            <w:proofErr w:type="spellEnd"/>
           </w:p>
         </w:tc>
         <w:tc>
@@ -12827,25 +11745,30 @@
                 <w:rFonts w:eastAsia="宋体"/>
                 <w:lang w:eastAsia="zh-CN"/>
               </w:rPr>
-              <w:t>4,5</w:t>
-            </w:r>
-          </w:p>
-        </w:tc>
-      </w:tr>
-      <w:tr>
-        <w:tc>
-          <w:tcPr>
-            <w:tcW w:w="4320" w:type="dxa"/>
-          </w:tcPr>
-          <w:p>
-            <w:proofErr w:type="spellStart"/>
+              <w:t>3</w:t>
+            </w:r>
+            <w:r>
+              <w:rPr>
+                <w:rFonts w:eastAsia="宋体"/>
+                <w:lang w:eastAsia="zh-CN"/>
+              </w:rPr>
+              <w:t>,5</w:t>
+            </w:r>
+          </w:p>
+        </w:tc>
+      </w:tr>
+      <w:tr>
+        <w:tc>
+          <w:tcPr>
+            <w:tcW w:w="4320" w:type="dxa"/>
+          </w:tcPr>
+          <w:p>
             <w:r>
               <w:rPr>
                 <w:rFonts w:ascii="仿宋" w:eastAsia="仿宋" w:hAnsi="仿宋"/>
               </w:rPr>
               <w:t>模型回复</w:t>
             </w:r>
-            <w:proofErr w:type="spellEnd"/>
           </w:p>
         </w:tc>
         <w:tc>
@@ -12858,15 +11781,7 @@
             </w:r>
             <w:r>
               <w:br/>
-              <w:t>2. Pol V is an RNA polymerase enzyme found in plants that is involved in certain transcriptional processes, specifically related to the production of noncoding RNAs called long noncoding RNAs (</w:t>
-            </w:r>
-            <w:proofErr w:type="spellStart"/>
-            <w:r>
-              <w:t>lncRNAs</w:t>
-            </w:r>
-            <w:proofErr w:type="spellEnd"/>
-            <w:r>
-              <w:t>).</w:t>
+              <w:t>2. Pol V is an RNA polymerase enzyme found in plants that is involved in certain transcriptional processes, specifically related to the production of noncoding RNAs called long noncoding RNAs (lncRNAs).</w:t>
             </w:r>
             <w:r>
               <w:br/>
@@ -12874,15 +11789,7 @@
             </w:r>
             <w:r>
               <w:br/>
-              <w:t xml:space="preserve">4. The absence or mutation of the DMS3 gene in plants has been shown to lead to a significant decrease in the transcriptional activity of Pol V, thereby affecting the synthesis of </w:t>
-            </w:r>
-            <w:proofErr w:type="spellStart"/>
-            <w:r>
-              <w:t>lncRNAs</w:t>
-            </w:r>
-            <w:proofErr w:type="spellEnd"/>
-            <w:r>
-              <w:t>.</w:t>
+              <w:t>4. The absence or mutation of the DMS3 gene in plants has been shown to lead to a significant decrease in the transcriptional activity of Pol V, thereby affecting the synthesis of lncRNAs.</w:t>
             </w:r>
             <w:r>
               <w:br/>
@@ -12970,14 +11877,12 @@
             <w:tcW w:w="4320" w:type="dxa"/>
           </w:tcPr>
           <w:p>
-            <w:proofErr w:type="spellStart"/>
             <w:r>
               <w:rPr>
                 <w:rFonts w:ascii="仿宋" w:eastAsia="仿宋" w:hAnsi="仿宋"/>
               </w:rPr>
               <w:t>提取的事实</w:t>
             </w:r>
-            <w:proofErr w:type="spellEnd"/>
           </w:p>
         </w:tc>
         <w:tc>
@@ -12990,15 +11895,7 @@
             </w:r>
             <w:r>
               <w:br/>
-              <w:t>2. Pol V is an RNA polymerase enzyme found in plants that produces noncoding RNAs called long noncoding RNAs (</w:t>
-            </w:r>
-            <w:proofErr w:type="spellStart"/>
-            <w:r>
-              <w:t>lncRNAs</w:t>
-            </w:r>
-            <w:proofErr w:type="spellEnd"/>
-            <w:r>
-              <w:t>).</w:t>
+              <w:t>2. Pol V is an RNA polymerase enzyme found in plants that produces noncoding RNAs called long noncoding RNAs (lncRNAs).</w:t>
             </w:r>
             <w:r>
               <w:br/>
@@ -13010,15 +11907,7 @@
             </w:r>
             <w:r>
               <w:br/>
-              <w:t xml:space="preserve">4. A decrease in the transcriptional activity of Pol V, affecting the synthesis of </w:t>
-            </w:r>
-            <w:proofErr w:type="spellStart"/>
-            <w:r>
-              <w:t>lncRNAs</w:t>
-            </w:r>
-            <w:proofErr w:type="spellEnd"/>
-            <w:r>
-              <w:t>, has been noted in plants where the DMS3 gene is absent or mutated.</w:t>
+              <w:t>4. A decrease in the transcriptional activity of Pol V, affecting the synthesis of lncRNAs, has been noted in plants where the DMS3 gene is absent or mutated.</w:t>
             </w:r>
             <w:r>
               <w:br/>
@@ -13052,23 +11941,7 @@
                 <w:lang w:eastAsia="zh-CN"/>
               </w:rPr>
               <w:br/>
-              <w:t>（每条</w:t>
-            </w:r>
-            <w:proofErr w:type="gramStart"/>
-            <w:r>
-              <w:rPr>
-                <w:rFonts w:ascii="仿宋" w:eastAsia="仿宋" w:hAnsi="仿宋"/>
-                <w:lang w:eastAsia="zh-CN"/>
-              </w:rPr>
-              <w:t>事实八选</w:t>
-            </w:r>
-            <w:proofErr w:type="gramEnd"/>
-            <w:r>
-              <w:rPr>
-                <w:rFonts w:ascii="仿宋" w:eastAsia="仿宋" w:hAnsi="仿宋"/>
-                <w:lang w:eastAsia="zh-CN"/>
-              </w:rPr>
-              <w:t>一）：</w:t>
+              <w:t>（每条事实八选一）：</w:t>
             </w:r>
             <w:r>
               <w:rPr>
@@ -13180,6 +12053,20 @@
                 <w:rFonts w:eastAsia="宋体"/>
                 <w:lang w:eastAsia="zh-CN"/>
               </w:rPr>
+              <w:t>7</w:t>
+            </w:r>
+            <w:r>
+              <w:rPr>
+                <w:rFonts w:eastAsia="宋体"/>
+                <w:lang w:eastAsia="zh-CN"/>
+              </w:rPr>
+              <w:t>,</w:t>
+            </w:r>
+            <w:r>
+              <w:rPr>
+                <w:rFonts w:eastAsia="宋体"/>
+                <w:lang w:eastAsia="zh-CN"/>
+              </w:rPr>
               <w:t>1,</w:t>
             </w:r>
             <w:r>
@@ -13187,14 +12074,7 @@
                 <w:rFonts w:eastAsia="宋体"/>
                 <w:lang w:eastAsia="zh-CN"/>
               </w:rPr>
-              <w:t>1,</w:t>
-            </w:r>
-            <w:r>
-              <w:rPr>
-                <w:rFonts w:eastAsia="宋体"/>
-                <w:lang w:eastAsia="zh-CN"/>
-              </w:rPr>
-              <w:t>1</w:t>
+              <w:t>7</w:t>
             </w:r>
           </w:p>
         </w:tc>
@@ -13251,14 +12131,12 @@
             <w:tcW w:w="4320" w:type="dxa"/>
           </w:tcPr>
           <w:p>
-            <w:proofErr w:type="spellStart"/>
             <w:r>
               <w:rPr>
                 <w:rFonts w:ascii="仿宋" w:eastAsia="仿宋" w:hAnsi="仿宋"/>
               </w:rPr>
               <w:t>领域</w:t>
             </w:r>
-            <w:proofErr w:type="spellEnd"/>
           </w:p>
         </w:tc>
         <w:tc>
@@ -13278,14 +12156,12 @@
             <w:tcW w:w="4320" w:type="dxa"/>
           </w:tcPr>
           <w:p>
-            <w:proofErr w:type="spellStart"/>
             <w:r>
               <w:rPr>
                 <w:rFonts w:ascii="仿宋" w:eastAsia="仿宋" w:hAnsi="仿宋"/>
               </w:rPr>
               <w:t>用户问题</w:t>
             </w:r>
-            <w:proofErr w:type="spellEnd"/>
           </w:p>
         </w:tc>
         <w:tc>
@@ -13356,7 +12232,7 @@
             </w:pPr>
             <w:r>
               <w:rPr>
-                <w:rFonts w:eastAsia="宋体" w:hint="eastAsia"/>
+                <w:rFonts w:eastAsia="宋体"/>
                 <w:lang w:eastAsia="zh-CN"/>
               </w:rPr>
               <w:t>3</w:t>
@@ -13377,14 +12253,12 @@
             <w:tcW w:w="4320" w:type="dxa"/>
           </w:tcPr>
           <w:p>
-            <w:proofErr w:type="spellStart"/>
             <w:r>
               <w:rPr>
                 <w:rFonts w:ascii="仿宋" w:eastAsia="仿宋" w:hAnsi="仿宋"/>
               </w:rPr>
               <w:t>模型回复</w:t>
             </w:r>
-            <w:proofErr w:type="spellEnd"/>
           </w:p>
         </w:tc>
         <w:tc>
@@ -13486,14 +12360,12 @@
             <w:tcW w:w="4320" w:type="dxa"/>
           </w:tcPr>
           <w:p>
-            <w:proofErr w:type="spellStart"/>
             <w:r>
               <w:rPr>
                 <w:rFonts w:ascii="仿宋" w:eastAsia="仿宋" w:hAnsi="仿宋"/>
               </w:rPr>
               <w:t>提取的事实</w:t>
             </w:r>
-            <w:proofErr w:type="spellEnd"/>
           </w:p>
         </w:tc>
         <w:tc>
@@ -13547,23 +12419,7 @@
                 <w:lang w:eastAsia="zh-CN"/>
               </w:rPr>
               <w:br/>
-              <w:t>（每条</w:t>
-            </w:r>
-            <w:proofErr w:type="gramStart"/>
-            <w:r>
-              <w:rPr>
-                <w:rFonts w:ascii="仿宋" w:eastAsia="仿宋" w:hAnsi="仿宋"/>
-                <w:lang w:eastAsia="zh-CN"/>
-              </w:rPr>
-              <w:t>事实八选</w:t>
-            </w:r>
-            <w:proofErr w:type="gramEnd"/>
-            <w:r>
-              <w:rPr>
-                <w:rFonts w:ascii="仿宋" w:eastAsia="仿宋" w:hAnsi="仿宋"/>
-                <w:lang w:eastAsia="zh-CN"/>
-              </w:rPr>
-              <w:t>一）：</w:t>
+              <w:t>（每条事实八选一）：</w:t>
             </w:r>
             <w:r>
               <w:rPr>
@@ -13676,7 +12532,14 @@
                 <w:rFonts w:eastAsia="宋体"/>
                 <w:lang w:eastAsia="zh-CN"/>
               </w:rPr>
-              <w:t>1,</w:t>
+              <w:t>7</w:t>
+            </w:r>
+            <w:r>
+              <w:rPr>
+                <w:rFonts w:eastAsia="宋体"/>
+                <w:lang w:eastAsia="zh-CN"/>
+              </w:rPr>
+              <w:t>,</w:t>
             </w:r>
             <w:r>
               <w:rPr>
@@ -13690,7 +12553,7 @@
                 <w:rFonts w:eastAsia="宋体"/>
                 <w:lang w:eastAsia="zh-CN"/>
               </w:rPr>
-              <w:t>1</w:t>
+              <w:t>8</w:t>
             </w:r>
           </w:p>
         </w:tc>
@@ -13747,14 +12610,12 @@
             <w:tcW w:w="4320" w:type="dxa"/>
           </w:tcPr>
           <w:p>
-            <w:proofErr w:type="spellStart"/>
             <w:r>
               <w:rPr>
                 <w:rFonts w:ascii="仿宋" w:eastAsia="仿宋" w:hAnsi="仿宋"/>
               </w:rPr>
               <w:t>领域</w:t>
             </w:r>
-            <w:proofErr w:type="spellEnd"/>
           </w:p>
         </w:tc>
         <w:tc>
@@ -13774,14 +12635,12 @@
             <w:tcW w:w="4320" w:type="dxa"/>
           </w:tcPr>
           <w:p>
-            <w:proofErr w:type="spellStart"/>
             <w:r>
               <w:rPr>
                 <w:rFonts w:ascii="仿宋" w:eastAsia="仿宋" w:hAnsi="仿宋"/>
               </w:rPr>
               <w:t>用户问题</w:t>
             </w:r>
-            <w:proofErr w:type="spellEnd"/>
           </w:p>
         </w:tc>
         <w:tc>
@@ -13862,25 +12721,37 @@
                 <w:rFonts w:eastAsia="宋体"/>
                 <w:lang w:eastAsia="zh-CN"/>
               </w:rPr>
-              <w:t>,3,5</w:t>
-            </w:r>
-          </w:p>
-        </w:tc>
-      </w:tr>
-      <w:tr>
-        <w:tc>
-          <w:tcPr>
-            <w:tcW w:w="4320" w:type="dxa"/>
-          </w:tcPr>
-          <w:p>
-            <w:proofErr w:type="spellStart"/>
+              <w:t>,</w:t>
+            </w:r>
+            <w:r>
+              <w:rPr>
+                <w:rFonts w:eastAsia="宋体"/>
+                <w:lang w:eastAsia="zh-CN"/>
+              </w:rPr>
+              <w:t>4</w:t>
+            </w:r>
+            <w:r>
+              <w:rPr>
+                <w:rFonts w:eastAsia="宋体"/>
+                <w:lang w:eastAsia="zh-CN"/>
+              </w:rPr>
+              <w:t>,5</w:t>
+            </w:r>
+          </w:p>
+        </w:tc>
+      </w:tr>
+      <w:tr>
+        <w:tc>
+          <w:tcPr>
+            <w:tcW w:w="4320" w:type="dxa"/>
+          </w:tcPr>
+          <w:p>
             <w:r>
               <w:rPr>
                 <w:rFonts w:ascii="仿宋" w:eastAsia="仿宋" w:hAnsi="仿宋"/>
               </w:rPr>
               <w:t>模型回复</w:t>
             </w:r>
-            <w:proofErr w:type="spellEnd"/>
           </w:p>
         </w:tc>
         <w:tc>
@@ -13917,15 +12788,7 @@
             </w:r>
             <w:r>
               <w:br/>
-              <w:t>7. Research suggests that Dscam1 acts as a pattern-recognition receptor on immune cells, recognizing diverse patterns and aiding in the identification of self and non-</w:t>
-            </w:r>
-            <w:proofErr w:type="spellStart"/>
-            <w:r>
-              <w:t>self molecules</w:t>
-            </w:r>
-            <w:proofErr w:type="spellEnd"/>
-            <w:r>
-              <w:t>.</w:t>
+              <w:t>7. Research suggests that Dscam1 acts as a pattern-recognition receptor on immune cells, recognizing diverse patterns and aiding in the identification of self and non-self molecules.</w:t>
             </w:r>
             <w:r>
               <w:br/>
@@ -14010,14 +12873,12 @@
             <w:tcW w:w="4320" w:type="dxa"/>
           </w:tcPr>
           <w:p>
-            <w:proofErr w:type="spellStart"/>
             <w:r>
               <w:rPr>
                 <w:rFonts w:ascii="仿宋" w:eastAsia="仿宋" w:hAnsi="仿宋"/>
               </w:rPr>
               <w:t>提取的事实</w:t>
             </w:r>
-            <w:proofErr w:type="spellEnd"/>
           </w:p>
         </w:tc>
         <w:tc>
@@ -14071,23 +12932,7 @@
                 <w:lang w:eastAsia="zh-CN"/>
               </w:rPr>
               <w:br/>
-              <w:t>（每条</w:t>
-            </w:r>
-            <w:proofErr w:type="gramStart"/>
-            <w:r>
-              <w:rPr>
-                <w:rFonts w:ascii="仿宋" w:eastAsia="仿宋" w:hAnsi="仿宋"/>
-                <w:lang w:eastAsia="zh-CN"/>
-              </w:rPr>
-              <w:t>事实八选</w:t>
-            </w:r>
-            <w:proofErr w:type="gramEnd"/>
-            <w:r>
-              <w:rPr>
-                <w:rFonts w:ascii="仿宋" w:eastAsia="仿宋" w:hAnsi="仿宋"/>
-                <w:lang w:eastAsia="zh-CN"/>
-              </w:rPr>
-              <w:t>一）：</w:t>
+              <w:t>（每条事实八选一）：</w:t>
             </w:r>
             <w:r>
               <w:rPr>
@@ -14263,14 +13108,12 @@
             <w:tcW w:w="4320" w:type="dxa"/>
           </w:tcPr>
           <w:p>
-            <w:proofErr w:type="spellStart"/>
             <w:r>
               <w:rPr>
                 <w:rFonts w:ascii="仿宋" w:eastAsia="仿宋" w:hAnsi="仿宋"/>
               </w:rPr>
               <w:t>领域</w:t>
             </w:r>
-            <w:proofErr w:type="spellEnd"/>
           </w:p>
         </w:tc>
         <w:tc>
@@ -14290,14 +13133,12 @@
             <w:tcW w:w="4320" w:type="dxa"/>
           </w:tcPr>
           <w:p>
-            <w:proofErr w:type="spellStart"/>
             <w:r>
               <w:rPr>
                 <w:rFonts w:ascii="仿宋" w:eastAsia="仿宋" w:hAnsi="仿宋"/>
               </w:rPr>
               <w:t>用户问题</w:t>
             </w:r>
-            <w:proofErr w:type="spellEnd"/>
           </w:p>
         </w:tc>
         <w:tc>
@@ -14397,14 +13238,12 @@
             <w:tcW w:w="4320" w:type="dxa"/>
           </w:tcPr>
           <w:p>
-            <w:proofErr w:type="spellStart"/>
             <w:r>
               <w:rPr>
                 <w:rFonts w:ascii="仿宋" w:eastAsia="仿宋" w:hAnsi="仿宋"/>
               </w:rPr>
               <w:t>模型回复</w:t>
             </w:r>
-            <w:proofErr w:type="spellEnd"/>
           </w:p>
         </w:tc>
         <w:tc>
@@ -14501,14 +13340,12 @@
             <w:tcW w:w="4320" w:type="dxa"/>
           </w:tcPr>
           <w:p>
-            <w:proofErr w:type="spellStart"/>
             <w:r>
               <w:rPr>
                 <w:rFonts w:ascii="仿宋" w:eastAsia="仿宋" w:hAnsi="仿宋"/>
               </w:rPr>
               <w:t>提取的事实</w:t>
             </w:r>
-            <w:proofErr w:type="spellEnd"/>
           </w:p>
         </w:tc>
         <w:tc>
@@ -14567,23 +13404,7 @@
                 <w:lang w:eastAsia="zh-CN"/>
               </w:rPr>
               <w:br/>
-              <w:t>（每条</w:t>
-            </w:r>
-            <w:proofErr w:type="gramStart"/>
-            <w:r>
-              <w:rPr>
-                <w:rFonts w:ascii="仿宋" w:eastAsia="仿宋" w:hAnsi="仿宋"/>
-                <w:lang w:eastAsia="zh-CN"/>
-              </w:rPr>
-              <w:t>事实八选</w:t>
-            </w:r>
-            <w:proofErr w:type="gramEnd"/>
-            <w:r>
-              <w:rPr>
-                <w:rFonts w:ascii="仿宋" w:eastAsia="仿宋" w:hAnsi="仿宋"/>
-                <w:lang w:eastAsia="zh-CN"/>
-              </w:rPr>
-              <w:t>一）：</w:t>
+              <w:t>（每条事实八选一）：</w:t>
             </w:r>
             <w:r>
               <w:rPr>
@@ -14752,14 +13573,12 @@
             <w:tcW w:w="4320" w:type="dxa"/>
           </w:tcPr>
           <w:p>
-            <w:proofErr w:type="spellStart"/>
             <w:r>
               <w:rPr>
                 <w:rFonts w:ascii="仿宋" w:eastAsia="仿宋" w:hAnsi="仿宋"/>
               </w:rPr>
               <w:t>领域</w:t>
             </w:r>
-            <w:proofErr w:type="spellEnd"/>
           </w:p>
         </w:tc>
         <w:tc>
@@ -14779,31 +13598,21 @@
             <w:tcW w:w="4320" w:type="dxa"/>
           </w:tcPr>
           <w:p>
-            <w:proofErr w:type="spellStart"/>
             <w:r>
               <w:rPr>
                 <w:rFonts w:ascii="仿宋" w:eastAsia="仿宋" w:hAnsi="仿宋"/>
               </w:rPr>
               <w:t>用户问题</w:t>
             </w:r>
-            <w:proofErr w:type="spellEnd"/>
-          </w:p>
-        </w:tc>
-        <w:tc>
-          <w:tcPr>
-            <w:tcW w:w="4320" w:type="dxa"/>
-          </w:tcPr>
-          <w:p>
-            <w:r>
-              <w:t xml:space="preserve">Do you agree with the claim that "Ectopic expression of Sall4, Nanog, </w:t>
-            </w:r>
-            <w:proofErr w:type="spellStart"/>
-            <w:r>
-              <w:t>Esrrb</w:t>
-            </w:r>
-            <w:proofErr w:type="spellEnd"/>
-            <w:r>
-              <w:t>, and Lin28 generates induced pluripotent stem cells from mouse embryonic fibroblasts more efficiently than other factor combinations."? Provide factual statements about the claim.</w:t>
+          </w:p>
+        </w:tc>
+        <w:tc>
+          <w:tcPr>
+            <w:tcW w:w="4320" w:type="dxa"/>
+          </w:tcPr>
+          <w:p>
+            <w:r>
+              <w:t>Do you agree with the claim that "Ectopic expression of Sall4, Nanog, Esrrb, and Lin28 generates induced pluripotent stem cells from mouse embryonic fibroblasts more efficiently than other factor combinations."? Provide factual statements about the claim.</w:t>
             </w:r>
           </w:p>
         </w:tc>
@@ -14886,14 +13695,12 @@
             <w:tcW w:w="4320" w:type="dxa"/>
           </w:tcPr>
           <w:p>
-            <w:proofErr w:type="spellStart"/>
             <w:r>
               <w:rPr>
                 <w:rFonts w:ascii="仿宋" w:eastAsia="仿宋" w:hAnsi="仿宋"/>
               </w:rPr>
               <w:t>模型回复</w:t>
             </w:r>
-            <w:proofErr w:type="spellEnd"/>
           </w:p>
         </w:tc>
         <w:tc>
@@ -14906,15 +13713,7 @@
             </w:r>
             <w:r>
               <w:br/>
-              <w:t xml:space="preserve">1. Ectopic expression: The claim revolves around ectopic expression of four specific factors: Sall4, Nanog, </w:t>
-            </w:r>
-            <w:proofErr w:type="spellStart"/>
-            <w:r>
-              <w:t>Esrrb</w:t>
-            </w:r>
-            <w:proofErr w:type="spellEnd"/>
-            <w:r>
-              <w:t>, and Lin28.</w:t>
+              <w:t>1. Ectopic expression: The claim revolves around ectopic expression of four specific factors: Sall4, Nanog, Esrrb, and Lin28.</w:t>
             </w:r>
             <w:r>
               <w:br/>
@@ -14999,14 +13798,12 @@
             <w:tcW w:w="4320" w:type="dxa"/>
           </w:tcPr>
           <w:p>
-            <w:proofErr w:type="spellStart"/>
             <w:r>
               <w:rPr>
                 <w:rFonts w:ascii="仿宋" w:eastAsia="仿宋" w:hAnsi="仿宋"/>
               </w:rPr>
               <w:t>提取的事实</w:t>
             </w:r>
-            <w:proofErr w:type="spellEnd"/>
           </w:p>
         </w:tc>
         <w:tc>
@@ -15019,15 +13816,7 @@
             </w:r>
             <w:r>
               <w:br/>
-              <w:t xml:space="preserve">2. Sall4, Nanog, </w:t>
-            </w:r>
-            <w:proofErr w:type="spellStart"/>
-            <w:r>
-              <w:t>Esrrb</w:t>
-            </w:r>
-            <w:proofErr w:type="spellEnd"/>
-            <w:r>
-              <w:t>, and Lin28 are the four specific factors mentioned in the claim for ectopic expression.</w:t>
+              <w:t>2. Sall4, Nanog, Esrrb, and Lin28 are the four specific factors mentioned in the claim for ectopic expression.</w:t>
             </w:r>
             <w:r>
               <w:br/>
@@ -15039,15 +13828,7 @@
             </w:r>
             <w:r>
               <w:br/>
-              <w:t xml:space="preserve">5. The claim suggests that using the specific combination of Sall4, Nanog, </w:t>
-            </w:r>
-            <w:proofErr w:type="spellStart"/>
-            <w:r>
-              <w:t>Esrrb</w:t>
-            </w:r>
-            <w:proofErr w:type="spellEnd"/>
-            <w:r>
-              <w:t>, and Lin28 leads to a more efficient generation of iPSCs compared to other combinations.</w:t>
+              <w:t>5. The claim suggests that using the specific combination of Sall4, Nanog, Esrrb, and Lin28 leads to a more efficient generation of iPSCs compared to other combinations.</w:t>
             </w:r>
           </w:p>
         </w:tc>
@@ -15076,23 +13857,7 @@
                 <w:lang w:eastAsia="zh-CN"/>
               </w:rPr>
               <w:br/>
-              <w:t>（每条</w:t>
-            </w:r>
-            <w:proofErr w:type="gramStart"/>
-            <w:r>
-              <w:rPr>
-                <w:rFonts w:ascii="仿宋" w:eastAsia="仿宋" w:hAnsi="仿宋"/>
-                <w:lang w:eastAsia="zh-CN"/>
-              </w:rPr>
-              <w:t>事实八选</w:t>
-            </w:r>
-            <w:proofErr w:type="gramEnd"/>
-            <w:r>
-              <w:rPr>
-                <w:rFonts w:ascii="仿宋" w:eastAsia="仿宋" w:hAnsi="仿宋"/>
-                <w:lang w:eastAsia="zh-CN"/>
-              </w:rPr>
-              <w:t>一）：</w:t>
+              <w:t>（每条事实八选一）：</w:t>
             </w:r>
             <w:r>
               <w:rPr>
@@ -15268,14 +14033,12 @@
             <w:tcW w:w="4320" w:type="dxa"/>
           </w:tcPr>
           <w:p>
-            <w:proofErr w:type="spellStart"/>
             <w:r>
               <w:rPr>
                 <w:rFonts w:ascii="仿宋" w:eastAsia="仿宋" w:hAnsi="仿宋"/>
               </w:rPr>
               <w:t>领域</w:t>
             </w:r>
-            <w:proofErr w:type="spellEnd"/>
           </w:p>
         </w:tc>
         <w:tc>
@@ -15295,14 +14058,12 @@
             <w:tcW w:w="4320" w:type="dxa"/>
           </w:tcPr>
           <w:p>
-            <w:proofErr w:type="spellStart"/>
             <w:r>
               <w:rPr>
                 <w:rFonts w:ascii="仿宋" w:eastAsia="仿宋" w:hAnsi="仿宋"/>
               </w:rPr>
               <w:t>用户问题</w:t>
             </w:r>
-            <w:proofErr w:type="spellEnd"/>
           </w:p>
         </w:tc>
         <w:tc>
@@ -15394,14 +14155,12 @@
             <w:tcW w:w="4320" w:type="dxa"/>
           </w:tcPr>
           <w:p>
-            <w:proofErr w:type="spellStart"/>
             <w:r>
               <w:rPr>
                 <w:rFonts w:ascii="仿宋" w:eastAsia="仿宋" w:hAnsi="仿宋"/>
               </w:rPr>
               <w:t>模型回复</w:t>
             </w:r>
-            <w:proofErr w:type="spellEnd"/>
           </w:p>
         </w:tc>
         <w:tc>
@@ -15503,14 +14262,12 @@
             <w:tcW w:w="4320" w:type="dxa"/>
           </w:tcPr>
           <w:p>
-            <w:proofErr w:type="spellStart"/>
             <w:r>
               <w:rPr>
                 <w:rFonts w:ascii="仿宋" w:eastAsia="仿宋" w:hAnsi="仿宋"/>
               </w:rPr>
               <w:t>提取的事实</w:t>
             </w:r>
-            <w:proofErr w:type="spellEnd"/>
           </w:p>
         </w:tc>
         <w:tc>
@@ -15564,23 +14321,7 @@
                 <w:lang w:eastAsia="zh-CN"/>
               </w:rPr>
               <w:br/>
-              <w:t>（每条</w:t>
-            </w:r>
-            <w:proofErr w:type="gramStart"/>
-            <w:r>
-              <w:rPr>
-                <w:rFonts w:ascii="仿宋" w:eastAsia="仿宋" w:hAnsi="仿宋"/>
-                <w:lang w:eastAsia="zh-CN"/>
-              </w:rPr>
-              <w:t>事实八选</w:t>
-            </w:r>
-            <w:proofErr w:type="gramEnd"/>
-            <w:r>
-              <w:rPr>
-                <w:rFonts w:ascii="仿宋" w:eastAsia="仿宋" w:hAnsi="仿宋"/>
-                <w:lang w:eastAsia="zh-CN"/>
-              </w:rPr>
-              <w:t>一）：</w:t>
+              <w:t>（每条事实八选一）：</w:t>
             </w:r>
             <w:r>
               <w:rPr>
@@ -15764,14 +14505,12 @@
             <w:tcW w:w="4320" w:type="dxa"/>
           </w:tcPr>
           <w:p>
-            <w:proofErr w:type="spellStart"/>
             <w:r>
               <w:rPr>
                 <w:rFonts w:ascii="仿宋" w:eastAsia="仿宋" w:hAnsi="仿宋"/>
               </w:rPr>
               <w:t>领域</w:t>
             </w:r>
-            <w:proofErr w:type="spellEnd"/>
           </w:p>
         </w:tc>
         <w:tc>
@@ -15791,14 +14530,12 @@
             <w:tcW w:w="4320" w:type="dxa"/>
           </w:tcPr>
           <w:p>
-            <w:proofErr w:type="spellStart"/>
             <w:r>
               <w:rPr>
                 <w:rFonts w:ascii="仿宋" w:eastAsia="仿宋" w:hAnsi="仿宋"/>
               </w:rPr>
               <w:t>用户问题</w:t>
             </w:r>
-            <w:proofErr w:type="spellEnd"/>
           </w:p>
         </w:tc>
         <w:tc>
@@ -15890,14 +14627,12 @@
             <w:tcW w:w="4320" w:type="dxa"/>
           </w:tcPr>
           <w:p>
-            <w:proofErr w:type="spellStart"/>
             <w:r>
               <w:rPr>
                 <w:rFonts w:ascii="仿宋" w:eastAsia="仿宋" w:hAnsi="仿宋"/>
               </w:rPr>
               <w:t>模型回复</w:t>
             </w:r>
-            <w:proofErr w:type="spellEnd"/>
           </w:p>
         </w:tc>
         <w:tc>
@@ -16014,14 +14749,12 @@
             <w:tcW w:w="4320" w:type="dxa"/>
           </w:tcPr>
           <w:p>
-            <w:proofErr w:type="spellStart"/>
             <w:r>
               <w:rPr>
                 <w:rFonts w:ascii="仿宋" w:eastAsia="仿宋" w:hAnsi="仿宋"/>
               </w:rPr>
               <w:t>提取的事实</w:t>
             </w:r>
-            <w:proofErr w:type="spellEnd"/>
           </w:p>
         </w:tc>
         <w:tc>
@@ -16080,23 +14813,7 @@
                 <w:lang w:eastAsia="zh-CN"/>
               </w:rPr>
               <w:br/>
-              <w:t>（每条</w:t>
-            </w:r>
-            <w:proofErr w:type="gramStart"/>
-            <w:r>
-              <w:rPr>
-                <w:rFonts w:ascii="仿宋" w:eastAsia="仿宋" w:hAnsi="仿宋"/>
-                <w:lang w:eastAsia="zh-CN"/>
-              </w:rPr>
-              <w:t>事实八选</w:t>
-            </w:r>
-            <w:proofErr w:type="gramEnd"/>
-            <w:r>
-              <w:rPr>
-                <w:rFonts w:ascii="仿宋" w:eastAsia="仿宋" w:hAnsi="仿宋"/>
-                <w:lang w:eastAsia="zh-CN"/>
-              </w:rPr>
-              <w:t>一）：</w:t>
+              <w:t>（每条事实八选一）：</w:t>
             </w:r>
             <w:r>
               <w:rPr>
@@ -16286,14 +15003,12 @@
             <w:tcW w:w="4320" w:type="dxa"/>
           </w:tcPr>
           <w:p>
-            <w:proofErr w:type="spellStart"/>
             <w:r>
               <w:rPr>
                 <w:rFonts w:ascii="仿宋" w:eastAsia="仿宋" w:hAnsi="仿宋"/>
               </w:rPr>
               <w:t>领域</w:t>
             </w:r>
-            <w:proofErr w:type="spellEnd"/>
           </w:p>
         </w:tc>
         <w:tc>
@@ -16313,14 +15028,12 @@
             <w:tcW w:w="4320" w:type="dxa"/>
           </w:tcPr>
           <w:p>
-            <w:proofErr w:type="spellStart"/>
             <w:r>
               <w:rPr>
                 <w:rFonts w:ascii="仿宋" w:eastAsia="仿宋" w:hAnsi="仿宋"/>
               </w:rPr>
               <w:t>用户问题</w:t>
             </w:r>
-            <w:proofErr w:type="spellEnd"/>
           </w:p>
         </w:tc>
         <w:tc>
@@ -16401,25 +15114,37 @@
                 <w:rFonts w:eastAsia="宋体"/>
                 <w:lang w:eastAsia="zh-CN"/>
               </w:rPr>
-              <w:t>,3,5</w:t>
-            </w:r>
-          </w:p>
-        </w:tc>
-      </w:tr>
-      <w:tr>
-        <w:tc>
-          <w:tcPr>
-            <w:tcW w:w="4320" w:type="dxa"/>
-          </w:tcPr>
-          <w:p>
-            <w:proofErr w:type="spellStart"/>
+              <w:t>,</w:t>
+            </w:r>
+            <w:r>
+              <w:rPr>
+                <w:rFonts w:eastAsia="宋体"/>
+                <w:lang w:eastAsia="zh-CN"/>
+              </w:rPr>
+              <w:t>3</w:t>
+            </w:r>
+            <w:r>
+              <w:rPr>
+                <w:rFonts w:eastAsia="宋体"/>
+                <w:lang w:eastAsia="zh-CN"/>
+              </w:rPr>
+              <w:t>,5</w:t>
+            </w:r>
+          </w:p>
+        </w:tc>
+      </w:tr>
+      <w:tr>
+        <w:tc>
+          <w:tcPr>
+            <w:tcW w:w="4320" w:type="dxa"/>
+          </w:tcPr>
+          <w:p>
             <w:r>
               <w:rPr>
                 <w:rFonts w:ascii="仿宋" w:eastAsia="仿宋" w:hAnsi="仿宋"/>
               </w:rPr>
               <w:t>模型回复</w:t>
             </w:r>
-            <w:proofErr w:type="spellEnd"/>
           </w:p>
         </w:tc>
         <w:tc>
@@ -16525,14 +15250,12 @@
             <w:tcW w:w="4320" w:type="dxa"/>
           </w:tcPr>
           <w:p>
-            <w:proofErr w:type="spellStart"/>
             <w:r>
               <w:rPr>
                 <w:rFonts w:ascii="仿宋" w:eastAsia="仿宋" w:hAnsi="仿宋"/>
               </w:rPr>
               <w:t>提取的事实</w:t>
             </w:r>
-            <w:proofErr w:type="spellEnd"/>
           </w:p>
         </w:tc>
         <w:tc>
@@ -16586,23 +15309,7 @@
                 <w:lang w:eastAsia="zh-CN"/>
               </w:rPr>
               <w:br/>
-              <w:t>（每条</w:t>
-            </w:r>
-            <w:proofErr w:type="gramStart"/>
-            <w:r>
-              <w:rPr>
-                <w:rFonts w:ascii="仿宋" w:eastAsia="仿宋" w:hAnsi="仿宋"/>
-                <w:lang w:eastAsia="zh-CN"/>
-              </w:rPr>
-              <w:t>事实八选</w:t>
-            </w:r>
-            <w:proofErr w:type="gramEnd"/>
-            <w:r>
-              <w:rPr>
-                <w:rFonts w:ascii="仿宋" w:eastAsia="仿宋" w:hAnsi="仿宋"/>
-                <w:lang w:eastAsia="zh-CN"/>
-              </w:rPr>
-              <w:t>一）：</w:t>
+              <w:t>（每条事实八选一）：</w:t>
             </w:r>
             <w:r>
               <w:rPr>
@@ -16700,21 +15407,35 @@
                 <w:rFonts w:eastAsia="宋体"/>
                 <w:lang w:eastAsia="zh-CN"/>
               </w:rPr>
-              <w:t>1,</w:t>
-            </w:r>
-            <w:r>
-              <w:rPr>
-                <w:rFonts w:eastAsia="宋体"/>
-                <w:lang w:eastAsia="zh-CN"/>
-              </w:rPr>
-              <w:t>1,</w:t>
-            </w:r>
-            <w:r>
-              <w:rPr>
-                <w:rFonts w:eastAsia="宋体"/>
-                <w:lang w:eastAsia="zh-CN"/>
-              </w:rPr>
-              <w:t>1</w:t>
+              <w:t>7</w:t>
+            </w:r>
+            <w:r>
+              <w:rPr>
+                <w:rFonts w:eastAsia="宋体"/>
+                <w:lang w:eastAsia="zh-CN"/>
+              </w:rPr>
+              <w:t>,</w:t>
+            </w:r>
+            <w:r>
+              <w:rPr>
+                <w:rFonts w:eastAsia="宋体"/>
+                <w:lang w:eastAsia="zh-CN"/>
+              </w:rPr>
+              <w:t>7</w:t>
+            </w:r>
+            <w:r>
+              <w:rPr>
+                <w:rFonts w:eastAsia="宋体"/>
+                <w:lang w:eastAsia="zh-CN"/>
+              </w:rPr>
+              <w:t>,</w:t>
+            </w:r>
+            <w:r>
+              <w:rPr>
+                <w:rFonts w:eastAsia="宋体"/>
+                <w:lang w:eastAsia="zh-CN"/>
+              </w:rPr>
+              <w:t>7</w:t>
             </w:r>
             <w:r>
               <w:rPr>
@@ -16785,14 +15506,12 @@
             <w:tcW w:w="4320" w:type="dxa"/>
           </w:tcPr>
           <w:p>
-            <w:proofErr w:type="spellStart"/>
             <w:r>
               <w:rPr>
                 <w:rFonts w:ascii="仿宋" w:eastAsia="仿宋" w:hAnsi="仿宋"/>
               </w:rPr>
               <w:t>领域</w:t>
             </w:r>
-            <w:proofErr w:type="spellEnd"/>
           </w:p>
         </w:tc>
         <w:tc>
@@ -16812,14 +15531,12 @@
             <w:tcW w:w="4320" w:type="dxa"/>
           </w:tcPr>
           <w:p>
-            <w:proofErr w:type="spellStart"/>
             <w:r>
               <w:rPr>
                 <w:rFonts w:ascii="仿宋" w:eastAsia="仿宋" w:hAnsi="仿宋"/>
               </w:rPr>
               <w:t>用户问题</w:t>
             </w:r>
-            <w:proofErr w:type="spellEnd"/>
           </w:p>
         </w:tc>
         <w:tc>
@@ -16919,14 +15636,12 @@
             <w:tcW w:w="4320" w:type="dxa"/>
           </w:tcPr>
           <w:p>
-            <w:proofErr w:type="spellStart"/>
             <w:r>
               <w:rPr>
                 <w:rFonts w:ascii="仿宋" w:eastAsia="仿宋" w:hAnsi="仿宋"/>
               </w:rPr>
               <w:t>模型回复</w:t>
             </w:r>
-            <w:proofErr w:type="spellEnd"/>
           </w:p>
         </w:tc>
         <w:tc>
@@ -17023,14 +15738,12 @@
             <w:tcW w:w="4320" w:type="dxa"/>
           </w:tcPr>
           <w:p>
-            <w:proofErr w:type="spellStart"/>
             <w:r>
               <w:rPr>
                 <w:rFonts w:ascii="仿宋" w:eastAsia="仿宋" w:hAnsi="仿宋"/>
               </w:rPr>
               <w:t>提取的事实</w:t>
             </w:r>
-            <w:proofErr w:type="spellEnd"/>
           </w:p>
         </w:tc>
         <w:tc>
@@ -17089,23 +15802,7 @@
                 <w:lang w:eastAsia="zh-CN"/>
               </w:rPr>
               <w:br/>
-              <w:t>（每条</w:t>
-            </w:r>
-            <w:proofErr w:type="gramStart"/>
-            <w:r>
-              <w:rPr>
-                <w:rFonts w:ascii="仿宋" w:eastAsia="仿宋" w:hAnsi="仿宋"/>
-                <w:lang w:eastAsia="zh-CN"/>
-              </w:rPr>
-              <w:t>事实八选</w:t>
-            </w:r>
-            <w:proofErr w:type="gramEnd"/>
-            <w:r>
-              <w:rPr>
-                <w:rFonts w:ascii="仿宋" w:eastAsia="仿宋" w:hAnsi="仿宋"/>
-                <w:lang w:eastAsia="zh-CN"/>
-              </w:rPr>
-              <w:t>一）：</w:t>
+              <w:t>（每条事实八选一）：</w:t>
             </w:r>
             <w:r>
               <w:rPr>
@@ -17281,14 +15978,12 @@
             <w:tcW w:w="4320" w:type="dxa"/>
           </w:tcPr>
           <w:p>
-            <w:proofErr w:type="spellStart"/>
             <w:r>
               <w:rPr>
                 <w:rFonts w:ascii="仿宋" w:eastAsia="仿宋" w:hAnsi="仿宋"/>
               </w:rPr>
               <w:t>领域</w:t>
             </w:r>
-            <w:proofErr w:type="spellEnd"/>
           </w:p>
         </w:tc>
         <w:tc>
@@ -17308,14 +16003,12 @@
             <w:tcW w:w="4320" w:type="dxa"/>
           </w:tcPr>
           <w:p>
-            <w:proofErr w:type="spellStart"/>
             <w:r>
               <w:rPr>
                 <w:rFonts w:ascii="仿宋" w:eastAsia="仿宋" w:hAnsi="仿宋"/>
               </w:rPr>
               <w:t>用户问题</w:t>
             </w:r>
-            <w:proofErr w:type="spellEnd"/>
           </w:p>
         </w:tc>
         <w:tc>
@@ -17407,14 +16100,12 @@
             <w:tcW w:w="4320" w:type="dxa"/>
           </w:tcPr>
           <w:p>
-            <w:proofErr w:type="spellStart"/>
             <w:r>
               <w:rPr>
                 <w:rFonts w:ascii="仿宋" w:eastAsia="仿宋" w:hAnsi="仿宋"/>
               </w:rPr>
               <w:t>模型回复</w:t>
             </w:r>
-            <w:proofErr w:type="spellEnd"/>
           </w:p>
         </w:tc>
         <w:tc>
@@ -17528,14 +16219,12 @@
             <w:tcW w:w="4320" w:type="dxa"/>
           </w:tcPr>
           <w:p>
-            <w:proofErr w:type="spellStart"/>
             <w:r>
               <w:rPr>
                 <w:rFonts w:ascii="仿宋" w:eastAsia="仿宋" w:hAnsi="仿宋"/>
               </w:rPr>
               <w:t>提取的事实</w:t>
             </w:r>
-            <w:proofErr w:type="spellEnd"/>
           </w:p>
         </w:tc>
         <w:tc>
@@ -17589,23 +16278,7 @@
                 <w:lang w:eastAsia="zh-CN"/>
               </w:rPr>
               <w:br/>
-              <w:t>（每条</w:t>
-            </w:r>
-            <w:proofErr w:type="gramStart"/>
-            <w:r>
-              <w:rPr>
-                <w:rFonts w:ascii="仿宋" w:eastAsia="仿宋" w:hAnsi="仿宋"/>
-                <w:lang w:eastAsia="zh-CN"/>
-              </w:rPr>
-              <w:t>事实八选</w:t>
-            </w:r>
-            <w:proofErr w:type="gramEnd"/>
-            <w:r>
-              <w:rPr>
-                <w:rFonts w:ascii="仿宋" w:eastAsia="仿宋" w:hAnsi="仿宋"/>
-                <w:lang w:eastAsia="zh-CN"/>
-              </w:rPr>
-              <w:t>一）：</w:t>
+              <w:t>（每条事实八选一）：</w:t>
             </w:r>
             <w:r>
               <w:rPr>
@@ -17789,14 +16462,12 @@
             <w:tcW w:w="4320" w:type="dxa"/>
           </w:tcPr>
           <w:p>
-            <w:proofErr w:type="spellStart"/>
             <w:r>
               <w:rPr>
                 <w:rFonts w:ascii="仿宋" w:eastAsia="仿宋" w:hAnsi="仿宋"/>
               </w:rPr>
               <w:t>领域</w:t>
             </w:r>
-            <w:proofErr w:type="spellEnd"/>
           </w:p>
         </w:tc>
         <w:tc>
@@ -17816,14 +16487,12 @@
             <w:tcW w:w="4320" w:type="dxa"/>
           </w:tcPr>
           <w:p>
-            <w:proofErr w:type="spellStart"/>
             <w:r>
               <w:rPr>
                 <w:rFonts w:ascii="仿宋" w:eastAsia="仿宋" w:hAnsi="仿宋"/>
               </w:rPr>
               <w:t>用户问题</w:t>
             </w:r>
-            <w:proofErr w:type="spellEnd"/>
           </w:p>
         </w:tc>
         <w:tc>
@@ -17894,120 +16563,118 @@
             </w:pPr>
             <w:r>
               <w:rPr>
+                <w:rFonts w:eastAsia="宋体"/>
+                <w:lang w:eastAsia="zh-CN"/>
+              </w:rPr>
+              <w:t>3</w:t>
+            </w:r>
+            <w:r>
+              <w:rPr>
+                <w:rFonts w:eastAsia="宋体"/>
+                <w:lang w:eastAsia="zh-CN"/>
+              </w:rPr>
+              <w:t>,2,5</w:t>
+            </w:r>
+          </w:p>
+        </w:tc>
+      </w:tr>
+      <w:tr>
+        <w:tc>
+          <w:tcPr>
+            <w:tcW w:w="4320" w:type="dxa"/>
+          </w:tcPr>
+          <w:p>
+            <w:r>
+              <w:rPr>
+                <w:rFonts w:ascii="仿宋" w:eastAsia="仿宋" w:hAnsi="仿宋"/>
+              </w:rPr>
+              <w:t>模型回复</w:t>
+            </w:r>
+          </w:p>
+        </w:tc>
+        <w:tc>
+          <w:tcPr>
+            <w:tcW w:w="4320" w:type="dxa"/>
+          </w:tcPr>
+          <w:p>
+            <w:r>
+              <w:t>To determine the accuracy of the claim, we need to assess the evidence available. The claim suggests that the expression of MSX2 occurs earlier than that of T and CDX2, specifically 3 hours after the addition of BMP4. In order to evaluate this claim, let's break it down into two parts and examine each individually:</w:t>
+            </w:r>
+            <w:r>
+              <w:br/>
+              <w:t>1. Expression of MSX2 is induced 3 hours after the addition of BMP4:</w:t>
+            </w:r>
+            <w:r>
+              <w:br/>
+              <w:t>To assess the accuracy of this part, we need to refer to scientific studies or experiments that have investigated the expression pattern of MSX2 in response to BMP4. The claim implies that after BMP4 is added, it takes exactly 3 hours for MSX2 expression to occur. We can search for relevant studies to investigate the timing of MSX2 induction and determine if the claim is supported by experimental evidence.</w:t>
+            </w:r>
+            <w:r>
+              <w:br/>
+              <w:t>2. Expression of MSX2 occurs earlier than T and CDX2:</w:t>
+            </w:r>
+            <w:r>
+              <w:br/>
+              <w:t>To evaluate this assertion, we would need scientific evidence demonstrating the expression timeline of T (T-bet) and CDX2 in response to BMP4. By comparing the expression data for all three genes, we can determine if MSX2 is indeed induced earlier than T and CDX2.</w:t>
+            </w:r>
+            <w:r>
+              <w:br/>
+              <w:t>In conclusion, assessing the claim's accuracy requires a thorough analysis of scientific studies that investigate the expression patterns of MSX2, T, and CDX2 in response to BMP4 over time. Without such evidence, it is difficult to provide a definitive answer.</w:t>
+            </w:r>
+          </w:p>
+        </w:tc>
+      </w:tr>
+      <w:tr>
+        <w:tc>
+          <w:tcPr>
+            <w:tcW w:w="4320" w:type="dxa"/>
+          </w:tcPr>
+          <w:p>
+            <w:pPr>
+              <w:rPr>
+                <w:lang w:eastAsia="zh-CN"/>
+              </w:rPr>
+            </w:pPr>
+            <w:r>
+              <w:rPr>
+                <w:rFonts w:ascii="仿宋" w:eastAsia="仿宋" w:hAnsi="仿宋"/>
+                <w:lang w:eastAsia="zh-CN"/>
+              </w:rPr>
+              <w:t>回复标注（二选一）：</w:t>
+            </w:r>
+            <w:r>
+              <w:rPr>
+                <w:rFonts w:ascii="仿宋" w:eastAsia="仿宋" w:hAnsi="仿宋"/>
+                <w:lang w:eastAsia="zh-CN"/>
+              </w:rPr>
+              <w:br/>
+              <w:t>1-回复与问题相关</w:t>
+            </w:r>
+            <w:r>
+              <w:rPr>
+                <w:rFonts w:ascii="仿宋" w:eastAsia="仿宋" w:hAnsi="仿宋"/>
+                <w:lang w:eastAsia="zh-CN"/>
+              </w:rPr>
+              <w:br/>
+              <w:t>2-回复与问题不相关</w:t>
+            </w:r>
+          </w:p>
+        </w:tc>
+        <w:tc>
+          <w:tcPr>
+            <w:tcW w:w="4320" w:type="dxa"/>
+          </w:tcPr>
+          <w:p>
+            <w:pPr>
+              <w:rPr>
+                <w:rFonts w:eastAsia="宋体"/>
+                <w:lang w:eastAsia="zh-CN"/>
+              </w:rPr>
+            </w:pPr>
+            <w:r>
+              <w:rPr>
                 <w:rFonts w:eastAsia="宋体" w:hint="eastAsia"/>
                 <w:lang w:eastAsia="zh-CN"/>
               </w:rPr>
-              <w:t>2</w:t>
-            </w:r>
-            <w:r>
-              <w:rPr>
-                <w:rFonts w:eastAsia="宋体"/>
-                <w:lang w:eastAsia="zh-CN"/>
-              </w:rPr>
-              <w:t>,2,5</w:t>
-            </w:r>
-          </w:p>
-        </w:tc>
-      </w:tr>
-      <w:tr>
-        <w:tc>
-          <w:tcPr>
-            <w:tcW w:w="4320" w:type="dxa"/>
-          </w:tcPr>
-          <w:p>
-            <w:proofErr w:type="spellStart"/>
-            <w:r>
-              <w:rPr>
-                <w:rFonts w:ascii="仿宋" w:eastAsia="仿宋" w:hAnsi="仿宋"/>
-              </w:rPr>
-              <w:t>模型回复</w:t>
-            </w:r>
-            <w:proofErr w:type="spellEnd"/>
-          </w:p>
-        </w:tc>
-        <w:tc>
-          <w:tcPr>
-            <w:tcW w:w="4320" w:type="dxa"/>
-          </w:tcPr>
-          <w:p>
-            <w:r>
-              <w:t>To determine the accuracy of the claim, we need to assess the evidence available. The claim suggests that the expression of MSX2 occurs earlier than that of T and CDX2, specifically 3 hours after the addition of BMP4. In order to evaluate this claim, let's break it down into two parts and examine each individually:</w:t>
-            </w:r>
-            <w:r>
-              <w:br/>
-              <w:t>1. Expression of MSX2 is induced 3 hours after the addition of BMP4:</w:t>
-            </w:r>
-            <w:r>
-              <w:br/>
-              <w:t>To assess the accuracy of this part, we need to refer to scientific studies or experiments that have investigated the expression pattern of MSX2 in response to BMP4. The claim implies that after BMP4 is added, it takes exactly 3 hours for MSX2 expression to occur. We can search for relevant studies to investigate the timing of MSX2 induction and determine if the claim is supported by experimental evidence.</w:t>
-            </w:r>
-            <w:r>
-              <w:br/>
-              <w:t>2. Expression of MSX2 occurs earlier than T and CDX2:</w:t>
-            </w:r>
-            <w:r>
-              <w:br/>
-              <w:t>To evaluate this assertion, we would need scientific evidence demonstrating the expression timeline of T (T-bet) and CDX2 in response to BMP4. By comparing the expression data for all three genes, we can determine if MSX2 is indeed induced earlier than T and CDX2.</w:t>
-            </w:r>
-            <w:r>
-              <w:br/>
-              <w:t>In conclusion, assessing the claim's accuracy requires a thorough analysis of scientific studies that investigate the expression patterns of MSX2, T, and CDX2 in response to BMP4 over time. Without such evidence, it is difficult to provide a definitive answer.</w:t>
-            </w:r>
-          </w:p>
-        </w:tc>
-      </w:tr>
-      <w:tr>
-        <w:tc>
-          <w:tcPr>
-            <w:tcW w:w="4320" w:type="dxa"/>
-          </w:tcPr>
-          <w:p>
-            <w:pPr>
-              <w:rPr>
-                <w:lang w:eastAsia="zh-CN"/>
-              </w:rPr>
-            </w:pPr>
-            <w:r>
-              <w:rPr>
-                <w:rFonts w:ascii="仿宋" w:eastAsia="仿宋" w:hAnsi="仿宋"/>
-                <w:lang w:eastAsia="zh-CN"/>
-              </w:rPr>
-              <w:t>回复标注（二选一）：</w:t>
-            </w:r>
-            <w:r>
-              <w:rPr>
-                <w:rFonts w:ascii="仿宋" w:eastAsia="仿宋" w:hAnsi="仿宋"/>
-                <w:lang w:eastAsia="zh-CN"/>
-              </w:rPr>
-              <w:br/>
-              <w:t>1-回复与问题相关</w:t>
-            </w:r>
-            <w:r>
-              <w:rPr>
-                <w:rFonts w:ascii="仿宋" w:eastAsia="仿宋" w:hAnsi="仿宋"/>
-                <w:lang w:eastAsia="zh-CN"/>
-              </w:rPr>
-              <w:br/>
-              <w:t>2-回复与问题不相关</w:t>
-            </w:r>
-          </w:p>
-        </w:tc>
-        <w:tc>
-          <w:tcPr>
-            <w:tcW w:w="4320" w:type="dxa"/>
-          </w:tcPr>
-          <w:p>
-            <w:pPr>
-              <w:rPr>
-                <w:rFonts w:eastAsia="宋体"/>
-                <w:lang w:eastAsia="zh-CN"/>
-              </w:rPr>
-            </w:pPr>
-            <w:r>
-              <w:rPr>
-                <w:rFonts w:eastAsia="宋体" w:hint="eastAsia"/>
-                <w:lang w:eastAsia="zh-CN"/>
-              </w:rPr>
               <w:t>1</w:t>
             </w:r>
           </w:p>
@@ -18019,14 +16686,12 @@
             <w:tcW w:w="4320" w:type="dxa"/>
           </w:tcPr>
           <w:p>
-            <w:proofErr w:type="spellStart"/>
             <w:r>
               <w:rPr>
                 <w:rFonts w:ascii="仿宋" w:eastAsia="仿宋" w:hAnsi="仿宋"/>
               </w:rPr>
               <w:t>提取的事实</w:t>
             </w:r>
-            <w:proofErr w:type="spellEnd"/>
           </w:p>
         </w:tc>
         <w:tc>
@@ -18084,23 +16749,7 @@
                 <w:lang w:eastAsia="zh-CN"/>
               </w:rPr>
               <w:br/>
-              <w:t>（每条</w:t>
-            </w:r>
-            <w:proofErr w:type="gramStart"/>
-            <w:r>
-              <w:rPr>
-                <w:rFonts w:ascii="仿宋" w:eastAsia="仿宋" w:hAnsi="仿宋"/>
-                <w:lang w:eastAsia="zh-CN"/>
-              </w:rPr>
-              <w:t>事实八选</w:t>
-            </w:r>
-            <w:proofErr w:type="gramEnd"/>
-            <w:r>
-              <w:rPr>
-                <w:rFonts w:ascii="仿宋" w:eastAsia="仿宋" w:hAnsi="仿宋"/>
-                <w:lang w:eastAsia="zh-CN"/>
-              </w:rPr>
-              <w:t>一）：</w:t>
+              <w:t>（每条事实八选一）：</w:t>
             </w:r>
             <w:r>
               <w:rPr>
@@ -18262,14 +16911,12 @@
             <w:tcW w:w="4320" w:type="dxa"/>
           </w:tcPr>
           <w:p>
-            <w:proofErr w:type="spellStart"/>
             <w:r>
               <w:rPr>
                 <w:rFonts w:ascii="仿宋" w:eastAsia="仿宋" w:hAnsi="仿宋"/>
               </w:rPr>
               <w:t>领域</w:t>
             </w:r>
-            <w:proofErr w:type="spellEnd"/>
           </w:p>
         </w:tc>
         <w:tc>
@@ -18289,14 +16936,12 @@
             <w:tcW w:w="4320" w:type="dxa"/>
           </w:tcPr>
           <w:p>
-            <w:proofErr w:type="spellStart"/>
             <w:r>
               <w:rPr>
                 <w:rFonts w:ascii="仿宋" w:eastAsia="仿宋" w:hAnsi="仿宋"/>
               </w:rPr>
               <w:t>用户问题</w:t>
             </w:r>
-            <w:proofErr w:type="spellEnd"/>
           </w:p>
         </w:tc>
         <w:tc>
@@ -18388,14 +17033,12 @@
             <w:tcW w:w="4320" w:type="dxa"/>
           </w:tcPr>
           <w:p>
-            <w:proofErr w:type="spellStart"/>
             <w:r>
               <w:rPr>
                 <w:rFonts w:ascii="仿宋" w:eastAsia="仿宋" w:hAnsi="仿宋"/>
               </w:rPr>
               <w:t>模型回复</w:t>
             </w:r>
-            <w:proofErr w:type="spellEnd"/>
           </w:p>
         </w:tc>
         <w:tc>
@@ -18496,14 +17139,12 @@
             <w:tcW w:w="4320" w:type="dxa"/>
           </w:tcPr>
           <w:p>
-            <w:proofErr w:type="spellStart"/>
             <w:r>
               <w:rPr>
                 <w:rFonts w:ascii="仿宋" w:eastAsia="仿宋" w:hAnsi="仿宋"/>
               </w:rPr>
               <w:t>提取的事实</w:t>
             </w:r>
-            <w:proofErr w:type="spellEnd"/>
           </w:p>
         </w:tc>
         <w:tc>
@@ -18557,23 +17198,7 @@
                 <w:lang w:eastAsia="zh-CN"/>
               </w:rPr>
               <w:br/>
-              <w:t>（每条</w:t>
-            </w:r>
-            <w:proofErr w:type="gramStart"/>
-            <w:r>
-              <w:rPr>
-                <w:rFonts w:ascii="仿宋" w:eastAsia="仿宋" w:hAnsi="仿宋"/>
-                <w:lang w:eastAsia="zh-CN"/>
-              </w:rPr>
-              <w:t>事实八选</w:t>
-            </w:r>
-            <w:proofErr w:type="gramEnd"/>
-            <w:r>
-              <w:rPr>
-                <w:rFonts w:ascii="仿宋" w:eastAsia="仿宋" w:hAnsi="仿宋"/>
-                <w:lang w:eastAsia="zh-CN"/>
-              </w:rPr>
-              <w:t>一）：</w:t>
+              <w:t>（每条事实八选一）：</w:t>
             </w:r>
             <w:r>
               <w:rPr>
@@ -18764,14 +17389,12 @@
             <w:tcW w:w="4320" w:type="dxa"/>
           </w:tcPr>
           <w:p>
-            <w:proofErr w:type="spellStart"/>
             <w:r>
               <w:rPr>
                 <w:rFonts w:ascii="仿宋" w:eastAsia="仿宋" w:hAnsi="仿宋"/>
               </w:rPr>
               <w:t>领域</w:t>
             </w:r>
-            <w:proofErr w:type="spellEnd"/>
           </w:p>
         </w:tc>
         <w:tc>
@@ -18791,31 +17414,21 @@
             <w:tcW w:w="4320" w:type="dxa"/>
           </w:tcPr>
           <w:p>
-            <w:proofErr w:type="spellStart"/>
             <w:r>
               <w:rPr>
                 <w:rFonts w:ascii="仿宋" w:eastAsia="仿宋" w:hAnsi="仿宋"/>
               </w:rPr>
               <w:t>用户问题</w:t>
             </w:r>
-            <w:proofErr w:type="spellEnd"/>
-          </w:p>
-        </w:tc>
-        <w:tc>
-          <w:tcPr>
-            <w:tcW w:w="4320" w:type="dxa"/>
-          </w:tcPr>
-          <w:p>
-            <w:r>
-              <w:t xml:space="preserve">How truthful is the statement that "Formation of N-terminal pyroglutamate by glutamine cyclase (GC) competes with NTAQ1 for </w:t>
-            </w:r>
-            <w:proofErr w:type="spellStart"/>
-            <w:r>
-              <w:t>Nt</w:t>
-            </w:r>
-            <w:proofErr w:type="spellEnd"/>
-            <w:r>
-              <w:t>-Gln substrates."? Present a series of factual points about the statement.</w:t>
+          </w:p>
+        </w:tc>
+        <w:tc>
+          <w:tcPr>
+            <w:tcW w:w="4320" w:type="dxa"/>
+          </w:tcPr>
+          <w:p>
+            <w:r>
+              <w:t>How truthful is the statement that "Formation of N-terminal pyroglutamate by glutamine cyclase (GC) competes with NTAQ1 for Nt-Gln substrates."? Present a series of factual points about the statement.</w:t>
             </w:r>
           </w:p>
         </w:tc>
@@ -18877,10 +17490,10 @@
             </w:pPr>
             <w:r>
               <w:rPr>
-                <w:rFonts w:eastAsia="宋体" w:hint="eastAsia"/>
-                <w:lang w:eastAsia="zh-CN"/>
-              </w:rPr>
-              <w:t>2</w:t>
+                <w:rFonts w:eastAsia="宋体"/>
+                <w:lang w:eastAsia="zh-CN"/>
+              </w:rPr>
+              <w:t>3</w:t>
             </w:r>
             <w:r>
               <w:rPr>
@@ -18912,14 +17525,12 @@
             <w:tcW w:w="4320" w:type="dxa"/>
           </w:tcPr>
           <w:p>
-            <w:proofErr w:type="spellStart"/>
             <w:r>
               <w:rPr>
                 <w:rFonts w:ascii="仿宋" w:eastAsia="仿宋" w:hAnsi="仿宋"/>
               </w:rPr>
               <w:t>模型回复</w:t>
             </w:r>
-            <w:proofErr w:type="spellEnd"/>
           </w:p>
         </w:tc>
         <w:tc>
@@ -18940,27 +17551,11 @@
             </w:r>
             <w:r>
               <w:br/>
-              <w:t>3. NTAQ1 is a protein or peptide that can bind to N-terminal glutamine residues. It potentially competes with GC for the same substrate (</w:t>
-            </w:r>
-            <w:proofErr w:type="spellStart"/>
-            <w:r>
-              <w:t>Nt</w:t>
-            </w:r>
-            <w:proofErr w:type="spellEnd"/>
-            <w:r>
-              <w:t>-Gln) during the post-translational modification process.</w:t>
-            </w:r>
-            <w:r>
-              <w:br/>
-              <w:t xml:space="preserve">4. Competition between GC and NTAQ1 for </w:t>
-            </w:r>
-            <w:proofErr w:type="spellStart"/>
-            <w:r>
-              <w:t>Nt</w:t>
-            </w:r>
-            <w:proofErr w:type="spellEnd"/>
-            <w:r>
-              <w:t>-Gln substrates implies that both enzymes can act on the same N-terminal glutamine residue simultaneously.</w:t>
+              <w:t>3. NTAQ1 is a protein or peptide that can bind to N-terminal glutamine residues. It potentially competes with GC for the same substrate (Nt-Gln) during the post-translational modification process.</w:t>
+            </w:r>
+            <w:r>
+              <w:br/>
+              <w:t>4. Competition between GC and NTAQ1 for Nt-Gln substrates implies that both enzymes can act on the same N-terminal glutamine residue simultaneously.</w:t>
             </w:r>
             <w:r>
               <w:br/>
@@ -18968,15 +17563,7 @@
             </w:r>
             <w:r>
               <w:br/>
-              <w:t xml:space="preserve">6. The impact of this competition would depend on various factors, such as the relative concentration and activity of GC and NTAQ1, as well as the availability of </w:t>
-            </w:r>
-            <w:proofErr w:type="spellStart"/>
-            <w:r>
-              <w:t>Nt</w:t>
-            </w:r>
-            <w:proofErr w:type="spellEnd"/>
-            <w:r>
-              <w:t>-Gln substrates.</w:t>
+              <w:t>6. The impact of this competition would depend on various factors, such as the relative concentration and activity of GC and NTAQ1, as well as the availability of Nt-Gln substrates.</w:t>
             </w:r>
             <w:r>
               <w:br/>
@@ -18984,27 +17571,11 @@
             </w:r>
             <w:r>
               <w:br/>
-              <w:t xml:space="preserve">Overall, the statement suggests that the formation of N-terminal pyroglutamate by GC and the binding of NTAQ1 to </w:t>
-            </w:r>
-            <w:proofErr w:type="spellStart"/>
-            <w:r>
-              <w:t>Nt</w:t>
-            </w:r>
-            <w:proofErr w:type="spellEnd"/>
-            <w:r>
-              <w:t xml:space="preserve">-Gln substrates are competing processes. However, the extent and significance of this competition would depend on various factors, including the relative concentration and </w:t>
+              <w:t xml:space="preserve">Overall, the statement suggests that the formation of N-terminal pyroglutamate by GC and the binding of NTAQ1 to Nt-Gln substrates are competing processes. However, the extent and significance of this competition would depend on various factors, including the relative concentration and </w:t>
             </w:r>
             <w:r>
               <w:lastRenderedPageBreak/>
-              <w:t xml:space="preserve">activity of the enzymes and the availability of </w:t>
-            </w:r>
-            <w:proofErr w:type="spellStart"/>
-            <w:r>
-              <w:t>Nt</w:t>
-            </w:r>
-            <w:proofErr w:type="spellEnd"/>
-            <w:r>
-              <w:t>-Gln substrates.</w:t>
+              <w:t>activity of the enzymes and the availability of Nt-Gln substrates.</w:t>
             </w:r>
           </w:p>
         </w:tc>
@@ -19073,14 +17644,12 @@
             <w:tcW w:w="4320" w:type="dxa"/>
           </w:tcPr>
           <w:p>
-            <w:proofErr w:type="spellStart"/>
             <w:r>
               <w:rPr>
                 <w:rFonts w:ascii="仿宋" w:eastAsia="仿宋" w:hAnsi="仿宋"/>
               </w:rPr>
               <w:t>提取的事实</w:t>
             </w:r>
-            <w:proofErr w:type="spellEnd"/>
           </w:p>
         </w:tc>
         <w:tc>
@@ -19134,23 +17703,7 @@
                 <w:lang w:eastAsia="zh-CN"/>
               </w:rPr>
               <w:br/>
-              <w:t>（每条</w:t>
-            </w:r>
-            <w:proofErr w:type="gramStart"/>
-            <w:r>
-              <w:rPr>
-                <w:rFonts w:ascii="仿宋" w:eastAsia="仿宋" w:hAnsi="仿宋"/>
-                <w:lang w:eastAsia="zh-CN"/>
-              </w:rPr>
-              <w:t>事实八选</w:t>
-            </w:r>
-            <w:proofErr w:type="gramEnd"/>
-            <w:r>
-              <w:rPr>
-                <w:rFonts w:ascii="仿宋" w:eastAsia="仿宋" w:hAnsi="仿宋"/>
-                <w:lang w:eastAsia="zh-CN"/>
-              </w:rPr>
-              <w:t>一）：</w:t>
+              <w:t>（每条事实八选一）：</w:t>
             </w:r>
             <w:r>
               <w:rPr>
@@ -19319,14 +17872,12 @@
             <w:tcW w:w="4320" w:type="dxa"/>
           </w:tcPr>
           <w:p>
-            <w:proofErr w:type="spellStart"/>
             <w:r>
               <w:rPr>
                 <w:rFonts w:ascii="仿宋" w:eastAsia="仿宋" w:hAnsi="仿宋"/>
               </w:rPr>
               <w:t>领域</w:t>
             </w:r>
-            <w:proofErr w:type="spellEnd"/>
           </w:p>
         </w:tc>
         <w:tc>
@@ -19346,14 +17897,12 @@
             <w:tcW w:w="4320" w:type="dxa"/>
           </w:tcPr>
           <w:p>
-            <w:proofErr w:type="spellStart"/>
             <w:r>
               <w:rPr>
                 <w:rFonts w:ascii="仿宋" w:eastAsia="仿宋" w:hAnsi="仿宋"/>
               </w:rPr>
               <w:t>用户问题</w:t>
             </w:r>
-            <w:proofErr w:type="spellEnd"/>
           </w:p>
         </w:tc>
         <w:tc>
@@ -19445,14 +17994,12 @@
             <w:tcW w:w="4320" w:type="dxa"/>
           </w:tcPr>
           <w:p>
-            <w:proofErr w:type="spellStart"/>
             <w:r>
               <w:rPr>
                 <w:rFonts w:ascii="仿宋" w:eastAsia="仿宋" w:hAnsi="仿宋"/>
               </w:rPr>
               <w:t>模型回复</w:t>
             </w:r>
-            <w:proofErr w:type="spellEnd"/>
           </w:p>
         </w:tc>
         <w:tc>
@@ -19465,15 +18012,7 @@
             </w:r>
             <w:r>
               <w:br/>
-              <w:t xml:space="preserve">1. Foxk2 (also known as </w:t>
-            </w:r>
-            <w:proofErr w:type="spellStart"/>
-            <w:r>
-              <w:t>Forkhead</w:t>
-            </w:r>
-            <w:proofErr w:type="spellEnd"/>
-            <w:r>
-              <w:t xml:space="preserve"> box K2) is a transcription </w:t>
+              <w:t xml:space="preserve">1. Foxk2 (also known as Forkhead box K2) is a transcription </w:t>
             </w:r>
             <w:r>
               <w:lastRenderedPageBreak/>
@@ -19570,31 +18109,21 @@
             <w:tcW w:w="4320" w:type="dxa"/>
           </w:tcPr>
           <w:p>
-            <w:proofErr w:type="spellStart"/>
             <w:r>
               <w:rPr>
                 <w:rFonts w:ascii="仿宋" w:eastAsia="仿宋" w:hAnsi="仿宋"/>
               </w:rPr>
               <w:t>提取的事实</w:t>
             </w:r>
-            <w:proofErr w:type="spellEnd"/>
-          </w:p>
-        </w:tc>
-        <w:tc>
-          <w:tcPr>
-            <w:tcW w:w="4320" w:type="dxa"/>
-          </w:tcPr>
-          <w:p>
-            <w:r>
-              <w:t xml:space="preserve">1. Foxk2, also known as </w:t>
-            </w:r>
-            <w:proofErr w:type="spellStart"/>
-            <w:r>
-              <w:t>Forkhead</w:t>
-            </w:r>
-            <w:proofErr w:type="spellEnd"/>
-            <w:r>
-              <w:t xml:space="preserve"> box K2, is a transcription factor that influences gene expression in various cellular processes.</w:t>
+          </w:p>
+        </w:tc>
+        <w:tc>
+          <w:tcPr>
+            <w:tcW w:w="4320" w:type="dxa"/>
+          </w:tcPr>
+          <w:p>
+            <w:r>
+              <w:t>1. Foxk2, also known as Forkhead box K2, is a transcription factor that influences gene expression in various cellular processes.</w:t>
             </w:r>
             <w:r>
               <w:br/>
@@ -19639,23 +18168,7 @@
                 <w:lang w:eastAsia="zh-CN"/>
               </w:rPr>
               <w:br/>
-              <w:t>（每条</w:t>
-            </w:r>
-            <w:proofErr w:type="gramStart"/>
-            <w:r>
-              <w:rPr>
-                <w:rFonts w:ascii="仿宋" w:eastAsia="仿宋" w:hAnsi="仿宋"/>
-                <w:lang w:eastAsia="zh-CN"/>
-              </w:rPr>
-              <w:t>事实八选</w:t>
-            </w:r>
-            <w:proofErr w:type="gramEnd"/>
-            <w:r>
-              <w:rPr>
-                <w:rFonts w:ascii="仿宋" w:eastAsia="仿宋" w:hAnsi="仿宋"/>
-                <w:lang w:eastAsia="zh-CN"/>
-              </w:rPr>
-              <w:t>一）：</w:t>
+              <w:t>（每条事实八选一）：</w:t>
             </w:r>
             <w:r>
               <w:rPr>
@@ -19846,14 +18359,12 @@
             <w:tcW w:w="4320" w:type="dxa"/>
           </w:tcPr>
           <w:p>
-            <w:proofErr w:type="spellStart"/>
             <w:r>
               <w:rPr>
                 <w:rFonts w:ascii="仿宋" w:eastAsia="仿宋" w:hAnsi="仿宋"/>
               </w:rPr>
               <w:t>领域</w:t>
             </w:r>
-            <w:proofErr w:type="spellEnd"/>
           </w:p>
         </w:tc>
         <w:tc>
@@ -19873,14 +18384,12 @@
             <w:tcW w:w="4320" w:type="dxa"/>
           </w:tcPr>
           <w:p>
-            <w:proofErr w:type="spellStart"/>
             <w:r>
               <w:rPr>
                 <w:rFonts w:ascii="仿宋" w:eastAsia="仿宋" w:hAnsi="仿宋"/>
               </w:rPr>
               <w:t>用户问题</w:t>
             </w:r>
-            <w:proofErr w:type="spellEnd"/>
           </w:p>
         </w:tc>
         <w:tc>
@@ -19961,25 +18470,37 @@
                 <w:rFonts w:eastAsia="宋体"/>
                 <w:lang w:eastAsia="zh-CN"/>
               </w:rPr>
-              <w:t>,3,5</w:t>
-            </w:r>
-          </w:p>
-        </w:tc>
-      </w:tr>
-      <w:tr>
-        <w:tc>
-          <w:tcPr>
-            <w:tcW w:w="4320" w:type="dxa"/>
-          </w:tcPr>
-          <w:p>
-            <w:proofErr w:type="spellStart"/>
+              <w:t>,</w:t>
+            </w:r>
+            <w:r>
+              <w:rPr>
+                <w:rFonts w:eastAsia="宋体"/>
+                <w:lang w:eastAsia="zh-CN"/>
+              </w:rPr>
+              <w:t>3</w:t>
+            </w:r>
+            <w:r>
+              <w:rPr>
+                <w:rFonts w:eastAsia="宋体"/>
+                <w:lang w:eastAsia="zh-CN"/>
+              </w:rPr>
+              <w:t>,5</w:t>
+            </w:r>
+          </w:p>
+        </w:tc>
+      </w:tr>
+      <w:tr>
+        <w:tc>
+          <w:tcPr>
+            <w:tcW w:w="4320" w:type="dxa"/>
+          </w:tcPr>
+          <w:p>
             <w:r>
               <w:rPr>
                 <w:rFonts w:ascii="仿宋" w:eastAsia="仿宋" w:hAnsi="仿宋"/>
               </w:rPr>
               <w:t>模型回复</w:t>
             </w:r>
-            <w:proofErr w:type="spellEnd"/>
           </w:p>
         </w:tc>
         <w:tc>
@@ -20084,14 +18605,12 @@
             <w:tcW w:w="4320" w:type="dxa"/>
           </w:tcPr>
           <w:p>
-            <w:proofErr w:type="spellStart"/>
             <w:r>
               <w:rPr>
                 <w:rFonts w:ascii="仿宋" w:eastAsia="仿宋" w:hAnsi="仿宋"/>
               </w:rPr>
               <w:t>提取的事实</w:t>
             </w:r>
-            <w:proofErr w:type="spellEnd"/>
           </w:p>
         </w:tc>
         <w:tc>
@@ -20150,23 +18669,7 @@
                 <w:lang w:eastAsia="zh-CN"/>
               </w:rPr>
               <w:br/>
-              <w:t>（每条</w:t>
-            </w:r>
-            <w:proofErr w:type="gramStart"/>
-            <w:r>
-              <w:rPr>
-                <w:rFonts w:ascii="仿宋" w:eastAsia="仿宋" w:hAnsi="仿宋"/>
-                <w:lang w:eastAsia="zh-CN"/>
-              </w:rPr>
-              <w:t>事实八选</w:t>
-            </w:r>
-            <w:proofErr w:type="gramEnd"/>
-            <w:r>
-              <w:rPr>
-                <w:rFonts w:ascii="仿宋" w:eastAsia="仿宋" w:hAnsi="仿宋"/>
-                <w:lang w:eastAsia="zh-CN"/>
-              </w:rPr>
-              <w:t>一）：</w:t>
+              <w:t>（每条事实八选一）：</w:t>
             </w:r>
             <w:r>
               <w:rPr>
@@ -20271,21 +18774,35 @@
                 <w:rFonts w:eastAsia="宋体"/>
                 <w:lang w:eastAsia="zh-CN"/>
               </w:rPr>
-              <w:t>1,</w:t>
-            </w:r>
-            <w:r>
-              <w:rPr>
-                <w:rFonts w:eastAsia="宋体"/>
-                <w:lang w:eastAsia="zh-CN"/>
-              </w:rPr>
-              <w:t>1,</w:t>
-            </w:r>
-            <w:r>
-              <w:rPr>
-                <w:rFonts w:eastAsia="宋体"/>
-                <w:lang w:eastAsia="zh-CN"/>
-              </w:rPr>
-              <w:t>3</w:t>
+              <w:t>7</w:t>
+            </w:r>
+            <w:r>
+              <w:rPr>
+                <w:rFonts w:eastAsia="宋体"/>
+                <w:lang w:eastAsia="zh-CN"/>
+              </w:rPr>
+              <w:t>,</w:t>
+            </w:r>
+            <w:r>
+              <w:rPr>
+                <w:rFonts w:eastAsia="宋体"/>
+                <w:lang w:eastAsia="zh-CN"/>
+              </w:rPr>
+              <w:t>7</w:t>
+            </w:r>
+            <w:r>
+              <w:rPr>
+                <w:rFonts w:eastAsia="宋体"/>
+                <w:lang w:eastAsia="zh-CN"/>
+              </w:rPr>
+              <w:t>,</w:t>
+            </w:r>
+            <w:r>
+              <w:rPr>
+                <w:rFonts w:eastAsia="宋体"/>
+                <w:lang w:eastAsia="zh-CN"/>
+              </w:rPr>
+              <w:t>7</w:t>
             </w:r>
           </w:p>
         </w:tc>
@@ -20342,14 +18859,12 @@
             <w:tcW w:w="4320" w:type="dxa"/>
           </w:tcPr>
           <w:p>
-            <w:proofErr w:type="spellStart"/>
             <w:r>
               <w:rPr>
                 <w:rFonts w:ascii="仿宋" w:eastAsia="仿宋" w:hAnsi="仿宋"/>
               </w:rPr>
               <w:t>领域</w:t>
             </w:r>
-            <w:proofErr w:type="spellEnd"/>
           </w:p>
         </w:tc>
         <w:tc>
@@ -20369,31 +18884,21 @@
             <w:tcW w:w="4320" w:type="dxa"/>
           </w:tcPr>
           <w:p>
-            <w:proofErr w:type="spellStart"/>
             <w:r>
               <w:rPr>
                 <w:rFonts w:ascii="仿宋" w:eastAsia="仿宋" w:hAnsi="仿宋"/>
               </w:rPr>
               <w:t>用户问题</w:t>
             </w:r>
-            <w:proofErr w:type="spellEnd"/>
-          </w:p>
-        </w:tc>
-        <w:tc>
-          <w:tcPr>
-            <w:tcW w:w="4320" w:type="dxa"/>
-          </w:tcPr>
-          <w:p>
-            <w:r>
-              <w:t xml:space="preserve">Can you clarify whether the claim "Genes regulated by </w:t>
-            </w:r>
-            <w:proofErr w:type="spellStart"/>
-            <w:r>
-              <w:t>Esrrb</w:t>
-            </w:r>
-            <w:proofErr w:type="spellEnd"/>
-            <w:r>
-              <w:t xml:space="preserve"> transcription factor are sensitive to Mbd3 function." is accurate or not? Build factual arguments about the claim.</w:t>
+          </w:p>
+        </w:tc>
+        <w:tc>
+          <w:tcPr>
+            <w:tcW w:w="4320" w:type="dxa"/>
+          </w:tcPr>
+          <w:p>
+            <w:r>
+              <w:t>Can you clarify whether the claim "Genes regulated by Esrrb transcription factor are sensitive to Mbd3 function." is accurate or not? Build factual arguments about the claim.</w:t>
             </w:r>
           </w:p>
         </w:tc>
@@ -20476,191 +18981,45 @@
             <w:tcW w:w="4320" w:type="dxa"/>
           </w:tcPr>
           <w:p>
-            <w:proofErr w:type="spellStart"/>
             <w:r>
               <w:rPr>
                 <w:rFonts w:ascii="仿宋" w:eastAsia="仿宋" w:hAnsi="仿宋"/>
               </w:rPr>
               <w:t>模型回复</w:t>
             </w:r>
-            <w:proofErr w:type="spellEnd"/>
-          </w:p>
-        </w:tc>
-        <w:tc>
-          <w:tcPr>
-            <w:tcW w:w="4320" w:type="dxa"/>
-          </w:tcPr>
-          <w:p>
-            <w:r>
-              <w:t xml:space="preserve">The claim "Genes regulated by </w:t>
-            </w:r>
-            <w:proofErr w:type="spellStart"/>
-            <w:r>
-              <w:t>Esrrb</w:t>
-            </w:r>
-            <w:proofErr w:type="spellEnd"/>
-            <w:r>
-              <w:t xml:space="preserve"> transcription factor are sensitive to Mbd3 function" is accurate. Here are some factual arguments to support this claim:</w:t>
-            </w:r>
-            <w:r>
-              <w:br/>
-              <w:t xml:space="preserve">1. Experimental evidence: Multiple studies have investigated the relationship between </w:t>
-            </w:r>
-            <w:proofErr w:type="spellStart"/>
-            <w:r>
-              <w:t>Esrrb</w:t>
-            </w:r>
-            <w:proofErr w:type="spellEnd"/>
-            <w:r>
-              <w:t xml:space="preserve"> and Mbd3, providing evidence to support their interdependence. For example, a study published in the journal Cell Stem Cell in 2012 demonstrated that Mbd3 and </w:t>
-            </w:r>
-            <w:proofErr w:type="spellStart"/>
-            <w:r>
-              <w:t>Esrrb</w:t>
-            </w:r>
-            <w:proofErr w:type="spellEnd"/>
-            <w:r>
-              <w:t xml:space="preserve"> interact directly through a protein-protein interaction, affecting the regulation of gene expression. This suggests a direct functional relationship between </w:t>
-            </w:r>
-            <w:proofErr w:type="spellStart"/>
-            <w:r>
-              <w:t>Esrrb</w:t>
-            </w:r>
-            <w:proofErr w:type="spellEnd"/>
-            <w:r>
-              <w:t xml:space="preserve"> and Mbd3.</w:t>
-            </w:r>
-            <w:r>
-              <w:br/>
-              <w:t xml:space="preserve">2. Co-localization of </w:t>
-            </w:r>
-            <w:proofErr w:type="spellStart"/>
-            <w:r>
-              <w:t>Esrrb</w:t>
-            </w:r>
-            <w:proofErr w:type="spellEnd"/>
-            <w:r>
-              <w:t xml:space="preserve"> and Mbd3: Chromatin immunoprecipitation sequencing (</w:t>
-            </w:r>
-            <w:proofErr w:type="spellStart"/>
-            <w:r>
-              <w:t>ChIP</w:t>
-            </w:r>
-            <w:proofErr w:type="spellEnd"/>
-            <w:r>
-              <w:t xml:space="preserve">-seq) experiments, which analyze DNA-protein interactions, have shown that </w:t>
-            </w:r>
-            <w:proofErr w:type="spellStart"/>
-            <w:r>
-              <w:t>Esrrb</w:t>
-            </w:r>
-            <w:proofErr w:type="spellEnd"/>
-            <w:r>
-              <w:t xml:space="preserve"> and Mbd3 co-localize at specific DNA regions. This indicates that Mbd3 is likely involved in the regulation of </w:t>
+          </w:p>
+        </w:tc>
+        <w:tc>
+          <w:tcPr>
+            <w:tcW w:w="4320" w:type="dxa"/>
+          </w:tcPr>
+          <w:p>
+            <w:r>
+              <w:t>The claim "Genes regulated by Esrrb transcription factor are sensitive to Mbd3 function" is accurate. Here are some factual arguments to support this claim:</w:t>
+            </w:r>
+            <w:r>
+              <w:br/>
+              <w:t>1. Experimental evidence: Multiple studies have investigated the relationship between Esrrb and Mbd3, providing evidence to support their interdependence. For example, a study published in the journal Cell Stem Cell in 2012 demonstrated that Mbd3 and Esrrb interact directly through a protein-protein interaction, affecting the regulation of gene expression. This suggests a direct functional relationship between Esrrb and Mbd3.</w:t>
+            </w:r>
+            <w:r>
+              <w:br/>
+              <w:t xml:space="preserve">2. Co-localization of Esrrb and Mbd3: Chromatin immunoprecipitation sequencing (ChIP-seq) experiments, which analyze DNA-protein interactions, have shown that Esrrb and Mbd3 co-localize at specific DNA regions. This indicates that Mbd3 is likely involved in the regulation of </w:t>
             </w:r>
             <w:r>
               <w:lastRenderedPageBreak/>
-              <w:t xml:space="preserve">genes targeted by </w:t>
-            </w:r>
-            <w:proofErr w:type="spellStart"/>
-            <w:r>
-              <w:t>Esrrb</w:t>
-            </w:r>
-            <w:proofErr w:type="spellEnd"/>
-            <w:r>
-              <w:t>.</w:t>
-            </w:r>
-            <w:r>
-              <w:br/>
-              <w:t xml:space="preserve">3. Genetic knockout studies: Genetic knockout experiments where Mbd3 or </w:t>
-            </w:r>
-            <w:proofErr w:type="spellStart"/>
-            <w:r>
-              <w:t>Esrrb</w:t>
-            </w:r>
-            <w:proofErr w:type="spellEnd"/>
-            <w:r>
-              <w:t xml:space="preserve"> genes were individually deleted have demonstrated downstream effects on gene expression. For instance, a study published in the journal Nature in 2017 showed that deletion of the Mbd3 gene in mouse embryonic stem cells led to altered expression of </w:t>
-            </w:r>
-            <w:proofErr w:type="spellStart"/>
-            <w:r>
-              <w:t>Esrrb</w:t>
-            </w:r>
-            <w:proofErr w:type="spellEnd"/>
-            <w:r>
-              <w:t xml:space="preserve"> target genes. This suggests that Mbd3 is necessary for proper regulation of genes controlled by </w:t>
-            </w:r>
-            <w:proofErr w:type="spellStart"/>
-            <w:r>
-              <w:t>Esrrb</w:t>
-            </w:r>
-            <w:proofErr w:type="spellEnd"/>
-            <w:r>
-              <w:t>.</w:t>
-            </w:r>
-            <w:r>
-              <w:br/>
-              <w:t xml:space="preserve">4. Epigenetic regulation: Both </w:t>
-            </w:r>
-            <w:proofErr w:type="spellStart"/>
-            <w:r>
-              <w:t>Esrrb</w:t>
-            </w:r>
-            <w:proofErr w:type="spellEnd"/>
-            <w:r>
-              <w:t xml:space="preserve"> and Mbd3 are involved in epigenetic regulation, which refers to modifications of DNA and associated proteins that can influence gene expression. Mbd3 is a component of the nucleosome remodeling and deacetylase (</w:t>
-            </w:r>
-            <w:proofErr w:type="spellStart"/>
-            <w:r>
-              <w:t>NuRD</w:t>
-            </w:r>
-            <w:proofErr w:type="spellEnd"/>
-            <w:r>
-              <w:t xml:space="preserve">) complex, which is involved in chromatin remodeling and gene expression regulation. </w:t>
-            </w:r>
-            <w:proofErr w:type="spellStart"/>
-            <w:r>
-              <w:t>Esrrb</w:t>
-            </w:r>
-            <w:proofErr w:type="spellEnd"/>
-            <w:r>
-              <w:t xml:space="preserve">, on the other hand, acts as a transcription factor that binds to specific DNA sequences and activates or represses gene expression. The interaction between Mbd3 and </w:t>
-            </w:r>
-            <w:proofErr w:type="spellStart"/>
-            <w:r>
-              <w:t>Esrrb</w:t>
-            </w:r>
-            <w:proofErr w:type="spellEnd"/>
-            <w:r>
-              <w:t xml:space="preserve"> implies that Mbd3 likely influences the chromatin structure around </w:t>
-            </w:r>
-            <w:proofErr w:type="spellStart"/>
-            <w:r>
-              <w:t>Esrrb</w:t>
-            </w:r>
-            <w:proofErr w:type="spellEnd"/>
-            <w:r>
-              <w:t xml:space="preserve"> target genes, hence affecting their sensitivity to </w:t>
-            </w:r>
-            <w:proofErr w:type="spellStart"/>
-            <w:r>
-              <w:t>Esrrb</w:t>
-            </w:r>
-            <w:proofErr w:type="spellEnd"/>
-            <w:r>
-              <w:t>.</w:t>
-            </w:r>
-            <w:r>
-              <w:br/>
-              <w:t xml:space="preserve">Based on these factual arguments, it can be concluded that genes regulated by the </w:t>
-            </w:r>
-            <w:proofErr w:type="spellStart"/>
-            <w:r>
-              <w:t>Esrrb</w:t>
-            </w:r>
-            <w:proofErr w:type="spellEnd"/>
-            <w:r>
-              <w:t xml:space="preserve"> transcription factor are indeed sensitive to Mbd3 function.</w:t>
+              <w:t>genes targeted by Esrrb.</w:t>
+            </w:r>
+            <w:r>
+              <w:br/>
+              <w:t>3. Genetic knockout studies: Genetic knockout experiments where Mbd3 or Esrrb genes were individually deleted have demonstrated downstream effects on gene expression. For instance, a study published in the journal Nature in 2017 showed that deletion of the Mbd3 gene in mouse embryonic stem cells led to altered expression of Esrrb target genes. This suggests that Mbd3 is necessary for proper regulation of genes controlled by Esrrb.</w:t>
+            </w:r>
+            <w:r>
+              <w:br/>
+              <w:t>4. Epigenetic regulation: Both Esrrb and Mbd3 are involved in epigenetic regulation, which refers to modifications of DNA and associated proteins that can influence gene expression. Mbd3 is a component of the nucleosome remodeling and deacetylase (NuRD) complex, which is involved in chromatin remodeling and gene expression regulation. Esrrb, on the other hand, acts as a transcription factor that binds to specific DNA sequences and activates or represses gene expression. The interaction between Mbd3 and Esrrb implies that Mbd3 likely influences the chromatin structure around Esrrb target genes, hence affecting their sensitivity to Esrrb.</w:t>
+            </w:r>
+            <w:r>
+              <w:br/>
+              <w:t>Based on these factual arguments, it can be concluded that genes regulated by the Esrrb transcription factor are indeed sensitive to Mbd3 function.</w:t>
             </w:r>
           </w:p>
         </w:tc>
@@ -20729,87 +19088,37 @@
             <w:tcW w:w="4320" w:type="dxa"/>
           </w:tcPr>
           <w:p>
-            <w:proofErr w:type="spellStart"/>
             <w:r>
               <w:rPr>
                 <w:rFonts w:ascii="仿宋" w:eastAsia="仿宋" w:hAnsi="仿宋"/>
               </w:rPr>
               <w:t>提取的事实</w:t>
             </w:r>
-            <w:proofErr w:type="spellEnd"/>
-          </w:p>
-        </w:tc>
-        <w:tc>
-          <w:tcPr>
-            <w:tcW w:w="4320" w:type="dxa"/>
-          </w:tcPr>
-          <w:p>
-            <w:r>
-              <w:t xml:space="preserve">1. Multiple studies have provided evidence to support the interdependence of </w:t>
-            </w:r>
-            <w:proofErr w:type="spellStart"/>
-            <w:r>
-              <w:t>Esrrb</w:t>
-            </w:r>
-            <w:proofErr w:type="spellEnd"/>
-            <w:r>
-              <w:t xml:space="preserve"> and Mbd3.</w:t>
-            </w:r>
-            <w:r>
-              <w:br/>
-              <w:t xml:space="preserve">2. A study published in the journal Cell Stem Cell in 2012 discovered a direct interaction between Mbd3 and </w:t>
-            </w:r>
-            <w:proofErr w:type="spellStart"/>
-            <w:r>
-              <w:t>Esrrb</w:t>
-            </w:r>
-            <w:proofErr w:type="spellEnd"/>
-            <w:r>
-              <w:t>.</w:t>
-            </w:r>
-            <w:r>
-              <w:br/>
-              <w:t>3. Chromatin immunoprecipitation sequencing (</w:t>
-            </w:r>
-            <w:proofErr w:type="spellStart"/>
-            <w:r>
-              <w:t>ChIP</w:t>
-            </w:r>
-            <w:proofErr w:type="spellEnd"/>
-            <w:r>
-              <w:t xml:space="preserve">-seq) experiments showed that </w:t>
-            </w:r>
-            <w:proofErr w:type="spellStart"/>
-            <w:r>
-              <w:t>Esrrb</w:t>
-            </w:r>
-            <w:proofErr w:type="spellEnd"/>
-            <w:r>
-              <w:t xml:space="preserve"> and Mbd3 co-localize at certain DNA regions.</w:t>
-            </w:r>
-            <w:r>
-              <w:br/>
-              <w:t xml:space="preserve">4. Genetic knockout experiments involving the deletion of Mbd3 or </w:t>
-            </w:r>
-            <w:proofErr w:type="spellStart"/>
-            <w:r>
-              <w:t>Esrrb</w:t>
-            </w:r>
-            <w:proofErr w:type="spellEnd"/>
-            <w:r>
-              <w:t xml:space="preserve"> genes have shown downstream effects on gene expression.</w:t>
-            </w:r>
-            <w:r>
-              <w:br/>
-              <w:t xml:space="preserve">5. Both </w:t>
-            </w:r>
-            <w:proofErr w:type="spellStart"/>
-            <w:r>
-              <w:t>Esrrb</w:t>
-            </w:r>
-            <w:proofErr w:type="spellEnd"/>
-            <w:r>
-              <w:t xml:space="preserve"> and Mbd3 are involved in epigenetic regulation, which refers to modifications of DNA and associated proteins influencing gene expression.</w:t>
+          </w:p>
+        </w:tc>
+        <w:tc>
+          <w:tcPr>
+            <w:tcW w:w="4320" w:type="dxa"/>
+          </w:tcPr>
+          <w:p>
+            <w:r>
+              <w:t>1. Multiple studies have provided evidence to support the interdependence of Esrrb and Mbd3.</w:t>
+            </w:r>
+            <w:r>
+              <w:br/>
+              <w:t>2. A study published in the journal Cell Stem Cell in 2012 discovered a direct interaction between Mbd3 and Esrrb.</w:t>
+            </w:r>
+            <w:r>
+              <w:br/>
+              <w:t>3. Chromatin immunoprecipitation sequencing (ChIP-seq) experiments showed that Esrrb and Mbd3 co-localize at certain DNA regions.</w:t>
+            </w:r>
+            <w:r>
+              <w:br/>
+              <w:t>4. Genetic knockout experiments involving the deletion of Mbd3 or Esrrb genes have shown downstream effects on gene expression.</w:t>
+            </w:r>
+            <w:r>
+              <w:br/>
+              <w:t>5. Both Esrrb and Mbd3 are involved in epigenetic regulation, which refers to modifications of DNA and associated proteins influencing gene expression.</w:t>
             </w:r>
           </w:p>
         </w:tc>
@@ -20838,23 +19147,7 @@
                 <w:lang w:eastAsia="zh-CN"/>
               </w:rPr>
               <w:br/>
-              <w:t>（每条</w:t>
-            </w:r>
-            <w:proofErr w:type="gramStart"/>
-            <w:r>
-              <w:rPr>
-                <w:rFonts w:ascii="仿宋" w:eastAsia="仿宋" w:hAnsi="仿宋"/>
-                <w:lang w:eastAsia="zh-CN"/>
-              </w:rPr>
-              <w:t>事实八选</w:t>
-            </w:r>
-            <w:proofErr w:type="gramEnd"/>
-            <w:r>
-              <w:rPr>
-                <w:rFonts w:ascii="仿宋" w:eastAsia="仿宋" w:hAnsi="仿宋"/>
-                <w:lang w:eastAsia="zh-CN"/>
-              </w:rPr>
-              <w:t>一）：</w:t>
+              <w:t>（每条事实八选一）：</w:t>
             </w:r>
             <w:r>
               <w:rPr>
@@ -21038,14 +19331,12 @@
             <w:tcW w:w="4320" w:type="dxa"/>
           </w:tcPr>
           <w:p>
-            <w:proofErr w:type="spellStart"/>
             <w:r>
               <w:rPr>
                 <w:rFonts w:ascii="仿宋" w:eastAsia="仿宋" w:hAnsi="仿宋"/>
               </w:rPr>
               <w:t>领域</w:t>
             </w:r>
-            <w:proofErr w:type="spellEnd"/>
           </w:p>
         </w:tc>
         <w:tc>
@@ -21065,14 +19356,12 @@
             <w:tcW w:w="4320" w:type="dxa"/>
           </w:tcPr>
           <w:p>
-            <w:proofErr w:type="spellStart"/>
             <w:r>
               <w:rPr>
                 <w:rFonts w:ascii="仿宋" w:eastAsia="仿宋" w:hAnsi="仿宋"/>
               </w:rPr>
               <w:t>用户问题</w:t>
             </w:r>
-            <w:proofErr w:type="spellEnd"/>
           </w:p>
         </w:tc>
         <w:tc>
@@ -21164,14 +19453,12 @@
             <w:tcW w:w="4320" w:type="dxa"/>
           </w:tcPr>
           <w:p>
-            <w:proofErr w:type="spellStart"/>
             <w:r>
               <w:rPr>
                 <w:rFonts w:ascii="仿宋" w:eastAsia="仿宋" w:hAnsi="仿宋"/>
               </w:rPr>
               <w:t>模型回复</w:t>
             </w:r>
-            <w:proofErr w:type="spellEnd"/>
           </w:p>
         </w:tc>
         <w:tc>
@@ -21220,15 +19507,7 @@
             </w:r>
             <w:r>
               <w:lastRenderedPageBreak/>
-              <w:t xml:space="preserve">They found that Gpr124 activates the </w:t>
-            </w:r>
-            <w:proofErr w:type="spellStart"/>
-            <w:r>
-              <w:t>Wnt</w:t>
-            </w:r>
-            <w:proofErr w:type="spellEnd"/>
-            <w:r>
-              <w:t>/β-catenin signaling pathway, leading to increased expression of matrix metalloproteinases (MMPs), enzymes known to degrade components of BBB.</w:t>
+              <w:t>They found that Gpr124 activates the Wnt/β-catenin signaling pathway, leading to increased expression of matrix metalloproteinases (MMPs), enzymes known to degrade components of BBB.</w:t>
             </w:r>
             <w:r>
               <w:br/>
@@ -21305,14 +19584,12 @@
             <w:tcW w:w="4320" w:type="dxa"/>
           </w:tcPr>
           <w:p>
-            <w:proofErr w:type="spellStart"/>
             <w:r>
               <w:rPr>
                 <w:rFonts w:ascii="仿宋" w:eastAsia="仿宋" w:hAnsi="仿宋"/>
               </w:rPr>
               <w:t>提取的事实</w:t>
             </w:r>
-            <w:proofErr w:type="spellEnd"/>
           </w:p>
         </w:tc>
         <w:tc>
@@ -21341,15 +19618,7 @@
             </w:r>
             <w:r>
               <w:br/>
-              <w:t xml:space="preserve">6. A 2020 study published in the Journal of Experimental Medicine found that Gpr124 stimulates the </w:t>
-            </w:r>
-            <w:proofErr w:type="spellStart"/>
-            <w:r>
-              <w:t>Wnt</w:t>
-            </w:r>
-            <w:proofErr w:type="spellEnd"/>
-            <w:r>
-              <w:t>/β-catenin signaling pathway, leading to increased expression of matrix metalloproteinases, enzymes known to degrade components of BBB.</w:t>
+              <w:t>6. A 2020 study published in the Journal of Experimental Medicine found that Gpr124 stimulates the Wnt/β-catenin signaling pathway, leading to increased expression of matrix metalloproteinases, enzymes known to degrade components of BBB.</w:t>
             </w:r>
           </w:p>
         </w:tc>
@@ -21378,23 +19647,7 @@
                 <w:lang w:eastAsia="zh-CN"/>
               </w:rPr>
               <w:br/>
-              <w:t>（每条</w:t>
-            </w:r>
-            <w:proofErr w:type="gramStart"/>
-            <w:r>
-              <w:rPr>
-                <w:rFonts w:ascii="仿宋" w:eastAsia="仿宋" w:hAnsi="仿宋"/>
-                <w:lang w:eastAsia="zh-CN"/>
-              </w:rPr>
-              <w:t>事实八选</w:t>
-            </w:r>
-            <w:proofErr w:type="gramEnd"/>
-            <w:r>
-              <w:rPr>
-                <w:rFonts w:ascii="仿宋" w:eastAsia="仿宋" w:hAnsi="仿宋"/>
-                <w:lang w:eastAsia="zh-CN"/>
-              </w:rPr>
-              <w:t>一）：</w:t>
+              <w:t>（每条事实八选一）：</w:t>
             </w:r>
             <w:r>
               <w:rPr>
@@ -21584,7 +19837,6 @@
             <w:tcW w:w="4320" w:type="dxa"/>
           </w:tcPr>
           <w:p>
-            <w:proofErr w:type="spellStart"/>
             <w:r>
               <w:rPr>
                 <w:rFonts w:ascii="仿宋" w:eastAsia="仿宋" w:hAnsi="仿宋"/>
@@ -21592,7 +19844,6 @@
               <w:lastRenderedPageBreak/>
               <w:t>领域</w:t>
             </w:r>
-            <w:proofErr w:type="spellEnd"/>
           </w:p>
         </w:tc>
         <w:tc>
@@ -21612,14 +19863,12 @@
             <w:tcW w:w="4320" w:type="dxa"/>
           </w:tcPr>
           <w:p>
-            <w:proofErr w:type="spellStart"/>
             <w:r>
               <w:rPr>
                 <w:rFonts w:ascii="仿宋" w:eastAsia="仿宋" w:hAnsi="仿宋"/>
               </w:rPr>
               <w:t>用户问题</w:t>
             </w:r>
-            <w:proofErr w:type="spellEnd"/>
           </w:p>
         </w:tc>
         <w:tc>
@@ -21711,14 +19960,12 @@
             <w:tcW w:w="4320" w:type="dxa"/>
           </w:tcPr>
           <w:p>
-            <w:proofErr w:type="spellStart"/>
             <w:r>
               <w:rPr>
                 <w:rFonts w:ascii="仿宋" w:eastAsia="仿宋" w:hAnsi="仿宋"/>
               </w:rPr>
               <w:t>模型回复</w:t>
             </w:r>
-            <w:proofErr w:type="spellEnd"/>
           </w:p>
         </w:tc>
         <w:tc>
@@ -21823,14 +20070,12 @@
             <w:tcW w:w="4320" w:type="dxa"/>
           </w:tcPr>
           <w:p>
-            <w:proofErr w:type="spellStart"/>
             <w:r>
               <w:rPr>
                 <w:rFonts w:ascii="仿宋" w:eastAsia="仿宋" w:hAnsi="仿宋"/>
               </w:rPr>
               <w:t>提取的事实</w:t>
             </w:r>
-            <w:proofErr w:type="spellEnd"/>
           </w:p>
         </w:tc>
         <w:tc>
@@ -21889,23 +20134,7 @@
                 <w:lang w:eastAsia="zh-CN"/>
               </w:rPr>
               <w:br/>
-              <w:t>（每条</w:t>
-            </w:r>
-            <w:proofErr w:type="gramStart"/>
-            <w:r>
-              <w:rPr>
-                <w:rFonts w:ascii="仿宋" w:eastAsia="仿宋" w:hAnsi="仿宋"/>
-                <w:lang w:eastAsia="zh-CN"/>
-              </w:rPr>
-              <w:t>事实八选</w:t>
-            </w:r>
-            <w:proofErr w:type="gramEnd"/>
-            <w:r>
-              <w:rPr>
-                <w:rFonts w:ascii="仿宋" w:eastAsia="仿宋" w:hAnsi="仿宋"/>
-                <w:lang w:eastAsia="zh-CN"/>
-              </w:rPr>
-              <w:t>一）：</w:t>
+              <w:t>（每条事实八选一）：</w:t>
             </w:r>
             <w:r>
               <w:rPr>
@@ -22088,14 +20317,12 @@
             <w:tcW w:w="4320" w:type="dxa"/>
           </w:tcPr>
           <w:p>
-            <w:proofErr w:type="spellStart"/>
             <w:r>
               <w:rPr>
                 <w:rFonts w:ascii="仿宋" w:eastAsia="仿宋" w:hAnsi="仿宋"/>
               </w:rPr>
               <w:t>领域</w:t>
             </w:r>
-            <w:proofErr w:type="spellEnd"/>
           </w:p>
         </w:tc>
         <w:tc>
@@ -22115,14 +20342,12 @@
             <w:tcW w:w="4320" w:type="dxa"/>
           </w:tcPr>
           <w:p>
-            <w:proofErr w:type="spellStart"/>
             <w:r>
               <w:rPr>
                 <w:rFonts w:ascii="仿宋" w:eastAsia="仿宋" w:hAnsi="仿宋"/>
               </w:rPr>
               <w:t>用户问题</w:t>
             </w:r>
-            <w:proofErr w:type="spellEnd"/>
           </w:p>
         </w:tc>
         <w:tc>
@@ -22214,14 +20439,12 @@
             <w:tcW w:w="4320" w:type="dxa"/>
           </w:tcPr>
           <w:p>
-            <w:proofErr w:type="spellStart"/>
             <w:r>
               <w:rPr>
                 <w:rFonts w:ascii="仿宋" w:eastAsia="仿宋" w:hAnsi="仿宋"/>
               </w:rPr>
               <w:t>模型回复</w:t>
             </w:r>
-            <w:proofErr w:type="spellEnd"/>
           </w:p>
         </w:tc>
         <w:tc>
@@ -22323,14 +20546,12 @@
             <w:tcW w:w="4320" w:type="dxa"/>
           </w:tcPr>
           <w:p>
-            <w:proofErr w:type="spellStart"/>
             <w:r>
               <w:rPr>
                 <w:rFonts w:ascii="仿宋" w:eastAsia="仿宋" w:hAnsi="仿宋"/>
               </w:rPr>
               <w:t>提取的事实</w:t>
             </w:r>
-            <w:proofErr w:type="spellEnd"/>
           </w:p>
         </w:tc>
         <w:tc>
@@ -22389,23 +20610,7 @@
                 <w:lang w:eastAsia="zh-CN"/>
               </w:rPr>
               <w:br/>
-              <w:t>（每条</w:t>
-            </w:r>
-            <w:proofErr w:type="gramStart"/>
-            <w:r>
-              <w:rPr>
-                <w:rFonts w:ascii="仿宋" w:eastAsia="仿宋" w:hAnsi="仿宋"/>
-                <w:lang w:eastAsia="zh-CN"/>
-              </w:rPr>
-              <w:t>事实八选</w:t>
-            </w:r>
-            <w:proofErr w:type="gramEnd"/>
-            <w:r>
-              <w:rPr>
-                <w:rFonts w:ascii="仿宋" w:eastAsia="仿宋" w:hAnsi="仿宋"/>
-                <w:lang w:eastAsia="zh-CN"/>
-              </w:rPr>
-              <w:t>一）：</w:t>
+              <w:t>（每条事实八选一）：</w:t>
             </w:r>
             <w:r>
               <w:rPr>
@@ -22503,6 +20708,20 @@
                 <w:rFonts w:eastAsia="宋体"/>
                 <w:lang w:eastAsia="zh-CN"/>
               </w:rPr>
+              <w:t>7</w:t>
+            </w:r>
+            <w:r>
+              <w:rPr>
+                <w:rFonts w:eastAsia="宋体"/>
+                <w:lang w:eastAsia="zh-CN"/>
+              </w:rPr>
+              <w:t>,</w:t>
+            </w:r>
+            <w:r>
+              <w:rPr>
+                <w:rFonts w:eastAsia="宋体"/>
+                <w:lang w:eastAsia="zh-CN"/>
+              </w:rPr>
               <w:t>1,</w:t>
             </w:r>
             <w:r>
@@ -22510,14 +20729,14 @@
                 <w:rFonts w:eastAsia="宋体"/>
                 <w:lang w:eastAsia="zh-CN"/>
               </w:rPr>
-              <w:t>1,</w:t>
-            </w:r>
-            <w:r>
-              <w:rPr>
-                <w:rFonts w:eastAsia="宋体"/>
-                <w:lang w:eastAsia="zh-CN"/>
-              </w:rPr>
-              <w:t>1,</w:t>
+              <w:t>7</w:t>
+            </w:r>
+            <w:r>
+              <w:rPr>
+                <w:rFonts w:eastAsia="宋体"/>
+                <w:lang w:eastAsia="zh-CN"/>
+              </w:rPr>
+              <w:t>,</w:t>
             </w:r>
             <w:r>
               <w:rPr>
@@ -22581,14 +20800,12 @@
             <w:tcW w:w="4320" w:type="dxa"/>
           </w:tcPr>
           <w:p>
-            <w:proofErr w:type="spellStart"/>
             <w:r>
               <w:rPr>
                 <w:rFonts w:ascii="仿宋" w:eastAsia="仿宋" w:hAnsi="仿宋"/>
               </w:rPr>
               <w:t>领域</w:t>
             </w:r>
-            <w:proofErr w:type="spellEnd"/>
           </w:p>
         </w:tc>
         <w:tc>
@@ -22608,14 +20825,12 @@
             <w:tcW w:w="4320" w:type="dxa"/>
           </w:tcPr>
           <w:p>
-            <w:proofErr w:type="spellStart"/>
             <w:r>
               <w:rPr>
                 <w:rFonts w:ascii="仿宋" w:eastAsia="仿宋" w:hAnsi="仿宋"/>
               </w:rPr>
               <w:t>用户问题</w:t>
             </w:r>
-            <w:proofErr w:type="spellEnd"/>
           </w:p>
         </w:tc>
         <w:tc>
@@ -22707,14 +20922,12 @@
             <w:tcW w:w="4320" w:type="dxa"/>
           </w:tcPr>
           <w:p>
-            <w:proofErr w:type="spellStart"/>
             <w:r>
               <w:rPr>
                 <w:rFonts w:ascii="仿宋" w:eastAsia="仿宋" w:hAnsi="仿宋"/>
               </w:rPr>
               <w:t>模型回复</w:t>
             </w:r>
-            <w:proofErr w:type="spellEnd"/>
           </w:p>
         </w:tc>
         <w:tc>
@@ -22727,23 +20940,7 @@
             </w:r>
             <w:r>
               <w:br/>
-              <w:t xml:space="preserve">1. Scientific studies have shown the ability of TAT to transport various molecules: Multiple research studies have demonstrated the effectiveness of TAT in transporting large and small molecules across cellular membranes. For instance, a study published in the journal </w:t>
-            </w:r>
-            <w:proofErr w:type="spellStart"/>
-            <w:r>
-              <w:t>PLoS</w:t>
-            </w:r>
-            <w:proofErr w:type="spellEnd"/>
-            <w:r>
-              <w:t xml:space="preserve"> One in 2011 titled "Trans-Activator of Transcription from HIV-1 Enhances </w:t>
-            </w:r>
-            <w:proofErr w:type="spellStart"/>
-            <w:r>
-              <w:t>Preintegration</w:t>
-            </w:r>
-            <w:proofErr w:type="spellEnd"/>
-            <w:r>
-              <w:t xml:space="preserve"> Complex Formation and Downstream Integration in Divergent Lentiviral Vectors" found that TAT facilitated the transport of large lentiviral particles across the cellular membrane. Similarly, a study titled "HIV-1 Tat protein transduction domain (Tat-TS) mediates efficient delivery of ZFNs into mammalian cells" published in the journal Nucleic Acids Research in 2012 demonstrated successful delivery of Zinc Finger Nucleases using TAT.</w:t>
+              <w:t>1. Scientific studies have shown the ability of TAT to transport various molecules: Multiple research studies have demonstrated the effectiveness of TAT in transporting large and small molecules across cellular membranes. For instance, a study published in the journal PLoS One in 2011 titled "Trans-Activator of Transcription from HIV-1 Enhances Preintegration Complex Formation and Downstream Integration in Divergent Lentiviral Vectors" found that TAT facilitated the transport of large lentiviral particles across the cellular membrane. Similarly, a study titled "HIV-1 Tat protein transduction domain (Tat-TS) mediates efficient delivery of ZFNs into mammalian cells" published in the journal Nucleic Acids Research in 2012 demonstrated successful delivery of Zinc Finger Nucleases using TAT.</w:t>
             </w:r>
             <w:r>
               <w:br/>
@@ -22828,14 +21025,12 @@
             <w:tcW w:w="4320" w:type="dxa"/>
           </w:tcPr>
           <w:p>
-            <w:proofErr w:type="spellStart"/>
             <w:r>
               <w:rPr>
                 <w:rFonts w:ascii="仿宋" w:eastAsia="仿宋" w:hAnsi="仿宋"/>
               </w:rPr>
               <w:t>提取的事实</w:t>
             </w:r>
-            <w:proofErr w:type="spellEnd"/>
           </w:p>
         </w:tc>
         <w:tc>
@@ -22848,15 +21043,7 @@
             </w:r>
             <w:r>
               <w:br/>
-              <w:t xml:space="preserve">2. A study published in the journal </w:t>
-            </w:r>
-            <w:proofErr w:type="spellStart"/>
-            <w:r>
-              <w:t>PLoS</w:t>
-            </w:r>
-            <w:proofErr w:type="spellEnd"/>
-            <w:r>
-              <w:t xml:space="preserve"> One in 2011 found that TAT facilitated the transport of large lentiviral particles across the cellular membrane.</w:t>
+              <w:t>2. A study published in the journal PLoS One in 2011 found that TAT facilitated the transport of large lentiviral particles across the cellular membrane.</w:t>
             </w:r>
             <w:r>
               <w:br/>
@@ -22897,23 +21084,7 @@
                 <w:lang w:eastAsia="zh-CN"/>
               </w:rPr>
               <w:br/>
-              <w:t>（每条</w:t>
-            </w:r>
-            <w:proofErr w:type="gramStart"/>
-            <w:r>
-              <w:rPr>
-                <w:rFonts w:ascii="仿宋" w:eastAsia="仿宋" w:hAnsi="仿宋"/>
-                <w:lang w:eastAsia="zh-CN"/>
-              </w:rPr>
-              <w:t>事实八选</w:t>
-            </w:r>
-            <w:proofErr w:type="gramEnd"/>
-            <w:r>
-              <w:rPr>
-                <w:rFonts w:ascii="仿宋" w:eastAsia="仿宋" w:hAnsi="仿宋"/>
-                <w:lang w:eastAsia="zh-CN"/>
-              </w:rPr>
-              <w:t>一）：</w:t>
+              <w:t>（每条事实八选一）：</w:t>
             </w:r>
             <w:r>
               <w:rPr>
@@ -23097,14 +21268,12 @@
             <w:tcW w:w="4320" w:type="dxa"/>
           </w:tcPr>
           <w:p>
-            <w:proofErr w:type="spellStart"/>
             <w:r>
               <w:rPr>
                 <w:rFonts w:ascii="仿宋" w:eastAsia="仿宋" w:hAnsi="仿宋"/>
               </w:rPr>
               <w:t>领域</w:t>
             </w:r>
-            <w:proofErr w:type="spellEnd"/>
           </w:p>
         </w:tc>
         <w:tc>
@@ -23124,14 +21293,12 @@
             <w:tcW w:w="4320" w:type="dxa"/>
           </w:tcPr>
           <w:p>
-            <w:proofErr w:type="spellStart"/>
             <w:r>
               <w:rPr>
                 <w:rFonts w:ascii="仿宋" w:eastAsia="仿宋" w:hAnsi="仿宋"/>
               </w:rPr>
               <w:t>用户问题</w:t>
             </w:r>
-            <w:proofErr w:type="spellEnd"/>
           </w:p>
         </w:tc>
         <w:tc>
@@ -23223,14 +21390,12 @@
             <w:tcW w:w="4320" w:type="dxa"/>
           </w:tcPr>
           <w:p>
-            <w:proofErr w:type="spellStart"/>
             <w:r>
               <w:rPr>
                 <w:rFonts w:ascii="仿宋" w:eastAsia="仿宋" w:hAnsi="仿宋"/>
               </w:rPr>
               <w:t>模型回复</w:t>
             </w:r>
-            <w:proofErr w:type="spellEnd"/>
           </w:p>
         </w:tc>
         <w:tc>
@@ -23327,7 +21492,6 @@
             <w:tcW w:w="4320" w:type="dxa"/>
           </w:tcPr>
           <w:p>
-            <w:proofErr w:type="spellStart"/>
             <w:r>
               <w:rPr>
                 <w:rFonts w:ascii="仿宋" w:eastAsia="仿宋" w:hAnsi="仿宋"/>
@@ -23335,7 +21499,6 @@
               <w:lastRenderedPageBreak/>
               <w:t>提取的事实</w:t>
             </w:r>
-            <w:proofErr w:type="spellEnd"/>
           </w:p>
         </w:tc>
         <w:tc>
@@ -23389,23 +21552,7 @@
                 <w:lang w:eastAsia="zh-CN"/>
               </w:rPr>
               <w:br/>
-              <w:t>（每条</w:t>
-            </w:r>
-            <w:proofErr w:type="gramStart"/>
-            <w:r>
-              <w:rPr>
-                <w:rFonts w:ascii="仿宋" w:eastAsia="仿宋" w:hAnsi="仿宋"/>
-                <w:lang w:eastAsia="zh-CN"/>
-              </w:rPr>
-              <w:t>事实八选</w:t>
-            </w:r>
-            <w:proofErr w:type="gramEnd"/>
-            <w:r>
-              <w:rPr>
-                <w:rFonts w:ascii="仿宋" w:eastAsia="仿宋" w:hAnsi="仿宋"/>
-                <w:lang w:eastAsia="zh-CN"/>
-              </w:rPr>
-              <w:t>一）：</w:t>
+              <w:t>（每条事实八选一）：</w:t>
             </w:r>
             <w:r>
               <w:rPr>
@@ -23595,14 +21742,12 @@
             <w:tcW w:w="4320" w:type="dxa"/>
           </w:tcPr>
           <w:p>
-            <w:proofErr w:type="spellStart"/>
             <w:r>
               <w:rPr>
                 <w:rFonts w:ascii="仿宋" w:eastAsia="仿宋" w:hAnsi="仿宋"/>
               </w:rPr>
               <w:t>领域</w:t>
             </w:r>
-            <w:proofErr w:type="spellEnd"/>
           </w:p>
         </w:tc>
         <w:tc>
@@ -23622,14 +21767,12 @@
             <w:tcW w:w="4320" w:type="dxa"/>
           </w:tcPr>
           <w:p>
-            <w:proofErr w:type="spellStart"/>
             <w:r>
               <w:rPr>
                 <w:rFonts w:ascii="仿宋" w:eastAsia="仿宋" w:hAnsi="仿宋"/>
               </w:rPr>
               <w:t>用户问题</w:t>
             </w:r>
-            <w:proofErr w:type="spellEnd"/>
           </w:p>
         </w:tc>
         <w:tc>
@@ -23721,14 +21864,12 @@
             <w:tcW w:w="4320" w:type="dxa"/>
           </w:tcPr>
           <w:p>
-            <w:proofErr w:type="spellStart"/>
             <w:r>
               <w:rPr>
                 <w:rFonts w:ascii="仿宋" w:eastAsia="仿宋" w:hAnsi="仿宋"/>
               </w:rPr>
               <w:t>模型回复</w:t>
             </w:r>
-            <w:proofErr w:type="spellEnd"/>
           </w:p>
         </w:tc>
         <w:tc>
@@ -23830,14 +21971,12 @@
             <w:tcW w:w="4320" w:type="dxa"/>
           </w:tcPr>
           <w:p>
-            <w:proofErr w:type="spellStart"/>
             <w:r>
               <w:rPr>
                 <w:rFonts w:ascii="仿宋" w:eastAsia="仿宋" w:hAnsi="仿宋"/>
               </w:rPr>
               <w:t>提取的事实</w:t>
             </w:r>
-            <w:proofErr w:type="spellEnd"/>
           </w:p>
         </w:tc>
         <w:tc>
@@ -23891,23 +22030,7 @@
                 <w:lang w:eastAsia="zh-CN"/>
               </w:rPr>
               <w:br/>
-              <w:t>（每条</w:t>
-            </w:r>
-            <w:proofErr w:type="gramStart"/>
-            <w:r>
-              <w:rPr>
-                <w:rFonts w:ascii="仿宋" w:eastAsia="仿宋" w:hAnsi="仿宋"/>
-                <w:lang w:eastAsia="zh-CN"/>
-              </w:rPr>
-              <w:t>事实八选</w:t>
-            </w:r>
-            <w:proofErr w:type="gramEnd"/>
-            <w:r>
-              <w:rPr>
-                <w:rFonts w:ascii="仿宋" w:eastAsia="仿宋" w:hAnsi="仿宋"/>
-                <w:lang w:eastAsia="zh-CN"/>
-              </w:rPr>
-              <w:t>一）：</w:t>
+              <w:t>（每条事实八选一）：</w:t>
             </w:r>
             <w:r>
               <w:rPr>
@@ -24105,14 +22228,12 @@
             <w:tcW w:w="4320" w:type="dxa"/>
           </w:tcPr>
           <w:p>
-            <w:proofErr w:type="spellStart"/>
             <w:r>
               <w:rPr>
                 <w:rFonts w:ascii="仿宋" w:eastAsia="仿宋" w:hAnsi="仿宋"/>
               </w:rPr>
               <w:t>领域</w:t>
             </w:r>
-            <w:proofErr w:type="spellEnd"/>
           </w:p>
         </w:tc>
         <w:tc>
@@ -24132,14 +22253,12 @@
             <w:tcW w:w="4320" w:type="dxa"/>
           </w:tcPr>
           <w:p>
-            <w:proofErr w:type="spellStart"/>
             <w:r>
               <w:rPr>
                 <w:rFonts w:ascii="仿宋" w:eastAsia="仿宋" w:hAnsi="仿宋"/>
               </w:rPr>
               <w:t>用户问题</w:t>
             </w:r>
-            <w:proofErr w:type="spellEnd"/>
           </w:p>
         </w:tc>
         <w:tc>
@@ -24231,14 +22350,12 @@
             <w:tcW w:w="4320" w:type="dxa"/>
           </w:tcPr>
           <w:p>
-            <w:proofErr w:type="spellStart"/>
             <w:r>
               <w:rPr>
                 <w:rFonts w:ascii="仿宋" w:eastAsia="仿宋" w:hAnsi="仿宋"/>
               </w:rPr>
               <w:t>模型回复</w:t>
             </w:r>
-            <w:proofErr w:type="spellEnd"/>
           </w:p>
         </w:tc>
         <w:tc>
@@ -24343,14 +22460,12 @@
             <w:tcW w:w="4320" w:type="dxa"/>
           </w:tcPr>
           <w:p>
-            <w:proofErr w:type="spellStart"/>
             <w:r>
               <w:rPr>
                 <w:rFonts w:ascii="仿宋" w:eastAsia="仿宋" w:hAnsi="仿宋"/>
               </w:rPr>
               <w:t>提取的事实</w:t>
             </w:r>
-            <w:proofErr w:type="spellEnd"/>
           </w:p>
         </w:tc>
         <w:tc>
@@ -24409,23 +22524,7 @@
                 <w:lang w:eastAsia="zh-CN"/>
               </w:rPr>
               <w:br/>
-              <w:t>（每条</w:t>
-            </w:r>
-            <w:proofErr w:type="gramStart"/>
-            <w:r>
-              <w:rPr>
-                <w:rFonts w:ascii="仿宋" w:eastAsia="仿宋" w:hAnsi="仿宋"/>
-                <w:lang w:eastAsia="zh-CN"/>
-              </w:rPr>
-              <w:t>事实八选</w:t>
-            </w:r>
-            <w:proofErr w:type="gramEnd"/>
-            <w:r>
-              <w:rPr>
-                <w:rFonts w:ascii="仿宋" w:eastAsia="仿宋" w:hAnsi="仿宋"/>
-                <w:lang w:eastAsia="zh-CN"/>
-              </w:rPr>
-              <w:t>一）：</w:t>
+              <w:t>（每条事实八选一）：</w:t>
             </w:r>
             <w:r>
               <w:rPr>
@@ -24601,14 +22700,12 @@
             <w:tcW w:w="4320" w:type="dxa"/>
           </w:tcPr>
           <w:p>
-            <w:proofErr w:type="spellStart"/>
             <w:r>
               <w:rPr>
                 <w:rFonts w:ascii="仿宋" w:eastAsia="仿宋" w:hAnsi="仿宋"/>
               </w:rPr>
               <w:t>领域</w:t>
             </w:r>
-            <w:proofErr w:type="spellEnd"/>
           </w:p>
         </w:tc>
         <w:tc>
@@ -24628,14 +22725,12 @@
             <w:tcW w:w="4320" w:type="dxa"/>
           </w:tcPr>
           <w:p>
-            <w:proofErr w:type="spellStart"/>
             <w:r>
               <w:rPr>
                 <w:rFonts w:ascii="仿宋" w:eastAsia="仿宋" w:hAnsi="仿宋"/>
               </w:rPr>
               <w:t>用户问题</w:t>
             </w:r>
-            <w:proofErr w:type="spellEnd"/>
           </w:p>
         </w:tc>
         <w:tc>
@@ -24727,14 +22822,12 @@
             <w:tcW w:w="4320" w:type="dxa"/>
           </w:tcPr>
           <w:p>
-            <w:proofErr w:type="spellStart"/>
             <w:r>
               <w:rPr>
                 <w:rFonts w:ascii="仿宋" w:eastAsia="仿宋" w:hAnsi="仿宋"/>
               </w:rPr>
               <w:t>模型回复</w:t>
             </w:r>
-            <w:proofErr w:type="spellEnd"/>
           </w:p>
         </w:tc>
         <w:tc>
@@ -24840,14 +22933,12 @@
             <w:tcW w:w="4320" w:type="dxa"/>
           </w:tcPr>
           <w:p>
-            <w:proofErr w:type="spellStart"/>
             <w:r>
               <w:rPr>
                 <w:rFonts w:ascii="仿宋" w:eastAsia="仿宋" w:hAnsi="仿宋"/>
               </w:rPr>
               <w:t>提取的事实</w:t>
             </w:r>
-            <w:proofErr w:type="spellEnd"/>
           </w:p>
         </w:tc>
         <w:tc>
@@ -24906,23 +22997,7 @@
                 <w:lang w:eastAsia="zh-CN"/>
               </w:rPr>
               <w:br/>
-              <w:t>（每条</w:t>
-            </w:r>
-            <w:proofErr w:type="gramStart"/>
-            <w:r>
-              <w:rPr>
-                <w:rFonts w:ascii="仿宋" w:eastAsia="仿宋" w:hAnsi="仿宋"/>
-                <w:lang w:eastAsia="zh-CN"/>
-              </w:rPr>
-              <w:t>事实八选</w:t>
-            </w:r>
-            <w:proofErr w:type="gramEnd"/>
-            <w:r>
-              <w:rPr>
-                <w:rFonts w:ascii="仿宋" w:eastAsia="仿宋" w:hAnsi="仿宋"/>
-                <w:lang w:eastAsia="zh-CN"/>
-              </w:rPr>
-              <w:t>一）：</w:t>
+              <w:t>（每条事实八选一）：</w:t>
             </w:r>
             <w:r>
               <w:rPr>
@@ -25098,14 +23173,12 @@
             <w:tcW w:w="4320" w:type="dxa"/>
           </w:tcPr>
           <w:p>
-            <w:proofErr w:type="spellStart"/>
             <w:r>
               <w:rPr>
                 <w:rFonts w:ascii="仿宋" w:eastAsia="仿宋" w:hAnsi="仿宋"/>
               </w:rPr>
               <w:t>领域</w:t>
             </w:r>
-            <w:proofErr w:type="spellEnd"/>
           </w:p>
         </w:tc>
         <w:tc>
@@ -25125,31 +23198,21 @@
             <w:tcW w:w="4320" w:type="dxa"/>
           </w:tcPr>
           <w:p>
-            <w:proofErr w:type="spellStart"/>
             <w:r>
               <w:rPr>
                 <w:rFonts w:ascii="仿宋" w:eastAsia="仿宋" w:hAnsi="仿宋"/>
               </w:rPr>
               <w:t>用户问题</w:t>
             </w:r>
-            <w:proofErr w:type="spellEnd"/>
-          </w:p>
-        </w:tc>
-        <w:tc>
-          <w:tcPr>
-            <w:tcW w:w="4320" w:type="dxa"/>
-          </w:tcPr>
-          <w:p>
-            <w:r>
-              <w:t xml:space="preserve">What is the validity of the assertion that "In chronic viral infections or tumors, peptides that selectively inhibit PTPRS can be utilized to boost insufficient activity of </w:t>
-            </w:r>
-            <w:proofErr w:type="spellStart"/>
-            <w:r>
-              <w:t>pDCs</w:t>
-            </w:r>
-            <w:proofErr w:type="spellEnd"/>
-            <w:r>
-              <w:t>."? Outline fact-based statements about the assertion.</w:t>
+          </w:p>
+        </w:tc>
+        <w:tc>
+          <w:tcPr>
+            <w:tcW w:w="4320" w:type="dxa"/>
+          </w:tcPr>
+          <w:p>
+            <w:r>
+              <w:t>What is the validity of the assertion that "In chronic viral infections or tumors, peptides that selectively inhibit PTPRS can be utilized to boost insufficient activity of pDCs."? Outline fact-based statements about the assertion.</w:t>
             </w:r>
           </w:p>
         </w:tc>
@@ -25232,55 +23295,29 @@
             <w:tcW w:w="4320" w:type="dxa"/>
           </w:tcPr>
           <w:p>
-            <w:proofErr w:type="spellStart"/>
             <w:r>
               <w:rPr>
                 <w:rFonts w:ascii="仿宋" w:eastAsia="仿宋" w:hAnsi="仿宋"/>
               </w:rPr>
               <w:t>模型回复</w:t>
             </w:r>
-            <w:proofErr w:type="spellEnd"/>
-          </w:p>
-        </w:tc>
-        <w:tc>
-          <w:tcPr>
-            <w:tcW w:w="4320" w:type="dxa"/>
-          </w:tcPr>
-          <w:p>
-            <w:r>
-              <w:t>1) PTPRS (protein tyrosine phosphatase receptor type S) is a protein receptor expressed on plasmacytoid dendritic cells (</w:t>
-            </w:r>
-            <w:proofErr w:type="spellStart"/>
-            <w:r>
-              <w:t>pDCs</w:t>
-            </w:r>
-            <w:proofErr w:type="spellEnd"/>
-            <w:r>
-              <w:t>), a type of immune cell involved in antiviral immune response.</w:t>
-            </w:r>
-            <w:r>
-              <w:br/>
-              <w:t xml:space="preserve">2) Chronic viral infections, such as hepatitis B virus (HBV) or human immunodeficiency virus (HIV), can cause dysfunction or impaired activity of </w:t>
-            </w:r>
-            <w:proofErr w:type="spellStart"/>
-            <w:r>
-              <w:t>pDCs</w:t>
-            </w:r>
-            <w:proofErr w:type="spellEnd"/>
-            <w:r>
-              <w:t>, which leads to inadequate immune responses against the virus.</w:t>
-            </w:r>
-            <w:r>
-              <w:br/>
-              <w:t xml:space="preserve">3) Tumors can also manipulate the immune system to create an immunosuppressive environment that limits the activity of </w:t>
-            </w:r>
-            <w:proofErr w:type="spellStart"/>
-            <w:r>
-              <w:t>pDCs</w:t>
-            </w:r>
-            <w:proofErr w:type="spellEnd"/>
-            <w:r>
-              <w:t>, limiting their ability to mount an effective immune response against the tumor.</w:t>
+          </w:p>
+        </w:tc>
+        <w:tc>
+          <w:tcPr>
+            <w:tcW w:w="4320" w:type="dxa"/>
+          </w:tcPr>
+          <w:p>
+            <w:r>
+              <w:t>1) PTPRS (protein tyrosine phosphatase receptor type S) is a protein receptor expressed on plasmacytoid dendritic cells (pDCs), a type of immune cell involved in antiviral immune response.</w:t>
+            </w:r>
+            <w:r>
+              <w:br/>
+              <w:t>2) Chronic viral infections, such as hepatitis B virus (HBV) or human immunodeficiency virus (HIV), can cause dysfunction or impaired activity of pDCs, which leads to inadequate immune responses against the virus.</w:t>
+            </w:r>
+            <w:r>
+              <w:br/>
+              <w:t>3) Tumors can also manipulate the immune system to create an immunosuppressive environment that limits the activity of pDCs, limiting their ability to mount an effective immune response against the tumor.</w:t>
             </w:r>
             <w:r>
               <w:br/>
@@ -25292,15 +23329,7 @@
             </w:r>
             <w:r>
               <w:br/>
-              <w:t xml:space="preserve">5) In the context of chronic viral infections or tumors, peptides that selectively inhibit PTPRS could potentially block the negative regulation exerted by PTPRS on </w:t>
-            </w:r>
-            <w:proofErr w:type="spellStart"/>
-            <w:r>
-              <w:t>pDCs</w:t>
-            </w:r>
-            <w:proofErr w:type="spellEnd"/>
-            <w:r>
-              <w:t>, thereby increasing their activity and boosting the immune response.</w:t>
+              <w:t>5) In the context of chronic viral infections or tumors, peptides that selectively inhibit PTPRS could potentially block the negative regulation exerted by PTPRS on pDCs, thereby increasing their activity and boosting the immune response.</w:t>
             </w:r>
             <w:r>
               <w:br/>
@@ -25308,51 +23337,19 @@
             </w:r>
             <w:r>
               <w:br/>
-              <w:t xml:space="preserve">7) However, it is important to note that the validity of this assertion is yet to be firmly established. While studies have shown promising results on the potential benefits of targeting PTPRS in boosting </w:t>
-            </w:r>
-            <w:proofErr w:type="spellStart"/>
-            <w:r>
-              <w:t>pDC</w:t>
-            </w:r>
-            <w:proofErr w:type="spellEnd"/>
-            <w:r>
-              <w:t xml:space="preserve"> activity, further research is needed to fully understand the mechanism and assess the efficacy of this approach in chronic viral infections or tumors.</w:t>
-            </w:r>
-            <w:r>
-              <w:br/>
-              <w:t xml:space="preserve">8) Experimental studies using animal models or in vitro experiments may be necessary to determine the exact role of PTPRS inhibition and its effects on </w:t>
-            </w:r>
-            <w:proofErr w:type="spellStart"/>
-            <w:r>
-              <w:t>pDC</w:t>
-            </w:r>
-            <w:proofErr w:type="spellEnd"/>
-            <w:r>
-              <w:t xml:space="preserve"> function in these specific contexts.</w:t>
-            </w:r>
-            <w:r>
-              <w:br/>
-              <w:t xml:space="preserve">9) Clinical trials involving human subjects would be required to evaluate the safety, efficacy, and potential therapeutic benefits of using peptides that selectively inhibit PTPRS to boost </w:t>
-            </w:r>
-            <w:proofErr w:type="spellStart"/>
-            <w:r>
-              <w:t>pDC</w:t>
-            </w:r>
-            <w:proofErr w:type="spellEnd"/>
-            <w:r>
-              <w:t xml:space="preserve"> activity in chronic viral infections or tumors.</w:t>
-            </w:r>
-            <w:r>
-              <w:br/>
-              <w:t xml:space="preserve">Overall, while the assertion is based on scientific knowledge and the understanding of </w:t>
-            </w:r>
-            <w:proofErr w:type="spellStart"/>
-            <w:r>
-              <w:t>pDCs</w:t>
-            </w:r>
-            <w:proofErr w:type="spellEnd"/>
-            <w:r>
-              <w:t xml:space="preserve"> and PTPRS, further research is needed to establish the validity and potential clinical applicability of this approach.</w:t>
+              <w:t>7) However, it is important to note that the validity of this assertion is yet to be firmly established. While studies have shown promising results on the potential benefits of targeting PTPRS in boosting pDC activity, further research is needed to fully understand the mechanism and assess the efficacy of this approach in chronic viral infections or tumors.</w:t>
+            </w:r>
+            <w:r>
+              <w:br/>
+              <w:t>8) Experimental studies using animal models or in vitro experiments may be necessary to determine the exact role of PTPRS inhibition and its effects on pDC function in these specific contexts.</w:t>
+            </w:r>
+            <w:r>
+              <w:br/>
+              <w:t>9) Clinical trials involving human subjects would be required to evaluate the safety, efficacy, and potential therapeutic benefits of using peptides that selectively inhibit PTPRS to boost pDC activity in chronic viral infections or tumors.</w:t>
+            </w:r>
+            <w:r>
+              <w:br/>
+              <w:t>Overall, while the assertion is based on scientific knowledge and the understanding of pDCs and PTPRS, further research is needed to establish the validity and potential clinical applicability of this approach.</w:t>
             </w:r>
           </w:p>
         </w:tc>
@@ -25421,55 +23418,29 @@
             <w:tcW w:w="4320" w:type="dxa"/>
           </w:tcPr>
           <w:p>
-            <w:proofErr w:type="spellStart"/>
             <w:r>
               <w:rPr>
                 <w:rFonts w:ascii="仿宋" w:eastAsia="仿宋" w:hAnsi="仿宋"/>
               </w:rPr>
               <w:t>提取的事实</w:t>
             </w:r>
-            <w:proofErr w:type="spellEnd"/>
-          </w:p>
-        </w:tc>
-        <w:tc>
-          <w:tcPr>
-            <w:tcW w:w="4320" w:type="dxa"/>
-          </w:tcPr>
-          <w:p>
-            <w:r>
-              <w:t>1. PTPRS is a protein receptor expressed on plasmacytoid dendritic cells (</w:t>
-            </w:r>
-            <w:proofErr w:type="spellStart"/>
-            <w:r>
-              <w:t>pDCs</w:t>
-            </w:r>
-            <w:proofErr w:type="spellEnd"/>
-            <w:r>
-              <w:t>).</w:t>
-            </w:r>
-            <w:r>
-              <w:br/>
-              <w:t xml:space="preserve">2. Chronic viral infections, such as HBV or HIV, can cause impaired activity of </w:t>
-            </w:r>
-            <w:proofErr w:type="spellStart"/>
-            <w:r>
-              <w:t>pDCs</w:t>
-            </w:r>
-            <w:proofErr w:type="spellEnd"/>
-            <w:r>
-              <w:t>.</w:t>
-            </w:r>
-            <w:r>
-              <w:br/>
-              <w:t xml:space="preserve">3. Tumors can manipulate the immune system to limit the activity of </w:t>
-            </w:r>
-            <w:proofErr w:type="spellStart"/>
-            <w:r>
-              <w:t>pDCs</w:t>
-            </w:r>
-            <w:proofErr w:type="spellEnd"/>
-            <w:r>
-              <w:t>.</w:t>
+          </w:p>
+        </w:tc>
+        <w:tc>
+          <w:tcPr>
+            <w:tcW w:w="4320" w:type="dxa"/>
+          </w:tcPr>
+          <w:p>
+            <w:r>
+              <w:t>1. PTPRS is a protein receptor expressed on plasmacytoid dendritic cells (pDCs).</w:t>
+            </w:r>
+            <w:r>
+              <w:br/>
+              <w:t>2. Chronic viral infections, such as HBV or HIV, can cause impaired activity of pDCs.</w:t>
+            </w:r>
+            <w:r>
+              <w:br/>
+              <w:t>3. Tumors can manipulate the immune system to limit the activity of pDCs.</w:t>
             </w:r>
             <w:r>
               <w:br/>
@@ -25477,15 +23448,7 @@
             </w:r>
             <w:r>
               <w:br/>
-              <w:t xml:space="preserve">5. Blocking PTPRS might enhance antiviral or anti-tumor immune activity by increasing </w:t>
-            </w:r>
-            <w:proofErr w:type="spellStart"/>
-            <w:r>
-              <w:t>pDC</w:t>
-            </w:r>
-            <w:proofErr w:type="spellEnd"/>
-            <w:r>
-              <w:t xml:space="preserve"> activity.</w:t>
+              <w:t>5. Blocking PTPRS might enhance antiviral or anti-tumor immune activity by increasing pDC activity.</w:t>
             </w:r>
           </w:p>
         </w:tc>
@@ -25514,23 +23477,7 @@
                 <w:lang w:eastAsia="zh-CN"/>
               </w:rPr>
               <w:br/>
-              <w:t>（每条</w:t>
-            </w:r>
-            <w:proofErr w:type="gramStart"/>
-            <w:r>
-              <w:rPr>
-                <w:rFonts w:ascii="仿宋" w:eastAsia="仿宋" w:hAnsi="仿宋"/>
-                <w:lang w:eastAsia="zh-CN"/>
-              </w:rPr>
-              <w:t>事实八选</w:t>
-            </w:r>
-            <w:proofErr w:type="gramEnd"/>
-            <w:r>
-              <w:rPr>
-                <w:rFonts w:ascii="仿宋" w:eastAsia="仿宋" w:hAnsi="仿宋"/>
-                <w:lang w:eastAsia="zh-CN"/>
-              </w:rPr>
-              <w:t>一）：</w:t>
+              <w:t>（每条事实八选一）：</w:t>
             </w:r>
             <w:r>
               <w:rPr>
@@ -25707,14 +23654,12 @@
             <w:tcW w:w="4320" w:type="dxa"/>
           </w:tcPr>
           <w:p>
-            <w:proofErr w:type="spellStart"/>
             <w:r>
               <w:rPr>
                 <w:rFonts w:ascii="仿宋" w:eastAsia="仿宋" w:hAnsi="仿宋"/>
               </w:rPr>
               <w:t>领域</w:t>
             </w:r>
-            <w:proofErr w:type="spellEnd"/>
           </w:p>
         </w:tc>
         <w:tc>
@@ -25734,14 +23679,12 @@
             <w:tcW w:w="4320" w:type="dxa"/>
           </w:tcPr>
           <w:p>
-            <w:proofErr w:type="spellStart"/>
             <w:r>
               <w:rPr>
                 <w:rFonts w:ascii="仿宋" w:eastAsia="仿宋" w:hAnsi="仿宋"/>
               </w:rPr>
               <w:t>用户问题</w:t>
             </w:r>
-            <w:proofErr w:type="spellEnd"/>
           </w:p>
         </w:tc>
         <w:tc>
@@ -25815,7 +23758,7 @@
                 <w:rFonts w:eastAsia="宋体" w:hint="eastAsia"/>
                 <w:lang w:eastAsia="zh-CN"/>
               </w:rPr>
-              <w:t>4</w:t>
+              <w:t>3</w:t>
             </w:r>
             <w:r>
               <w:rPr>
@@ -25833,14 +23776,12 @@
             <w:tcW w:w="4320" w:type="dxa"/>
           </w:tcPr>
           <w:p>
-            <w:proofErr w:type="spellStart"/>
             <w:r>
               <w:rPr>
                 <w:rFonts w:ascii="仿宋" w:eastAsia="仿宋" w:hAnsi="仿宋"/>
               </w:rPr>
               <w:t>模型回复</w:t>
             </w:r>
-            <w:proofErr w:type="spellEnd"/>
           </w:p>
         </w:tc>
         <w:tc>
@@ -25942,14 +23883,12 @@
             <w:tcW w:w="4320" w:type="dxa"/>
           </w:tcPr>
           <w:p>
-            <w:proofErr w:type="spellStart"/>
             <w:r>
               <w:rPr>
                 <w:rFonts w:ascii="仿宋" w:eastAsia="仿宋" w:hAnsi="仿宋"/>
               </w:rPr>
               <w:t>提取的事实</w:t>
             </w:r>
-            <w:proofErr w:type="spellEnd"/>
           </w:p>
         </w:tc>
         <w:tc>
@@ -26003,23 +23942,7 @@
                 <w:lang w:eastAsia="zh-CN"/>
               </w:rPr>
               <w:br/>
-              <w:t>（每条</w:t>
-            </w:r>
-            <w:proofErr w:type="gramStart"/>
-            <w:r>
-              <w:rPr>
-                <w:rFonts w:ascii="仿宋" w:eastAsia="仿宋" w:hAnsi="仿宋"/>
-                <w:lang w:eastAsia="zh-CN"/>
-              </w:rPr>
-              <w:t>事实八选</w:t>
-            </w:r>
-            <w:proofErr w:type="gramEnd"/>
-            <w:r>
-              <w:rPr>
-                <w:rFonts w:ascii="仿宋" w:eastAsia="仿宋" w:hAnsi="仿宋"/>
-                <w:lang w:eastAsia="zh-CN"/>
-              </w:rPr>
-              <w:t>一）：</w:t>
+              <w:t>（每条事实八选一）：</w:t>
             </w:r>
             <w:r>
               <w:rPr>
@@ -26103,7 +24026,7 @@
                 <w:rFonts w:eastAsia="宋体" w:hint="eastAsia"/>
                 <w:lang w:eastAsia="zh-CN"/>
               </w:rPr>
-              <w:t>1</w:t>
+              <w:t>8</w:t>
             </w:r>
             <w:r>
               <w:rPr>
@@ -26168,7 +24091,7 @@
 </file>
 
 <file path=word/numbering.xml><?xml version="1.0" encoding="utf-8"?>
-<w:numbering xmlns:wpc="http://schemas.microsoft.com/office/word/2010/wordprocessingCanvas" xmlns:cx="http://schemas.microsoft.com/office/drawing/2014/chartex" xmlns:cx1="http://schemas.microsoft.com/office/drawing/2015/9/8/chartex" xmlns:cx2="http://schemas.microsoft.com/office/drawing/2015/10/21/chartex" xmlns:cx3="http://schemas.microsoft.com/office/drawing/2016/5/9/chartex" xmlns:cx4="http://schemas.microsoft.com/office/drawing/2016/5/10/chartex" xmlns:cx5="http://schemas.microsoft.com/office/drawing/2016/5/11/chartex" xmlns:cx6="http://schemas.microsoft.com/office/drawing/2016/5/12/chartex" xmlns:cx7="http://schemas.microsoft.com/office/drawing/2016/5/13/chartex" xmlns:cx8="http://schemas.microsoft.com/office/drawing/2016/5/14/chartex" xmlns:mc="http://schemas.openxmlformats.org/markup-compatibility/2006" xmlns:aink="http://schemas.microsoft.com/office/drawing/2016/ink" xmlns:am3d="http://schemas.microsoft.com/office/drawing/2017/model3d" xmlns:o="urn:schemas-microsoft-com:office:office" xmlns:r="http://schemas.openxmlformats.org/officeDocument/2006/relationships" xmlns:m="http://schemas.openxmlformats.org/officeDocument/2006/math" xmlns:v="urn:schemas-microsoft-com:vml" xmlns:wp14="http://schemas.microsoft.com/office/word/2010/wordprocessingDrawing" xmlns:wp="http://schemas.openxmlformats.org/drawingml/2006/wordprocessingDrawing" xmlns:w10="urn:schemas-microsoft-com:office:word" xmlns:w="http://schemas.openxmlformats.org/wordprocessingml/2006/main" xmlns:w14="http://schemas.microsoft.com/office/word/2010/wordml" xmlns:w15="http://schemas.microsoft.com/office/word/2012/wordml" xmlns:w16cex="http://schemas.microsoft.com/office/word/2018/wordml/cex" xmlns:w16cid="http://schemas.microsoft.com/office/word/2016/wordml/cid" xmlns:w16="http://schemas.microsoft.com/office/word/2018/wordml" xmlns:w16sdtdh="http://schemas.microsoft.com/office/word/2020/wordml/sdtdatahash" xmlns:w16se="http://schemas.microsoft.com/office/word/2015/wordml/symex" xmlns:wpg="http://schemas.microsoft.com/office/word/2010/wordprocessingGroup" xmlns:wpi="http://schemas.microsoft.com/office/word/2010/wordprocessingInk" xmlns:wne="http://schemas.microsoft.com/office/word/2006/wordml" xmlns:wps="http://schemas.microsoft.com/office/word/2010/wordprocessingShape" mc:Ignorable="w14 w15 w16se w16cid w16 w16cex w16sdtdh wp14">
+<w:numbering xmlns:wpc="http://schemas.microsoft.com/office/word/2010/wordprocessingCanvas" xmlns:cx="http://schemas.microsoft.com/office/drawing/2014/chartex" xmlns:cx1="http://schemas.microsoft.com/office/drawing/2015/9/8/chartex" xmlns:cx2="http://schemas.microsoft.com/office/drawing/2015/10/21/chartex" xmlns:cx3="http://schemas.microsoft.com/office/drawing/2016/5/9/chartex" xmlns:cx4="http://schemas.microsoft.com/office/drawing/2016/5/10/chartex" xmlns:cx5="http://schemas.microsoft.com/office/drawing/2016/5/11/chartex" xmlns:cx6="http://schemas.microsoft.com/office/drawing/2016/5/12/chartex" xmlns:cx7="http://schemas.microsoft.com/office/drawing/2016/5/13/chartex" xmlns:cx8="http://schemas.microsoft.com/office/drawing/2016/5/14/chartex" xmlns:mc="http://schemas.openxmlformats.org/markup-compatibility/2006" xmlns:aink="http://schemas.microsoft.com/office/drawing/2016/ink" xmlns:am3d="http://schemas.microsoft.com/office/drawing/2017/model3d" xmlns:o="urn:schemas-microsoft-com:office:office" xmlns:oel="http://schemas.microsoft.com/office/2019/extlst" xmlns:r="http://schemas.openxmlformats.org/officeDocument/2006/relationships" xmlns:m="http://schemas.openxmlformats.org/officeDocument/2006/math" xmlns:v="urn:schemas-microsoft-com:vml" xmlns:wp14="http://schemas.microsoft.com/office/word/2010/wordprocessingDrawing" xmlns:wp="http://schemas.openxmlformats.org/drawingml/2006/wordprocessingDrawing" xmlns:w10="urn:schemas-microsoft-com:office:word" xmlns:w="http://schemas.openxmlformats.org/wordprocessingml/2006/main" xmlns:w14="http://schemas.microsoft.com/office/word/2010/wordml" xmlns:w15="http://schemas.microsoft.com/office/word/2012/wordml" xmlns:w16cex="http://schemas.microsoft.com/office/word/2018/wordml/cex" xmlns:w16cid="http://schemas.microsoft.com/office/word/2016/wordml/cid" xmlns:w16="http://schemas.microsoft.com/office/word/2018/wordml" xmlns:w16sdtdh="http://schemas.microsoft.com/office/word/2020/wordml/sdtdatahash" xmlns:w16se="http://schemas.microsoft.com/office/word/2015/wordml/symex" xmlns:wpg="http://schemas.microsoft.com/office/word/2010/wordprocessingGroup" xmlns:wpi="http://schemas.microsoft.com/office/word/2010/wordprocessingInk" xmlns:wne="http://schemas.microsoft.com/office/word/2006/wordml" xmlns:wps="http://schemas.microsoft.com/office/word/2010/wordprocessingShape" mc:Ignorable="w14 w15 w16se w16cid w16 w16cex w16sdtdh wp14">
   <w:abstractNum w:abstractNumId="0" w15:restartNumberingAfterBreak="0">
     <w:nsid w:val="FFFFFF7C"/>
     <w:multiLevelType w:val="singleLevel"/>
@@ -26340,31 +24263,31 @@
       </w:rPr>
     </w:lvl>
   </w:abstractNum>
-  <w:num w:numId="1">
+  <w:num w:numId="1" w16cid:durableId="1125850236">
     <w:abstractNumId w:val="8"/>
   </w:num>
-  <w:num w:numId="2">
+  <w:num w:numId="2" w16cid:durableId="1095438220">
     <w:abstractNumId w:val="6"/>
   </w:num>
-  <w:num w:numId="3">
+  <w:num w:numId="3" w16cid:durableId="1675184226">
     <w:abstractNumId w:val="5"/>
   </w:num>
-  <w:num w:numId="4">
+  <w:num w:numId="4" w16cid:durableId="1411007299">
     <w:abstractNumId w:val="4"/>
   </w:num>
-  <w:num w:numId="5">
+  <w:num w:numId="5" w16cid:durableId="871263606">
     <w:abstractNumId w:val="7"/>
   </w:num>
-  <w:num w:numId="6">
+  <w:num w:numId="6" w16cid:durableId="1541898038">
     <w:abstractNumId w:val="3"/>
   </w:num>
-  <w:num w:numId="7">
+  <w:num w:numId="7" w16cid:durableId="1996834931">
     <w:abstractNumId w:val="2"/>
   </w:num>
-  <w:num w:numId="8">
+  <w:num w:numId="8" w16cid:durableId="1347321535">
     <w:abstractNumId w:val="1"/>
   </w:num>
-  <w:num w:numId="9">
+  <w:num w:numId="9" w16cid:durableId="89665450">
     <w:abstractNumId w:val="0"/>
   </w:num>
 </w:numbering>
